--- a/markdown/report-template.docx
+++ b/markdown/report-template.docx
@@ -1,11 +1,13 @@
 
 <file path=word/document.xml><?xml version="1.0" encoding="utf-8"?>
-<w:document xmlns:ve="http://schemas.openxmlformats.org/markup-compatibility/2006" xmlns:o="urn:schemas-microsoft-com:office:office" xmlns:r="http://schemas.openxmlformats.org/officeDocument/2006/relationships" xmlns:m="http://schemas.openxmlformats.org/officeDocument/2006/math" xmlns:v="urn:schemas-microsoft-com:vml" xmlns:wp="http://schemas.openxmlformats.org/drawingml/2006/wordprocessingDrawing" xmlns:w10="urn:schemas-microsoft-com:office:word" xmlns:w="http://schemas.openxmlformats.org/wordprocessingml/2006/main" xmlns:wne="http://schemas.microsoft.com/office/word/2006/wordml">
+<w:document xmlns:wpc="http://schemas.microsoft.com/office/word/2010/wordprocessingCanvas" xmlns:cx="http://schemas.microsoft.com/office/drawing/2014/chartex" xmlns:cx1="http://schemas.microsoft.com/office/drawing/2015/9/8/chartex" xmlns:mc="http://schemas.openxmlformats.org/markup-compatibility/2006" xmlns:o="urn:schemas-microsoft-com:office:office" xmlns:r="http://schemas.openxmlformats.org/officeDocument/2006/relationships" xmlns:m="http://schemas.openxmlformats.org/officeDocument/2006/math" xmlns:v="urn:schemas-microsoft-com:vml" xmlns:wp14="http://schemas.microsoft.com/office/word/2010/wordprocessingDrawing" xmlns:wp="http://schemas.openxmlformats.org/drawingml/2006/wordprocessingDrawing" xmlns:w10="urn:schemas-microsoft-com:office:word" xmlns:w="http://schemas.openxmlformats.org/wordprocessingml/2006/main" xmlns:w14="http://schemas.microsoft.com/office/word/2010/wordml" xmlns:w15="http://schemas.microsoft.com/office/word/2012/wordml" xmlns:w16se="http://schemas.microsoft.com/office/word/2015/wordml/symex" xmlns:wpg="http://schemas.microsoft.com/office/word/2010/wordprocessingGroup" xmlns:wpi="http://schemas.microsoft.com/office/word/2010/wordprocessingInk" xmlns:wne="http://schemas.microsoft.com/office/word/2006/wordml" xmlns:wps="http://schemas.microsoft.com/office/word/2010/wordprocessingShape" mc:Ignorable="w14 w15 w16se wp14">
   <w:body>
     <w:p>
       <w:pPr>
-        <w:pStyle w:val="NormalNotes"/>
+        <w:pStyle w:val="Heading2nopgbrk"/>
       </w:pPr>
+      <w:bookmarkStart w:id="0" w:name="_GoBack"/>
+      <w:bookmarkEnd w:id="0"/>
     </w:p>
     <w:p>
       <w:pPr>
@@ -41,15 +43,15 @@
       <w:tblPr>
         <w:tblStyle w:val="TableGrid"/>
         <w:tblW w:w="0" w:type="auto"/>
-        <w:tblLook w:val="04A0"/>
+        <w:tblLook w:val="04A0" w:firstRow="1" w:lastRow="0" w:firstColumn="1" w:lastColumn="0" w:noHBand="0" w:noVBand="1"/>
       </w:tblPr>
       <w:tblGrid>
-        <w:gridCol w:w="5068"/>
-        <w:gridCol w:w="5069"/>
+        <w:gridCol w:w="4955"/>
+        <w:gridCol w:w="4956"/>
       </w:tblGrid>
       <w:tr>
         <w:trPr>
-          <w:cnfStyle w:val="100000000000"/>
+          <w:cnfStyle w:val="100000000000" w:firstRow="1" w:lastRow="0" w:firstColumn="0" w:lastColumn="0" w:oddVBand="0" w:evenVBand="0" w:oddHBand="0" w:evenHBand="0" w:firstRowFirstColumn="0" w:firstRowLastColumn="0" w:lastRowFirstColumn="0" w:lastRowLastColumn="0"/>
         </w:trPr>
         <w:tc>
           <w:tcPr>
@@ -92,7 +94,7 @@
 </file>
 
 <file path=word/endnotes.xml><?xml version="1.0" encoding="utf-8"?>
-<w:endnotes xmlns:ve="http://schemas.openxmlformats.org/markup-compatibility/2006" xmlns:o="urn:schemas-microsoft-com:office:office" xmlns:r="http://schemas.openxmlformats.org/officeDocument/2006/relationships" xmlns:m="http://schemas.openxmlformats.org/officeDocument/2006/math" xmlns:v="urn:schemas-microsoft-com:vml" xmlns:wp="http://schemas.openxmlformats.org/drawingml/2006/wordprocessingDrawing" xmlns:w10="urn:schemas-microsoft-com:office:word" xmlns:w="http://schemas.openxmlformats.org/wordprocessingml/2006/main" xmlns:wne="http://schemas.microsoft.com/office/word/2006/wordml">
+<w:endnotes xmlns:wpc="http://schemas.microsoft.com/office/word/2010/wordprocessingCanvas" xmlns:cx="http://schemas.microsoft.com/office/drawing/2014/chartex" xmlns:cx1="http://schemas.microsoft.com/office/drawing/2015/9/8/chartex" xmlns:mc="http://schemas.openxmlformats.org/markup-compatibility/2006" xmlns:o="urn:schemas-microsoft-com:office:office" xmlns:r="http://schemas.openxmlformats.org/officeDocument/2006/relationships" xmlns:m="http://schemas.openxmlformats.org/officeDocument/2006/math" xmlns:v="urn:schemas-microsoft-com:vml" xmlns:wp14="http://schemas.microsoft.com/office/word/2010/wordprocessingDrawing" xmlns:wp="http://schemas.openxmlformats.org/drawingml/2006/wordprocessingDrawing" xmlns:w10="urn:schemas-microsoft-com:office:word" xmlns:w="http://schemas.openxmlformats.org/wordprocessingml/2006/main" xmlns:w14="http://schemas.microsoft.com/office/word/2010/wordml" xmlns:w15="http://schemas.microsoft.com/office/word/2012/wordml" xmlns:w16se="http://schemas.microsoft.com/office/word/2015/wordml/symex" xmlns:wpg="http://schemas.microsoft.com/office/word/2010/wordprocessingGroup" xmlns:wpi="http://schemas.microsoft.com/office/word/2010/wordprocessingInk" xmlns:wne="http://schemas.microsoft.com/office/word/2006/wordml" xmlns:wps="http://schemas.microsoft.com/office/word/2010/wordprocessingShape" mc:Ignorable="w14 w15 w16se wp14">
   <w:endnote w:type="separator" w:id="-1">
     <w:p>
       <w:pPr>
@@ -117,7 +119,7 @@
 </file>
 
 <file path=word/footer1.xml><?xml version="1.0" encoding="utf-8"?>
-<w:ftr xmlns:ve="http://schemas.openxmlformats.org/markup-compatibility/2006" xmlns:o="urn:schemas-microsoft-com:office:office" xmlns:r="http://schemas.openxmlformats.org/officeDocument/2006/relationships" xmlns:m="http://schemas.openxmlformats.org/officeDocument/2006/math" xmlns:v="urn:schemas-microsoft-com:vml" xmlns:wp="http://schemas.openxmlformats.org/drawingml/2006/wordprocessingDrawing" xmlns:w10="urn:schemas-microsoft-com:office:word" xmlns:w="http://schemas.openxmlformats.org/wordprocessingml/2006/main" xmlns:wne="http://schemas.microsoft.com/office/word/2006/wordml">
+<w:ftr xmlns:wpc="http://schemas.microsoft.com/office/word/2010/wordprocessingCanvas" xmlns:cx="http://schemas.microsoft.com/office/drawing/2014/chartex" xmlns:cx1="http://schemas.microsoft.com/office/drawing/2015/9/8/chartex" xmlns:mc="http://schemas.openxmlformats.org/markup-compatibility/2006" xmlns:o="urn:schemas-microsoft-com:office:office" xmlns:r="http://schemas.openxmlformats.org/officeDocument/2006/relationships" xmlns:m="http://schemas.openxmlformats.org/officeDocument/2006/math" xmlns:v="urn:schemas-microsoft-com:vml" xmlns:wp14="http://schemas.microsoft.com/office/word/2010/wordprocessingDrawing" xmlns:wp="http://schemas.openxmlformats.org/drawingml/2006/wordprocessingDrawing" xmlns:w10="urn:schemas-microsoft-com:office:word" xmlns:w="http://schemas.openxmlformats.org/wordprocessingml/2006/main" xmlns:w14="http://schemas.microsoft.com/office/word/2010/wordml" xmlns:w15="http://schemas.microsoft.com/office/word/2012/wordml" xmlns:w16se="http://schemas.microsoft.com/office/word/2015/wordml/symex" xmlns:wpg="http://schemas.microsoft.com/office/word/2010/wordprocessingGroup" xmlns:wpi="http://schemas.microsoft.com/office/word/2010/wordprocessingInk" xmlns:wne="http://schemas.microsoft.com/office/word/2006/wordml" xmlns:wps="http://schemas.microsoft.com/office/word/2010/wordprocessingShape" mc:Ignorable="w14 w15 w16se wp14">
   <w:sdt>
     <w:sdtPr>
       <w:id w:val="7178548"/>
@@ -126,6 +128,7 @@
         <w:docPartUnique/>
       </w:docPartObj>
     </w:sdtPr>
+    <w:sdtEndPr/>
     <w:sdtContent>
       <w:p>
         <w:pPr>
@@ -136,13 +139,78 @@
             <w:noProof/>
             <w:lang w:eastAsia="en-GB"/>
           </w:rPr>
-          <w:pict>
-            <v:shapetype id="_x0000_t32" coordsize="21600,21600" o:spt="32" o:oned="t" path="m,l21600,21600e" filled="f">
-              <v:path arrowok="t" fillok="f" o:connecttype="none"/>
-              <o:lock v:ext="edit" shapetype="t"/>
-            </v:shapetype>
-            <v:shape id="_x0000_s2051" type="#_x0000_t32" style="position:absolute;margin-left:0;margin-top:6.55pt;width:499.55pt;height:.05pt;z-index:251664384;mso-position-horizontal-relative:text;mso-position-vertical-relative:text" o:connectortype="straight" strokecolor="#00a2e5"/>
-          </w:pict>
+          <mc:AlternateContent>
+            <mc:Choice Requires="wps">
+              <w:drawing>
+                <wp:anchor distT="0" distB="0" distL="114300" distR="114300" simplePos="0" relativeHeight="251664384" behindDoc="0" locked="0" layoutInCell="1" allowOverlap="1">
+                  <wp:simplePos x="0" y="0"/>
+                  <wp:positionH relativeFrom="column">
+                    <wp:posOffset>0</wp:posOffset>
+                  </wp:positionH>
+                  <wp:positionV relativeFrom="paragraph">
+                    <wp:posOffset>83185</wp:posOffset>
+                  </wp:positionV>
+                  <wp:extent cx="6344285" cy="635"/>
+                  <wp:effectExtent l="9525" t="6985" r="8890" b="11430"/>
+                  <wp:wrapNone/>
+                  <wp:docPr id="1" name="AutoShape 3"/>
+                  <wp:cNvGraphicFramePr>
+                    <a:graphicFrameLocks xmlns:a="http://schemas.openxmlformats.org/drawingml/2006/main"/>
+                  </wp:cNvGraphicFramePr>
+                  <a:graphic xmlns:a="http://schemas.openxmlformats.org/drawingml/2006/main">
+                    <a:graphicData uri="http://schemas.microsoft.com/office/word/2010/wordprocessingShape">
+                      <wps:wsp>
+                        <wps:cNvCnPr>
+                          <a:cxnSpLocks noChangeShapeType="1"/>
+                        </wps:cNvCnPr>
+                        <wps:spPr bwMode="auto">
+                          <a:xfrm>
+                            <a:off x="0" y="0"/>
+                            <a:ext cx="6344285" cy="635"/>
+                          </a:xfrm>
+                          <a:prstGeom prst="straightConnector1">
+                            <a:avLst/>
+                          </a:prstGeom>
+                          <a:noFill/>
+                          <a:ln w="9525">
+                            <a:solidFill>
+                              <a:srgbClr val="00A2E5"/>
+                            </a:solidFill>
+                            <a:round/>
+                            <a:headEnd/>
+                            <a:tailEnd/>
+                          </a:ln>
+                          <a:extLst>
+                            <a:ext uri="{909E8E84-426E-40DD-AFC4-6F175D3DCCD1}">
+                              <a14:hiddenFill xmlns:a14="http://schemas.microsoft.com/office/drawing/2010/main">
+                                <a:noFill/>
+                              </a14:hiddenFill>
+                            </a:ext>
+                          </a:extLst>
+                        </wps:spPr>
+                        <wps:bodyPr/>
+                      </wps:wsp>
+                    </a:graphicData>
+                  </a:graphic>
+                  <wp14:sizeRelH relativeFrom="page">
+                    <wp14:pctWidth>0</wp14:pctWidth>
+                  </wp14:sizeRelH>
+                  <wp14:sizeRelV relativeFrom="page">
+                    <wp14:pctHeight>0</wp14:pctHeight>
+                  </wp14:sizeRelV>
+                </wp:anchor>
+              </w:drawing>
+            </mc:Choice>
+            <mc:Fallback>
+              <w:pict>
+                <v:shapetype w14:anchorId="3CE27478" id="_x0000_t32" coordsize="21600,21600" o:spt="32" o:oned="t" path="m,l21600,21600e" filled="f">
+                  <v:path arrowok="t" fillok="f" o:connecttype="none"/>
+                  <o:lock v:ext="edit" shapetype="t"/>
+                </v:shapetype>
+                <v:shape id="AutoShape 3" o:spid="_x0000_s1026" type="#_x0000_t32" style="position:absolute;margin-left:0;margin-top:6.55pt;width:499.55pt;height:.05pt;z-index:251664384;visibility:visible;mso-wrap-style:square;mso-width-percent:0;mso-height-percent:0;mso-wrap-distance-left:9pt;mso-wrap-distance-top:0;mso-wrap-distance-right:9pt;mso-wrap-distance-bottom:0;mso-position-horizontal:absolute;mso-position-horizontal-relative:text;mso-position-vertical:absolute;mso-position-vertical-relative:text;mso-width-percent:0;mso-height-percent:0;mso-width-relative:page;mso-height-relative:page" o:gfxdata="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" strokecolor="#00a2e5"/>
+              </w:pict>
+            </mc:Fallback>
+          </mc:AlternateContent>
         </w:r>
       </w:p>
       <w:p>
@@ -198,7 +266,7 @@
 </file>
 
 <file path=word/footer2.xml><?xml version="1.0" encoding="utf-8"?>
-<w:ftr xmlns:ve="http://schemas.openxmlformats.org/markup-compatibility/2006" xmlns:o="urn:schemas-microsoft-com:office:office" xmlns:r="http://schemas.openxmlformats.org/officeDocument/2006/relationships" xmlns:m="http://schemas.openxmlformats.org/officeDocument/2006/math" xmlns:v="urn:schemas-microsoft-com:vml" xmlns:wp="http://schemas.openxmlformats.org/drawingml/2006/wordprocessingDrawing" xmlns:w10="urn:schemas-microsoft-com:office:word" xmlns:w="http://schemas.openxmlformats.org/wordprocessingml/2006/main" xmlns:wne="http://schemas.microsoft.com/office/word/2006/wordml">
+<w:ftr xmlns:wpc="http://schemas.microsoft.com/office/word/2010/wordprocessingCanvas" xmlns:cx="http://schemas.microsoft.com/office/drawing/2014/chartex" xmlns:cx1="http://schemas.microsoft.com/office/drawing/2015/9/8/chartex" xmlns:mc="http://schemas.openxmlformats.org/markup-compatibility/2006" xmlns:o="urn:schemas-microsoft-com:office:office" xmlns:r="http://schemas.openxmlformats.org/officeDocument/2006/relationships" xmlns:m="http://schemas.openxmlformats.org/officeDocument/2006/math" xmlns:v="urn:schemas-microsoft-com:vml" xmlns:wp14="http://schemas.microsoft.com/office/word/2010/wordprocessingDrawing" xmlns:wp="http://schemas.openxmlformats.org/drawingml/2006/wordprocessingDrawing" xmlns:w10="urn:schemas-microsoft-com:office:word" xmlns:w="http://schemas.openxmlformats.org/wordprocessingml/2006/main" xmlns:w14="http://schemas.microsoft.com/office/word/2010/wordml" xmlns:w15="http://schemas.microsoft.com/office/word/2012/wordml" xmlns:w16se="http://schemas.microsoft.com/office/word/2015/wordml/symex" xmlns:wpg="http://schemas.microsoft.com/office/word/2010/wordprocessingGroup" xmlns:wpi="http://schemas.microsoft.com/office/word/2010/wordprocessingInk" xmlns:wne="http://schemas.microsoft.com/office/word/2006/wordml" xmlns:wps="http://schemas.microsoft.com/office/word/2010/wordprocessingShape" mc:Ignorable="w14 w15 w16se wp14">
   <w:sdt>
     <w:sdtPr>
       <w:id w:val="4490031"/>
@@ -207,6 +275,7 @@
         <w:docPartUnique/>
       </w:docPartObj>
     </w:sdtPr>
+    <w:sdtEndPr/>
     <w:sdtContent>
       <w:p>
         <w:pPr>
@@ -230,7 +299,7 @@
 </file>
 
 <file path=word/footnotes.xml><?xml version="1.0" encoding="utf-8"?>
-<w:footnotes xmlns:ve="http://schemas.openxmlformats.org/markup-compatibility/2006" xmlns:o="urn:schemas-microsoft-com:office:office" xmlns:r="http://schemas.openxmlformats.org/officeDocument/2006/relationships" xmlns:m="http://schemas.openxmlformats.org/officeDocument/2006/math" xmlns:v="urn:schemas-microsoft-com:vml" xmlns:wp="http://schemas.openxmlformats.org/drawingml/2006/wordprocessingDrawing" xmlns:w10="urn:schemas-microsoft-com:office:word" xmlns:w="http://schemas.openxmlformats.org/wordprocessingml/2006/main" xmlns:wne="http://schemas.microsoft.com/office/word/2006/wordml">
+<w:footnotes xmlns:wpc="http://schemas.microsoft.com/office/word/2010/wordprocessingCanvas" xmlns:cx="http://schemas.microsoft.com/office/drawing/2014/chartex" xmlns:cx1="http://schemas.microsoft.com/office/drawing/2015/9/8/chartex" xmlns:mc="http://schemas.openxmlformats.org/markup-compatibility/2006" xmlns:o="urn:schemas-microsoft-com:office:office" xmlns:r="http://schemas.openxmlformats.org/officeDocument/2006/relationships" xmlns:m="http://schemas.openxmlformats.org/officeDocument/2006/math" xmlns:v="urn:schemas-microsoft-com:vml" xmlns:wp14="http://schemas.microsoft.com/office/word/2010/wordprocessingDrawing" xmlns:wp="http://schemas.openxmlformats.org/drawingml/2006/wordprocessingDrawing" xmlns:w10="urn:schemas-microsoft-com:office:word" xmlns:w="http://schemas.openxmlformats.org/wordprocessingml/2006/main" xmlns:w14="http://schemas.microsoft.com/office/word/2010/wordml" xmlns:w15="http://schemas.microsoft.com/office/word/2012/wordml" xmlns:w16se="http://schemas.microsoft.com/office/word/2015/wordml/symex" xmlns:wpg="http://schemas.microsoft.com/office/word/2010/wordprocessingGroup" xmlns:wpi="http://schemas.microsoft.com/office/word/2010/wordprocessingInk" xmlns:wne="http://schemas.microsoft.com/office/word/2006/wordml" xmlns:wps="http://schemas.microsoft.com/office/word/2010/wordprocessingShape" mc:Ignorable="w14 w15 w16se wp14">
   <w:footnote w:type="separator" w:id="-1">
     <w:p>
       <w:pPr>
@@ -255,7 +324,7 @@
 </file>
 
 <file path=word/header1.xml><?xml version="1.0" encoding="utf-8"?>
-<w:hdr xmlns:ve="http://schemas.openxmlformats.org/markup-compatibility/2006" xmlns:o="urn:schemas-microsoft-com:office:office" xmlns:r="http://schemas.openxmlformats.org/officeDocument/2006/relationships" xmlns:m="http://schemas.openxmlformats.org/officeDocument/2006/math" xmlns:v="urn:schemas-microsoft-com:vml" xmlns:wp="http://schemas.openxmlformats.org/drawingml/2006/wordprocessingDrawing" xmlns:w10="urn:schemas-microsoft-com:office:word" xmlns:w="http://schemas.openxmlformats.org/wordprocessingml/2006/main" xmlns:wne="http://schemas.microsoft.com/office/word/2006/wordml">
+<w:hdr xmlns:wpc="http://schemas.microsoft.com/office/word/2010/wordprocessingCanvas" xmlns:cx="http://schemas.microsoft.com/office/drawing/2014/chartex" xmlns:cx1="http://schemas.microsoft.com/office/drawing/2015/9/8/chartex" xmlns:mc="http://schemas.openxmlformats.org/markup-compatibility/2006" xmlns:o="urn:schemas-microsoft-com:office:office" xmlns:r="http://schemas.openxmlformats.org/officeDocument/2006/relationships" xmlns:m="http://schemas.openxmlformats.org/officeDocument/2006/math" xmlns:v="urn:schemas-microsoft-com:vml" xmlns:wp14="http://schemas.microsoft.com/office/word/2010/wordprocessingDrawing" xmlns:wp="http://schemas.openxmlformats.org/drawingml/2006/wordprocessingDrawing" xmlns:w10="urn:schemas-microsoft-com:office:word" xmlns:w="http://schemas.openxmlformats.org/wordprocessingml/2006/main" xmlns:w14="http://schemas.microsoft.com/office/word/2010/wordml" xmlns:w15="http://schemas.microsoft.com/office/word/2012/wordml" xmlns:w16se="http://schemas.microsoft.com/office/word/2015/wordml/symex" xmlns:wpg="http://schemas.microsoft.com/office/word/2010/wordprocessingGroup" xmlns:wpi="http://schemas.microsoft.com/office/word/2010/wordprocessingInk" xmlns:wne="http://schemas.microsoft.com/office/word/2006/wordml" xmlns:wps="http://schemas.microsoft.com/office/word/2010/wordprocessingShape" mc:Ignorable="w14 w15 w16se wp14">
   <w:p>
     <w:pPr>
       <w:pStyle w:val="HeaderTitle"/>
@@ -274,13 +343,78 @@
         <w:position w:val="92"/>
         <w:lang w:eastAsia="en-GB"/>
       </w:rPr>
-      <w:pict>
-        <v:shapetype id="_x0000_t32" coordsize="21600,21600" o:spt="32" o:oned="t" path="m,l21600,21600e" filled="f">
-          <v:path arrowok="t" fillok="f" o:connecttype="none"/>
-          <o:lock v:ext="edit" shapetype="t"/>
-        </v:shapetype>
-        <v:shape id="_x0000_s2049" type="#_x0000_t32" alt="#" style="position:absolute;margin-left:0;margin-top:39.05pt;width:487.55pt;height:0;z-index:251660288" o:connectortype="straight" strokecolor="#00a2e5"/>
-      </w:pict>
+      <mc:AlternateContent>
+        <mc:Choice Requires="wps">
+          <w:drawing>
+            <wp:anchor distT="0" distB="0" distL="114300" distR="114300" simplePos="0" relativeHeight="251660288" behindDoc="0" locked="0" layoutInCell="1" allowOverlap="1">
+              <wp:simplePos x="0" y="0"/>
+              <wp:positionH relativeFrom="column">
+                <wp:posOffset>0</wp:posOffset>
+              </wp:positionH>
+              <wp:positionV relativeFrom="paragraph">
+                <wp:posOffset>495935</wp:posOffset>
+              </wp:positionV>
+              <wp:extent cx="6191885" cy="0"/>
+              <wp:effectExtent l="9525" t="10160" r="8890" b="8890"/>
+              <wp:wrapNone/>
+              <wp:docPr id="2" name="AutoShape 1" descr="#"/>
+              <wp:cNvGraphicFramePr>
+                <a:graphicFrameLocks xmlns:a="http://schemas.openxmlformats.org/drawingml/2006/main"/>
+              </wp:cNvGraphicFramePr>
+              <a:graphic xmlns:a="http://schemas.openxmlformats.org/drawingml/2006/main">
+                <a:graphicData uri="http://schemas.microsoft.com/office/word/2010/wordprocessingShape">
+                  <wps:wsp>
+                    <wps:cNvCnPr>
+                      <a:cxnSpLocks noChangeShapeType="1"/>
+                    </wps:cNvCnPr>
+                    <wps:spPr bwMode="auto">
+                      <a:xfrm>
+                        <a:off x="0" y="0"/>
+                        <a:ext cx="6191885" cy="0"/>
+                      </a:xfrm>
+                      <a:prstGeom prst="straightConnector1">
+                        <a:avLst/>
+                      </a:prstGeom>
+                      <a:noFill/>
+                      <a:ln w="9525">
+                        <a:solidFill>
+                          <a:srgbClr val="00A2E5"/>
+                        </a:solidFill>
+                        <a:round/>
+                        <a:headEnd/>
+                        <a:tailEnd/>
+                      </a:ln>
+                      <a:extLst>
+                        <a:ext uri="{909E8E84-426E-40DD-AFC4-6F175D3DCCD1}">
+                          <a14:hiddenFill xmlns:a14="http://schemas.microsoft.com/office/drawing/2010/main">
+                            <a:noFill/>
+                          </a14:hiddenFill>
+                        </a:ext>
+                      </a:extLst>
+                    </wps:spPr>
+                    <wps:bodyPr/>
+                  </wps:wsp>
+                </a:graphicData>
+              </a:graphic>
+              <wp14:sizeRelH relativeFrom="page">
+                <wp14:pctWidth>0</wp14:pctWidth>
+              </wp14:sizeRelH>
+              <wp14:sizeRelV relativeFrom="page">
+                <wp14:pctHeight>0</wp14:pctHeight>
+              </wp14:sizeRelV>
+            </wp:anchor>
+          </w:drawing>
+        </mc:Choice>
+        <mc:Fallback>
+          <w:pict>
+            <v:shapetype w14:anchorId="02D99595" id="_x0000_t32" coordsize="21600,21600" o:spt="32" o:oned="t" path="m,l21600,21600e" filled="f">
+              <v:path arrowok="t" fillok="f" o:connecttype="none"/>
+              <o:lock v:ext="edit" shapetype="t"/>
+            </v:shapetype>
+            <v:shape id="AutoShape 1" o:spid="_x0000_s1026" type="#_x0000_t32" alt="#" style="position:absolute;margin-left:0;margin-top:39.05pt;width:487.55pt;height:0;z-index:251660288;visibility:visible;mso-wrap-style:square;mso-width-percent:0;mso-height-percent:0;mso-wrap-distance-left:9pt;mso-wrap-distance-top:0;mso-wrap-distance-right:9pt;mso-wrap-distance-bottom:0;mso-position-horizontal:absolute;mso-position-horizontal-relative:text;mso-position-vertical:absolute;mso-position-vertical-relative:text;mso-width-percent:0;mso-height-percent:0;mso-width-relative:page;mso-height-relative:page" o:gfxdata="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" strokecolor="#00a2e5"/>
+          </w:pict>
+        </mc:Fallback>
+      </mc:AlternateContent>
     </w:r>
     <w:r>
       <w:rPr>
@@ -302,42 +436,14 @@
         <w:position w:val="92"/>
         <w:sz w:val="22"/>
       </w:rPr>
-      <w:t xml:space="preserve"> - Restricted Statistics: embargoed to 09:30 </w:t>
+      <w:t xml:space="preserve"> - Restricted Statistics: embargoed to 09:30 dd/mm/yyyy</w:t>
     </w:r>
-    <w:proofErr w:type="spellStart"/>
-    <w:r>
-      <w:rPr>
-        <w:color w:val="FF0000"/>
-        <w:position w:val="92"/>
-        <w:sz w:val="22"/>
-      </w:rPr>
-      <w:t>dd</w:t>
-    </w:r>
-    <w:proofErr w:type="spellEnd"/>
-    <w:r>
-      <w:rPr>
-        <w:color w:val="FF0000"/>
-        <w:position w:val="92"/>
-        <w:sz w:val="22"/>
-      </w:rPr>
-      <w:t>/mm/</w:t>
-    </w:r>
-    <w:proofErr w:type="spellStart"/>
-    <w:r>
-      <w:rPr>
-        <w:color w:val="FF0000"/>
-        <w:position w:val="92"/>
-        <w:sz w:val="22"/>
-      </w:rPr>
-      <w:t>yyyy</w:t>
-    </w:r>
-    <w:proofErr w:type="spellEnd"/>
   </w:p>
 </w:hdr>
 </file>
 
 <file path=word/styles.xml><?xml version="1.0" encoding="utf-8"?>
-<w:styles xmlns:r="http://schemas.openxmlformats.org/officeDocument/2006/relationships" xmlns:w="http://schemas.openxmlformats.org/wordprocessingml/2006/main">
+<w:styles xmlns:mc="http://schemas.openxmlformats.org/markup-compatibility/2006" xmlns:r="http://schemas.openxmlformats.org/officeDocument/2006/relationships" xmlns:w="http://schemas.openxmlformats.org/wordprocessingml/2006/main" xmlns:w14="http://schemas.microsoft.com/office/word/2010/wordml" xmlns:w15="http://schemas.microsoft.com/office/word/2012/wordml" xmlns:w16se="http://schemas.microsoft.com/office/word/2015/wordml/symex" mc:Ignorable="w14 w15 w16se">
   <w:docDefaults>
     <w:rPrDefault>
       <w:rPr>
@@ -353,144 +459,378 @@
       </w:pPr>
     </w:pPrDefault>
   </w:docDefaults>
-  <w:latentStyles w:defLockedState="0" w:defUIPriority="99" w:defSemiHidden="1" w:defUnhideWhenUsed="1" w:defQFormat="0" w:count="267">
-    <w:lsdException w:name="Normal" w:semiHidden="0" w:uiPriority="0" w:unhideWhenUsed="0" w:qFormat="1"/>
-    <w:lsdException w:name="heading 1" w:semiHidden="0" w:uiPriority="9" w:unhideWhenUsed="0"/>
-    <w:lsdException w:name="heading 2" w:uiPriority="9" w:qFormat="1"/>
-    <w:lsdException w:name="heading 3" w:uiPriority="9" w:qFormat="1"/>
-    <w:lsdException w:name="heading 4" w:uiPriority="9" w:qFormat="1"/>
-    <w:lsdException w:name="heading 5" w:uiPriority="9" w:qFormat="1"/>
-    <w:lsdException w:name="heading 6" w:uiPriority="9" w:qFormat="1"/>
-    <w:lsdException w:name="heading 7" w:semiHidden="0" w:uiPriority="9" w:unhideWhenUsed="0" w:qFormat="1"/>
-    <w:lsdException w:name="heading 8" w:uiPriority="9" w:qFormat="1"/>
-    <w:lsdException w:name="heading 9" w:uiPriority="9" w:qFormat="1"/>
-    <w:lsdException w:name="toc 1" w:uiPriority="39"/>
-    <w:lsdException w:name="toc 2" w:uiPriority="39"/>
-    <w:lsdException w:name="toc 3" w:uiPriority="39"/>
-    <w:lsdException w:name="toc 4" w:uiPriority="39"/>
-    <w:lsdException w:name="toc 5" w:uiPriority="39"/>
-    <w:lsdException w:name="toc 6" w:uiPriority="39"/>
-    <w:lsdException w:name="toc 7" w:uiPriority="39"/>
-    <w:lsdException w:name="toc 8" w:uiPriority="39"/>
-    <w:lsdException w:name="toc 9" w:uiPriority="39"/>
-    <w:lsdException w:name="caption" w:uiPriority="35" w:qFormat="1"/>
-    <w:lsdException w:name="Title" w:semiHidden="0" w:uiPriority="10" w:unhideWhenUsed="0" w:qFormat="1"/>
-    <w:lsdException w:name="Default Paragraph Font" w:uiPriority="1"/>
-    <w:lsdException w:name="Subtitle" w:semiHidden="0" w:uiPriority="11" w:unhideWhenUsed="0" w:qFormat="1"/>
-    <w:lsdException w:name="Strong" w:semiHidden="0" w:uiPriority="22" w:unhideWhenUsed="0" w:qFormat="1"/>
-    <w:lsdException w:name="Emphasis" w:semiHidden="0" w:uiPriority="20" w:unhideWhenUsed="0" w:qFormat="1"/>
-    <w:lsdException w:name="Table Grid" w:semiHidden="0" w:uiPriority="59" w:unhideWhenUsed="0"/>
-    <w:lsdException w:name="Placeholder Text" w:unhideWhenUsed="0"/>
-    <w:lsdException w:name="No Spacing" w:semiHidden="0" w:uiPriority="1" w:unhideWhenUsed="0" w:qFormat="1"/>
-    <w:lsdException w:name="Light Shading" w:semiHidden="0" w:uiPriority="60" w:unhideWhenUsed="0"/>
-    <w:lsdException w:name="Light List" w:semiHidden="0" w:uiPriority="61" w:unhideWhenUsed="0"/>
-    <w:lsdException w:name="Light Grid" w:semiHidden="0" w:uiPriority="62" w:unhideWhenUsed="0"/>
-    <w:lsdException w:name="Medium Shading 1" w:semiHidden="0" w:uiPriority="63" w:unhideWhenUsed="0"/>
-    <w:lsdException w:name="Medium Shading 2" w:semiHidden="0" w:uiPriority="64" w:unhideWhenUsed="0"/>
-    <w:lsdException w:name="Medium List 1" w:semiHidden="0" w:uiPriority="65" w:unhideWhenUsed="0"/>
-    <w:lsdException w:name="Medium List 2" w:semiHidden="0" w:uiPriority="66" w:unhideWhenUsed="0"/>
-    <w:lsdException w:name="Medium Grid 1" w:semiHidden="0" w:uiPriority="67" w:unhideWhenUsed="0"/>
-    <w:lsdException w:name="Medium Grid 2" w:semiHidden="0" w:uiPriority="68" w:unhideWhenUsed="0"/>
-    <w:lsdException w:name="Medium Grid 3" w:semiHidden="0" w:uiPriority="69" w:unhideWhenUsed="0"/>
-    <w:lsdException w:name="Dark List" w:semiHidden="0" w:uiPriority="70" w:unhideWhenUsed="0"/>
-    <w:lsdException w:name="Colorful Shading" w:semiHidden="0" w:uiPriority="71" w:unhideWhenUsed="0"/>
-    <w:lsdException w:name="Colorful List" w:semiHidden="0" w:uiPriority="72" w:unhideWhenUsed="0"/>
-    <w:lsdException w:name="Colorful Grid" w:semiHidden="0" w:uiPriority="73" w:unhideWhenUsed="0"/>
-    <w:lsdException w:name="Light Shading Accent 1" w:semiHidden="0" w:uiPriority="60" w:unhideWhenUsed="0"/>
-    <w:lsdException w:name="Light List Accent 1" w:semiHidden="0" w:uiPriority="61" w:unhideWhenUsed="0"/>
-    <w:lsdException w:name="Light Grid Accent 1" w:semiHidden="0" w:uiPriority="62" w:unhideWhenUsed="0"/>
-    <w:lsdException w:name="Medium Shading 1 Accent 1" w:semiHidden="0" w:uiPriority="63" w:unhideWhenUsed="0"/>
-    <w:lsdException w:name="Medium Shading 2 Accent 1" w:semiHidden="0" w:uiPriority="64" w:unhideWhenUsed="0"/>
-    <w:lsdException w:name="Medium List 1 Accent 1" w:semiHidden="0" w:uiPriority="65" w:unhideWhenUsed="0"/>
-    <w:lsdException w:name="Revision" w:unhideWhenUsed="0"/>
-    <w:lsdException w:name="List Paragraph" w:semiHidden="0" w:uiPriority="34" w:unhideWhenUsed="0" w:qFormat="1"/>
-    <w:lsdException w:name="Quote" w:semiHidden="0" w:uiPriority="29" w:unhideWhenUsed="0" w:qFormat="1"/>
-    <w:lsdException w:name="Intense Quote" w:semiHidden="0" w:uiPriority="30" w:unhideWhenUsed="0" w:qFormat="1"/>
-    <w:lsdException w:name="Medium List 2 Accent 1" w:semiHidden="0" w:uiPriority="66" w:unhideWhenUsed="0"/>
-    <w:lsdException w:name="Medium Grid 1 Accent 1" w:semiHidden="0" w:uiPriority="67" w:unhideWhenUsed="0"/>
-    <w:lsdException w:name="Medium Grid 2 Accent 1" w:semiHidden="0" w:uiPriority="68" w:unhideWhenUsed="0"/>
-    <w:lsdException w:name="Medium Grid 3 Accent 1" w:semiHidden="0" w:uiPriority="69" w:unhideWhenUsed="0"/>
-    <w:lsdException w:name="Dark List Accent 1" w:semiHidden="0" w:uiPriority="70" w:unhideWhenUsed="0"/>
-    <w:lsdException w:name="Colorful Shading Accent 1" w:semiHidden="0" w:uiPriority="71" w:unhideWhenUsed="0"/>
-    <w:lsdException w:name="Colorful List Accent 1" w:semiHidden="0" w:uiPriority="72" w:unhideWhenUsed="0"/>
-    <w:lsdException w:name="Colorful Grid Accent 1" w:semiHidden="0" w:uiPriority="73" w:unhideWhenUsed="0"/>
-    <w:lsdException w:name="Light Shading Accent 2" w:semiHidden="0" w:uiPriority="60" w:unhideWhenUsed="0"/>
-    <w:lsdException w:name="Light List Accent 2" w:semiHidden="0" w:uiPriority="61" w:unhideWhenUsed="0"/>
-    <w:lsdException w:name="Light Grid Accent 2" w:semiHidden="0" w:uiPriority="62" w:unhideWhenUsed="0"/>
-    <w:lsdException w:name="Medium Shading 1 Accent 2" w:semiHidden="0" w:uiPriority="63" w:unhideWhenUsed="0"/>
-    <w:lsdException w:name="Medium Shading 2 Accent 2" w:semiHidden="0" w:uiPriority="64" w:unhideWhenUsed="0"/>
-    <w:lsdException w:name="Medium List 1 Accent 2" w:semiHidden="0" w:uiPriority="65" w:unhideWhenUsed="0"/>
-    <w:lsdException w:name="Medium List 2 Accent 2" w:semiHidden="0" w:uiPriority="66" w:unhideWhenUsed="0"/>
-    <w:lsdException w:name="Medium Grid 1 Accent 2" w:semiHidden="0" w:uiPriority="67" w:unhideWhenUsed="0"/>
-    <w:lsdException w:name="Medium Grid 2 Accent 2" w:semiHidden="0" w:uiPriority="68" w:unhideWhenUsed="0"/>
-    <w:lsdException w:name="Medium Grid 3 Accent 2" w:semiHidden="0" w:uiPriority="69" w:unhideWhenUsed="0"/>
-    <w:lsdException w:name="Dark List Accent 2" w:semiHidden="0" w:uiPriority="70" w:unhideWhenUsed="0"/>
-    <w:lsdException w:name="Colorful Shading Accent 2" w:semiHidden="0" w:uiPriority="71" w:unhideWhenUsed="0"/>
-    <w:lsdException w:name="Colorful List Accent 2" w:semiHidden="0" w:uiPriority="72" w:unhideWhenUsed="0"/>
-    <w:lsdException w:name="Colorful Grid Accent 2" w:semiHidden="0" w:uiPriority="73" w:unhideWhenUsed="0"/>
-    <w:lsdException w:name="Light Shading Accent 3" w:semiHidden="0" w:uiPriority="60" w:unhideWhenUsed="0"/>
-    <w:lsdException w:name="Light List Accent 3" w:semiHidden="0" w:uiPriority="61" w:unhideWhenUsed="0"/>
-    <w:lsdException w:name="Light Grid Accent 3" w:semiHidden="0" w:uiPriority="62" w:unhideWhenUsed="0"/>
-    <w:lsdException w:name="Medium Shading 1 Accent 3" w:semiHidden="0" w:uiPriority="63" w:unhideWhenUsed="0"/>
-    <w:lsdException w:name="Medium Shading 2 Accent 3" w:semiHidden="0" w:uiPriority="64" w:unhideWhenUsed="0"/>
-    <w:lsdException w:name="Medium List 1 Accent 3" w:semiHidden="0" w:uiPriority="65" w:unhideWhenUsed="0"/>
-    <w:lsdException w:name="Medium List 2 Accent 3" w:semiHidden="0" w:uiPriority="66" w:unhideWhenUsed="0"/>
-    <w:lsdException w:name="Medium Grid 1 Accent 3" w:semiHidden="0" w:uiPriority="67" w:unhideWhenUsed="0"/>
-    <w:lsdException w:name="Medium Grid 2 Accent 3" w:semiHidden="0" w:uiPriority="68" w:unhideWhenUsed="0"/>
-    <w:lsdException w:name="Medium Grid 3 Accent 3" w:semiHidden="0" w:uiPriority="69" w:unhideWhenUsed="0"/>
-    <w:lsdException w:name="Dark List Accent 3" w:semiHidden="0" w:uiPriority="70" w:unhideWhenUsed="0"/>
-    <w:lsdException w:name="Colorful Shading Accent 3" w:semiHidden="0" w:uiPriority="71" w:unhideWhenUsed="0"/>
-    <w:lsdException w:name="Colorful List Accent 3" w:semiHidden="0" w:uiPriority="72" w:unhideWhenUsed="0"/>
-    <w:lsdException w:name="Colorful Grid Accent 3" w:semiHidden="0" w:uiPriority="73" w:unhideWhenUsed="0"/>
-    <w:lsdException w:name="Light Shading Accent 4" w:semiHidden="0" w:uiPriority="60" w:unhideWhenUsed="0"/>
-    <w:lsdException w:name="Light List Accent 4" w:semiHidden="0" w:uiPriority="61" w:unhideWhenUsed="0"/>
-    <w:lsdException w:name="Light Grid Accent 4" w:semiHidden="0" w:uiPriority="62" w:unhideWhenUsed="0"/>
-    <w:lsdException w:name="Medium Shading 1 Accent 4" w:semiHidden="0" w:uiPriority="63" w:unhideWhenUsed="0"/>
-    <w:lsdException w:name="Medium Shading 2 Accent 4" w:semiHidden="0" w:uiPriority="64" w:unhideWhenUsed="0"/>
-    <w:lsdException w:name="Medium List 1 Accent 4" w:semiHidden="0" w:uiPriority="65" w:unhideWhenUsed="0"/>
-    <w:lsdException w:name="Medium List 2 Accent 4" w:semiHidden="0" w:uiPriority="66" w:unhideWhenUsed="0"/>
-    <w:lsdException w:name="Medium Grid 1 Accent 4" w:semiHidden="0" w:uiPriority="67" w:unhideWhenUsed="0"/>
-    <w:lsdException w:name="Medium Grid 2 Accent 4" w:semiHidden="0" w:uiPriority="68" w:unhideWhenUsed="0"/>
-    <w:lsdException w:name="Medium Grid 3 Accent 4" w:semiHidden="0" w:uiPriority="69" w:unhideWhenUsed="0"/>
-    <w:lsdException w:name="Dark List Accent 4" w:semiHidden="0" w:uiPriority="70" w:unhideWhenUsed="0"/>
-    <w:lsdException w:name="Colorful Shading Accent 4" w:semiHidden="0" w:uiPriority="71" w:unhideWhenUsed="0"/>
-    <w:lsdException w:name="Colorful List Accent 4" w:semiHidden="0" w:uiPriority="72" w:unhideWhenUsed="0"/>
-    <w:lsdException w:name="Colorful Grid Accent 4" w:semiHidden="0" w:uiPriority="73" w:unhideWhenUsed="0"/>
-    <w:lsdException w:name="Light Shading Accent 5" w:semiHidden="0" w:uiPriority="60" w:unhideWhenUsed="0"/>
-    <w:lsdException w:name="Light List Accent 5" w:semiHidden="0" w:uiPriority="61" w:unhideWhenUsed="0"/>
-    <w:lsdException w:name="Light Grid Accent 5" w:semiHidden="0" w:uiPriority="62" w:unhideWhenUsed="0"/>
-    <w:lsdException w:name="Medium Shading 1 Accent 5" w:semiHidden="0" w:uiPriority="63" w:unhideWhenUsed="0"/>
-    <w:lsdException w:name="Medium Shading 2 Accent 5" w:semiHidden="0" w:uiPriority="64" w:unhideWhenUsed="0"/>
-    <w:lsdException w:name="Medium List 1 Accent 5" w:semiHidden="0" w:uiPriority="65" w:unhideWhenUsed="0"/>
-    <w:lsdException w:name="Medium List 2 Accent 5" w:semiHidden="0" w:uiPriority="66" w:unhideWhenUsed="0"/>
-    <w:lsdException w:name="Medium Grid 1 Accent 5" w:semiHidden="0" w:uiPriority="67" w:unhideWhenUsed="0"/>
-    <w:lsdException w:name="Medium Grid 2 Accent 5" w:semiHidden="0" w:uiPriority="68" w:unhideWhenUsed="0"/>
-    <w:lsdException w:name="Medium Grid 3 Accent 5" w:semiHidden="0" w:uiPriority="69" w:unhideWhenUsed="0"/>
-    <w:lsdException w:name="Dark List Accent 5" w:semiHidden="0" w:uiPriority="70" w:unhideWhenUsed="0"/>
-    <w:lsdException w:name="Colorful Shading Accent 5" w:semiHidden="0" w:uiPriority="71" w:unhideWhenUsed="0"/>
-    <w:lsdException w:name="Colorful List Accent 5" w:semiHidden="0" w:uiPriority="72" w:unhideWhenUsed="0"/>
-    <w:lsdException w:name="Colorful Grid Accent 5" w:semiHidden="0" w:uiPriority="73" w:unhideWhenUsed="0"/>
-    <w:lsdException w:name="Light Shading Accent 6" w:semiHidden="0" w:uiPriority="60" w:unhideWhenUsed="0"/>
-    <w:lsdException w:name="Light List Accent 6" w:semiHidden="0" w:uiPriority="61" w:unhideWhenUsed="0"/>
-    <w:lsdException w:name="Light Grid Accent 6" w:semiHidden="0" w:uiPriority="62" w:unhideWhenUsed="0"/>
-    <w:lsdException w:name="Medium Shading 1 Accent 6" w:semiHidden="0" w:uiPriority="63" w:unhideWhenUsed="0"/>
-    <w:lsdException w:name="Medium Shading 2 Accent 6" w:semiHidden="0" w:uiPriority="64" w:unhideWhenUsed="0"/>
-    <w:lsdException w:name="Medium List 1 Accent 6" w:semiHidden="0" w:uiPriority="65" w:unhideWhenUsed="0"/>
-    <w:lsdException w:name="Medium List 2 Accent 6" w:semiHidden="0" w:uiPriority="66" w:unhideWhenUsed="0"/>
-    <w:lsdException w:name="Medium Grid 1 Accent 6" w:semiHidden="0" w:uiPriority="67" w:unhideWhenUsed="0"/>
-    <w:lsdException w:name="Medium Grid 2 Accent 6" w:semiHidden="0" w:uiPriority="68" w:unhideWhenUsed="0"/>
-    <w:lsdException w:name="Medium Grid 3 Accent 6" w:semiHidden="0" w:uiPriority="69" w:unhideWhenUsed="0"/>
-    <w:lsdException w:name="Dark List Accent 6" w:semiHidden="0" w:uiPriority="70" w:unhideWhenUsed="0"/>
-    <w:lsdException w:name="Colorful Shading Accent 6" w:semiHidden="0" w:uiPriority="71" w:unhideWhenUsed="0"/>
-    <w:lsdException w:name="Colorful List Accent 6" w:semiHidden="0" w:uiPriority="72" w:unhideWhenUsed="0"/>
-    <w:lsdException w:name="Colorful Grid Accent 6" w:semiHidden="0" w:uiPriority="73" w:unhideWhenUsed="0"/>
-    <w:lsdException w:name="Subtle Emphasis" w:semiHidden="0" w:uiPriority="19" w:unhideWhenUsed="0" w:qFormat="1"/>
-    <w:lsdException w:name="Intense Emphasis" w:semiHidden="0" w:uiPriority="21" w:unhideWhenUsed="0" w:qFormat="1"/>
-    <w:lsdException w:name="Subtle Reference" w:semiHidden="0" w:uiPriority="31" w:unhideWhenUsed="0" w:qFormat="1"/>
-    <w:lsdException w:name="Intense Reference" w:semiHidden="0" w:uiPriority="32" w:unhideWhenUsed="0" w:qFormat="1"/>
-    <w:lsdException w:name="Book Title" w:semiHidden="0" w:uiPriority="33" w:unhideWhenUsed="0" w:qFormat="1"/>
-    <w:lsdException w:name="Bibliography" w:uiPriority="37"/>
-    <w:lsdException w:name="TOC Heading" w:uiPriority="39" w:qFormat="1"/>
+  <w:latentStyles w:defLockedState="0" w:defUIPriority="99" w:defSemiHidden="0" w:defUnhideWhenUsed="0" w:defQFormat="0" w:count="371">
+    <w:lsdException w:name="Normal" w:uiPriority="0" w:qFormat="1"/>
+    <w:lsdException w:name="heading 1" w:uiPriority="9"/>
+    <w:lsdException w:name="heading 2" w:semiHidden="1" w:uiPriority="9" w:unhideWhenUsed="1" w:qFormat="1"/>
+    <w:lsdException w:name="heading 3" w:semiHidden="1" w:uiPriority="9" w:unhideWhenUsed="1" w:qFormat="1"/>
+    <w:lsdException w:name="heading 4" w:semiHidden="1" w:uiPriority="9" w:unhideWhenUsed="1" w:qFormat="1"/>
+    <w:lsdException w:name="heading 5" w:semiHidden="1" w:uiPriority="9" w:unhideWhenUsed="1" w:qFormat="1"/>
+    <w:lsdException w:name="heading 6" w:semiHidden="1" w:uiPriority="9" w:unhideWhenUsed="1" w:qFormat="1"/>
+    <w:lsdException w:name="heading 7" w:uiPriority="9" w:qFormat="1"/>
+    <w:lsdException w:name="heading 8" w:semiHidden="1" w:uiPriority="9" w:unhideWhenUsed="1" w:qFormat="1"/>
+    <w:lsdException w:name="heading 9" w:semiHidden="1" w:uiPriority="9" w:unhideWhenUsed="1" w:qFormat="1"/>
+    <w:lsdException w:name="index 1" w:semiHidden="1" w:unhideWhenUsed="1"/>
+    <w:lsdException w:name="index 2" w:semiHidden="1" w:unhideWhenUsed="1"/>
+    <w:lsdException w:name="index 3" w:semiHidden="1" w:unhideWhenUsed="1"/>
+    <w:lsdException w:name="index 4" w:semiHidden="1" w:unhideWhenUsed="1"/>
+    <w:lsdException w:name="index 5" w:semiHidden="1" w:unhideWhenUsed="1"/>
+    <w:lsdException w:name="index 6" w:semiHidden="1" w:unhideWhenUsed="1"/>
+    <w:lsdException w:name="index 7" w:semiHidden="1" w:unhideWhenUsed="1"/>
+    <w:lsdException w:name="index 8" w:semiHidden="1" w:unhideWhenUsed="1"/>
+    <w:lsdException w:name="index 9" w:semiHidden="1" w:unhideWhenUsed="1"/>
+    <w:lsdException w:name="toc 1" w:semiHidden="1" w:uiPriority="39" w:unhideWhenUsed="1"/>
+    <w:lsdException w:name="toc 2" w:semiHidden="1" w:uiPriority="39" w:unhideWhenUsed="1"/>
+    <w:lsdException w:name="toc 3" w:semiHidden="1" w:uiPriority="39" w:unhideWhenUsed="1"/>
+    <w:lsdException w:name="toc 4" w:semiHidden="1" w:uiPriority="39" w:unhideWhenUsed="1"/>
+    <w:lsdException w:name="toc 5" w:semiHidden="1" w:uiPriority="39" w:unhideWhenUsed="1"/>
+    <w:lsdException w:name="toc 6" w:semiHidden="1" w:uiPriority="39" w:unhideWhenUsed="1"/>
+    <w:lsdException w:name="toc 7" w:semiHidden="1" w:uiPriority="39" w:unhideWhenUsed="1"/>
+    <w:lsdException w:name="toc 8" w:semiHidden="1" w:uiPriority="39" w:unhideWhenUsed="1"/>
+    <w:lsdException w:name="toc 9" w:semiHidden="1" w:uiPriority="39" w:unhideWhenUsed="1"/>
+    <w:lsdException w:name="Normal Indent" w:semiHidden="1" w:unhideWhenUsed="1"/>
+    <w:lsdException w:name="footnote text" w:semiHidden="1" w:unhideWhenUsed="1"/>
+    <w:lsdException w:name="annotation text" w:semiHidden="1" w:unhideWhenUsed="1"/>
+    <w:lsdException w:name="header" w:semiHidden="1" w:unhideWhenUsed="1"/>
+    <w:lsdException w:name="footer" w:semiHidden="1" w:unhideWhenUsed="1"/>
+    <w:lsdException w:name="index heading" w:semiHidden="1" w:unhideWhenUsed="1"/>
+    <w:lsdException w:name="caption" w:semiHidden="1" w:uiPriority="35" w:unhideWhenUsed="1" w:qFormat="1"/>
+    <w:lsdException w:name="table of figures" w:semiHidden="1" w:unhideWhenUsed="1"/>
+    <w:lsdException w:name="envelope address" w:semiHidden="1" w:unhideWhenUsed="1"/>
+    <w:lsdException w:name="envelope return" w:semiHidden="1" w:unhideWhenUsed="1"/>
+    <w:lsdException w:name="footnote reference" w:semiHidden="1" w:unhideWhenUsed="1"/>
+    <w:lsdException w:name="annotation reference" w:semiHidden="1" w:unhideWhenUsed="1"/>
+    <w:lsdException w:name="line number" w:semiHidden="1" w:unhideWhenUsed="1"/>
+    <w:lsdException w:name="page number" w:semiHidden="1" w:unhideWhenUsed="1"/>
+    <w:lsdException w:name="endnote reference" w:semiHidden="1" w:unhideWhenUsed="1"/>
+    <w:lsdException w:name="endnote text" w:semiHidden="1" w:unhideWhenUsed="1"/>
+    <w:lsdException w:name="table of authorities" w:semiHidden="1" w:unhideWhenUsed="1"/>
+    <w:lsdException w:name="macro" w:semiHidden="1" w:unhideWhenUsed="1"/>
+    <w:lsdException w:name="toa heading" w:semiHidden="1" w:unhideWhenUsed="1"/>
+    <w:lsdException w:name="List" w:semiHidden="1" w:unhideWhenUsed="1"/>
+    <w:lsdException w:name="List Bullet" w:semiHidden="1" w:unhideWhenUsed="1"/>
+    <w:lsdException w:name="List Number" w:semiHidden="1" w:unhideWhenUsed="1"/>
+    <w:lsdException w:name="List 2" w:semiHidden="1" w:unhideWhenUsed="1"/>
+    <w:lsdException w:name="List 3" w:semiHidden="1" w:unhideWhenUsed="1"/>
+    <w:lsdException w:name="List 4" w:semiHidden="1" w:unhideWhenUsed="1"/>
+    <w:lsdException w:name="List 5" w:semiHidden="1" w:unhideWhenUsed="1"/>
+    <w:lsdException w:name="List Bullet 2" w:semiHidden="1" w:unhideWhenUsed="1"/>
+    <w:lsdException w:name="List Bullet 3" w:semiHidden="1" w:unhideWhenUsed="1"/>
+    <w:lsdException w:name="List Bullet 4" w:semiHidden="1" w:unhideWhenUsed="1"/>
+    <w:lsdException w:name="List Bullet 5" w:semiHidden="1" w:unhideWhenUsed="1"/>
+    <w:lsdException w:name="List Number 2" w:semiHidden="1" w:unhideWhenUsed="1"/>
+    <w:lsdException w:name="List Number 3" w:semiHidden="1" w:unhideWhenUsed="1"/>
+    <w:lsdException w:name="List Number 4" w:semiHidden="1" w:unhideWhenUsed="1"/>
+    <w:lsdException w:name="List Number 5" w:semiHidden="1" w:unhideWhenUsed="1"/>
+    <w:lsdException w:name="Title" w:uiPriority="10" w:qFormat="1"/>
+    <w:lsdException w:name="Closing" w:semiHidden="1" w:unhideWhenUsed="1"/>
+    <w:lsdException w:name="Signature" w:semiHidden="1" w:unhideWhenUsed="1"/>
+    <w:lsdException w:name="Default Paragraph Font" w:semiHidden="1" w:uiPriority="1" w:unhideWhenUsed="1"/>
+    <w:lsdException w:name="Body Text" w:semiHidden="1" w:unhideWhenUsed="1"/>
+    <w:lsdException w:name="Body Text Indent" w:semiHidden="1" w:unhideWhenUsed="1"/>
+    <w:lsdException w:name="List Continue" w:semiHidden="1" w:unhideWhenUsed="1"/>
+    <w:lsdException w:name="List Continue 2" w:semiHidden="1" w:unhideWhenUsed="1"/>
+    <w:lsdException w:name="List Continue 3" w:semiHidden="1" w:unhideWhenUsed="1"/>
+    <w:lsdException w:name="List Continue 4" w:semiHidden="1" w:unhideWhenUsed="1"/>
+    <w:lsdException w:name="List Continue 5" w:semiHidden="1" w:unhideWhenUsed="1"/>
+    <w:lsdException w:name="Message Header" w:semiHidden="1" w:unhideWhenUsed="1"/>
+    <w:lsdException w:name="Subtitle" w:uiPriority="11" w:qFormat="1"/>
+    <w:lsdException w:name="Salutation" w:semiHidden="1" w:unhideWhenUsed="1"/>
+    <w:lsdException w:name="Date" w:semiHidden="1" w:unhideWhenUsed="1"/>
+    <w:lsdException w:name="Body Text First Indent" w:semiHidden="1" w:unhideWhenUsed="1"/>
+    <w:lsdException w:name="Body Text First Indent 2" w:semiHidden="1" w:unhideWhenUsed="1"/>
+    <w:lsdException w:name="Note Heading" w:semiHidden="1" w:unhideWhenUsed="1"/>
+    <w:lsdException w:name="Body Text 2" w:semiHidden="1" w:unhideWhenUsed="1"/>
+    <w:lsdException w:name="Body Text 3" w:semiHidden="1" w:unhideWhenUsed="1"/>
+    <w:lsdException w:name="Body Text Indent 2" w:semiHidden="1" w:unhideWhenUsed="1"/>
+    <w:lsdException w:name="Body Text Indent 3" w:semiHidden="1" w:unhideWhenUsed="1"/>
+    <w:lsdException w:name="Block Text" w:semiHidden="1" w:unhideWhenUsed="1"/>
+    <w:lsdException w:name="Hyperlink" w:semiHidden="1" w:unhideWhenUsed="1"/>
+    <w:lsdException w:name="FollowedHyperlink" w:semiHidden="1" w:unhideWhenUsed="1"/>
+    <w:lsdException w:name="Strong" w:uiPriority="22" w:qFormat="1"/>
+    <w:lsdException w:name="Emphasis" w:uiPriority="20" w:qFormat="1"/>
+    <w:lsdException w:name="Document Map" w:semiHidden="1" w:unhideWhenUsed="1"/>
+    <w:lsdException w:name="Plain Text" w:semiHidden="1" w:unhideWhenUsed="1"/>
+    <w:lsdException w:name="E-mail Signature" w:semiHidden="1" w:unhideWhenUsed="1"/>
+    <w:lsdException w:name="HTML Top of Form" w:semiHidden="1" w:unhideWhenUsed="1"/>
+    <w:lsdException w:name="HTML Bottom of Form" w:semiHidden="1" w:unhideWhenUsed="1"/>
+    <w:lsdException w:name="Normal (Web)" w:semiHidden="1" w:unhideWhenUsed="1"/>
+    <w:lsdException w:name="HTML Acronym" w:semiHidden="1" w:unhideWhenUsed="1"/>
+    <w:lsdException w:name="HTML Address" w:semiHidden="1" w:unhideWhenUsed="1"/>
+    <w:lsdException w:name="HTML Cite" w:semiHidden="1" w:unhideWhenUsed="1"/>
+    <w:lsdException w:name="HTML Code" w:semiHidden="1" w:unhideWhenUsed="1"/>
+    <w:lsdException w:name="HTML Definition" w:semiHidden="1" w:unhideWhenUsed="1"/>
+    <w:lsdException w:name="HTML Keyboard" w:semiHidden="1" w:unhideWhenUsed="1"/>
+    <w:lsdException w:name="HTML Preformatted" w:semiHidden="1" w:unhideWhenUsed="1"/>
+    <w:lsdException w:name="HTML Sample" w:semiHidden="1" w:unhideWhenUsed="1"/>
+    <w:lsdException w:name="HTML Typewriter" w:semiHidden="1" w:unhideWhenUsed="1"/>
+    <w:lsdException w:name="HTML Variable" w:semiHidden="1" w:unhideWhenUsed="1"/>
+    <w:lsdException w:name="Normal Table" w:semiHidden="1" w:unhideWhenUsed="1"/>
+    <w:lsdException w:name="annotation subject" w:semiHidden="1" w:unhideWhenUsed="1"/>
+    <w:lsdException w:name="No List" w:semiHidden="1" w:unhideWhenUsed="1"/>
+    <w:lsdException w:name="Outline List 1" w:semiHidden="1" w:unhideWhenUsed="1"/>
+    <w:lsdException w:name="Outline List 2" w:semiHidden="1" w:unhideWhenUsed="1"/>
+    <w:lsdException w:name="Outline List 3" w:semiHidden="1" w:unhideWhenUsed="1"/>
+    <w:lsdException w:name="Table Simple 1" w:semiHidden="1" w:unhideWhenUsed="1"/>
+    <w:lsdException w:name="Table Simple 2" w:semiHidden="1" w:unhideWhenUsed="1"/>
+    <w:lsdException w:name="Table Simple 3" w:semiHidden="1" w:unhideWhenUsed="1"/>
+    <w:lsdException w:name="Table Classic 1" w:semiHidden="1" w:unhideWhenUsed="1"/>
+    <w:lsdException w:name="Table Classic 2" w:semiHidden="1" w:unhideWhenUsed="1"/>
+    <w:lsdException w:name="Table Classic 3" w:semiHidden="1" w:unhideWhenUsed="1"/>
+    <w:lsdException w:name="Table Classic 4" w:semiHidden="1" w:unhideWhenUsed="1"/>
+    <w:lsdException w:name="Table Colorful 1" w:semiHidden="1" w:unhideWhenUsed="1"/>
+    <w:lsdException w:name="Table Colorful 2" w:semiHidden="1" w:unhideWhenUsed="1"/>
+    <w:lsdException w:name="Table Colorful 3" w:semiHidden="1" w:unhideWhenUsed="1"/>
+    <w:lsdException w:name="Table Columns 1" w:semiHidden="1" w:unhideWhenUsed="1"/>
+    <w:lsdException w:name="Table Columns 2" w:semiHidden="1" w:unhideWhenUsed="1"/>
+    <w:lsdException w:name="Table Columns 3" w:semiHidden="1" w:unhideWhenUsed="1"/>
+    <w:lsdException w:name="Table Columns 4" w:semiHidden="1" w:unhideWhenUsed="1"/>
+    <w:lsdException w:name="Table Columns 5" w:semiHidden="1" w:unhideWhenUsed="1"/>
+    <w:lsdException w:name="Table Grid 1" w:semiHidden="1" w:unhideWhenUsed="1"/>
+    <w:lsdException w:name="Table Grid 2" w:semiHidden="1" w:unhideWhenUsed="1"/>
+    <w:lsdException w:name="Table Grid 3" w:semiHidden="1" w:unhideWhenUsed="1"/>
+    <w:lsdException w:name="Table Grid 4" w:semiHidden="1" w:unhideWhenUsed="1"/>
+    <w:lsdException w:name="Table Grid 5" w:semiHidden="1" w:unhideWhenUsed="1"/>
+    <w:lsdException w:name="Table Grid 6" w:semiHidden="1" w:unhideWhenUsed="1"/>
+    <w:lsdException w:name="Table Grid 7" w:semiHidden="1" w:unhideWhenUsed="1"/>
+    <w:lsdException w:name="Table Grid 8" w:semiHidden="1" w:unhideWhenUsed="1"/>
+    <w:lsdException w:name="Table List 1" w:semiHidden="1" w:unhideWhenUsed="1"/>
+    <w:lsdException w:name="Table List 2" w:semiHidden="1" w:unhideWhenUsed="1"/>
+    <w:lsdException w:name="Table List 3" w:semiHidden="1" w:unhideWhenUsed="1"/>
+    <w:lsdException w:name="Table List 4" w:semiHidden="1" w:unhideWhenUsed="1"/>
+    <w:lsdException w:name="Table List 5" w:semiHidden="1" w:unhideWhenUsed="1"/>
+    <w:lsdException w:name="Table List 6" w:semiHidden="1" w:unhideWhenUsed="1"/>
+    <w:lsdException w:name="Table List 7" w:semiHidden="1" w:unhideWhenUsed="1"/>
+    <w:lsdException w:name="Table List 8" w:semiHidden="1" w:unhideWhenUsed="1"/>
+    <w:lsdException w:name="Table 3D effects 1" w:semiHidden="1" w:unhideWhenUsed="1"/>
+    <w:lsdException w:name="Table 3D effects 2" w:semiHidden="1" w:unhideWhenUsed="1"/>
+    <w:lsdException w:name="Table 3D effects 3" w:semiHidden="1" w:unhideWhenUsed="1"/>
+    <w:lsdException w:name="Table Contemporary" w:semiHidden="1" w:unhideWhenUsed="1"/>
+    <w:lsdException w:name="Table Elegant" w:semiHidden="1" w:unhideWhenUsed="1"/>
+    <w:lsdException w:name="Table Professional" w:semiHidden="1" w:unhideWhenUsed="1"/>
+    <w:lsdException w:name="Table Subtle 1" w:semiHidden="1" w:unhideWhenUsed="1"/>
+    <w:lsdException w:name="Table Subtle 2" w:semiHidden="1" w:unhideWhenUsed="1"/>
+    <w:lsdException w:name="Table Web 1" w:semiHidden="1" w:unhideWhenUsed="1"/>
+    <w:lsdException w:name="Table Web 2" w:semiHidden="1" w:unhideWhenUsed="1"/>
+    <w:lsdException w:name="Table Web 3" w:semiHidden="1" w:unhideWhenUsed="1"/>
+    <w:lsdException w:name="Balloon Text" w:semiHidden="1" w:unhideWhenUsed="1"/>
+    <w:lsdException w:name="Table Grid" w:uiPriority="59"/>
+    <w:lsdException w:name="Table Theme" w:semiHidden="1" w:unhideWhenUsed="1"/>
+    <w:lsdException w:name="Placeholder Text" w:semiHidden="1"/>
+    <w:lsdException w:name="No Spacing" w:uiPriority="1" w:qFormat="1"/>
+    <w:lsdException w:name="Light Shading" w:uiPriority="60"/>
+    <w:lsdException w:name="Light List" w:uiPriority="61"/>
+    <w:lsdException w:name="Light Grid" w:uiPriority="62"/>
+    <w:lsdException w:name="Medium Shading 1" w:uiPriority="63"/>
+    <w:lsdException w:name="Medium Shading 2" w:uiPriority="64"/>
+    <w:lsdException w:name="Medium List 1" w:uiPriority="65"/>
+    <w:lsdException w:name="Medium List 2" w:uiPriority="66"/>
+    <w:lsdException w:name="Medium Grid 1" w:uiPriority="67"/>
+    <w:lsdException w:name="Medium Grid 2" w:uiPriority="68"/>
+    <w:lsdException w:name="Medium Grid 3" w:uiPriority="69"/>
+    <w:lsdException w:name="Dark List" w:uiPriority="70"/>
+    <w:lsdException w:name="Colorful Shading" w:uiPriority="71"/>
+    <w:lsdException w:name="Colorful List" w:uiPriority="72"/>
+    <w:lsdException w:name="Colorful Grid" w:uiPriority="73"/>
+    <w:lsdException w:name="Light Shading Accent 1" w:uiPriority="60"/>
+    <w:lsdException w:name="Light List Accent 1" w:uiPriority="61"/>
+    <w:lsdException w:name="Light Grid Accent 1" w:uiPriority="62"/>
+    <w:lsdException w:name="Medium Shading 1 Accent 1" w:uiPriority="63"/>
+    <w:lsdException w:name="Medium Shading 2 Accent 1" w:uiPriority="64"/>
+    <w:lsdException w:name="Medium List 1 Accent 1" w:uiPriority="65"/>
+    <w:lsdException w:name="Revision" w:semiHidden="1"/>
+    <w:lsdException w:name="List Paragraph" w:uiPriority="34" w:qFormat="1"/>
+    <w:lsdException w:name="Quote" w:uiPriority="29" w:qFormat="1"/>
+    <w:lsdException w:name="Intense Quote" w:uiPriority="30" w:qFormat="1"/>
+    <w:lsdException w:name="Medium List 2 Accent 1" w:uiPriority="66"/>
+    <w:lsdException w:name="Medium Grid 1 Accent 1" w:uiPriority="67"/>
+    <w:lsdException w:name="Medium Grid 2 Accent 1" w:uiPriority="68"/>
+    <w:lsdException w:name="Medium Grid 3 Accent 1" w:uiPriority="69"/>
+    <w:lsdException w:name="Dark List Accent 1" w:uiPriority="70"/>
+    <w:lsdException w:name="Colorful Shading Accent 1" w:uiPriority="71"/>
+    <w:lsdException w:name="Colorful List Accent 1" w:uiPriority="72"/>
+    <w:lsdException w:name="Colorful Grid Accent 1" w:uiPriority="73"/>
+    <w:lsdException w:name="Light Shading Accent 2" w:uiPriority="60"/>
+    <w:lsdException w:name="Light List Accent 2" w:uiPriority="61"/>
+    <w:lsdException w:name="Light Grid Accent 2" w:uiPriority="62"/>
+    <w:lsdException w:name="Medium Shading 1 Accent 2" w:uiPriority="63"/>
+    <w:lsdException w:name="Medium Shading 2 Accent 2" w:uiPriority="64"/>
+    <w:lsdException w:name="Medium List 1 Accent 2" w:uiPriority="65"/>
+    <w:lsdException w:name="Medium List 2 Accent 2" w:uiPriority="66"/>
+    <w:lsdException w:name="Medium Grid 1 Accent 2" w:uiPriority="67"/>
+    <w:lsdException w:name="Medium Grid 2 Accent 2" w:uiPriority="68"/>
+    <w:lsdException w:name="Medium Grid 3 Accent 2" w:uiPriority="69"/>
+    <w:lsdException w:name="Dark List Accent 2" w:uiPriority="70"/>
+    <w:lsdException w:name="Colorful Shading Accent 2" w:uiPriority="71"/>
+    <w:lsdException w:name="Colorful List Accent 2" w:uiPriority="72"/>
+    <w:lsdException w:name="Colorful Grid Accent 2" w:uiPriority="73"/>
+    <w:lsdException w:name="Light Shading Accent 3" w:uiPriority="60"/>
+    <w:lsdException w:name="Light List Accent 3" w:uiPriority="61"/>
+    <w:lsdException w:name="Light Grid Accent 3" w:uiPriority="62"/>
+    <w:lsdException w:name="Medium Shading 1 Accent 3" w:uiPriority="63"/>
+    <w:lsdException w:name="Medium Shading 2 Accent 3" w:uiPriority="64"/>
+    <w:lsdException w:name="Medium List 1 Accent 3" w:uiPriority="65"/>
+    <w:lsdException w:name="Medium List 2 Accent 3" w:uiPriority="66"/>
+    <w:lsdException w:name="Medium Grid 1 Accent 3" w:uiPriority="67"/>
+    <w:lsdException w:name="Medium Grid 2 Accent 3" w:uiPriority="68"/>
+    <w:lsdException w:name="Medium Grid 3 Accent 3" w:uiPriority="69"/>
+    <w:lsdException w:name="Dark List Accent 3" w:uiPriority="70"/>
+    <w:lsdException w:name="Colorful Shading Accent 3" w:uiPriority="71"/>
+    <w:lsdException w:name="Colorful List Accent 3" w:uiPriority="72"/>
+    <w:lsdException w:name="Colorful Grid Accent 3" w:uiPriority="73"/>
+    <w:lsdException w:name="Light Shading Accent 4" w:uiPriority="60"/>
+    <w:lsdException w:name="Light List Accent 4" w:uiPriority="61"/>
+    <w:lsdException w:name="Light Grid Accent 4" w:uiPriority="62"/>
+    <w:lsdException w:name="Medium Shading 1 Accent 4" w:uiPriority="63"/>
+    <w:lsdException w:name="Medium Shading 2 Accent 4" w:uiPriority="64"/>
+    <w:lsdException w:name="Medium List 1 Accent 4" w:uiPriority="65"/>
+    <w:lsdException w:name="Medium List 2 Accent 4" w:uiPriority="66"/>
+    <w:lsdException w:name="Medium Grid 1 Accent 4" w:uiPriority="67"/>
+    <w:lsdException w:name="Medium Grid 2 Accent 4" w:uiPriority="68"/>
+    <w:lsdException w:name="Medium Grid 3 Accent 4" w:uiPriority="69"/>
+    <w:lsdException w:name="Dark List Accent 4" w:uiPriority="70"/>
+    <w:lsdException w:name="Colorful Shading Accent 4" w:uiPriority="71"/>
+    <w:lsdException w:name="Colorful List Accent 4" w:uiPriority="72"/>
+    <w:lsdException w:name="Colorful Grid Accent 4" w:uiPriority="73"/>
+    <w:lsdException w:name="Light Shading Accent 5" w:uiPriority="60"/>
+    <w:lsdException w:name="Light List Accent 5" w:uiPriority="61"/>
+    <w:lsdException w:name="Light Grid Accent 5" w:uiPriority="62"/>
+    <w:lsdException w:name="Medium Shading 1 Accent 5" w:uiPriority="63"/>
+    <w:lsdException w:name="Medium Shading 2 Accent 5" w:uiPriority="64"/>
+    <w:lsdException w:name="Medium List 1 Accent 5" w:uiPriority="65"/>
+    <w:lsdException w:name="Medium List 2 Accent 5" w:uiPriority="66"/>
+    <w:lsdException w:name="Medium Grid 1 Accent 5" w:uiPriority="67"/>
+    <w:lsdException w:name="Medium Grid 2 Accent 5" w:uiPriority="68"/>
+    <w:lsdException w:name="Medium Grid 3 Accent 5" w:uiPriority="69"/>
+    <w:lsdException w:name="Dark List Accent 5" w:uiPriority="70"/>
+    <w:lsdException w:name="Colorful Shading Accent 5" w:uiPriority="71"/>
+    <w:lsdException w:name="Colorful List Accent 5" w:uiPriority="72"/>
+    <w:lsdException w:name="Colorful Grid Accent 5" w:uiPriority="73"/>
+    <w:lsdException w:name="Light Shading Accent 6" w:uiPriority="60"/>
+    <w:lsdException w:name="Light List Accent 6" w:uiPriority="61"/>
+    <w:lsdException w:name="Light Grid Accent 6" w:uiPriority="62"/>
+    <w:lsdException w:name="Medium Shading 1 Accent 6" w:uiPriority="63"/>
+    <w:lsdException w:name="Medium Shading 2 Accent 6" w:uiPriority="64"/>
+    <w:lsdException w:name="Medium List 1 Accent 6" w:uiPriority="65"/>
+    <w:lsdException w:name="Medium List 2 Accent 6" w:uiPriority="66"/>
+    <w:lsdException w:name="Medium Grid 1 Accent 6" w:uiPriority="67"/>
+    <w:lsdException w:name="Medium Grid 2 Accent 6" w:uiPriority="68"/>
+    <w:lsdException w:name="Medium Grid 3 Accent 6" w:uiPriority="69"/>
+    <w:lsdException w:name="Dark List Accent 6" w:uiPriority="70"/>
+    <w:lsdException w:name="Colorful Shading Accent 6" w:uiPriority="71"/>
+    <w:lsdException w:name="Colorful List Accent 6" w:uiPriority="72"/>
+    <w:lsdException w:name="Colorful Grid Accent 6" w:uiPriority="73"/>
+    <w:lsdException w:name="Subtle Emphasis" w:uiPriority="19" w:qFormat="1"/>
+    <w:lsdException w:name="Intense Emphasis" w:uiPriority="21" w:qFormat="1"/>
+    <w:lsdException w:name="Subtle Reference" w:uiPriority="31" w:qFormat="1"/>
+    <w:lsdException w:name="Intense Reference" w:uiPriority="32" w:qFormat="1"/>
+    <w:lsdException w:name="Book Title" w:uiPriority="33" w:qFormat="1"/>
+    <w:lsdException w:name="Bibliography" w:semiHidden="1" w:uiPriority="37" w:unhideWhenUsed="1"/>
+    <w:lsdException w:name="TOC Heading" w:semiHidden="1" w:uiPriority="39" w:unhideWhenUsed="1" w:qFormat="1"/>
+    <w:lsdException w:name="Plain Table 1" w:uiPriority="41"/>
+    <w:lsdException w:name="Plain Table 2" w:uiPriority="42"/>
+    <w:lsdException w:name="Plain Table 3" w:uiPriority="43"/>
+    <w:lsdException w:name="Plain Table 4" w:uiPriority="44"/>
+    <w:lsdException w:name="Plain Table 5" w:uiPriority="45"/>
+    <w:lsdException w:name="Grid Table Light" w:uiPriority="40"/>
+    <w:lsdException w:name="Grid Table 1 Light" w:uiPriority="46"/>
+    <w:lsdException w:name="Grid Table 2" w:uiPriority="47"/>
+    <w:lsdException w:name="Grid Table 3" w:uiPriority="48"/>
+    <w:lsdException w:name="Grid Table 4" w:uiPriority="49"/>
+    <w:lsdException w:name="Grid Table 5 Dark" w:uiPriority="50"/>
+    <w:lsdException w:name="Grid Table 6 Colorful" w:uiPriority="51"/>
+    <w:lsdException w:name="Grid Table 7 Colorful" w:uiPriority="52"/>
+    <w:lsdException w:name="Grid Table 1 Light Accent 1" w:uiPriority="46"/>
+    <w:lsdException w:name="Grid Table 2 Accent 1" w:uiPriority="47"/>
+    <w:lsdException w:name="Grid Table 3 Accent 1" w:uiPriority="48"/>
+    <w:lsdException w:name="Grid Table 4 Accent 1" w:uiPriority="49"/>
+    <w:lsdException w:name="Grid Table 5 Dark Accent 1" w:uiPriority="50"/>
+    <w:lsdException w:name="Grid Table 6 Colorful Accent 1" w:uiPriority="51"/>
+    <w:lsdException w:name="Grid Table 7 Colorful Accent 1" w:uiPriority="52"/>
+    <w:lsdException w:name="Grid Table 1 Light Accent 2" w:uiPriority="46"/>
+    <w:lsdException w:name="Grid Table 2 Accent 2" w:uiPriority="47"/>
+    <w:lsdException w:name="Grid Table 3 Accent 2" w:uiPriority="48"/>
+    <w:lsdException w:name="Grid Table 4 Accent 2" w:uiPriority="49"/>
+    <w:lsdException w:name="Grid Table 5 Dark Accent 2" w:uiPriority="50"/>
+    <w:lsdException w:name="Grid Table 6 Colorful Accent 2" w:uiPriority="51"/>
+    <w:lsdException w:name="Grid Table 7 Colorful Accent 2" w:uiPriority="52"/>
+    <w:lsdException w:name="Grid Table 1 Light Accent 3" w:uiPriority="46"/>
+    <w:lsdException w:name="Grid Table 2 Accent 3" w:uiPriority="47"/>
+    <w:lsdException w:name="Grid Table 3 Accent 3" w:uiPriority="48"/>
+    <w:lsdException w:name="Grid Table 4 Accent 3" w:uiPriority="49"/>
+    <w:lsdException w:name="Grid Table 5 Dark Accent 3" w:uiPriority="50"/>
+    <w:lsdException w:name="Grid Table 6 Colorful Accent 3" w:uiPriority="51"/>
+    <w:lsdException w:name="Grid Table 7 Colorful Accent 3" w:uiPriority="52"/>
+    <w:lsdException w:name="Grid Table 1 Light Accent 4" w:uiPriority="46"/>
+    <w:lsdException w:name="Grid Table 2 Accent 4" w:uiPriority="47"/>
+    <w:lsdException w:name="Grid Table 3 Accent 4" w:uiPriority="48"/>
+    <w:lsdException w:name="Grid Table 4 Accent 4" w:uiPriority="49"/>
+    <w:lsdException w:name="Grid Table 5 Dark Accent 4" w:uiPriority="50"/>
+    <w:lsdException w:name="Grid Table 6 Colorful Accent 4" w:uiPriority="51"/>
+    <w:lsdException w:name="Grid Table 7 Colorful Accent 4" w:uiPriority="52"/>
+    <w:lsdException w:name="Grid Table 1 Light Accent 5" w:uiPriority="46"/>
+    <w:lsdException w:name="Grid Table 2 Accent 5" w:uiPriority="47"/>
+    <w:lsdException w:name="Grid Table 3 Accent 5" w:uiPriority="48"/>
+    <w:lsdException w:name="Grid Table 4 Accent 5" w:uiPriority="49"/>
+    <w:lsdException w:name="Grid Table 5 Dark Accent 5" w:uiPriority="50"/>
+    <w:lsdException w:name="Grid Table 6 Colorful Accent 5" w:uiPriority="51"/>
+    <w:lsdException w:name="Grid Table 7 Colorful Accent 5" w:uiPriority="52"/>
+    <w:lsdException w:name="Grid Table 1 Light Accent 6" w:uiPriority="46"/>
+    <w:lsdException w:name="Grid Table 2 Accent 6" w:uiPriority="47"/>
+    <w:lsdException w:name="Grid Table 3 Accent 6" w:uiPriority="48"/>
+    <w:lsdException w:name="Grid Table 4 Accent 6" w:uiPriority="49"/>
+    <w:lsdException w:name="Grid Table 5 Dark Accent 6" w:uiPriority="50"/>
+    <w:lsdException w:name="Grid Table 6 Colorful Accent 6" w:uiPriority="51"/>
+    <w:lsdException w:name="Grid Table 7 Colorful Accent 6" w:uiPriority="52"/>
+    <w:lsdException w:name="List Table 1 Light" w:uiPriority="46"/>
+    <w:lsdException w:name="List Table 2" w:uiPriority="47"/>
+    <w:lsdException w:name="List Table 3" w:uiPriority="48"/>
+    <w:lsdException w:name="List Table 4" w:uiPriority="49"/>
+    <w:lsdException w:name="List Table 5 Dark" w:uiPriority="50"/>
+    <w:lsdException w:name="List Table 6 Colorful" w:uiPriority="51"/>
+    <w:lsdException w:name="List Table 7 Colorful" w:uiPriority="52"/>
+    <w:lsdException w:name="List Table 1 Light Accent 1" w:uiPriority="46"/>
+    <w:lsdException w:name="List Table 2 Accent 1" w:uiPriority="47"/>
+    <w:lsdException w:name="List Table 3 Accent 1" w:uiPriority="48"/>
+    <w:lsdException w:name="List Table 4 Accent 1" w:uiPriority="49"/>
+    <w:lsdException w:name="List Table 5 Dark Accent 1" w:uiPriority="50"/>
+    <w:lsdException w:name="List Table 6 Colorful Accent 1" w:uiPriority="51"/>
+    <w:lsdException w:name="List Table 7 Colorful Accent 1" w:uiPriority="52"/>
+    <w:lsdException w:name="List Table 1 Light Accent 2" w:uiPriority="46"/>
+    <w:lsdException w:name="List Table 2 Accent 2" w:uiPriority="47"/>
+    <w:lsdException w:name="List Table 3 Accent 2" w:uiPriority="48"/>
+    <w:lsdException w:name="List Table 4 Accent 2" w:uiPriority="49"/>
+    <w:lsdException w:name="List Table 5 Dark Accent 2" w:uiPriority="50"/>
+    <w:lsdException w:name="List Table 6 Colorful Accent 2" w:uiPriority="51"/>
+    <w:lsdException w:name="List Table 7 Colorful Accent 2" w:uiPriority="52"/>
+    <w:lsdException w:name="List Table 1 Light Accent 3" w:uiPriority="46"/>
+    <w:lsdException w:name="List Table 2 Accent 3" w:uiPriority="47"/>
+    <w:lsdException w:name="List Table 3 Accent 3" w:uiPriority="48"/>
+    <w:lsdException w:name="List Table 4 Accent 3" w:uiPriority="49"/>
+    <w:lsdException w:name="List Table 5 Dark Accent 3" w:uiPriority="50"/>
+    <w:lsdException w:name="List Table 6 Colorful Accent 3" w:uiPriority="51"/>
+    <w:lsdException w:name="List Table 7 Colorful Accent 3" w:uiPriority="52"/>
+    <w:lsdException w:name="List Table 1 Light Accent 4" w:uiPriority="46"/>
+    <w:lsdException w:name="List Table 2 Accent 4" w:uiPriority="47"/>
+    <w:lsdException w:name="List Table 3 Accent 4" w:uiPriority="48"/>
+    <w:lsdException w:name="List Table 4 Accent 4" w:uiPriority="49"/>
+    <w:lsdException w:name="List Table 5 Dark Accent 4" w:uiPriority="50"/>
+    <w:lsdException w:name="List Table 6 Colorful Accent 4" w:uiPriority="51"/>
+    <w:lsdException w:name="List Table 7 Colorful Accent 4" w:uiPriority="52"/>
+    <w:lsdException w:name="List Table 1 Light Accent 5" w:uiPriority="46"/>
+    <w:lsdException w:name="List Table 2 Accent 5" w:uiPriority="47"/>
+    <w:lsdException w:name="List Table 3 Accent 5" w:uiPriority="48"/>
+    <w:lsdException w:name="List Table 4 Accent 5" w:uiPriority="49"/>
+    <w:lsdException w:name="List Table 5 Dark Accent 5" w:uiPriority="50"/>
+    <w:lsdException w:name="List Table 6 Colorful Accent 5" w:uiPriority="51"/>
+    <w:lsdException w:name="List Table 7 Colorful Accent 5" w:uiPriority="52"/>
+    <w:lsdException w:name="List Table 1 Light Accent 6" w:uiPriority="46"/>
+    <w:lsdException w:name="List Table 2 Accent 6" w:uiPriority="47"/>
+    <w:lsdException w:name="List Table 3 Accent 6" w:uiPriority="48"/>
+    <w:lsdException w:name="List Table 4 Accent 6" w:uiPriority="49"/>
+    <w:lsdException w:name="List Table 5 Dark Accent 6" w:uiPriority="50"/>
+    <w:lsdException w:name="List Table 6 Colorful Accent 6" w:uiPriority="51"/>
+    <w:lsdException w:name="List Table 7 Colorful Accent 6" w:uiPriority="52"/>
   </w:latentStyles>
   <w:style w:type="paragraph" w:default="1" w:styleId="Normal">
     <w:name w:val="Normal"/>
@@ -526,11 +866,11 @@
     <w:uiPriority w:val="9"/>
     <w:unhideWhenUsed/>
     <w:qFormat/>
-    <w:rsid w:val="008530B9"/>
+    <w:rsid w:val="00A66BF8"/>
     <w:pPr>
       <w:keepNext/>
       <w:keepLines/>
-      <w:spacing w:before="200" w:after="0"/>
+      <w:pageBreakBefore/>
       <w:outlineLvl w:val="1"/>
     </w:pPr>
     <w:rPr>
@@ -617,11 +957,11 @@
     <w:semiHidden/>
     <w:unhideWhenUsed/>
     <w:qFormat/>
-    <w:rsid w:val="00854749"/>
+    <w:rsid w:val="00617BFD"/>
     <w:pPr>
       <w:keepNext/>
       <w:keepLines/>
-      <w:spacing w:before="200" w:after="0"/>
+      <w:spacing w:before="120" w:after="0"/>
       <w:outlineLvl w:val="5"/>
     </w:pPr>
     <w:rPr>
@@ -664,7 +1004,6 @@
     <w:uiPriority w:val="99"/>
     <w:semiHidden/>
     <w:unhideWhenUsed/>
-    <w:qFormat/>
     <w:tblPr>
       <w:tblInd w:w="0" w:type="dxa"/>
       <w:tblCellMar>
@@ -698,7 +1037,7 @@
     <w:basedOn w:val="DefaultParagraphFont"/>
     <w:link w:val="Heading2"/>
     <w:uiPriority w:val="9"/>
-    <w:rsid w:val="008530B9"/>
+    <w:rsid w:val="00A66BF8"/>
     <w:rPr>
       <w:rFonts w:ascii="Arial" w:eastAsiaTheme="majorEastAsia" w:hAnsi="Arial" w:cstheme="majorBidi"/>
       <w:b/>
@@ -965,7 +1304,6 @@
       <w:spacing w:after="0" w:line="240" w:lineRule="auto"/>
     </w:pPr>
     <w:tblPr>
-      <w:tblInd w:w="0" w:type="dxa"/>
       <w:tblBorders>
         <w:top w:val="single" w:sz="4" w:space="0" w:color="auto"/>
         <w:left w:val="single" w:sz="4" w:space="0" w:color="auto"/>
@@ -974,12 +1312,6 @@
         <w:insideH w:val="single" w:sz="4" w:space="0" w:color="auto"/>
         <w:insideV w:val="single" w:sz="4" w:space="0" w:color="auto"/>
       </w:tblBorders>
-      <w:tblCellMar>
-        <w:top w:w="0" w:type="dxa"/>
-        <w:left w:w="108" w:type="dxa"/>
-        <w:bottom w:w="0" w:type="dxa"/>
-        <w:right w:w="108" w:type="dxa"/>
-      </w:tblCellMar>
     </w:tblPr>
     <w:tblStylePr w:type="firstRow">
       <w:tblPr/>
@@ -994,7 +1326,7 @@
     <w:link w:val="Heading6"/>
     <w:uiPriority w:val="9"/>
     <w:semiHidden/>
-    <w:rsid w:val="00854749"/>
+    <w:rsid w:val="00617BFD"/>
     <w:rPr>
       <w:rFonts w:ascii="Arial" w:eastAsiaTheme="majorEastAsia" w:hAnsi="Arial" w:cstheme="majorBidi"/>
       <w:b/>
@@ -1116,7 +1448,6 @@
       <w:jc w:val="right"/>
     </w:pPr>
     <w:tblPr>
-      <w:tblInd w:w="0" w:type="dxa"/>
       <w:tblBorders>
         <w:top w:val="single" w:sz="4" w:space="0" w:color="auto"/>
         <w:left w:val="single" w:sz="4" w:space="0" w:color="auto"/>
@@ -1125,12 +1456,6 @@
         <w:insideH w:val="single" w:sz="4" w:space="0" w:color="auto"/>
         <w:insideV w:val="single" w:sz="4" w:space="0" w:color="auto"/>
       </w:tblBorders>
-      <w:tblCellMar>
-        <w:top w:w="0" w:type="dxa"/>
-        <w:left w:w="108" w:type="dxa"/>
-        <w:bottom w:w="0" w:type="dxa"/>
-        <w:right w:w="108" w:type="dxa"/>
-      </w:tblCellMar>
     </w:tblPr>
     <w:tcPr>
       <w:vAlign w:val="center"/>
@@ -1156,15 +1481,7 @@
       <w:spacing w:after="0" w:line="240" w:lineRule="auto"/>
       <w:jc w:val="right"/>
     </w:pPr>
-    <w:tblPr>
-      <w:tblInd w:w="0" w:type="dxa"/>
-      <w:tblCellMar>
-        <w:top w:w="0" w:type="dxa"/>
-        <w:left w:w="108" w:type="dxa"/>
-        <w:bottom w:w="0" w:type="dxa"/>
-        <w:right w:w="108" w:type="dxa"/>
-      </w:tblCellMar>
-    </w:tblPr>
+    <w:tblPr/>
     <w:tcPr>
       <w:vAlign w:val="center"/>
     </w:tcPr>
@@ -1179,6 +1496,36 @@
       <w:rFonts w:ascii="Arial" w:eastAsiaTheme="majorEastAsia" w:hAnsi="Arial" w:cstheme="majorBidi"/>
       <w:b/>
       <w:iCs/>
+      <w:color w:val="7030A0"/>
+      <w:sz w:val="32"/>
+    </w:rPr>
+  </w:style>
+  <w:style w:type="paragraph" w:customStyle="1" w:styleId="Heading2nopgbrk">
+    <w:name w:val="Heading 2_nopgbrk"/>
+    <w:basedOn w:val="Normal"/>
+    <w:next w:val="Normal"/>
+    <w:link w:val="Heading2nopgbrkChar"/>
+    <w:qFormat/>
+    <w:rsid w:val="009D327A"/>
+    <w:pPr>
+      <w:keepNext/>
+      <w:keepLines/>
+      <w:outlineLvl w:val="1"/>
+    </w:pPr>
+    <w:rPr>
+      <w:b/>
+      <w:color w:val="7030A0"/>
+      <w:sz w:val="32"/>
+    </w:rPr>
+  </w:style>
+  <w:style w:type="character" w:customStyle="1" w:styleId="Heading2nopgbrkChar">
+    <w:name w:val="Heading 2_nopgbrk Char"/>
+    <w:basedOn w:val="DefaultParagraphFont"/>
+    <w:link w:val="Heading2nopgbrk"/>
+    <w:rsid w:val="009D327A"/>
+    <w:rPr>
+      <w:rFonts w:ascii="Arial" w:hAnsi="Arial"/>
+      <w:b/>
       <w:color w:val="7030A0"/>
       <w:sz w:val="32"/>
     </w:rPr>
@@ -1474,7 +1821,7 @@
 </file>
 
 <file path=customXml/itemProps1.xml><?xml version="1.0" encoding="utf-8"?>
-<ds:datastoreItem xmlns:ds="http://schemas.openxmlformats.org/officeDocument/2006/customXml" ds:itemID="{CBE1DBD9-0574-4877-B5C0-896DE45862F9}">
+<ds:datastoreItem xmlns:ds="http://schemas.openxmlformats.org/officeDocument/2006/customXml" ds:itemID="{AC084422-8667-4D66-AC3E-B021822B727F}">
   <ds:schemaRefs>
     <ds:schemaRef ds:uri="http://schemas.openxmlformats.org/officeDocument/2006/bibliography"/>
   </ds:schemaRefs>

--- a/markdown/report-template.docx
+++ b/markdown/report-template.docx
@@ -6,8 +6,6 @@
       <w:pPr>
         <w:pStyle w:val="Heading2nopgbrk"/>
       </w:pPr>
-      <w:bookmarkStart w:id="0" w:name="_GoBack"/>
-      <w:bookmarkEnd w:id="0"/>
     </w:p>
     <w:p>
       <w:pPr>
@@ -81,7 +79,13 @@
         </w:tc>
       </w:tr>
     </w:tbl>
-    <w:p/>
+    <w:p>
+      <w:pPr>
+        <w:pStyle w:val="Heading8"/>
+      </w:pPr>
+      <w:bookmarkStart w:id="0" w:name="_GoBack"/>
+      <w:bookmarkEnd w:id="0"/>
+    </w:p>
     <w:sectPr>
       <w:type w:val="continuous"/>
       <w:pgSz w:w="11906" w:h="16838"/>
@@ -245,7 +249,7 @@
             <w:sz w:val="20"/>
             <w:szCs w:val="20"/>
           </w:rPr>
-          <w:t>1</w:t>
+          <w:t>2</w:t>
         </w:r>
         <w:r>
           <w:rPr>
@@ -993,6 +997,29 @@
       <w:sz w:val="32"/>
     </w:rPr>
   </w:style>
+  <w:style w:type="paragraph" w:styleId="Heading8">
+    <w:name w:val="heading 8"/>
+    <w:basedOn w:val="Normal"/>
+    <w:next w:val="Normal"/>
+    <w:link w:val="Heading8Char"/>
+    <w:uiPriority w:val="9"/>
+    <w:unhideWhenUsed/>
+    <w:qFormat/>
+    <w:rsid w:val="003C13E7"/>
+    <w:pPr>
+      <w:keepNext/>
+      <w:keepLines/>
+      <w:pageBreakBefore/>
+      <w:spacing w:before="40" w:after="0" w:line="20" w:lineRule="exact"/>
+      <w:outlineLvl w:val="7"/>
+    </w:pPr>
+    <w:rPr>
+      <w:rFonts w:asciiTheme="majorHAnsi" w:eastAsiaTheme="majorEastAsia" w:hAnsiTheme="majorHAnsi" w:cstheme="majorBidi"/>
+      <w:color w:val="FFFFFF" w:themeColor="background1"/>
+      <w:sz w:val="2"/>
+      <w:szCs w:val="21"/>
+    </w:rPr>
+  </w:style>
   <w:style w:type="character" w:default="1" w:styleId="DefaultParagraphFont">
     <w:name w:val="Default Paragraph Font"/>
     <w:uiPriority w:val="1"/>
@@ -1528,6 +1555,19 @@
       <w:b/>
       <w:color w:val="7030A0"/>
       <w:sz w:val="32"/>
+    </w:rPr>
+  </w:style>
+  <w:style w:type="character" w:customStyle="1" w:styleId="Heading8Char">
+    <w:name w:val="Heading 8 Char"/>
+    <w:basedOn w:val="DefaultParagraphFont"/>
+    <w:link w:val="Heading8"/>
+    <w:uiPriority w:val="9"/>
+    <w:rsid w:val="003C13E7"/>
+    <w:rPr>
+      <w:rFonts w:asciiTheme="majorHAnsi" w:eastAsiaTheme="majorEastAsia" w:hAnsiTheme="majorHAnsi" w:cstheme="majorBidi"/>
+      <w:color w:val="FFFFFF" w:themeColor="background1"/>
+      <w:sz w:val="2"/>
+      <w:szCs w:val="21"/>
     </w:rPr>
   </w:style>
 </w:styles>
@@ -1821,7 +1861,7 @@
 </file>
 
 <file path=customXml/itemProps1.xml><?xml version="1.0" encoding="utf-8"?>
-<ds:datastoreItem xmlns:ds="http://schemas.openxmlformats.org/officeDocument/2006/customXml" ds:itemID="{AC084422-8667-4D66-AC3E-B021822B727F}">
+<ds:datastoreItem xmlns:ds="http://schemas.openxmlformats.org/officeDocument/2006/customXml" ds:itemID="{7D67DB5B-C81C-4273-A115-7CAE7FA0EFE8}">
   <ds:schemaRefs>
     <ds:schemaRef ds:uri="http://schemas.openxmlformats.org/officeDocument/2006/bibliography"/>
   </ds:schemaRefs>

--- a/markdown/report-template.docx
+++ b/markdown/report-template.docx
@@ -6,6 +6,8 @@
       <w:pPr>
         <w:pStyle w:val="Heading2nopgbrk"/>
       </w:pPr>
+      <w:bookmarkStart w:id="0" w:name="_GoBack"/>
+      <w:bookmarkEnd w:id="0"/>
     </w:p>
     <w:p>
       <w:pPr>
@@ -79,13 +81,7 @@
         </w:tc>
       </w:tr>
     </w:tbl>
-    <w:p>
-      <w:pPr>
-        <w:pStyle w:val="Heading8"/>
-      </w:pPr>
-      <w:bookmarkStart w:id="0" w:name="_GoBack"/>
-      <w:bookmarkEnd w:id="0"/>
-    </w:p>
+    <w:p/>
     <w:sectPr>
       <w:type w:val="continuous"/>
       <w:pgSz w:w="11906" w:h="16838"/>
@@ -207,7 +203,7 @@
             </mc:Choice>
             <mc:Fallback>
               <w:pict>
-                <v:shapetype w14:anchorId="3CE27478" id="_x0000_t32" coordsize="21600,21600" o:spt="32" o:oned="t" path="m,l21600,21600e" filled="f">
+                <v:shapetype w14:anchorId="5CC100FF" id="_x0000_t32" coordsize="21600,21600" o:spt="32" o:oned="t" path="m,l21600,21600e" filled="f">
                   <v:path arrowok="t" fillok="f" o:connecttype="none"/>
                   <o:lock v:ext="edit" shapetype="t"/>
                 </v:shapetype>
@@ -249,7 +245,7 @@
             <w:sz w:val="20"/>
             <w:szCs w:val="20"/>
           </w:rPr>
-          <w:t>2</w:t>
+          <w:t>1</w:t>
         </w:r>
         <w:r>
           <w:rPr>
@@ -411,7 +407,7 @@
         </mc:Choice>
         <mc:Fallback>
           <w:pict>
-            <v:shapetype w14:anchorId="02D99595" id="_x0000_t32" coordsize="21600,21600" o:spt="32" o:oned="t" path="m,l21600,21600e" filled="f">
+            <v:shapetype w14:anchorId="318484C2" id="_x0000_t32" coordsize="21600,21600" o:spt="32" o:oned="t" path="m,l21600,21600e" filled="f">
               <v:path arrowok="t" fillok="f" o:connecttype="none"/>
               <o:lock v:ext="edit" shapetype="t"/>
             </v:shapetype>
@@ -997,29 +993,6 @@
       <w:sz w:val="32"/>
     </w:rPr>
   </w:style>
-  <w:style w:type="paragraph" w:styleId="Heading8">
-    <w:name w:val="heading 8"/>
-    <w:basedOn w:val="Normal"/>
-    <w:next w:val="Normal"/>
-    <w:link w:val="Heading8Char"/>
-    <w:uiPriority w:val="9"/>
-    <w:unhideWhenUsed/>
-    <w:qFormat/>
-    <w:rsid w:val="003C13E7"/>
-    <w:pPr>
-      <w:keepNext/>
-      <w:keepLines/>
-      <w:pageBreakBefore/>
-      <w:spacing w:before="40" w:after="0" w:line="20" w:lineRule="exact"/>
-      <w:outlineLvl w:val="7"/>
-    </w:pPr>
-    <w:rPr>
-      <w:rFonts w:asciiTheme="majorHAnsi" w:eastAsiaTheme="majorEastAsia" w:hAnsiTheme="majorHAnsi" w:cstheme="majorBidi"/>
-      <w:color w:val="FFFFFF" w:themeColor="background1"/>
-      <w:sz w:val="2"/>
-      <w:szCs w:val="21"/>
-    </w:rPr>
-  </w:style>
   <w:style w:type="character" w:default="1" w:styleId="DefaultParagraphFont">
     <w:name w:val="Default Paragraph Font"/>
     <w:uiPriority w:val="1"/>
@@ -1555,19 +1528,6 @@
       <w:b/>
       <w:color w:val="7030A0"/>
       <w:sz w:val="32"/>
-    </w:rPr>
-  </w:style>
-  <w:style w:type="character" w:customStyle="1" w:styleId="Heading8Char">
-    <w:name w:val="Heading 8 Char"/>
-    <w:basedOn w:val="DefaultParagraphFont"/>
-    <w:link w:val="Heading8"/>
-    <w:uiPriority w:val="9"/>
-    <w:rsid w:val="003C13E7"/>
-    <w:rPr>
-      <w:rFonts w:asciiTheme="majorHAnsi" w:eastAsiaTheme="majorEastAsia" w:hAnsiTheme="majorHAnsi" w:cstheme="majorBidi"/>
-      <w:color w:val="FFFFFF" w:themeColor="background1"/>
-      <w:sz w:val="2"/>
-      <w:szCs w:val="21"/>
     </w:rPr>
   </w:style>
 </w:styles>
@@ -1861,7 +1821,7 @@
 </file>
 
 <file path=customXml/itemProps1.xml><?xml version="1.0" encoding="utf-8"?>
-<ds:datastoreItem xmlns:ds="http://schemas.openxmlformats.org/officeDocument/2006/customXml" ds:itemID="{7D67DB5B-C81C-4273-A115-7CAE7FA0EFE8}">
+<ds:datastoreItem xmlns:ds="http://schemas.openxmlformats.org/officeDocument/2006/customXml" ds:itemID="{5EF11DEB-885E-4ABC-8B02-D12D20429D14}">
   <ds:schemaRefs>
     <ds:schemaRef ds:uri="http://schemas.openxmlformats.org/officeDocument/2006/bibliography"/>
   </ds:schemaRefs>

--- a/markdown/report-template.docx
+++ b/markdown/report-template.docx
@@ -4,7 +4,7 @@
   <w:body>
     <w:p>
       <w:pPr>
-        <w:pStyle w:val="Heading2nopgbrk"/>
+        <w:pStyle w:val="Heading5pgbrk"/>
       </w:pPr>
       <w:bookmarkStart w:id="0" w:name="_GoBack"/>
       <w:bookmarkEnd w:id="0"/>
@@ -1530,6 +1530,28 @@
       <w:sz w:val="32"/>
     </w:rPr>
   </w:style>
+  <w:style w:type="paragraph" w:customStyle="1" w:styleId="Heading5pgbrk">
+    <w:name w:val="Heading 5_pgbrk"/>
+    <w:basedOn w:val="Heading4pgbrk"/>
+    <w:link w:val="Heading5pgbrkChar"/>
+    <w:qFormat/>
+    <w:rsid w:val="006E2D27"/>
+    <w:rPr>
+      <w:color w:val="404040" w:themeColor="text1" w:themeTint="BF"/>
+    </w:rPr>
+  </w:style>
+  <w:style w:type="character" w:customStyle="1" w:styleId="Heading5pgbrkChar">
+    <w:name w:val="Heading 5_pgbrk Char"/>
+    <w:basedOn w:val="Heading3pgbrkChar"/>
+    <w:link w:val="Heading5pgbrk"/>
+    <w:rsid w:val="006E2D27"/>
+    <w:rPr>
+      <w:rFonts w:ascii="Arial" w:hAnsi="Arial"/>
+      <w:b/>
+      <w:color w:val="404040" w:themeColor="text1" w:themeTint="BF"/>
+      <w:sz w:val="24"/>
+    </w:rPr>
+  </w:style>
 </w:styles>
 </file>
 
@@ -1821,7 +1843,7 @@
 </file>
 
 <file path=customXml/itemProps1.xml><?xml version="1.0" encoding="utf-8"?>
-<ds:datastoreItem xmlns:ds="http://schemas.openxmlformats.org/officeDocument/2006/customXml" ds:itemID="{5EF11DEB-885E-4ABC-8B02-D12D20429D14}">
+<ds:datastoreItem xmlns:ds="http://schemas.openxmlformats.org/officeDocument/2006/customXml" ds:itemID="{F94B239B-4A00-4A9D-9C88-E7C58C931348}">
   <ds:schemaRefs>
     <ds:schemaRef ds:uri="http://schemas.openxmlformats.org/officeDocument/2006/bibliography"/>
   </ds:schemaRefs>

--- a/markdown/report-template.docx
+++ b/markdown/report-template.docx
@@ -4,7 +4,7 @@
   <w:body>
     <w:p>
       <w:pPr>
-        <w:pStyle w:val="Heading5pgbrk"/>
+        <w:pStyle w:val="pgbrk"/>
       </w:pPr>
       <w:bookmarkStart w:id="0" w:name="_GoBack"/>
       <w:bookmarkEnd w:id="0"/>
@@ -993,6 +993,29 @@
       <w:sz w:val="32"/>
     </w:rPr>
   </w:style>
+  <w:style w:type="paragraph" w:styleId="Heading8">
+    <w:name w:val="heading 8"/>
+    <w:basedOn w:val="Normal"/>
+    <w:next w:val="Normal"/>
+    <w:link w:val="Heading8Char"/>
+    <w:uiPriority w:val="9"/>
+    <w:semiHidden/>
+    <w:unhideWhenUsed/>
+    <w:qFormat/>
+    <w:rsid w:val="006B6C02"/>
+    <w:pPr>
+      <w:keepNext/>
+      <w:keepLines/>
+      <w:spacing w:before="40" w:after="0"/>
+      <w:outlineLvl w:val="7"/>
+    </w:pPr>
+    <w:rPr>
+      <w:rFonts w:asciiTheme="majorHAnsi" w:eastAsiaTheme="majorEastAsia" w:hAnsiTheme="majorHAnsi" w:cstheme="majorBidi"/>
+      <w:color w:val="272727" w:themeColor="text1" w:themeTint="D8"/>
+      <w:sz w:val="21"/>
+      <w:szCs w:val="21"/>
+    </w:rPr>
+  </w:style>
   <w:style w:type="character" w:default="1" w:styleId="DefaultParagraphFont">
     <w:name w:val="Default Paragraph Font"/>
     <w:uiPriority w:val="1"/>
@@ -1550,6 +1573,31 @@
       <w:b/>
       <w:color w:val="404040" w:themeColor="text1" w:themeTint="BF"/>
       <w:sz w:val="24"/>
+    </w:rPr>
+  </w:style>
+  <w:style w:type="character" w:customStyle="1" w:styleId="Heading8Char">
+    <w:name w:val="Heading 8 Char"/>
+    <w:basedOn w:val="DefaultParagraphFont"/>
+    <w:link w:val="Heading8"/>
+    <w:uiPriority w:val="9"/>
+    <w:semiHidden/>
+    <w:rsid w:val="006B6C02"/>
+    <w:rPr>
+      <w:rFonts w:asciiTheme="majorHAnsi" w:eastAsiaTheme="majorEastAsia" w:hAnsiTheme="majorHAnsi" w:cstheme="majorBidi"/>
+      <w:color w:val="272727" w:themeColor="text1" w:themeTint="D8"/>
+      <w:sz w:val="21"/>
+      <w:szCs w:val="21"/>
+    </w:rPr>
+  </w:style>
+  <w:style w:type="paragraph" w:customStyle="1" w:styleId="pgbrk">
+    <w:name w:val="pgbrk"/>
+    <w:basedOn w:val="Heading5pgbrk"/>
+    <w:next w:val="Normal"/>
+    <w:qFormat/>
+    <w:rsid w:val="006B6C02"/>
+    <w:rPr>
+      <w:color w:val="FFFFFF" w:themeColor="background1"/>
+      <w:sz w:val="2"/>
     </w:rPr>
   </w:style>
 </w:styles>
@@ -1843,7 +1891,7 @@
 </file>
 
 <file path=customXml/itemProps1.xml><?xml version="1.0" encoding="utf-8"?>
-<ds:datastoreItem xmlns:ds="http://schemas.openxmlformats.org/officeDocument/2006/customXml" ds:itemID="{F94B239B-4A00-4A9D-9C88-E7C58C931348}">
+<ds:datastoreItem xmlns:ds="http://schemas.openxmlformats.org/officeDocument/2006/customXml" ds:itemID="{B02FFDD4-7701-4E19-9804-C63CED7ADE30}">
   <ds:schemaRefs>
     <ds:schemaRef ds:uri="http://schemas.openxmlformats.org/officeDocument/2006/bibliography"/>
   </ds:schemaRefs>

--- a/markdown/report-template.docx
+++ b/markdown/report-template.docx
@@ -890,11 +890,11 @@
     <w:uiPriority w:val="9"/>
     <w:unhideWhenUsed/>
     <w:qFormat/>
-    <w:rsid w:val="00C25D7C"/>
+    <w:rsid w:val="00B510FD"/>
     <w:pPr>
       <w:keepNext/>
       <w:keepLines/>
-      <w:spacing w:before="200" w:after="0"/>
+      <w:spacing w:before="200" w:after="100"/>
       <w:outlineLvl w:val="2"/>
     </w:pPr>
     <w:rPr>
@@ -1075,7 +1075,7 @@
     <w:basedOn w:val="DefaultParagraphFont"/>
     <w:link w:val="Heading3"/>
     <w:uiPriority w:val="9"/>
-    <w:rsid w:val="00C25D7C"/>
+    <w:rsid w:val="00B510FD"/>
     <w:rPr>
       <w:rFonts w:ascii="Arial" w:eastAsiaTheme="majorEastAsia" w:hAnsi="Arial" w:cstheme="majorBidi"/>
       <w:b/>
@@ -1891,7 +1891,7 @@
 </file>
 
 <file path=customXml/itemProps1.xml><?xml version="1.0" encoding="utf-8"?>
-<ds:datastoreItem xmlns:ds="http://schemas.openxmlformats.org/officeDocument/2006/customXml" ds:itemID="{B02FFDD4-7701-4E19-9804-C63CED7ADE30}">
+<ds:datastoreItem xmlns:ds="http://schemas.openxmlformats.org/officeDocument/2006/customXml" ds:itemID="{675140B5-BD51-4C01-9EF8-BE4AC242DF3B}">
   <ds:schemaRefs>
     <ds:schemaRef ds:uri="http://schemas.openxmlformats.org/officeDocument/2006/bibliography"/>
   </ds:schemaRefs>

--- a/markdown/report-template.docx
+++ b/markdown/report-template.docx
@@ -1,52 +1,96 @@
 
 <file path=word/document.xml><?xml version="1.0" encoding="utf-8"?>
-<w:document xmlns:ve="http://schemas.openxmlformats.org/markup-compatibility/2006" xmlns:o="urn:schemas-microsoft-com:office:office" xmlns:r="http://schemas.openxmlformats.org/officeDocument/2006/relationships" xmlns:m="http://schemas.openxmlformats.org/officeDocument/2006/math" xmlns:v="urn:schemas-microsoft-com:vml" xmlns:wp="http://schemas.openxmlformats.org/drawingml/2006/wordprocessingDrawing" xmlns:w10="urn:schemas-microsoft-com:office:word" xmlns:w="http://schemas.openxmlformats.org/wordprocessingml/2006/main" xmlns:wne="http://schemas.microsoft.com/office/word/2006/wordml">
+<w:document xmlns:wpc="http://schemas.microsoft.com/office/word/2010/wordprocessingCanvas" xmlns:cx="http://schemas.microsoft.com/office/drawing/2014/chartex" xmlns:cx1="http://schemas.microsoft.com/office/drawing/2015/9/8/chartex" xmlns:mc="http://schemas.openxmlformats.org/markup-compatibility/2006" xmlns:o="urn:schemas-microsoft-com:office:office" xmlns:r="http://schemas.openxmlformats.org/officeDocument/2006/relationships" xmlns:m="http://schemas.openxmlformats.org/officeDocument/2006/math" xmlns:v="urn:schemas-microsoft-com:vml" xmlns:wp14="http://schemas.microsoft.com/office/word/2010/wordprocessingDrawing" xmlns:wp="http://schemas.openxmlformats.org/drawingml/2006/wordprocessingDrawing" xmlns:w10="urn:schemas-microsoft-com:office:word" xmlns:w="http://schemas.openxmlformats.org/wordprocessingml/2006/main" xmlns:w14="http://schemas.microsoft.com/office/word/2010/wordml" xmlns:w15="http://schemas.microsoft.com/office/word/2012/wordml" xmlns:w16se="http://schemas.microsoft.com/office/word/2015/wordml/symex" xmlns:wpg="http://schemas.microsoft.com/office/word/2010/wordprocessingGroup" xmlns:wpi="http://schemas.microsoft.com/office/word/2010/wordprocessingInk" xmlns:wne="http://schemas.microsoft.com/office/word/2006/wordml" xmlns:wps="http://schemas.microsoft.com/office/word/2010/wordprocessingShape" mc:Ignorable="w14 w15 w16se wp14">
   <w:body>
+    <w:p>
+      <w:pPr>
+        <w:rPr>
+          <w:rFonts w:cs="Arial"/>
+        </w:rPr>
+      </w:pPr>
+      <w:bookmarkStart w:id="0" w:name="_GoBack"/>
+      <w:bookmarkEnd w:id="0"/>
+    </w:p>
     <w:tbl>
       <w:tblPr>
         <w:tblStyle w:val="TableGrid"/>
-        <w:tblpPr w:leftFromText="180" w:rightFromText="180" w:vertAnchor="text" w:horzAnchor="margin" w:tblpY="2294"/>
         <w:tblW w:w="0" w:type="auto"/>
-        <w:tblLook w:val="04A0"/>
+        <w:tblLook w:val="04A0" w:firstRow="1" w:lastRow="0" w:firstColumn="1" w:lastColumn="0" w:noHBand="0" w:noVBand="1"/>
       </w:tblPr>
       <w:tblGrid>
-        <w:gridCol w:w="5068"/>
-        <w:gridCol w:w="5069"/>
+        <w:gridCol w:w="4815"/>
+        <w:gridCol w:w="5097"/>
       </w:tblGrid>
       <w:tr>
         <w:tc>
           <w:tcPr>
-            <w:tcW w:w="5068" w:type="dxa"/>
-            <w:shd w:val="clear" w:color="auto" w:fill="7030A0"/>
+            <w:tcW w:w="4815" w:type="dxa"/>
+            <w:shd w:val="clear" w:color="auto" w:fill="964091"/>
           </w:tcPr>
-          <w:p/>
+          <w:p>
+            <w:pPr>
+              <w:pStyle w:val="TableHead"/>
+              <w:rPr>
+                <w:rFonts w:cs="Arial"/>
+              </w:rPr>
+            </w:pPr>
+          </w:p>
         </w:tc>
         <w:tc>
           <w:tcPr>
-            <w:tcW w:w="5069" w:type="dxa"/>
-            <w:shd w:val="clear" w:color="auto" w:fill="7030A0"/>
+            <w:tcW w:w="5097" w:type="dxa"/>
+            <w:shd w:val="clear" w:color="auto" w:fill="964091"/>
           </w:tcPr>
-          <w:p/>
+          <w:p>
+            <w:pPr>
+              <w:pStyle w:val="TableHead"/>
+              <w:rPr>
+                <w:rFonts w:cs="Arial"/>
+              </w:rPr>
+            </w:pPr>
+          </w:p>
         </w:tc>
       </w:tr>
       <w:tr>
         <w:tc>
           <w:tcPr>
-            <w:tcW w:w="5068" w:type="dxa"/>
+            <w:tcW w:w="4815" w:type="dxa"/>
           </w:tcPr>
-          <w:p/>
+          <w:p>
+            <w:pPr>
+              <w:pStyle w:val="TableBody"/>
+              <w:rPr>
+                <w:rFonts w:cs="Arial"/>
+                <w:b/>
+              </w:rPr>
+            </w:pPr>
+          </w:p>
         </w:tc>
         <w:tc>
           <w:tcPr>
-            <w:tcW w:w="5069" w:type="dxa"/>
+            <w:tcW w:w="5097" w:type="dxa"/>
           </w:tcPr>
-          <w:p/>
+          <w:p>
+            <w:pPr>
+              <w:pStyle w:val="TableBody"/>
+              <w:jc w:val="left"/>
+              <w:rPr>
+                <w:rFonts w:cs="Arial"/>
+              </w:rPr>
+            </w:pPr>
+          </w:p>
         </w:tc>
       </w:tr>
     </w:tbl>
     <w:p>
       <w:pPr>
-        <w:pStyle w:val="Publicationsubtitle"/>
+        <w:rPr>
+          <w:rFonts w:cs="Arial"/>
+        </w:rPr>
+      </w:pPr>
+    </w:p>
+    <w:p>
+      <w:pPr>
         <w:rPr>
           <w:rFonts w:cs="Arial"/>
         </w:rPr>
@@ -66,7 +110,7 @@
 </file>
 
 <file path=word/endnotes.xml><?xml version="1.0" encoding="utf-8"?>
-<w:endnotes xmlns:ve="http://schemas.openxmlformats.org/markup-compatibility/2006" xmlns:o="urn:schemas-microsoft-com:office:office" xmlns:r="http://schemas.openxmlformats.org/officeDocument/2006/relationships" xmlns:m="http://schemas.openxmlformats.org/officeDocument/2006/math" xmlns:v="urn:schemas-microsoft-com:vml" xmlns:wp="http://schemas.openxmlformats.org/drawingml/2006/wordprocessingDrawing" xmlns:w10="urn:schemas-microsoft-com:office:word" xmlns:w="http://schemas.openxmlformats.org/wordprocessingml/2006/main" xmlns:wne="http://schemas.microsoft.com/office/word/2006/wordml">
+<w:endnotes xmlns:wpc="http://schemas.microsoft.com/office/word/2010/wordprocessingCanvas" xmlns:cx="http://schemas.microsoft.com/office/drawing/2014/chartex" xmlns:cx1="http://schemas.microsoft.com/office/drawing/2015/9/8/chartex" xmlns:mc="http://schemas.openxmlformats.org/markup-compatibility/2006" xmlns:o="urn:schemas-microsoft-com:office:office" xmlns:r="http://schemas.openxmlformats.org/officeDocument/2006/relationships" xmlns:m="http://schemas.openxmlformats.org/officeDocument/2006/math" xmlns:v="urn:schemas-microsoft-com:vml" xmlns:wp14="http://schemas.microsoft.com/office/word/2010/wordprocessingDrawing" xmlns:wp="http://schemas.openxmlformats.org/drawingml/2006/wordprocessingDrawing" xmlns:w10="urn:schemas-microsoft-com:office:word" xmlns:w="http://schemas.openxmlformats.org/wordprocessingml/2006/main" xmlns:w14="http://schemas.microsoft.com/office/word/2010/wordml" xmlns:w15="http://schemas.microsoft.com/office/word/2012/wordml" xmlns:w16se="http://schemas.microsoft.com/office/word/2015/wordml/symex" xmlns:wpg="http://schemas.microsoft.com/office/word/2010/wordprocessingGroup" xmlns:wpi="http://schemas.microsoft.com/office/word/2010/wordprocessingInk" xmlns:wne="http://schemas.microsoft.com/office/word/2006/wordml" xmlns:wps="http://schemas.microsoft.com/office/word/2010/wordprocessingShape" mc:Ignorable="w14 w15 w16se wp14">
   <w:endnote w:type="separator" w:id="-1">
     <w:p>
       <w:pPr>
@@ -93,7 +137,7 @@
 </file>
 
 <file path=word/footer1.xml><?xml version="1.0" encoding="utf-8"?>
-<w:ftr xmlns:ve="http://schemas.openxmlformats.org/markup-compatibility/2006" xmlns:o="urn:schemas-microsoft-com:office:office" xmlns:r="http://schemas.openxmlformats.org/officeDocument/2006/relationships" xmlns:m="http://schemas.openxmlformats.org/officeDocument/2006/math" xmlns:v="urn:schemas-microsoft-com:vml" xmlns:wp="http://schemas.openxmlformats.org/drawingml/2006/wordprocessingDrawing" xmlns:w10="urn:schemas-microsoft-com:office:word" xmlns:w="http://schemas.openxmlformats.org/wordprocessingml/2006/main" xmlns:wne="http://schemas.microsoft.com/office/word/2006/wordml">
+<w:ftr xmlns:wpc="http://schemas.microsoft.com/office/word/2010/wordprocessingCanvas" xmlns:cx="http://schemas.microsoft.com/office/drawing/2014/chartex" xmlns:cx1="http://schemas.microsoft.com/office/drawing/2015/9/8/chartex" xmlns:mc="http://schemas.openxmlformats.org/markup-compatibility/2006" xmlns:o="urn:schemas-microsoft-com:office:office" xmlns:r="http://schemas.openxmlformats.org/officeDocument/2006/relationships" xmlns:m="http://schemas.openxmlformats.org/officeDocument/2006/math" xmlns:v="urn:schemas-microsoft-com:vml" xmlns:wp14="http://schemas.microsoft.com/office/word/2010/wordprocessingDrawing" xmlns:wp="http://schemas.openxmlformats.org/drawingml/2006/wordprocessingDrawing" xmlns:w10="urn:schemas-microsoft-com:office:word" xmlns:w="http://schemas.openxmlformats.org/wordprocessingml/2006/main" xmlns:w14="http://schemas.microsoft.com/office/word/2010/wordml" xmlns:w15="http://schemas.microsoft.com/office/word/2012/wordml" xmlns:w16se="http://schemas.microsoft.com/office/word/2015/wordml/symex" xmlns:wpg="http://schemas.microsoft.com/office/word/2010/wordprocessingGroup" xmlns:wpi="http://schemas.microsoft.com/office/word/2010/wordprocessingInk" xmlns:wne="http://schemas.microsoft.com/office/word/2006/wordml" xmlns:wps="http://schemas.microsoft.com/office/word/2010/wordprocessingShape" mc:Ignorable="w14 w15 w16se wp14">
   <w:sdt>
     <w:sdtPr>
       <w:id w:val="18305650"/>
@@ -117,13 +161,78 @@
             <w:noProof/>
             <w:lang w:eastAsia="en-GB"/>
           </w:rPr>
-          <w:pict>
-            <v:shapetype id="_x0000_t32" coordsize="21600,21600" o:spt="32" o:oned="t" path="m,l21600,21600e" filled="f">
-              <v:path arrowok="t" fillok="f" o:connecttype="none"/>
-              <o:lock v:ext="edit" shapetype="t"/>
-            </v:shapetype>
-            <v:shape id="AutoShape 22" o:spid="_x0000_s10241" type="#_x0000_t32" style="position:absolute;margin-left:0;margin-top:6.55pt;width:499.55pt;height:.05pt;z-index:251659264;visibility:visible;mso-position-horizontal-relative:text;mso-position-vertical-relative:text" o:gfxdata="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" strokecolor="#964091"/>
-          </w:pict>
+          <mc:AlternateContent>
+            <mc:Choice Requires="wps">
+              <w:drawing>
+                <wp:anchor distT="0" distB="0" distL="114300" distR="114300" simplePos="0" relativeHeight="251659264" behindDoc="0" locked="0" layoutInCell="1" allowOverlap="1">
+                  <wp:simplePos x="0" y="0"/>
+                  <wp:positionH relativeFrom="column">
+                    <wp:posOffset>0</wp:posOffset>
+                  </wp:positionH>
+                  <wp:positionV relativeFrom="paragraph">
+                    <wp:posOffset>83185</wp:posOffset>
+                  </wp:positionV>
+                  <wp:extent cx="6344285" cy="635"/>
+                  <wp:effectExtent l="0" t="0" r="37465" b="37465"/>
+                  <wp:wrapNone/>
+                  <wp:docPr id="4" name="AutoShape 22"/>
+                  <wp:cNvGraphicFramePr>
+                    <a:graphicFrameLocks xmlns:a="http://schemas.openxmlformats.org/drawingml/2006/main"/>
+                  </wp:cNvGraphicFramePr>
+                  <a:graphic xmlns:a="http://schemas.openxmlformats.org/drawingml/2006/main">
+                    <a:graphicData uri="http://schemas.microsoft.com/office/word/2010/wordprocessingShape">
+                      <wps:wsp>
+                        <wps:cNvCnPr>
+                          <a:cxnSpLocks noChangeShapeType="1"/>
+                        </wps:cNvCnPr>
+                        <wps:spPr bwMode="auto">
+                          <a:xfrm>
+                            <a:off x="0" y="0"/>
+                            <a:ext cx="6344285" cy="635"/>
+                          </a:xfrm>
+                          <a:prstGeom prst="straightConnector1">
+                            <a:avLst/>
+                          </a:prstGeom>
+                          <a:noFill/>
+                          <a:ln w="9525">
+                            <a:solidFill>
+                              <a:srgbClr val="964091"/>
+                            </a:solidFill>
+                            <a:round/>
+                            <a:headEnd/>
+                            <a:tailEnd/>
+                          </a:ln>
+                          <a:extLst>
+                            <a:ext uri="{909E8E84-426E-40DD-AFC4-6F175D3DCCD1}">
+                              <a14:hiddenFill xmlns:a14="http://schemas.microsoft.com/office/drawing/2010/main">
+                                <a:noFill/>
+                              </a14:hiddenFill>
+                            </a:ext>
+                          </a:extLst>
+                        </wps:spPr>
+                        <wps:bodyPr/>
+                      </wps:wsp>
+                    </a:graphicData>
+                  </a:graphic>
+                  <wp14:sizeRelH relativeFrom="page">
+                    <wp14:pctWidth>0</wp14:pctWidth>
+                  </wp14:sizeRelH>
+                  <wp14:sizeRelV relativeFrom="page">
+                    <wp14:pctHeight>0</wp14:pctHeight>
+                  </wp14:sizeRelV>
+                </wp:anchor>
+              </w:drawing>
+            </mc:Choice>
+            <mc:Fallback>
+              <w:pict>
+                <v:shapetype w14:anchorId="53E46248" id="_x0000_t32" coordsize="21600,21600" o:spt="32" o:oned="t" path="m,l21600,21600e" filled="f">
+                  <v:path arrowok="t" fillok="f" o:connecttype="none"/>
+                  <o:lock v:ext="edit" shapetype="t"/>
+                </v:shapetype>
+                <v:shape id="AutoShape 22" o:spid="_x0000_s1026" type="#_x0000_t32" style="position:absolute;margin-left:0;margin-top:6.55pt;width:499.55pt;height:.05pt;z-index:251659264;visibility:visible;mso-wrap-style:square;mso-width-percent:0;mso-height-percent:0;mso-wrap-distance-left:9pt;mso-wrap-distance-top:0;mso-wrap-distance-right:9pt;mso-wrap-distance-bottom:0;mso-position-horizontal:absolute;mso-position-horizontal-relative:text;mso-position-vertical:absolute;mso-position-vertical-relative:text;mso-width-percent:0;mso-height-percent:0;mso-width-relative:page;mso-height-relative:page" o:gfxdata="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" strokecolor="#964091"/>
+              </w:pict>
+            </mc:Fallback>
+          </mc:AlternateContent>
         </w:r>
       </w:p>
       <w:p>
@@ -188,7 +297,7 @@
 </file>
 
 <file path=word/footnotes.xml><?xml version="1.0" encoding="utf-8"?>
-<w:footnotes xmlns:ve="http://schemas.openxmlformats.org/markup-compatibility/2006" xmlns:o="urn:schemas-microsoft-com:office:office" xmlns:r="http://schemas.openxmlformats.org/officeDocument/2006/relationships" xmlns:m="http://schemas.openxmlformats.org/officeDocument/2006/math" xmlns:v="urn:schemas-microsoft-com:vml" xmlns:wp="http://schemas.openxmlformats.org/drawingml/2006/wordprocessingDrawing" xmlns:w10="urn:schemas-microsoft-com:office:word" xmlns:w="http://schemas.openxmlformats.org/wordprocessingml/2006/main" xmlns:wne="http://schemas.microsoft.com/office/word/2006/wordml">
+<w:footnotes xmlns:wpc="http://schemas.microsoft.com/office/word/2010/wordprocessingCanvas" xmlns:cx="http://schemas.microsoft.com/office/drawing/2014/chartex" xmlns:cx1="http://schemas.microsoft.com/office/drawing/2015/9/8/chartex" xmlns:mc="http://schemas.openxmlformats.org/markup-compatibility/2006" xmlns:o="urn:schemas-microsoft-com:office:office" xmlns:r="http://schemas.openxmlformats.org/officeDocument/2006/relationships" xmlns:m="http://schemas.openxmlformats.org/officeDocument/2006/math" xmlns:v="urn:schemas-microsoft-com:vml" xmlns:wp14="http://schemas.microsoft.com/office/word/2010/wordprocessingDrawing" xmlns:wp="http://schemas.openxmlformats.org/drawingml/2006/wordprocessingDrawing" xmlns:w10="urn:schemas-microsoft-com:office:word" xmlns:w="http://schemas.openxmlformats.org/wordprocessingml/2006/main" xmlns:w14="http://schemas.microsoft.com/office/word/2010/wordml" xmlns:w15="http://schemas.microsoft.com/office/word/2012/wordml" xmlns:w16se="http://schemas.microsoft.com/office/word/2015/wordml/symex" xmlns:wpg="http://schemas.microsoft.com/office/word/2010/wordprocessingGroup" xmlns:wpi="http://schemas.microsoft.com/office/word/2010/wordprocessingInk" xmlns:wne="http://schemas.microsoft.com/office/word/2006/wordml" xmlns:wps="http://schemas.microsoft.com/office/word/2010/wordprocessingShape" mc:Ignorable="w14 w15 w16se wp14">
   <w:footnote w:type="separator" w:id="-1">
     <w:p>
       <w:pPr>
@@ -215,7 +324,7 @@
 </file>
 
 <file path=word/header1.xml><?xml version="1.0" encoding="utf-8"?>
-<w:hdr xmlns:ve="http://schemas.openxmlformats.org/markup-compatibility/2006" xmlns:o="urn:schemas-microsoft-com:office:office" xmlns:r="http://schemas.openxmlformats.org/officeDocument/2006/relationships" xmlns:m="http://schemas.openxmlformats.org/officeDocument/2006/math" xmlns:v="urn:schemas-microsoft-com:vml" xmlns:wp="http://schemas.openxmlformats.org/drawingml/2006/wordprocessingDrawing" xmlns:w10="urn:schemas-microsoft-com:office:word" xmlns:w="http://schemas.openxmlformats.org/wordprocessingml/2006/main" xmlns:wne="http://schemas.microsoft.com/office/word/2006/wordml">
+<w:hdr xmlns:wpc="http://schemas.microsoft.com/office/word/2010/wordprocessingCanvas" xmlns:cx="http://schemas.microsoft.com/office/drawing/2014/chartex" xmlns:cx1="http://schemas.microsoft.com/office/drawing/2015/9/8/chartex" xmlns:mc="http://schemas.openxmlformats.org/markup-compatibility/2006" xmlns:o="urn:schemas-microsoft-com:office:office" xmlns:r="http://schemas.openxmlformats.org/officeDocument/2006/relationships" xmlns:m="http://schemas.openxmlformats.org/officeDocument/2006/math" xmlns:v="urn:schemas-microsoft-com:vml" xmlns:wp14="http://schemas.microsoft.com/office/word/2010/wordprocessingDrawing" xmlns:wp="http://schemas.openxmlformats.org/drawingml/2006/wordprocessingDrawing" xmlns:w10="urn:schemas-microsoft-com:office:word" xmlns:w="http://schemas.openxmlformats.org/wordprocessingml/2006/main" xmlns:w14="http://schemas.microsoft.com/office/word/2010/wordml" xmlns:w15="http://schemas.microsoft.com/office/word/2012/wordml" xmlns:w16se="http://schemas.microsoft.com/office/word/2015/wordml/symex" xmlns:wpg="http://schemas.microsoft.com/office/word/2010/wordprocessingGroup" xmlns:wpi="http://schemas.microsoft.com/office/word/2010/wordprocessingInk" xmlns:wne="http://schemas.microsoft.com/office/word/2006/wordml" xmlns:wps="http://schemas.microsoft.com/office/word/2010/wordprocessingShape" mc:Ignorable="w14 w15 w16se wp14">
   <w:p>
     <w:pPr>
       <w:pStyle w:val="HeaderTitle"/>
@@ -234,13 +343,78 @@
         <w:position w:val="92"/>
         <w:lang w:eastAsia="en-GB"/>
       </w:rPr>
-      <w:pict>
-        <v:shapetype id="_x0000_t32" coordsize="21600,21600" o:spt="32" o:oned="t" path="m,l21600,21600e" filled="f">
-          <v:path arrowok="t" fillok="f" o:connecttype="none"/>
-          <o:lock v:ext="edit" shapetype="t"/>
-        </v:shapetype>
-        <v:shape id="AutoShape 17" o:spid="_x0000_s10242" type="#_x0000_t32" alt="#" style="position:absolute;margin-left:0;margin-top:39.05pt;width:487.55pt;height:0;z-index:251658240;visibility:visible" o:gfxdata="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" strokecolor="#964091"/>
-      </w:pict>
+      <mc:AlternateContent>
+        <mc:Choice Requires="wps">
+          <w:drawing>
+            <wp:anchor distT="0" distB="0" distL="114300" distR="114300" simplePos="0" relativeHeight="251658240" behindDoc="0" locked="0" layoutInCell="1" allowOverlap="1">
+              <wp:simplePos x="0" y="0"/>
+              <wp:positionH relativeFrom="column">
+                <wp:posOffset>0</wp:posOffset>
+              </wp:positionH>
+              <wp:positionV relativeFrom="paragraph">
+                <wp:posOffset>495935</wp:posOffset>
+              </wp:positionV>
+              <wp:extent cx="6191885" cy="0"/>
+              <wp:effectExtent l="0" t="0" r="0" b="0"/>
+              <wp:wrapNone/>
+              <wp:docPr id="6" name="AutoShape 17" descr="#"/>
+              <wp:cNvGraphicFramePr>
+                <a:graphicFrameLocks xmlns:a="http://schemas.openxmlformats.org/drawingml/2006/main"/>
+              </wp:cNvGraphicFramePr>
+              <a:graphic xmlns:a="http://schemas.openxmlformats.org/drawingml/2006/main">
+                <a:graphicData uri="http://schemas.microsoft.com/office/word/2010/wordprocessingShape">
+                  <wps:wsp>
+                    <wps:cNvCnPr>
+                      <a:cxnSpLocks noChangeShapeType="1"/>
+                    </wps:cNvCnPr>
+                    <wps:spPr bwMode="auto">
+                      <a:xfrm>
+                        <a:off x="0" y="0"/>
+                        <a:ext cx="6191885" cy="0"/>
+                      </a:xfrm>
+                      <a:prstGeom prst="straightConnector1">
+                        <a:avLst/>
+                      </a:prstGeom>
+                      <a:noFill/>
+                      <a:ln w="9525">
+                        <a:solidFill>
+                          <a:srgbClr val="964091"/>
+                        </a:solidFill>
+                        <a:round/>
+                        <a:headEnd/>
+                        <a:tailEnd/>
+                      </a:ln>
+                      <a:extLst>
+                        <a:ext uri="{909E8E84-426E-40DD-AFC4-6F175D3DCCD1}">
+                          <a14:hiddenFill xmlns:a14="http://schemas.microsoft.com/office/drawing/2010/main">
+                            <a:noFill/>
+                          </a14:hiddenFill>
+                        </a:ext>
+                      </a:extLst>
+                    </wps:spPr>
+                    <wps:bodyPr/>
+                  </wps:wsp>
+                </a:graphicData>
+              </a:graphic>
+              <wp14:sizeRelH relativeFrom="page">
+                <wp14:pctWidth>0</wp14:pctWidth>
+              </wp14:sizeRelH>
+              <wp14:sizeRelV relativeFrom="page">
+                <wp14:pctHeight>0</wp14:pctHeight>
+              </wp14:sizeRelV>
+            </wp:anchor>
+          </w:drawing>
+        </mc:Choice>
+        <mc:Fallback>
+          <w:pict>
+            <v:shapetype w14:anchorId="7A1893B5" id="_x0000_t32" coordsize="21600,21600" o:spt="32" o:oned="t" path="m,l21600,21600e" filled="f">
+              <v:path arrowok="t" fillok="f" o:connecttype="none"/>
+              <o:lock v:ext="edit" shapetype="t"/>
+            </v:shapetype>
+            <v:shape id="AutoShape 17" o:spid="_x0000_s1026" type="#_x0000_t32" alt="#" style="position:absolute;margin-left:0;margin-top:39.05pt;width:487.55pt;height:0;z-index:251658240;visibility:visible;mso-wrap-style:square;mso-width-percent:0;mso-height-percent:0;mso-wrap-distance-left:9pt;mso-wrap-distance-top:0;mso-wrap-distance-right:9pt;mso-wrap-distance-bottom:0;mso-position-horizontal:absolute;mso-position-horizontal-relative:text;mso-position-vertical:absolute;mso-position-vertical-relative:text;mso-width-percent:0;mso-height-percent:0;mso-width-relative:page;mso-height-relative:page" o:gfxdata="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" strokecolor="#964091"/>
+          </w:pict>
+        </mc:Fallback>
+      </mc:AlternateContent>
     </w:r>
     <w:r>
       <w:rPr>
@@ -255,44 +429,16 @@
         <w:position w:val="92"/>
         <w:sz w:val="22"/>
       </w:rPr>
-      <w:t xml:space="preserve"> - Restricted Statistics: embargoed to 09:30 </w:t>
+      <w:t xml:space="preserve"> - Restricted Statistics: embargoed to 09:30 dd/mm/yyyy</w:t>
     </w:r>
-    <w:proofErr w:type="spellStart"/>
-    <w:r>
-      <w:rPr>
-        <w:color w:val="FF0000"/>
-        <w:position w:val="92"/>
-        <w:sz w:val="22"/>
-      </w:rPr>
-      <w:t>dd</w:t>
-    </w:r>
-    <w:proofErr w:type="spellEnd"/>
-    <w:r>
-      <w:rPr>
-        <w:color w:val="FF0000"/>
-        <w:position w:val="92"/>
-        <w:sz w:val="22"/>
-      </w:rPr>
-      <w:t>/mm/</w:t>
-    </w:r>
-    <w:proofErr w:type="spellStart"/>
-    <w:r>
-      <w:rPr>
-        <w:color w:val="FF0000"/>
-        <w:position w:val="92"/>
-        <w:sz w:val="22"/>
-      </w:rPr>
-      <w:t>yyyy</w:t>
-    </w:r>
-    <w:proofErr w:type="spellEnd"/>
   </w:p>
   <w:p/>
 </w:hdr>
 </file>
 
 <file path=word/numbering.xml><?xml version="1.0" encoding="utf-8"?>
-<w:numbering xmlns:ve="http://schemas.openxmlformats.org/markup-compatibility/2006" xmlns:o="urn:schemas-microsoft-com:office:office" xmlns:r="http://schemas.openxmlformats.org/officeDocument/2006/relationships" xmlns:m="http://schemas.openxmlformats.org/officeDocument/2006/math" xmlns:v="urn:schemas-microsoft-com:vml" xmlns:wp="http://schemas.openxmlformats.org/drawingml/2006/wordprocessingDrawing" xmlns:w10="urn:schemas-microsoft-com:office:word" xmlns:w="http://schemas.openxmlformats.org/wordprocessingml/2006/main" xmlns:wne="http://schemas.microsoft.com/office/word/2006/wordml">
-  <w:abstractNum w:abstractNumId="0">
+<w:numbering xmlns:wpc="http://schemas.microsoft.com/office/word/2010/wordprocessingCanvas" xmlns:cx="http://schemas.microsoft.com/office/drawing/2014/chartex" xmlns:cx1="http://schemas.microsoft.com/office/drawing/2015/9/8/chartex" xmlns:mc="http://schemas.openxmlformats.org/markup-compatibility/2006" xmlns:o="urn:schemas-microsoft-com:office:office" xmlns:r="http://schemas.openxmlformats.org/officeDocument/2006/relationships" xmlns:m="http://schemas.openxmlformats.org/officeDocument/2006/math" xmlns:v="urn:schemas-microsoft-com:vml" xmlns:wp14="http://schemas.microsoft.com/office/word/2010/wordprocessingDrawing" xmlns:wp="http://schemas.openxmlformats.org/drawingml/2006/wordprocessingDrawing" xmlns:w10="urn:schemas-microsoft-com:office:word" xmlns:w="http://schemas.openxmlformats.org/wordprocessingml/2006/main" xmlns:w14="http://schemas.microsoft.com/office/word/2010/wordml" xmlns:w15="http://schemas.microsoft.com/office/word/2012/wordml" xmlns:w16se="http://schemas.microsoft.com/office/word/2015/wordml/symex" xmlns:wpg="http://schemas.microsoft.com/office/word/2010/wordprocessingGroup" xmlns:wpi="http://schemas.microsoft.com/office/word/2010/wordprocessingInk" xmlns:wne="http://schemas.microsoft.com/office/word/2006/wordml" xmlns:wps="http://schemas.microsoft.com/office/word/2010/wordprocessingShape" mc:Ignorable="w14 w15 w16se wp14">
+  <w:abstractNum w:abstractNumId="0" w15:restartNumberingAfterBreak="0">
     <w:nsid w:val="FFFFFF7C"/>
     <w:multiLevelType w:val="singleLevel"/>
     <w:tmpl w:val="486223BA"/>
@@ -309,7 +455,7 @@
       </w:pPr>
     </w:lvl>
   </w:abstractNum>
-  <w:abstractNum w:abstractNumId="1">
+  <w:abstractNum w:abstractNumId="1" w15:restartNumberingAfterBreak="0">
     <w:nsid w:val="FFFFFF7D"/>
     <w:multiLevelType w:val="singleLevel"/>
     <w:tmpl w:val="E242A16C"/>
@@ -326,7 +472,7 @@
       </w:pPr>
     </w:lvl>
   </w:abstractNum>
-  <w:abstractNum w:abstractNumId="2">
+  <w:abstractNum w:abstractNumId="2" w15:restartNumberingAfterBreak="0">
     <w:nsid w:val="FFFFFF7E"/>
     <w:multiLevelType w:val="singleLevel"/>
     <w:tmpl w:val="1286F8F2"/>
@@ -343,7 +489,7 @@
       </w:pPr>
     </w:lvl>
   </w:abstractNum>
-  <w:abstractNum w:abstractNumId="3">
+  <w:abstractNum w:abstractNumId="3" w15:restartNumberingAfterBreak="0">
     <w:nsid w:val="FFFFFF7F"/>
     <w:multiLevelType w:val="singleLevel"/>
     <w:tmpl w:val="6A6AC592"/>
@@ -360,7 +506,7 @@
       </w:pPr>
     </w:lvl>
   </w:abstractNum>
-  <w:abstractNum w:abstractNumId="4">
+  <w:abstractNum w:abstractNumId="4" w15:restartNumberingAfterBreak="0">
     <w:nsid w:val="FFFFFF80"/>
     <w:multiLevelType w:val="singleLevel"/>
     <w:tmpl w:val="2EA4B88A"/>
@@ -380,7 +526,7 @@
       </w:rPr>
     </w:lvl>
   </w:abstractNum>
-  <w:abstractNum w:abstractNumId="5">
+  <w:abstractNum w:abstractNumId="5" w15:restartNumberingAfterBreak="0">
     <w:nsid w:val="FFFFFF81"/>
     <w:multiLevelType w:val="singleLevel"/>
     <w:tmpl w:val="F06E722A"/>
@@ -400,7 +546,7 @@
       </w:rPr>
     </w:lvl>
   </w:abstractNum>
-  <w:abstractNum w:abstractNumId="6">
+  <w:abstractNum w:abstractNumId="6" w15:restartNumberingAfterBreak="0">
     <w:nsid w:val="FFFFFF82"/>
     <w:multiLevelType w:val="singleLevel"/>
     <w:tmpl w:val="FA6A6012"/>
@@ -420,7 +566,7 @@
       </w:rPr>
     </w:lvl>
   </w:abstractNum>
-  <w:abstractNum w:abstractNumId="7">
+  <w:abstractNum w:abstractNumId="7" w15:restartNumberingAfterBreak="0">
     <w:nsid w:val="FFFFFF83"/>
     <w:multiLevelType w:val="singleLevel"/>
     <w:tmpl w:val="800244A0"/>
@@ -440,7 +586,7 @@
       </w:rPr>
     </w:lvl>
   </w:abstractNum>
-  <w:abstractNum w:abstractNumId="8">
+  <w:abstractNum w:abstractNumId="8" w15:restartNumberingAfterBreak="0">
     <w:nsid w:val="FFFFFF88"/>
     <w:multiLevelType w:val="singleLevel"/>
     <w:tmpl w:val="3412DFAC"/>
@@ -457,7 +603,7 @@
       </w:pPr>
     </w:lvl>
   </w:abstractNum>
-  <w:abstractNum w:abstractNumId="9">
+  <w:abstractNum w:abstractNumId="9" w15:restartNumberingAfterBreak="0">
     <w:nsid w:val="FFFFFF89"/>
     <w:multiLevelType w:val="singleLevel"/>
     <w:tmpl w:val="C6180D4A"/>
@@ -478,7 +624,7 @@
       </w:rPr>
     </w:lvl>
   </w:abstractNum>
-  <w:abstractNum w:abstractNumId="10">
+  <w:abstractNum w:abstractNumId="10" w15:restartNumberingAfterBreak="0">
     <w:nsid w:val="13F96EA2"/>
     <w:multiLevelType w:val="hybridMultilevel"/>
     <w:tmpl w:val="33E645EC"/>
@@ -591,7 +737,7 @@
       </w:rPr>
     </w:lvl>
   </w:abstractNum>
-  <w:abstractNum w:abstractNumId="11">
+  <w:abstractNum w:abstractNumId="11" w15:restartNumberingAfterBreak="0">
     <w:nsid w:val="169465B8"/>
     <w:multiLevelType w:val="hybridMultilevel"/>
     <w:tmpl w:val="23246A4E"/>
@@ -678,7 +824,7 @@
       </w:pPr>
     </w:lvl>
   </w:abstractNum>
-  <w:abstractNum w:abstractNumId="12">
+  <w:abstractNum w:abstractNumId="12" w15:restartNumberingAfterBreak="0">
     <w:nsid w:val="1D6266D0"/>
     <w:multiLevelType w:val="hybridMultilevel"/>
     <w:tmpl w:val="E5825E3E"/>
@@ -767,7 +913,7 @@
       </w:pPr>
     </w:lvl>
   </w:abstractNum>
-  <w:abstractNum w:abstractNumId="13">
+  <w:abstractNum w:abstractNumId="13" w15:restartNumberingAfterBreak="0">
     <w:nsid w:val="23FD68F0"/>
     <w:multiLevelType w:val="multilevel"/>
     <w:tmpl w:val="720EEA60"/>
@@ -917,7 +1063,7 @@
       </w:rPr>
     </w:lvl>
   </w:abstractNum>
-  <w:abstractNum w:abstractNumId="14">
+  <w:abstractNum w:abstractNumId="14" w15:restartNumberingAfterBreak="0">
     <w:nsid w:val="4C7E4D1C"/>
     <w:multiLevelType w:val="hybridMultilevel"/>
     <w:tmpl w:val="98848E90"/>
@@ -1006,7 +1152,7 @@
       </w:pPr>
     </w:lvl>
   </w:abstractNum>
-  <w:abstractNum w:abstractNumId="15">
+  <w:abstractNum w:abstractNumId="15" w15:restartNumberingAfterBreak="0">
     <w:nsid w:val="558F03AD"/>
     <w:multiLevelType w:val="hybridMultilevel"/>
     <w:tmpl w:val="7BC83DBE"/>
@@ -1119,7 +1265,7 @@
       </w:rPr>
     </w:lvl>
   </w:abstractNum>
-  <w:abstractNum w:abstractNumId="16">
+  <w:abstractNum w:abstractNumId="16" w15:restartNumberingAfterBreak="0">
     <w:nsid w:val="5DA84F36"/>
     <w:multiLevelType w:val="hybridMultilevel"/>
     <w:tmpl w:val="11006A04"/>
@@ -1232,7 +1378,7 @@
       </w:rPr>
     </w:lvl>
   </w:abstractNum>
-  <w:abstractNum w:abstractNumId="17">
+  <w:abstractNum w:abstractNumId="17" w15:restartNumberingAfterBreak="0">
     <w:nsid w:val="7B2463C0"/>
     <w:multiLevelType w:val="hybridMultilevel"/>
     <w:tmpl w:val="0B922284"/>
@@ -1376,7 +1522,7 @@
 </file>
 
 <file path=word/styles.xml><?xml version="1.0" encoding="utf-8"?>
-<w:styles xmlns:r="http://schemas.openxmlformats.org/officeDocument/2006/relationships" xmlns:w="http://schemas.openxmlformats.org/wordprocessingml/2006/main">
+<w:styles xmlns:mc="http://schemas.openxmlformats.org/markup-compatibility/2006" xmlns:r="http://schemas.openxmlformats.org/officeDocument/2006/relationships" xmlns:w="http://schemas.openxmlformats.org/wordprocessingml/2006/main" xmlns:w14="http://schemas.microsoft.com/office/word/2010/wordml" xmlns:w15="http://schemas.microsoft.com/office/word/2012/wordml" xmlns:w16se="http://schemas.microsoft.com/office/word/2015/wordml/symex" mc:Ignorable="w14 w15 w16se">
   <w:docDefaults>
     <w:rPrDefault>
       <w:rPr>
@@ -1392,145 +1538,378 @@
       </w:pPr>
     </w:pPrDefault>
   </w:docDefaults>
-  <w:latentStyles w:defLockedState="0" w:defUIPriority="99" w:defSemiHidden="1" w:defUnhideWhenUsed="1" w:defQFormat="0" w:count="267">
-    <w:lsdException w:name="Normal" w:semiHidden="0" w:uiPriority="0" w:unhideWhenUsed="0" w:qFormat="1"/>
-    <w:lsdException w:name="heading 1" w:semiHidden="0" w:uiPriority="9" w:unhideWhenUsed="0" w:qFormat="1"/>
-    <w:lsdException w:name="heading 2" w:uiPriority="9" w:qFormat="1"/>
-    <w:lsdException w:name="heading 3" w:uiPriority="9" w:qFormat="1"/>
-    <w:lsdException w:name="heading 4" w:uiPriority="9"/>
-    <w:lsdException w:name="heading 5" w:uiPriority="9" w:qFormat="1"/>
-    <w:lsdException w:name="heading 6" w:uiPriority="9" w:qFormat="1"/>
-    <w:lsdException w:name="heading 7" w:uiPriority="9" w:qFormat="1"/>
-    <w:lsdException w:name="heading 8" w:uiPriority="9" w:qFormat="1"/>
-    <w:lsdException w:name="heading 9" w:uiPriority="9" w:qFormat="1"/>
-    <w:lsdException w:name="toc 1" w:uiPriority="39"/>
-    <w:lsdException w:name="toc 2" w:uiPriority="39"/>
-    <w:lsdException w:name="toc 3" w:uiPriority="39"/>
-    <w:lsdException w:name="toc 4" w:uiPriority="39"/>
-    <w:lsdException w:name="toc 5" w:uiPriority="39"/>
-    <w:lsdException w:name="toc 6" w:uiPriority="39"/>
-    <w:lsdException w:name="toc 7" w:uiPriority="39"/>
-    <w:lsdException w:name="toc 8" w:uiPriority="39"/>
-    <w:lsdException w:name="toc 9" w:uiPriority="39"/>
-    <w:lsdException w:name="caption" w:uiPriority="35" w:qFormat="1"/>
-    <w:lsdException w:name="List Bullet" w:uiPriority="0"/>
-    <w:lsdException w:name="Title" w:semiHidden="0" w:uiPriority="10" w:unhideWhenUsed="0"/>
-    <w:lsdException w:name="Default Paragraph Font" w:uiPriority="1"/>
-    <w:lsdException w:name="Subtitle" w:semiHidden="0" w:uiPriority="11" w:unhideWhenUsed="0"/>
-    <w:lsdException w:name="Strong" w:semiHidden="0" w:uiPriority="22" w:unhideWhenUsed="0"/>
-    <w:lsdException w:name="Emphasis" w:semiHidden="0" w:uiPriority="20" w:unhideWhenUsed="0"/>
-    <w:lsdException w:name="Table Grid" w:semiHidden="0" w:uiPriority="59" w:unhideWhenUsed="0"/>
-    <w:lsdException w:name="Placeholder Text" w:unhideWhenUsed="0"/>
-    <w:lsdException w:name="No Spacing" w:semiHidden="0" w:uiPriority="1" w:unhideWhenUsed="0"/>
-    <w:lsdException w:name="Light Shading" w:semiHidden="0" w:uiPriority="60" w:unhideWhenUsed="0"/>
-    <w:lsdException w:name="Light List" w:semiHidden="0" w:uiPriority="61" w:unhideWhenUsed="0"/>
-    <w:lsdException w:name="Light Grid" w:semiHidden="0" w:uiPriority="62" w:unhideWhenUsed="0"/>
-    <w:lsdException w:name="Medium Shading 1" w:semiHidden="0" w:uiPriority="63" w:unhideWhenUsed="0"/>
-    <w:lsdException w:name="Medium Shading 2" w:semiHidden="0" w:uiPriority="64" w:unhideWhenUsed="0"/>
-    <w:lsdException w:name="Medium List 1" w:semiHidden="0" w:uiPriority="65" w:unhideWhenUsed="0"/>
-    <w:lsdException w:name="Medium List 2" w:semiHidden="0" w:uiPriority="66" w:unhideWhenUsed="0"/>
-    <w:lsdException w:name="Medium Grid 1" w:semiHidden="0" w:uiPriority="67" w:unhideWhenUsed="0"/>
-    <w:lsdException w:name="Medium Grid 2" w:semiHidden="0" w:uiPriority="68" w:unhideWhenUsed="0"/>
-    <w:lsdException w:name="Medium Grid 3" w:semiHidden="0" w:uiPriority="69" w:unhideWhenUsed="0"/>
-    <w:lsdException w:name="Dark List" w:semiHidden="0" w:uiPriority="70" w:unhideWhenUsed="0"/>
-    <w:lsdException w:name="Colorful Shading" w:semiHidden="0" w:uiPriority="71" w:unhideWhenUsed="0"/>
-    <w:lsdException w:name="Colorful List" w:semiHidden="0" w:uiPriority="72" w:unhideWhenUsed="0"/>
-    <w:lsdException w:name="Colorful Grid" w:semiHidden="0" w:uiPriority="73" w:unhideWhenUsed="0"/>
-    <w:lsdException w:name="Light Shading Accent 1" w:semiHidden="0" w:uiPriority="60" w:unhideWhenUsed="0"/>
-    <w:lsdException w:name="Light List Accent 1" w:semiHidden="0" w:uiPriority="61" w:unhideWhenUsed="0"/>
-    <w:lsdException w:name="Light Grid Accent 1" w:semiHidden="0" w:uiPriority="62" w:unhideWhenUsed="0"/>
-    <w:lsdException w:name="Medium Shading 1 Accent 1" w:semiHidden="0" w:uiPriority="63" w:unhideWhenUsed="0"/>
-    <w:lsdException w:name="Medium Shading 2 Accent 1" w:semiHidden="0" w:uiPriority="64" w:unhideWhenUsed="0"/>
-    <w:lsdException w:name="Medium List 1 Accent 1" w:semiHidden="0" w:uiPriority="65" w:unhideWhenUsed="0"/>
-    <w:lsdException w:name="Revision" w:unhideWhenUsed="0"/>
-    <w:lsdException w:name="List Paragraph" w:semiHidden="0" w:uiPriority="34" w:unhideWhenUsed="0"/>
-    <w:lsdException w:name="Quote" w:semiHidden="0" w:uiPriority="29" w:unhideWhenUsed="0"/>
-    <w:lsdException w:name="Intense Quote" w:semiHidden="0" w:uiPriority="30" w:unhideWhenUsed="0"/>
-    <w:lsdException w:name="Medium List 2 Accent 1" w:semiHidden="0" w:uiPriority="66" w:unhideWhenUsed="0"/>
-    <w:lsdException w:name="Medium Grid 1 Accent 1" w:semiHidden="0" w:uiPriority="67" w:unhideWhenUsed="0"/>
-    <w:lsdException w:name="Medium Grid 2 Accent 1" w:semiHidden="0" w:uiPriority="68" w:unhideWhenUsed="0"/>
-    <w:lsdException w:name="Medium Grid 3 Accent 1" w:semiHidden="0" w:uiPriority="69" w:unhideWhenUsed="0"/>
-    <w:lsdException w:name="Dark List Accent 1" w:semiHidden="0" w:uiPriority="70" w:unhideWhenUsed="0"/>
-    <w:lsdException w:name="Colorful Shading Accent 1" w:semiHidden="0" w:uiPriority="71" w:unhideWhenUsed="0"/>
-    <w:lsdException w:name="Colorful List Accent 1" w:semiHidden="0" w:uiPriority="72" w:unhideWhenUsed="0"/>
-    <w:lsdException w:name="Colorful Grid Accent 1" w:semiHidden="0" w:uiPriority="73" w:unhideWhenUsed="0"/>
-    <w:lsdException w:name="Light Shading Accent 2" w:semiHidden="0" w:uiPriority="60" w:unhideWhenUsed="0"/>
-    <w:lsdException w:name="Light List Accent 2" w:semiHidden="0" w:uiPriority="61" w:unhideWhenUsed="0"/>
-    <w:lsdException w:name="Light Grid Accent 2" w:semiHidden="0" w:uiPriority="62" w:unhideWhenUsed="0"/>
-    <w:lsdException w:name="Medium Shading 1 Accent 2" w:semiHidden="0" w:uiPriority="63" w:unhideWhenUsed="0"/>
-    <w:lsdException w:name="Medium Shading 2 Accent 2" w:semiHidden="0" w:uiPriority="64" w:unhideWhenUsed="0"/>
-    <w:lsdException w:name="Medium List 1 Accent 2" w:semiHidden="0" w:uiPriority="65" w:unhideWhenUsed="0"/>
-    <w:lsdException w:name="Medium List 2 Accent 2" w:semiHidden="0" w:uiPriority="66" w:unhideWhenUsed="0"/>
-    <w:lsdException w:name="Medium Grid 1 Accent 2" w:semiHidden="0" w:uiPriority="67" w:unhideWhenUsed="0"/>
-    <w:lsdException w:name="Medium Grid 2 Accent 2" w:semiHidden="0" w:uiPriority="68" w:unhideWhenUsed="0"/>
-    <w:lsdException w:name="Medium Grid 3 Accent 2" w:semiHidden="0" w:uiPriority="69" w:unhideWhenUsed="0"/>
-    <w:lsdException w:name="Dark List Accent 2" w:semiHidden="0" w:uiPriority="70" w:unhideWhenUsed="0"/>
-    <w:lsdException w:name="Colorful Shading Accent 2" w:semiHidden="0" w:uiPriority="71" w:unhideWhenUsed="0"/>
-    <w:lsdException w:name="Colorful List Accent 2" w:semiHidden="0" w:uiPriority="72" w:unhideWhenUsed="0"/>
-    <w:lsdException w:name="Colorful Grid Accent 2" w:semiHidden="0" w:uiPriority="73" w:unhideWhenUsed="0"/>
-    <w:lsdException w:name="Light Shading Accent 3" w:semiHidden="0" w:uiPriority="60" w:unhideWhenUsed="0"/>
-    <w:lsdException w:name="Light List Accent 3" w:semiHidden="0" w:uiPriority="61" w:unhideWhenUsed="0"/>
-    <w:lsdException w:name="Light Grid Accent 3" w:semiHidden="0" w:uiPriority="62" w:unhideWhenUsed="0"/>
-    <w:lsdException w:name="Medium Shading 1 Accent 3" w:semiHidden="0" w:uiPriority="63" w:unhideWhenUsed="0"/>
-    <w:lsdException w:name="Medium Shading 2 Accent 3" w:semiHidden="0" w:uiPriority="64" w:unhideWhenUsed="0"/>
-    <w:lsdException w:name="Medium List 1 Accent 3" w:semiHidden="0" w:uiPriority="65" w:unhideWhenUsed="0"/>
-    <w:lsdException w:name="Medium List 2 Accent 3" w:semiHidden="0" w:uiPriority="66" w:unhideWhenUsed="0"/>
-    <w:lsdException w:name="Medium Grid 1 Accent 3" w:semiHidden="0" w:uiPriority="67" w:unhideWhenUsed="0"/>
-    <w:lsdException w:name="Medium Grid 2 Accent 3" w:semiHidden="0" w:uiPriority="68" w:unhideWhenUsed="0"/>
-    <w:lsdException w:name="Medium Grid 3 Accent 3" w:semiHidden="0" w:uiPriority="69" w:unhideWhenUsed="0"/>
-    <w:lsdException w:name="Dark List Accent 3" w:semiHidden="0" w:uiPriority="70" w:unhideWhenUsed="0"/>
-    <w:lsdException w:name="Colorful Shading Accent 3" w:semiHidden="0" w:uiPriority="71" w:unhideWhenUsed="0"/>
-    <w:lsdException w:name="Colorful List Accent 3" w:semiHidden="0" w:uiPriority="72" w:unhideWhenUsed="0"/>
-    <w:lsdException w:name="Colorful Grid Accent 3" w:semiHidden="0" w:uiPriority="73" w:unhideWhenUsed="0"/>
-    <w:lsdException w:name="Light Shading Accent 4" w:semiHidden="0" w:uiPriority="60" w:unhideWhenUsed="0"/>
-    <w:lsdException w:name="Light List Accent 4" w:semiHidden="0" w:uiPriority="61" w:unhideWhenUsed="0"/>
-    <w:lsdException w:name="Light Grid Accent 4" w:semiHidden="0" w:uiPriority="62" w:unhideWhenUsed="0"/>
-    <w:lsdException w:name="Medium Shading 1 Accent 4" w:semiHidden="0" w:uiPriority="63" w:unhideWhenUsed="0"/>
-    <w:lsdException w:name="Medium Shading 2 Accent 4" w:semiHidden="0" w:uiPriority="64" w:unhideWhenUsed="0"/>
-    <w:lsdException w:name="Medium List 1 Accent 4" w:semiHidden="0" w:uiPriority="65" w:unhideWhenUsed="0"/>
-    <w:lsdException w:name="Medium List 2 Accent 4" w:semiHidden="0" w:uiPriority="66" w:unhideWhenUsed="0"/>
-    <w:lsdException w:name="Medium Grid 1 Accent 4" w:semiHidden="0" w:uiPriority="67" w:unhideWhenUsed="0"/>
-    <w:lsdException w:name="Medium Grid 2 Accent 4" w:semiHidden="0" w:uiPriority="68" w:unhideWhenUsed="0"/>
-    <w:lsdException w:name="Medium Grid 3 Accent 4" w:semiHidden="0" w:uiPriority="69" w:unhideWhenUsed="0"/>
-    <w:lsdException w:name="Dark List Accent 4" w:semiHidden="0" w:uiPriority="70" w:unhideWhenUsed="0"/>
-    <w:lsdException w:name="Colorful Shading Accent 4" w:semiHidden="0" w:uiPriority="71" w:unhideWhenUsed="0"/>
-    <w:lsdException w:name="Colorful List Accent 4" w:semiHidden="0" w:uiPriority="72" w:unhideWhenUsed="0"/>
-    <w:lsdException w:name="Colorful Grid Accent 4" w:semiHidden="0" w:uiPriority="73" w:unhideWhenUsed="0"/>
-    <w:lsdException w:name="Light Shading Accent 5" w:semiHidden="0" w:uiPriority="60" w:unhideWhenUsed="0"/>
-    <w:lsdException w:name="Light List Accent 5" w:semiHidden="0" w:uiPriority="61" w:unhideWhenUsed="0"/>
-    <w:lsdException w:name="Light Grid Accent 5" w:semiHidden="0" w:uiPriority="62" w:unhideWhenUsed="0"/>
-    <w:lsdException w:name="Medium Shading 1 Accent 5" w:semiHidden="0" w:uiPriority="63" w:unhideWhenUsed="0"/>
-    <w:lsdException w:name="Medium Shading 2 Accent 5" w:semiHidden="0" w:uiPriority="64" w:unhideWhenUsed="0"/>
-    <w:lsdException w:name="Medium List 1 Accent 5" w:semiHidden="0" w:uiPriority="65" w:unhideWhenUsed="0"/>
-    <w:lsdException w:name="Medium List 2 Accent 5" w:semiHidden="0" w:uiPriority="66" w:unhideWhenUsed="0"/>
-    <w:lsdException w:name="Medium Grid 1 Accent 5" w:semiHidden="0" w:uiPriority="67" w:unhideWhenUsed="0"/>
-    <w:lsdException w:name="Medium Grid 2 Accent 5" w:semiHidden="0" w:uiPriority="68" w:unhideWhenUsed="0"/>
-    <w:lsdException w:name="Medium Grid 3 Accent 5" w:semiHidden="0" w:uiPriority="69" w:unhideWhenUsed="0"/>
-    <w:lsdException w:name="Dark List Accent 5" w:semiHidden="0" w:uiPriority="70" w:unhideWhenUsed="0"/>
-    <w:lsdException w:name="Colorful Shading Accent 5" w:semiHidden="0" w:uiPriority="71" w:unhideWhenUsed="0"/>
-    <w:lsdException w:name="Colorful List Accent 5" w:semiHidden="0" w:uiPriority="72" w:unhideWhenUsed="0"/>
-    <w:lsdException w:name="Colorful Grid Accent 5" w:semiHidden="0" w:uiPriority="73" w:unhideWhenUsed="0"/>
-    <w:lsdException w:name="Light Shading Accent 6" w:semiHidden="0" w:uiPriority="60" w:unhideWhenUsed="0"/>
-    <w:lsdException w:name="Light List Accent 6" w:semiHidden="0" w:uiPriority="61" w:unhideWhenUsed="0"/>
-    <w:lsdException w:name="Light Grid Accent 6" w:semiHidden="0" w:uiPriority="62" w:unhideWhenUsed="0"/>
-    <w:lsdException w:name="Medium Shading 1 Accent 6" w:semiHidden="0" w:uiPriority="63" w:unhideWhenUsed="0"/>
-    <w:lsdException w:name="Medium Shading 2 Accent 6" w:semiHidden="0" w:uiPriority="64" w:unhideWhenUsed="0"/>
-    <w:lsdException w:name="Medium List 1 Accent 6" w:semiHidden="0" w:uiPriority="65" w:unhideWhenUsed="0"/>
-    <w:lsdException w:name="Medium List 2 Accent 6" w:semiHidden="0" w:uiPriority="66" w:unhideWhenUsed="0"/>
-    <w:lsdException w:name="Medium Grid 1 Accent 6" w:semiHidden="0" w:uiPriority="67" w:unhideWhenUsed="0"/>
-    <w:lsdException w:name="Medium Grid 2 Accent 6" w:semiHidden="0" w:uiPriority="68" w:unhideWhenUsed="0"/>
-    <w:lsdException w:name="Medium Grid 3 Accent 6" w:semiHidden="0" w:uiPriority="69" w:unhideWhenUsed="0"/>
-    <w:lsdException w:name="Dark List Accent 6" w:semiHidden="0" w:uiPriority="70" w:unhideWhenUsed="0"/>
-    <w:lsdException w:name="Colorful Shading Accent 6" w:semiHidden="0" w:uiPriority="71" w:unhideWhenUsed="0"/>
-    <w:lsdException w:name="Colorful List Accent 6" w:semiHidden="0" w:uiPriority="72" w:unhideWhenUsed="0"/>
-    <w:lsdException w:name="Colorful Grid Accent 6" w:semiHidden="0" w:uiPriority="73" w:unhideWhenUsed="0"/>
-    <w:lsdException w:name="Subtle Emphasis" w:semiHidden="0" w:uiPriority="19" w:unhideWhenUsed="0"/>
-    <w:lsdException w:name="Intense Emphasis" w:semiHidden="0" w:uiPriority="21" w:unhideWhenUsed="0"/>
-    <w:lsdException w:name="Subtle Reference" w:semiHidden="0" w:uiPriority="31" w:unhideWhenUsed="0"/>
-    <w:lsdException w:name="Intense Reference" w:semiHidden="0" w:uiPriority="32" w:unhideWhenUsed="0"/>
-    <w:lsdException w:name="Book Title" w:semiHidden="0" w:uiPriority="33" w:unhideWhenUsed="0"/>
-    <w:lsdException w:name="Bibliography" w:uiPriority="37"/>
-    <w:lsdException w:name="TOC Heading" w:uiPriority="39" w:qFormat="1"/>
+  <w:latentStyles w:defLockedState="0" w:defUIPriority="99" w:defSemiHidden="0" w:defUnhideWhenUsed="0" w:defQFormat="0" w:count="371">
+    <w:lsdException w:name="Normal" w:uiPriority="0" w:qFormat="1"/>
+    <w:lsdException w:name="heading 1" w:uiPriority="9" w:qFormat="1"/>
+    <w:lsdException w:name="heading 2" w:semiHidden="1" w:uiPriority="9" w:unhideWhenUsed="1" w:qFormat="1"/>
+    <w:lsdException w:name="heading 3" w:semiHidden="1" w:uiPriority="9" w:unhideWhenUsed="1" w:qFormat="1"/>
+    <w:lsdException w:name="heading 4" w:semiHidden="1" w:uiPriority="9" w:unhideWhenUsed="1"/>
+    <w:lsdException w:name="heading 5" w:semiHidden="1" w:uiPriority="9" w:unhideWhenUsed="1" w:qFormat="1"/>
+    <w:lsdException w:name="heading 6" w:semiHidden="1" w:uiPriority="9" w:unhideWhenUsed="1" w:qFormat="1"/>
+    <w:lsdException w:name="heading 7" w:semiHidden="1" w:uiPriority="9" w:unhideWhenUsed="1" w:qFormat="1"/>
+    <w:lsdException w:name="heading 8" w:semiHidden="1" w:uiPriority="9" w:unhideWhenUsed="1" w:qFormat="1"/>
+    <w:lsdException w:name="heading 9" w:semiHidden="1" w:uiPriority="9" w:unhideWhenUsed="1" w:qFormat="1"/>
+    <w:lsdException w:name="index 1" w:semiHidden="1" w:unhideWhenUsed="1"/>
+    <w:lsdException w:name="index 2" w:semiHidden="1" w:unhideWhenUsed="1"/>
+    <w:lsdException w:name="index 3" w:semiHidden="1" w:unhideWhenUsed="1"/>
+    <w:lsdException w:name="index 4" w:semiHidden="1" w:unhideWhenUsed="1"/>
+    <w:lsdException w:name="index 5" w:semiHidden="1" w:unhideWhenUsed="1"/>
+    <w:lsdException w:name="index 6" w:semiHidden="1" w:unhideWhenUsed="1"/>
+    <w:lsdException w:name="index 7" w:semiHidden="1" w:unhideWhenUsed="1"/>
+    <w:lsdException w:name="index 8" w:semiHidden="1" w:unhideWhenUsed="1"/>
+    <w:lsdException w:name="index 9" w:semiHidden="1" w:unhideWhenUsed="1"/>
+    <w:lsdException w:name="toc 1" w:semiHidden="1" w:uiPriority="39" w:unhideWhenUsed="1"/>
+    <w:lsdException w:name="toc 2" w:semiHidden="1" w:uiPriority="39" w:unhideWhenUsed="1"/>
+    <w:lsdException w:name="toc 3" w:semiHidden="1" w:uiPriority="39" w:unhideWhenUsed="1"/>
+    <w:lsdException w:name="toc 4" w:semiHidden="1" w:uiPriority="39" w:unhideWhenUsed="1"/>
+    <w:lsdException w:name="toc 5" w:semiHidden="1" w:uiPriority="39" w:unhideWhenUsed="1"/>
+    <w:lsdException w:name="toc 6" w:semiHidden="1" w:uiPriority="39" w:unhideWhenUsed="1"/>
+    <w:lsdException w:name="toc 7" w:semiHidden="1" w:uiPriority="39" w:unhideWhenUsed="1"/>
+    <w:lsdException w:name="toc 8" w:semiHidden="1" w:uiPriority="39" w:unhideWhenUsed="1"/>
+    <w:lsdException w:name="toc 9" w:semiHidden="1" w:uiPriority="39" w:unhideWhenUsed="1"/>
+    <w:lsdException w:name="Normal Indent" w:semiHidden="1" w:unhideWhenUsed="1"/>
+    <w:lsdException w:name="footnote text" w:semiHidden="1" w:unhideWhenUsed="1"/>
+    <w:lsdException w:name="annotation text" w:semiHidden="1" w:unhideWhenUsed="1"/>
+    <w:lsdException w:name="header" w:semiHidden="1" w:unhideWhenUsed="1"/>
+    <w:lsdException w:name="footer" w:semiHidden="1" w:unhideWhenUsed="1"/>
+    <w:lsdException w:name="index heading" w:semiHidden="1" w:unhideWhenUsed="1"/>
+    <w:lsdException w:name="caption" w:semiHidden="1" w:uiPriority="35" w:unhideWhenUsed="1" w:qFormat="1"/>
+    <w:lsdException w:name="table of figures" w:semiHidden="1" w:unhideWhenUsed="1"/>
+    <w:lsdException w:name="envelope address" w:semiHidden="1" w:unhideWhenUsed="1"/>
+    <w:lsdException w:name="envelope return" w:semiHidden="1" w:unhideWhenUsed="1"/>
+    <w:lsdException w:name="footnote reference" w:semiHidden="1" w:unhideWhenUsed="1"/>
+    <w:lsdException w:name="annotation reference" w:semiHidden="1" w:unhideWhenUsed="1"/>
+    <w:lsdException w:name="line number" w:semiHidden="1" w:unhideWhenUsed="1"/>
+    <w:lsdException w:name="page number" w:semiHidden="1" w:unhideWhenUsed="1"/>
+    <w:lsdException w:name="endnote reference" w:semiHidden="1" w:unhideWhenUsed="1"/>
+    <w:lsdException w:name="endnote text" w:semiHidden="1" w:unhideWhenUsed="1"/>
+    <w:lsdException w:name="table of authorities" w:semiHidden="1" w:unhideWhenUsed="1"/>
+    <w:lsdException w:name="macro" w:semiHidden="1" w:unhideWhenUsed="1"/>
+    <w:lsdException w:name="toa heading" w:semiHidden="1" w:unhideWhenUsed="1"/>
+    <w:lsdException w:name="List" w:semiHidden="1" w:unhideWhenUsed="1"/>
+    <w:lsdException w:name="List Bullet" w:semiHidden="1" w:uiPriority="0" w:unhideWhenUsed="1"/>
+    <w:lsdException w:name="List Number" w:semiHidden="1" w:unhideWhenUsed="1"/>
+    <w:lsdException w:name="List 2" w:semiHidden="1" w:unhideWhenUsed="1"/>
+    <w:lsdException w:name="List 3" w:semiHidden="1" w:unhideWhenUsed="1"/>
+    <w:lsdException w:name="List 4" w:semiHidden="1" w:unhideWhenUsed="1"/>
+    <w:lsdException w:name="List 5" w:semiHidden="1" w:unhideWhenUsed="1"/>
+    <w:lsdException w:name="List Bullet 2" w:semiHidden="1" w:unhideWhenUsed="1"/>
+    <w:lsdException w:name="List Bullet 3" w:semiHidden="1" w:unhideWhenUsed="1"/>
+    <w:lsdException w:name="List Bullet 4" w:semiHidden="1" w:unhideWhenUsed="1"/>
+    <w:lsdException w:name="List Bullet 5" w:semiHidden="1" w:unhideWhenUsed="1"/>
+    <w:lsdException w:name="List Number 2" w:semiHidden="1" w:unhideWhenUsed="1"/>
+    <w:lsdException w:name="List Number 3" w:semiHidden="1" w:unhideWhenUsed="1"/>
+    <w:lsdException w:name="List Number 4" w:semiHidden="1" w:unhideWhenUsed="1"/>
+    <w:lsdException w:name="List Number 5" w:semiHidden="1" w:unhideWhenUsed="1"/>
+    <w:lsdException w:name="Title" w:uiPriority="10"/>
+    <w:lsdException w:name="Closing" w:semiHidden="1" w:unhideWhenUsed="1"/>
+    <w:lsdException w:name="Signature" w:semiHidden="1" w:unhideWhenUsed="1"/>
+    <w:lsdException w:name="Default Paragraph Font" w:semiHidden="1" w:uiPriority="1" w:unhideWhenUsed="1"/>
+    <w:lsdException w:name="Body Text" w:semiHidden="1" w:unhideWhenUsed="1"/>
+    <w:lsdException w:name="Body Text Indent" w:semiHidden="1" w:unhideWhenUsed="1"/>
+    <w:lsdException w:name="List Continue" w:semiHidden="1" w:unhideWhenUsed="1"/>
+    <w:lsdException w:name="List Continue 2" w:semiHidden="1" w:unhideWhenUsed="1"/>
+    <w:lsdException w:name="List Continue 3" w:semiHidden="1" w:unhideWhenUsed="1"/>
+    <w:lsdException w:name="List Continue 4" w:semiHidden="1" w:unhideWhenUsed="1"/>
+    <w:lsdException w:name="List Continue 5" w:semiHidden="1" w:unhideWhenUsed="1"/>
+    <w:lsdException w:name="Message Header" w:semiHidden="1" w:unhideWhenUsed="1"/>
+    <w:lsdException w:name="Subtitle" w:uiPriority="11"/>
+    <w:lsdException w:name="Salutation" w:semiHidden="1" w:unhideWhenUsed="1"/>
+    <w:lsdException w:name="Date" w:semiHidden="1" w:unhideWhenUsed="1"/>
+    <w:lsdException w:name="Body Text First Indent" w:semiHidden="1" w:unhideWhenUsed="1"/>
+    <w:lsdException w:name="Body Text First Indent 2" w:semiHidden="1" w:unhideWhenUsed="1"/>
+    <w:lsdException w:name="Note Heading" w:semiHidden="1" w:unhideWhenUsed="1"/>
+    <w:lsdException w:name="Body Text 2" w:semiHidden="1" w:unhideWhenUsed="1"/>
+    <w:lsdException w:name="Body Text 3" w:semiHidden="1" w:unhideWhenUsed="1"/>
+    <w:lsdException w:name="Body Text Indent 2" w:semiHidden="1" w:unhideWhenUsed="1"/>
+    <w:lsdException w:name="Body Text Indent 3" w:semiHidden="1" w:unhideWhenUsed="1"/>
+    <w:lsdException w:name="Block Text" w:semiHidden="1" w:unhideWhenUsed="1"/>
+    <w:lsdException w:name="Hyperlink" w:semiHidden="1" w:unhideWhenUsed="1"/>
+    <w:lsdException w:name="FollowedHyperlink" w:semiHidden="1" w:unhideWhenUsed="1"/>
+    <w:lsdException w:name="Strong" w:uiPriority="22"/>
+    <w:lsdException w:name="Emphasis" w:uiPriority="20"/>
+    <w:lsdException w:name="Document Map" w:semiHidden="1" w:unhideWhenUsed="1"/>
+    <w:lsdException w:name="Plain Text" w:semiHidden="1" w:unhideWhenUsed="1"/>
+    <w:lsdException w:name="E-mail Signature" w:semiHidden="1" w:unhideWhenUsed="1"/>
+    <w:lsdException w:name="HTML Top of Form" w:semiHidden="1" w:unhideWhenUsed="1"/>
+    <w:lsdException w:name="HTML Bottom of Form" w:semiHidden="1" w:unhideWhenUsed="1"/>
+    <w:lsdException w:name="Normal (Web)" w:semiHidden="1" w:unhideWhenUsed="1"/>
+    <w:lsdException w:name="HTML Acronym" w:semiHidden="1" w:unhideWhenUsed="1"/>
+    <w:lsdException w:name="HTML Address" w:semiHidden="1" w:unhideWhenUsed="1"/>
+    <w:lsdException w:name="HTML Cite" w:semiHidden="1" w:unhideWhenUsed="1"/>
+    <w:lsdException w:name="HTML Code" w:semiHidden="1" w:unhideWhenUsed="1"/>
+    <w:lsdException w:name="HTML Definition" w:semiHidden="1" w:unhideWhenUsed="1"/>
+    <w:lsdException w:name="HTML Keyboard" w:semiHidden="1" w:unhideWhenUsed="1"/>
+    <w:lsdException w:name="HTML Preformatted" w:semiHidden="1" w:unhideWhenUsed="1"/>
+    <w:lsdException w:name="HTML Sample" w:semiHidden="1" w:unhideWhenUsed="1"/>
+    <w:lsdException w:name="HTML Typewriter" w:semiHidden="1" w:unhideWhenUsed="1"/>
+    <w:lsdException w:name="HTML Variable" w:semiHidden="1" w:unhideWhenUsed="1"/>
+    <w:lsdException w:name="Normal Table" w:semiHidden="1" w:unhideWhenUsed="1"/>
+    <w:lsdException w:name="annotation subject" w:semiHidden="1" w:unhideWhenUsed="1"/>
+    <w:lsdException w:name="No List" w:semiHidden="1" w:unhideWhenUsed="1"/>
+    <w:lsdException w:name="Outline List 1" w:semiHidden="1" w:unhideWhenUsed="1"/>
+    <w:lsdException w:name="Outline List 2" w:semiHidden="1" w:unhideWhenUsed="1"/>
+    <w:lsdException w:name="Outline List 3" w:semiHidden="1" w:unhideWhenUsed="1"/>
+    <w:lsdException w:name="Table Simple 1" w:semiHidden="1" w:unhideWhenUsed="1"/>
+    <w:lsdException w:name="Table Simple 2" w:semiHidden="1" w:unhideWhenUsed="1"/>
+    <w:lsdException w:name="Table Simple 3" w:semiHidden="1" w:unhideWhenUsed="1"/>
+    <w:lsdException w:name="Table Classic 1" w:semiHidden="1" w:unhideWhenUsed="1"/>
+    <w:lsdException w:name="Table Classic 2" w:semiHidden="1" w:unhideWhenUsed="1"/>
+    <w:lsdException w:name="Table Classic 3" w:semiHidden="1" w:unhideWhenUsed="1"/>
+    <w:lsdException w:name="Table Classic 4" w:semiHidden="1" w:unhideWhenUsed="1"/>
+    <w:lsdException w:name="Table Colorful 1" w:semiHidden="1" w:unhideWhenUsed="1"/>
+    <w:lsdException w:name="Table Colorful 2" w:semiHidden="1" w:unhideWhenUsed="1"/>
+    <w:lsdException w:name="Table Colorful 3" w:semiHidden="1" w:unhideWhenUsed="1"/>
+    <w:lsdException w:name="Table Columns 1" w:semiHidden="1" w:unhideWhenUsed="1"/>
+    <w:lsdException w:name="Table Columns 2" w:semiHidden="1" w:unhideWhenUsed="1"/>
+    <w:lsdException w:name="Table Columns 3" w:semiHidden="1" w:unhideWhenUsed="1"/>
+    <w:lsdException w:name="Table Columns 4" w:semiHidden="1" w:unhideWhenUsed="1"/>
+    <w:lsdException w:name="Table Columns 5" w:semiHidden="1" w:unhideWhenUsed="1"/>
+    <w:lsdException w:name="Table Grid 1" w:semiHidden="1" w:unhideWhenUsed="1"/>
+    <w:lsdException w:name="Table Grid 2" w:semiHidden="1" w:unhideWhenUsed="1"/>
+    <w:lsdException w:name="Table Grid 3" w:semiHidden="1" w:unhideWhenUsed="1"/>
+    <w:lsdException w:name="Table Grid 4" w:semiHidden="1" w:unhideWhenUsed="1"/>
+    <w:lsdException w:name="Table Grid 5" w:semiHidden="1" w:unhideWhenUsed="1"/>
+    <w:lsdException w:name="Table Grid 6" w:semiHidden="1" w:unhideWhenUsed="1"/>
+    <w:lsdException w:name="Table Grid 7" w:semiHidden="1" w:unhideWhenUsed="1"/>
+    <w:lsdException w:name="Table Grid 8" w:semiHidden="1" w:unhideWhenUsed="1"/>
+    <w:lsdException w:name="Table List 1" w:semiHidden="1" w:unhideWhenUsed="1"/>
+    <w:lsdException w:name="Table List 2" w:semiHidden="1" w:unhideWhenUsed="1"/>
+    <w:lsdException w:name="Table List 3" w:semiHidden="1" w:unhideWhenUsed="1"/>
+    <w:lsdException w:name="Table List 4" w:semiHidden="1" w:unhideWhenUsed="1"/>
+    <w:lsdException w:name="Table List 5" w:semiHidden="1" w:unhideWhenUsed="1"/>
+    <w:lsdException w:name="Table List 6" w:semiHidden="1" w:unhideWhenUsed="1"/>
+    <w:lsdException w:name="Table List 7" w:semiHidden="1" w:unhideWhenUsed="1"/>
+    <w:lsdException w:name="Table List 8" w:semiHidden="1" w:unhideWhenUsed="1"/>
+    <w:lsdException w:name="Table 3D effects 1" w:semiHidden="1" w:unhideWhenUsed="1"/>
+    <w:lsdException w:name="Table 3D effects 2" w:semiHidden="1" w:unhideWhenUsed="1"/>
+    <w:lsdException w:name="Table 3D effects 3" w:semiHidden="1" w:unhideWhenUsed="1"/>
+    <w:lsdException w:name="Table Contemporary" w:semiHidden="1" w:unhideWhenUsed="1"/>
+    <w:lsdException w:name="Table Elegant" w:semiHidden="1" w:unhideWhenUsed="1"/>
+    <w:lsdException w:name="Table Professional" w:semiHidden="1" w:unhideWhenUsed="1"/>
+    <w:lsdException w:name="Table Subtle 1" w:semiHidden="1" w:unhideWhenUsed="1"/>
+    <w:lsdException w:name="Table Subtle 2" w:semiHidden="1" w:unhideWhenUsed="1"/>
+    <w:lsdException w:name="Table Web 1" w:semiHidden="1" w:unhideWhenUsed="1"/>
+    <w:lsdException w:name="Table Web 2" w:semiHidden="1" w:unhideWhenUsed="1"/>
+    <w:lsdException w:name="Table Web 3" w:semiHidden="1" w:unhideWhenUsed="1"/>
+    <w:lsdException w:name="Balloon Text" w:semiHidden="1" w:unhideWhenUsed="1"/>
+    <w:lsdException w:name="Table Grid" w:uiPriority="59"/>
+    <w:lsdException w:name="Table Theme" w:semiHidden="1" w:unhideWhenUsed="1"/>
+    <w:lsdException w:name="Placeholder Text" w:semiHidden="1"/>
+    <w:lsdException w:name="No Spacing" w:uiPriority="1"/>
+    <w:lsdException w:name="Light Shading" w:uiPriority="60"/>
+    <w:lsdException w:name="Light List" w:uiPriority="61"/>
+    <w:lsdException w:name="Light Grid" w:uiPriority="62"/>
+    <w:lsdException w:name="Medium Shading 1" w:uiPriority="63"/>
+    <w:lsdException w:name="Medium Shading 2" w:uiPriority="64"/>
+    <w:lsdException w:name="Medium List 1" w:uiPriority="65"/>
+    <w:lsdException w:name="Medium List 2" w:uiPriority="66"/>
+    <w:lsdException w:name="Medium Grid 1" w:uiPriority="67"/>
+    <w:lsdException w:name="Medium Grid 2" w:uiPriority="68"/>
+    <w:lsdException w:name="Medium Grid 3" w:uiPriority="69"/>
+    <w:lsdException w:name="Dark List" w:uiPriority="70"/>
+    <w:lsdException w:name="Colorful Shading" w:uiPriority="71"/>
+    <w:lsdException w:name="Colorful List" w:uiPriority="72"/>
+    <w:lsdException w:name="Colorful Grid" w:uiPriority="73"/>
+    <w:lsdException w:name="Light Shading Accent 1" w:uiPriority="60"/>
+    <w:lsdException w:name="Light List Accent 1" w:uiPriority="61"/>
+    <w:lsdException w:name="Light Grid Accent 1" w:uiPriority="62"/>
+    <w:lsdException w:name="Medium Shading 1 Accent 1" w:uiPriority="63"/>
+    <w:lsdException w:name="Medium Shading 2 Accent 1" w:uiPriority="64"/>
+    <w:lsdException w:name="Medium List 1 Accent 1" w:uiPriority="65"/>
+    <w:lsdException w:name="Revision" w:semiHidden="1"/>
+    <w:lsdException w:name="List Paragraph" w:uiPriority="34"/>
+    <w:lsdException w:name="Quote" w:uiPriority="29"/>
+    <w:lsdException w:name="Intense Quote" w:uiPriority="30"/>
+    <w:lsdException w:name="Medium List 2 Accent 1" w:uiPriority="66"/>
+    <w:lsdException w:name="Medium Grid 1 Accent 1" w:uiPriority="67"/>
+    <w:lsdException w:name="Medium Grid 2 Accent 1" w:uiPriority="68"/>
+    <w:lsdException w:name="Medium Grid 3 Accent 1" w:uiPriority="69"/>
+    <w:lsdException w:name="Dark List Accent 1" w:uiPriority="70"/>
+    <w:lsdException w:name="Colorful Shading Accent 1" w:uiPriority="71"/>
+    <w:lsdException w:name="Colorful List Accent 1" w:uiPriority="72"/>
+    <w:lsdException w:name="Colorful Grid Accent 1" w:uiPriority="73"/>
+    <w:lsdException w:name="Light Shading Accent 2" w:uiPriority="60"/>
+    <w:lsdException w:name="Light List Accent 2" w:uiPriority="61"/>
+    <w:lsdException w:name="Light Grid Accent 2" w:uiPriority="62"/>
+    <w:lsdException w:name="Medium Shading 1 Accent 2" w:uiPriority="63"/>
+    <w:lsdException w:name="Medium Shading 2 Accent 2" w:uiPriority="64"/>
+    <w:lsdException w:name="Medium List 1 Accent 2" w:uiPriority="65"/>
+    <w:lsdException w:name="Medium List 2 Accent 2" w:uiPriority="66"/>
+    <w:lsdException w:name="Medium Grid 1 Accent 2" w:uiPriority="67"/>
+    <w:lsdException w:name="Medium Grid 2 Accent 2" w:uiPriority="68"/>
+    <w:lsdException w:name="Medium Grid 3 Accent 2" w:uiPriority="69"/>
+    <w:lsdException w:name="Dark List Accent 2" w:uiPriority="70"/>
+    <w:lsdException w:name="Colorful Shading Accent 2" w:uiPriority="71"/>
+    <w:lsdException w:name="Colorful List Accent 2" w:uiPriority="72"/>
+    <w:lsdException w:name="Colorful Grid Accent 2" w:uiPriority="73"/>
+    <w:lsdException w:name="Light Shading Accent 3" w:uiPriority="60"/>
+    <w:lsdException w:name="Light List Accent 3" w:uiPriority="61"/>
+    <w:lsdException w:name="Light Grid Accent 3" w:uiPriority="62"/>
+    <w:lsdException w:name="Medium Shading 1 Accent 3" w:uiPriority="63"/>
+    <w:lsdException w:name="Medium Shading 2 Accent 3" w:uiPriority="64"/>
+    <w:lsdException w:name="Medium List 1 Accent 3" w:uiPriority="65"/>
+    <w:lsdException w:name="Medium List 2 Accent 3" w:uiPriority="66"/>
+    <w:lsdException w:name="Medium Grid 1 Accent 3" w:uiPriority="67"/>
+    <w:lsdException w:name="Medium Grid 2 Accent 3" w:uiPriority="68"/>
+    <w:lsdException w:name="Medium Grid 3 Accent 3" w:uiPriority="69"/>
+    <w:lsdException w:name="Dark List Accent 3" w:uiPriority="70"/>
+    <w:lsdException w:name="Colorful Shading Accent 3" w:uiPriority="71"/>
+    <w:lsdException w:name="Colorful List Accent 3" w:uiPriority="72"/>
+    <w:lsdException w:name="Colorful Grid Accent 3" w:uiPriority="73"/>
+    <w:lsdException w:name="Light Shading Accent 4" w:uiPriority="60"/>
+    <w:lsdException w:name="Light List Accent 4" w:uiPriority="61"/>
+    <w:lsdException w:name="Light Grid Accent 4" w:uiPriority="62"/>
+    <w:lsdException w:name="Medium Shading 1 Accent 4" w:uiPriority="63"/>
+    <w:lsdException w:name="Medium Shading 2 Accent 4" w:uiPriority="64"/>
+    <w:lsdException w:name="Medium List 1 Accent 4" w:uiPriority="65"/>
+    <w:lsdException w:name="Medium List 2 Accent 4" w:uiPriority="66"/>
+    <w:lsdException w:name="Medium Grid 1 Accent 4" w:uiPriority="67"/>
+    <w:lsdException w:name="Medium Grid 2 Accent 4" w:uiPriority="68"/>
+    <w:lsdException w:name="Medium Grid 3 Accent 4" w:uiPriority="69"/>
+    <w:lsdException w:name="Dark List Accent 4" w:uiPriority="70"/>
+    <w:lsdException w:name="Colorful Shading Accent 4" w:uiPriority="71"/>
+    <w:lsdException w:name="Colorful List Accent 4" w:uiPriority="72"/>
+    <w:lsdException w:name="Colorful Grid Accent 4" w:uiPriority="73"/>
+    <w:lsdException w:name="Light Shading Accent 5" w:uiPriority="60"/>
+    <w:lsdException w:name="Light List Accent 5" w:uiPriority="61"/>
+    <w:lsdException w:name="Light Grid Accent 5" w:uiPriority="62"/>
+    <w:lsdException w:name="Medium Shading 1 Accent 5" w:uiPriority="63"/>
+    <w:lsdException w:name="Medium Shading 2 Accent 5" w:uiPriority="64"/>
+    <w:lsdException w:name="Medium List 1 Accent 5" w:uiPriority="65"/>
+    <w:lsdException w:name="Medium List 2 Accent 5" w:uiPriority="66"/>
+    <w:lsdException w:name="Medium Grid 1 Accent 5" w:uiPriority="67"/>
+    <w:lsdException w:name="Medium Grid 2 Accent 5" w:uiPriority="68"/>
+    <w:lsdException w:name="Medium Grid 3 Accent 5" w:uiPriority="69"/>
+    <w:lsdException w:name="Dark List Accent 5" w:uiPriority="70"/>
+    <w:lsdException w:name="Colorful Shading Accent 5" w:uiPriority="71"/>
+    <w:lsdException w:name="Colorful List Accent 5" w:uiPriority="72"/>
+    <w:lsdException w:name="Colorful Grid Accent 5" w:uiPriority="73"/>
+    <w:lsdException w:name="Light Shading Accent 6" w:uiPriority="60"/>
+    <w:lsdException w:name="Light List Accent 6" w:uiPriority="61"/>
+    <w:lsdException w:name="Light Grid Accent 6" w:uiPriority="62"/>
+    <w:lsdException w:name="Medium Shading 1 Accent 6" w:uiPriority="63"/>
+    <w:lsdException w:name="Medium Shading 2 Accent 6" w:uiPriority="64"/>
+    <w:lsdException w:name="Medium List 1 Accent 6" w:uiPriority="65"/>
+    <w:lsdException w:name="Medium List 2 Accent 6" w:uiPriority="66"/>
+    <w:lsdException w:name="Medium Grid 1 Accent 6" w:uiPriority="67"/>
+    <w:lsdException w:name="Medium Grid 2 Accent 6" w:uiPriority="68"/>
+    <w:lsdException w:name="Medium Grid 3 Accent 6" w:uiPriority="69"/>
+    <w:lsdException w:name="Dark List Accent 6" w:uiPriority="70"/>
+    <w:lsdException w:name="Colorful Shading Accent 6" w:uiPriority="71"/>
+    <w:lsdException w:name="Colorful List Accent 6" w:uiPriority="72"/>
+    <w:lsdException w:name="Colorful Grid Accent 6" w:uiPriority="73"/>
+    <w:lsdException w:name="Subtle Emphasis" w:uiPriority="19"/>
+    <w:lsdException w:name="Intense Emphasis" w:uiPriority="21"/>
+    <w:lsdException w:name="Subtle Reference" w:uiPriority="31"/>
+    <w:lsdException w:name="Intense Reference" w:uiPriority="32"/>
+    <w:lsdException w:name="Book Title" w:uiPriority="33"/>
+    <w:lsdException w:name="Bibliography" w:semiHidden="1" w:uiPriority="37" w:unhideWhenUsed="1"/>
+    <w:lsdException w:name="TOC Heading" w:semiHidden="1" w:uiPriority="39" w:unhideWhenUsed="1" w:qFormat="1"/>
+    <w:lsdException w:name="Plain Table 1" w:uiPriority="41"/>
+    <w:lsdException w:name="Plain Table 2" w:uiPriority="42"/>
+    <w:lsdException w:name="Plain Table 3" w:uiPriority="43"/>
+    <w:lsdException w:name="Plain Table 4" w:uiPriority="44"/>
+    <w:lsdException w:name="Plain Table 5" w:uiPriority="45"/>
+    <w:lsdException w:name="Grid Table Light" w:uiPriority="40"/>
+    <w:lsdException w:name="Grid Table 1 Light" w:uiPriority="46"/>
+    <w:lsdException w:name="Grid Table 2" w:uiPriority="47"/>
+    <w:lsdException w:name="Grid Table 3" w:uiPriority="48"/>
+    <w:lsdException w:name="Grid Table 4" w:uiPriority="49"/>
+    <w:lsdException w:name="Grid Table 5 Dark" w:uiPriority="50"/>
+    <w:lsdException w:name="Grid Table 6 Colorful" w:uiPriority="51"/>
+    <w:lsdException w:name="Grid Table 7 Colorful" w:uiPriority="52"/>
+    <w:lsdException w:name="Grid Table 1 Light Accent 1" w:uiPriority="46"/>
+    <w:lsdException w:name="Grid Table 2 Accent 1" w:uiPriority="47"/>
+    <w:lsdException w:name="Grid Table 3 Accent 1" w:uiPriority="48"/>
+    <w:lsdException w:name="Grid Table 4 Accent 1" w:uiPriority="49"/>
+    <w:lsdException w:name="Grid Table 5 Dark Accent 1" w:uiPriority="50"/>
+    <w:lsdException w:name="Grid Table 6 Colorful Accent 1" w:uiPriority="51"/>
+    <w:lsdException w:name="Grid Table 7 Colorful Accent 1" w:uiPriority="52"/>
+    <w:lsdException w:name="Grid Table 1 Light Accent 2" w:uiPriority="46"/>
+    <w:lsdException w:name="Grid Table 2 Accent 2" w:uiPriority="47"/>
+    <w:lsdException w:name="Grid Table 3 Accent 2" w:uiPriority="48"/>
+    <w:lsdException w:name="Grid Table 4 Accent 2" w:uiPriority="49"/>
+    <w:lsdException w:name="Grid Table 5 Dark Accent 2" w:uiPriority="50"/>
+    <w:lsdException w:name="Grid Table 6 Colorful Accent 2" w:uiPriority="51"/>
+    <w:lsdException w:name="Grid Table 7 Colorful Accent 2" w:uiPriority="52"/>
+    <w:lsdException w:name="Grid Table 1 Light Accent 3" w:uiPriority="46"/>
+    <w:lsdException w:name="Grid Table 2 Accent 3" w:uiPriority="47"/>
+    <w:lsdException w:name="Grid Table 3 Accent 3" w:uiPriority="48"/>
+    <w:lsdException w:name="Grid Table 4 Accent 3" w:uiPriority="49"/>
+    <w:lsdException w:name="Grid Table 5 Dark Accent 3" w:uiPriority="50"/>
+    <w:lsdException w:name="Grid Table 6 Colorful Accent 3" w:uiPriority="51"/>
+    <w:lsdException w:name="Grid Table 7 Colorful Accent 3" w:uiPriority="52"/>
+    <w:lsdException w:name="Grid Table 1 Light Accent 4" w:uiPriority="46"/>
+    <w:lsdException w:name="Grid Table 2 Accent 4" w:uiPriority="47"/>
+    <w:lsdException w:name="Grid Table 3 Accent 4" w:uiPriority="48"/>
+    <w:lsdException w:name="Grid Table 4 Accent 4" w:uiPriority="49"/>
+    <w:lsdException w:name="Grid Table 5 Dark Accent 4" w:uiPriority="50"/>
+    <w:lsdException w:name="Grid Table 6 Colorful Accent 4" w:uiPriority="51"/>
+    <w:lsdException w:name="Grid Table 7 Colorful Accent 4" w:uiPriority="52"/>
+    <w:lsdException w:name="Grid Table 1 Light Accent 5" w:uiPriority="46"/>
+    <w:lsdException w:name="Grid Table 2 Accent 5" w:uiPriority="47"/>
+    <w:lsdException w:name="Grid Table 3 Accent 5" w:uiPriority="48"/>
+    <w:lsdException w:name="Grid Table 4 Accent 5" w:uiPriority="49"/>
+    <w:lsdException w:name="Grid Table 5 Dark Accent 5" w:uiPriority="50"/>
+    <w:lsdException w:name="Grid Table 6 Colorful Accent 5" w:uiPriority="51"/>
+    <w:lsdException w:name="Grid Table 7 Colorful Accent 5" w:uiPriority="52"/>
+    <w:lsdException w:name="Grid Table 1 Light Accent 6" w:uiPriority="46"/>
+    <w:lsdException w:name="Grid Table 2 Accent 6" w:uiPriority="47"/>
+    <w:lsdException w:name="Grid Table 3 Accent 6" w:uiPriority="48"/>
+    <w:lsdException w:name="Grid Table 4 Accent 6" w:uiPriority="49"/>
+    <w:lsdException w:name="Grid Table 5 Dark Accent 6" w:uiPriority="50"/>
+    <w:lsdException w:name="Grid Table 6 Colorful Accent 6" w:uiPriority="51"/>
+    <w:lsdException w:name="Grid Table 7 Colorful Accent 6" w:uiPriority="52"/>
+    <w:lsdException w:name="List Table 1 Light" w:uiPriority="46"/>
+    <w:lsdException w:name="List Table 2" w:uiPriority="47"/>
+    <w:lsdException w:name="List Table 3" w:uiPriority="48"/>
+    <w:lsdException w:name="List Table 4" w:uiPriority="49"/>
+    <w:lsdException w:name="List Table 5 Dark" w:uiPriority="50"/>
+    <w:lsdException w:name="List Table 6 Colorful" w:uiPriority="51"/>
+    <w:lsdException w:name="List Table 7 Colorful" w:uiPriority="52"/>
+    <w:lsdException w:name="List Table 1 Light Accent 1" w:uiPriority="46"/>
+    <w:lsdException w:name="List Table 2 Accent 1" w:uiPriority="47"/>
+    <w:lsdException w:name="List Table 3 Accent 1" w:uiPriority="48"/>
+    <w:lsdException w:name="List Table 4 Accent 1" w:uiPriority="49"/>
+    <w:lsdException w:name="List Table 5 Dark Accent 1" w:uiPriority="50"/>
+    <w:lsdException w:name="List Table 6 Colorful Accent 1" w:uiPriority="51"/>
+    <w:lsdException w:name="List Table 7 Colorful Accent 1" w:uiPriority="52"/>
+    <w:lsdException w:name="List Table 1 Light Accent 2" w:uiPriority="46"/>
+    <w:lsdException w:name="List Table 2 Accent 2" w:uiPriority="47"/>
+    <w:lsdException w:name="List Table 3 Accent 2" w:uiPriority="48"/>
+    <w:lsdException w:name="List Table 4 Accent 2" w:uiPriority="49"/>
+    <w:lsdException w:name="List Table 5 Dark Accent 2" w:uiPriority="50"/>
+    <w:lsdException w:name="List Table 6 Colorful Accent 2" w:uiPriority="51"/>
+    <w:lsdException w:name="List Table 7 Colorful Accent 2" w:uiPriority="52"/>
+    <w:lsdException w:name="List Table 1 Light Accent 3" w:uiPriority="46"/>
+    <w:lsdException w:name="List Table 2 Accent 3" w:uiPriority="47"/>
+    <w:lsdException w:name="List Table 3 Accent 3" w:uiPriority="48"/>
+    <w:lsdException w:name="List Table 4 Accent 3" w:uiPriority="49"/>
+    <w:lsdException w:name="List Table 5 Dark Accent 3" w:uiPriority="50"/>
+    <w:lsdException w:name="List Table 6 Colorful Accent 3" w:uiPriority="51"/>
+    <w:lsdException w:name="List Table 7 Colorful Accent 3" w:uiPriority="52"/>
+    <w:lsdException w:name="List Table 1 Light Accent 4" w:uiPriority="46"/>
+    <w:lsdException w:name="List Table 2 Accent 4" w:uiPriority="47"/>
+    <w:lsdException w:name="List Table 3 Accent 4" w:uiPriority="48"/>
+    <w:lsdException w:name="List Table 4 Accent 4" w:uiPriority="49"/>
+    <w:lsdException w:name="List Table 5 Dark Accent 4" w:uiPriority="50"/>
+    <w:lsdException w:name="List Table 6 Colorful Accent 4" w:uiPriority="51"/>
+    <w:lsdException w:name="List Table 7 Colorful Accent 4" w:uiPriority="52"/>
+    <w:lsdException w:name="List Table 1 Light Accent 5" w:uiPriority="46"/>
+    <w:lsdException w:name="List Table 2 Accent 5" w:uiPriority="47"/>
+    <w:lsdException w:name="List Table 3 Accent 5" w:uiPriority="48"/>
+    <w:lsdException w:name="List Table 4 Accent 5" w:uiPriority="49"/>
+    <w:lsdException w:name="List Table 5 Dark Accent 5" w:uiPriority="50"/>
+    <w:lsdException w:name="List Table 6 Colorful Accent 5" w:uiPriority="51"/>
+    <w:lsdException w:name="List Table 7 Colorful Accent 5" w:uiPriority="52"/>
+    <w:lsdException w:name="List Table 1 Light Accent 6" w:uiPriority="46"/>
+    <w:lsdException w:name="List Table 2 Accent 6" w:uiPriority="47"/>
+    <w:lsdException w:name="List Table 3 Accent 6" w:uiPriority="48"/>
+    <w:lsdException w:name="List Table 4 Accent 6" w:uiPriority="49"/>
+    <w:lsdException w:name="List Table 5 Dark Accent 6" w:uiPriority="50"/>
+    <w:lsdException w:name="List Table 6 Colorful Accent 6" w:uiPriority="51"/>
+    <w:lsdException w:name="List Table 7 Colorful Accent 6" w:uiPriority="52"/>
   </w:latentStyles>
   <w:style w:type="paragraph" w:default="1" w:styleId="Normal">
     <w:name w:val="Normal"/>
@@ -1624,7 +2003,6 @@
     <w:uiPriority w:val="99"/>
     <w:semiHidden/>
     <w:unhideWhenUsed/>
-    <w:qFormat/>
     <w:tblPr>
       <w:tblInd w:w="0" w:type="dxa"/>
       <w:tblCellMar>
@@ -1857,7 +2235,6 @@
       <w:spacing w:after="0" w:line="240" w:lineRule="auto"/>
     </w:pPr>
     <w:tblPr>
-      <w:tblInd w:w="0" w:type="dxa"/>
       <w:tblBorders>
         <w:top w:val="single" w:sz="4" w:space="0" w:color="auto"/>
         <w:left w:val="single" w:sz="4" w:space="0" w:color="auto"/>
@@ -1866,12 +2243,6 @@
         <w:insideH w:val="single" w:sz="4" w:space="0" w:color="auto"/>
         <w:insideV w:val="single" w:sz="4" w:space="0" w:color="auto"/>
       </w:tblBorders>
-      <w:tblCellMar>
-        <w:top w:w="0" w:type="dxa"/>
-        <w:left w:w="108" w:type="dxa"/>
-        <w:bottom w:w="0" w:type="dxa"/>
-        <w:right w:w="108" w:type="dxa"/>
-      </w:tblCellMar>
     </w:tblPr>
   </w:style>
   <w:style w:type="paragraph" w:customStyle="1" w:styleId="TableHead">
@@ -2282,13 +2653,11 @@
 </file>
 
 <file path=word/glossary/document.xml><?xml version="1.0" encoding="utf-8"?>
-<w:glossaryDocument xmlns:ve="http://schemas.openxmlformats.org/markup-compatibility/2006" xmlns:o="urn:schemas-microsoft-com:office:office" xmlns:r="http://schemas.openxmlformats.org/officeDocument/2006/relationships" xmlns:m="http://schemas.openxmlformats.org/officeDocument/2006/math" xmlns:v="urn:schemas-microsoft-com:vml" xmlns:wp="http://schemas.openxmlformats.org/drawingml/2006/wordprocessingDrawing" xmlns:w10="urn:schemas-microsoft-com:office:word" xmlns:w="http://schemas.openxmlformats.org/wordprocessingml/2006/main" xmlns:wne="http://schemas.microsoft.com/office/word/2006/wordml">
-  <w:docParts/>
-</w:glossaryDocument>
+<w:glossaryDocument xmlns:wpc="http://schemas.microsoft.com/office/word/2010/wordprocessingCanvas" xmlns:cx="http://schemas.microsoft.com/office/drawing/2014/chartex" xmlns:cx1="http://schemas.microsoft.com/office/drawing/2015/9/8/chartex" xmlns:mc="http://schemas.openxmlformats.org/markup-compatibility/2006" xmlns:o="urn:schemas-microsoft-com:office:office" xmlns:r="http://schemas.openxmlformats.org/officeDocument/2006/relationships" xmlns:m="http://schemas.openxmlformats.org/officeDocument/2006/math" xmlns:v="urn:schemas-microsoft-com:vml" xmlns:wp14="http://schemas.microsoft.com/office/word/2010/wordprocessingDrawing" xmlns:wp="http://schemas.openxmlformats.org/drawingml/2006/wordprocessingDrawing" xmlns:w10="urn:schemas-microsoft-com:office:word" xmlns:w="http://schemas.openxmlformats.org/wordprocessingml/2006/main" xmlns:w14="http://schemas.microsoft.com/office/word/2010/wordml" xmlns:w15="http://schemas.microsoft.com/office/word/2012/wordml" xmlns:w16se="http://schemas.microsoft.com/office/word/2015/wordml/symex" xmlns:wpg="http://schemas.microsoft.com/office/word/2010/wordprocessingGroup" xmlns:wpi="http://schemas.microsoft.com/office/word/2010/wordprocessingInk" xmlns:wne="http://schemas.microsoft.com/office/word/2006/wordml" xmlns:wps="http://schemas.microsoft.com/office/word/2010/wordprocessingShape" mc:Ignorable="w14 w15 w16se wp14"/>
 </file>
 
 <file path=word/glossary/fontTable.xml><?xml version="1.0" encoding="utf-8"?>
-<w:fonts xmlns:r="http://schemas.openxmlformats.org/officeDocument/2006/relationships" xmlns:w="http://schemas.openxmlformats.org/wordprocessingml/2006/main">
+<w:fonts xmlns:mc="http://schemas.openxmlformats.org/markup-compatibility/2006" xmlns:r="http://schemas.openxmlformats.org/officeDocument/2006/relationships" xmlns:w="http://schemas.openxmlformats.org/wordprocessingml/2006/main" xmlns:w14="http://schemas.microsoft.com/office/word/2010/wordml" xmlns:w15="http://schemas.microsoft.com/office/word/2012/wordml" xmlns:w16se="http://schemas.microsoft.com/office/word/2015/wordml/symex" mc:Ignorable="w14 w15 w16se">
   <w:font w:name="Symbol">
     <w:panose1 w:val="05050102010706020507"/>
     <w:charset w:val="02"/>
@@ -2351,22 +2720,34 @@
     <w:pitch w:val="variable"/>
     <w:sig w:usb0="E00006FF" w:usb1="400004FF" w:usb2="00000000" w:usb3="00000000" w:csb0="0000019F" w:csb1="00000000"/>
   </w:font>
+  <w:font w:name="Calibri Light">
+    <w:panose1 w:val="020F0302020204030204"/>
+    <w:charset w:val="00"/>
+    <w:family w:val="swiss"/>
+    <w:pitch w:val="variable"/>
+    <w:sig w:usb0="E0002AFF" w:usb1="C000247B" w:usb2="00000009" w:usb3="00000000" w:csb0="000001FF" w:csb1="00000000"/>
+  </w:font>
 </w:fonts>
 </file>
 
 <file path=word/glossary/settings.xml><?xml version="1.0" encoding="utf-8"?>
-<w:settings xmlns:o="urn:schemas-microsoft-com:office:office" xmlns:r="http://schemas.openxmlformats.org/officeDocument/2006/relationships" xmlns:m="http://schemas.openxmlformats.org/officeDocument/2006/math" xmlns:v="urn:schemas-microsoft-com:vml" xmlns:w10="urn:schemas-microsoft-com:office:word" xmlns:w="http://schemas.openxmlformats.org/wordprocessingml/2006/main" xmlns:sl="http://schemas.openxmlformats.org/schemaLibrary/2006/main">
+<w:settings xmlns:mc="http://schemas.openxmlformats.org/markup-compatibility/2006" xmlns:o="urn:schemas-microsoft-com:office:office" xmlns:r="http://schemas.openxmlformats.org/officeDocument/2006/relationships" xmlns:m="http://schemas.openxmlformats.org/officeDocument/2006/math" xmlns:v="urn:schemas-microsoft-com:vml" xmlns:w10="urn:schemas-microsoft-com:office:word" xmlns:w="http://schemas.openxmlformats.org/wordprocessingml/2006/main" xmlns:w14="http://schemas.microsoft.com/office/word/2010/wordml" xmlns:w15="http://schemas.microsoft.com/office/word/2012/wordml" xmlns:w16se="http://schemas.microsoft.com/office/word/2015/wordml/symex" xmlns:sl="http://schemas.openxmlformats.org/schemaLibrary/2006/main" mc:Ignorable="w14 w15 w16se">
   <w:view w:val="normal"/>
   <w:defaultTabStop w:val="720"/>
   <w:characterSpacingControl w:val="doNotCompress"/>
   <w:compat>
     <w:useFELayout/>
+    <w:compatSetting w:name="compatibilityMode" w:uri="http://schemas.microsoft.com/office/word" w:val="15"/>
+    <w:compatSetting w:name="overrideTableStyleFontSizeAndJustification" w:uri="http://schemas.microsoft.com/office/word" w:val="1"/>
+    <w:compatSetting w:name="enableOpenTypeFeatures" w:uri="http://schemas.microsoft.com/office/word" w:val="1"/>
+    <w:compatSetting w:name="doNotFlipMirrorIndents" w:uri="http://schemas.microsoft.com/office/word" w:val="1"/>
+    <w:compatSetting w:name="differentiateMultirowTableHeaders" w:uri="http://schemas.microsoft.com/office/word" w:val="1"/>
   </w:compat>
   <m:mathPr>
     <m:mathFont m:val="Cambria Math"/>
     <m:brkBin m:val="before"/>
     <m:brkBinSub m:val="--"/>
-    <m:smallFrac m:val="off"/>
+    <m:smallFrac m:val="0"/>
     <m:dispDef/>
     <m:lMargin m:val="0"/>
     <m:rMargin m:val="0"/>
@@ -2379,11 +2760,12 @@
   <w:clrSchemeMapping w:bg1="light1" w:t1="dark1" w:bg2="light2" w:t2="dark2" w:accent1="accent1" w:accent2="accent2" w:accent3="accent3" w:accent4="accent4" w:accent5="accent5" w:accent6="accent6" w:hyperlink="hyperlink" w:followedHyperlink="followedHyperlink"/>
   <w:decimalSymbol w:val="."/>
   <w:listSeparator w:val=","/>
+  <w15:chartTrackingRefBased/>
 </w:settings>
 </file>
 
 <file path=word/glossary/styles.xml><?xml version="1.0" encoding="utf-8"?>
-<w:styles xmlns:r="http://schemas.openxmlformats.org/officeDocument/2006/relationships" xmlns:w="http://schemas.openxmlformats.org/wordprocessingml/2006/main">
+<w:styles xmlns:mc="http://schemas.openxmlformats.org/markup-compatibility/2006" xmlns:r="http://schemas.openxmlformats.org/officeDocument/2006/relationships" xmlns:w="http://schemas.openxmlformats.org/wordprocessingml/2006/main" xmlns:w14="http://schemas.microsoft.com/office/word/2010/wordml" xmlns:w15="http://schemas.microsoft.com/office/word/2012/wordml" xmlns:w16se="http://schemas.microsoft.com/office/word/2015/wordml/symex" mc:Ignorable="w14 w15 w16se">
   <w:docDefaults>
     <w:rPrDefault>
       <w:rPr>
@@ -2395,148 +2777,382 @@
     </w:rPrDefault>
     <w:pPrDefault>
       <w:pPr>
-        <w:spacing w:after="200" w:line="276" w:lineRule="auto"/>
+        <w:spacing w:after="160" w:line="259" w:lineRule="auto"/>
       </w:pPr>
     </w:pPrDefault>
   </w:docDefaults>
-  <w:latentStyles w:defLockedState="0" w:defUIPriority="99" w:defSemiHidden="1" w:defUnhideWhenUsed="1" w:defQFormat="0" w:count="267">
-    <w:lsdException w:name="Normal" w:semiHidden="0" w:uiPriority="0" w:unhideWhenUsed="0" w:qFormat="1"/>
-    <w:lsdException w:name="heading 1" w:semiHidden="0" w:uiPriority="9" w:unhideWhenUsed="0" w:qFormat="1"/>
-    <w:lsdException w:name="heading 2" w:uiPriority="9" w:qFormat="1"/>
-    <w:lsdException w:name="heading 3" w:uiPriority="9" w:qFormat="1"/>
-    <w:lsdException w:name="heading 4" w:uiPriority="9" w:qFormat="1"/>
-    <w:lsdException w:name="heading 5" w:uiPriority="9" w:qFormat="1"/>
-    <w:lsdException w:name="heading 6" w:uiPriority="9" w:qFormat="1"/>
-    <w:lsdException w:name="heading 7" w:uiPriority="9" w:qFormat="1"/>
-    <w:lsdException w:name="heading 8" w:uiPriority="9" w:qFormat="1"/>
-    <w:lsdException w:name="heading 9" w:uiPriority="9" w:qFormat="1"/>
-    <w:lsdException w:name="toc 1" w:uiPriority="39"/>
-    <w:lsdException w:name="toc 2" w:uiPriority="39"/>
-    <w:lsdException w:name="toc 3" w:uiPriority="39"/>
-    <w:lsdException w:name="toc 4" w:uiPriority="39"/>
-    <w:lsdException w:name="toc 5" w:uiPriority="39"/>
-    <w:lsdException w:name="toc 6" w:uiPriority="39"/>
-    <w:lsdException w:name="toc 7" w:uiPriority="39"/>
-    <w:lsdException w:name="toc 8" w:uiPriority="39"/>
-    <w:lsdException w:name="toc 9" w:uiPriority="39"/>
-    <w:lsdException w:name="caption" w:uiPriority="35" w:qFormat="1"/>
-    <w:lsdException w:name="Title" w:semiHidden="0" w:uiPriority="10" w:unhideWhenUsed="0" w:qFormat="1"/>
-    <w:lsdException w:name="Default Paragraph Font" w:uiPriority="1"/>
-    <w:lsdException w:name="Subtitle" w:semiHidden="0" w:uiPriority="11" w:unhideWhenUsed="0" w:qFormat="1"/>
-    <w:lsdException w:name="Strong" w:semiHidden="0" w:uiPriority="22" w:unhideWhenUsed="0" w:qFormat="1"/>
-    <w:lsdException w:name="Emphasis" w:semiHidden="0" w:uiPriority="20" w:unhideWhenUsed="0" w:qFormat="1"/>
-    <w:lsdException w:name="Table Grid" w:semiHidden="0" w:uiPriority="59" w:unhideWhenUsed="0"/>
-    <w:lsdException w:name="Placeholder Text" w:unhideWhenUsed="0"/>
-    <w:lsdException w:name="No Spacing" w:semiHidden="0" w:uiPriority="1" w:unhideWhenUsed="0" w:qFormat="1"/>
-    <w:lsdException w:name="Light Shading" w:semiHidden="0" w:uiPriority="60" w:unhideWhenUsed="0"/>
-    <w:lsdException w:name="Light List" w:semiHidden="0" w:uiPriority="61" w:unhideWhenUsed="0"/>
-    <w:lsdException w:name="Light Grid" w:semiHidden="0" w:uiPriority="62" w:unhideWhenUsed="0"/>
-    <w:lsdException w:name="Medium Shading 1" w:semiHidden="0" w:uiPriority="63" w:unhideWhenUsed="0"/>
-    <w:lsdException w:name="Medium Shading 2" w:semiHidden="0" w:uiPriority="64" w:unhideWhenUsed="0"/>
-    <w:lsdException w:name="Medium List 1" w:semiHidden="0" w:uiPriority="65" w:unhideWhenUsed="0"/>
-    <w:lsdException w:name="Medium List 2" w:semiHidden="0" w:uiPriority="66" w:unhideWhenUsed="0"/>
-    <w:lsdException w:name="Medium Grid 1" w:semiHidden="0" w:uiPriority="67" w:unhideWhenUsed="0"/>
-    <w:lsdException w:name="Medium Grid 2" w:semiHidden="0" w:uiPriority="68" w:unhideWhenUsed="0"/>
-    <w:lsdException w:name="Medium Grid 3" w:semiHidden="0" w:uiPriority="69" w:unhideWhenUsed="0"/>
-    <w:lsdException w:name="Dark List" w:semiHidden="0" w:uiPriority="70" w:unhideWhenUsed="0"/>
-    <w:lsdException w:name="Colorful Shading" w:semiHidden="0" w:uiPriority="71" w:unhideWhenUsed="0"/>
-    <w:lsdException w:name="Colorful List" w:semiHidden="0" w:uiPriority="72" w:unhideWhenUsed="0"/>
-    <w:lsdException w:name="Colorful Grid" w:semiHidden="0" w:uiPriority="73" w:unhideWhenUsed="0"/>
-    <w:lsdException w:name="Light Shading Accent 1" w:semiHidden="0" w:uiPriority="60" w:unhideWhenUsed="0"/>
-    <w:lsdException w:name="Light List Accent 1" w:semiHidden="0" w:uiPriority="61" w:unhideWhenUsed="0"/>
-    <w:lsdException w:name="Light Grid Accent 1" w:semiHidden="0" w:uiPriority="62" w:unhideWhenUsed="0"/>
-    <w:lsdException w:name="Medium Shading 1 Accent 1" w:semiHidden="0" w:uiPriority="63" w:unhideWhenUsed="0"/>
-    <w:lsdException w:name="Medium Shading 2 Accent 1" w:semiHidden="0" w:uiPriority="64" w:unhideWhenUsed="0"/>
-    <w:lsdException w:name="Medium List 1 Accent 1" w:semiHidden="0" w:uiPriority="65" w:unhideWhenUsed="0"/>
-    <w:lsdException w:name="Revision" w:unhideWhenUsed="0"/>
-    <w:lsdException w:name="List Paragraph" w:semiHidden="0" w:uiPriority="34" w:unhideWhenUsed="0" w:qFormat="1"/>
-    <w:lsdException w:name="Quote" w:semiHidden="0" w:uiPriority="29" w:unhideWhenUsed="0" w:qFormat="1"/>
-    <w:lsdException w:name="Intense Quote" w:semiHidden="0" w:uiPriority="30" w:unhideWhenUsed="0" w:qFormat="1"/>
-    <w:lsdException w:name="Medium List 2 Accent 1" w:semiHidden="0" w:uiPriority="66" w:unhideWhenUsed="0"/>
-    <w:lsdException w:name="Medium Grid 1 Accent 1" w:semiHidden="0" w:uiPriority="67" w:unhideWhenUsed="0"/>
-    <w:lsdException w:name="Medium Grid 2 Accent 1" w:semiHidden="0" w:uiPriority="68" w:unhideWhenUsed="0"/>
-    <w:lsdException w:name="Medium Grid 3 Accent 1" w:semiHidden="0" w:uiPriority="69" w:unhideWhenUsed="0"/>
-    <w:lsdException w:name="Dark List Accent 1" w:semiHidden="0" w:uiPriority="70" w:unhideWhenUsed="0"/>
-    <w:lsdException w:name="Colorful Shading Accent 1" w:semiHidden="0" w:uiPriority="71" w:unhideWhenUsed="0"/>
-    <w:lsdException w:name="Colorful List Accent 1" w:semiHidden="0" w:uiPriority="72" w:unhideWhenUsed="0"/>
-    <w:lsdException w:name="Colorful Grid Accent 1" w:semiHidden="0" w:uiPriority="73" w:unhideWhenUsed="0"/>
-    <w:lsdException w:name="Light Shading Accent 2" w:semiHidden="0" w:uiPriority="60" w:unhideWhenUsed="0"/>
-    <w:lsdException w:name="Light List Accent 2" w:semiHidden="0" w:uiPriority="61" w:unhideWhenUsed="0"/>
-    <w:lsdException w:name="Light Grid Accent 2" w:semiHidden="0" w:uiPriority="62" w:unhideWhenUsed="0"/>
-    <w:lsdException w:name="Medium Shading 1 Accent 2" w:semiHidden="0" w:uiPriority="63" w:unhideWhenUsed="0"/>
-    <w:lsdException w:name="Medium Shading 2 Accent 2" w:semiHidden="0" w:uiPriority="64" w:unhideWhenUsed="0"/>
-    <w:lsdException w:name="Medium List 1 Accent 2" w:semiHidden="0" w:uiPriority="65" w:unhideWhenUsed="0"/>
-    <w:lsdException w:name="Medium List 2 Accent 2" w:semiHidden="0" w:uiPriority="66" w:unhideWhenUsed="0"/>
-    <w:lsdException w:name="Medium Grid 1 Accent 2" w:semiHidden="0" w:uiPriority="67" w:unhideWhenUsed="0"/>
-    <w:lsdException w:name="Medium Grid 2 Accent 2" w:semiHidden="0" w:uiPriority="68" w:unhideWhenUsed="0"/>
-    <w:lsdException w:name="Medium Grid 3 Accent 2" w:semiHidden="0" w:uiPriority="69" w:unhideWhenUsed="0"/>
-    <w:lsdException w:name="Dark List Accent 2" w:semiHidden="0" w:uiPriority="70" w:unhideWhenUsed="0"/>
-    <w:lsdException w:name="Colorful Shading Accent 2" w:semiHidden="0" w:uiPriority="71" w:unhideWhenUsed="0"/>
-    <w:lsdException w:name="Colorful List Accent 2" w:semiHidden="0" w:uiPriority="72" w:unhideWhenUsed="0"/>
-    <w:lsdException w:name="Colorful Grid Accent 2" w:semiHidden="0" w:uiPriority="73" w:unhideWhenUsed="0"/>
-    <w:lsdException w:name="Light Shading Accent 3" w:semiHidden="0" w:uiPriority="60" w:unhideWhenUsed="0"/>
-    <w:lsdException w:name="Light List Accent 3" w:semiHidden="0" w:uiPriority="61" w:unhideWhenUsed="0"/>
-    <w:lsdException w:name="Light Grid Accent 3" w:semiHidden="0" w:uiPriority="62" w:unhideWhenUsed="0"/>
-    <w:lsdException w:name="Medium Shading 1 Accent 3" w:semiHidden="0" w:uiPriority="63" w:unhideWhenUsed="0"/>
-    <w:lsdException w:name="Medium Shading 2 Accent 3" w:semiHidden="0" w:uiPriority="64" w:unhideWhenUsed="0"/>
-    <w:lsdException w:name="Medium List 1 Accent 3" w:semiHidden="0" w:uiPriority="65" w:unhideWhenUsed="0"/>
-    <w:lsdException w:name="Medium List 2 Accent 3" w:semiHidden="0" w:uiPriority="66" w:unhideWhenUsed="0"/>
-    <w:lsdException w:name="Medium Grid 1 Accent 3" w:semiHidden="0" w:uiPriority="67" w:unhideWhenUsed="0"/>
-    <w:lsdException w:name="Medium Grid 2 Accent 3" w:semiHidden="0" w:uiPriority="68" w:unhideWhenUsed="0"/>
-    <w:lsdException w:name="Medium Grid 3 Accent 3" w:semiHidden="0" w:uiPriority="69" w:unhideWhenUsed="0"/>
-    <w:lsdException w:name="Dark List Accent 3" w:semiHidden="0" w:uiPriority="70" w:unhideWhenUsed="0"/>
-    <w:lsdException w:name="Colorful Shading Accent 3" w:semiHidden="0" w:uiPriority="71" w:unhideWhenUsed="0"/>
-    <w:lsdException w:name="Colorful List Accent 3" w:semiHidden="0" w:uiPriority="72" w:unhideWhenUsed="0"/>
-    <w:lsdException w:name="Colorful Grid Accent 3" w:semiHidden="0" w:uiPriority="73" w:unhideWhenUsed="0"/>
-    <w:lsdException w:name="Light Shading Accent 4" w:semiHidden="0" w:uiPriority="60" w:unhideWhenUsed="0"/>
-    <w:lsdException w:name="Light List Accent 4" w:semiHidden="0" w:uiPriority="61" w:unhideWhenUsed="0"/>
-    <w:lsdException w:name="Light Grid Accent 4" w:semiHidden="0" w:uiPriority="62" w:unhideWhenUsed="0"/>
-    <w:lsdException w:name="Medium Shading 1 Accent 4" w:semiHidden="0" w:uiPriority="63" w:unhideWhenUsed="0"/>
-    <w:lsdException w:name="Medium Shading 2 Accent 4" w:semiHidden="0" w:uiPriority="64" w:unhideWhenUsed="0"/>
-    <w:lsdException w:name="Medium List 1 Accent 4" w:semiHidden="0" w:uiPriority="65" w:unhideWhenUsed="0"/>
-    <w:lsdException w:name="Medium List 2 Accent 4" w:semiHidden="0" w:uiPriority="66" w:unhideWhenUsed="0"/>
-    <w:lsdException w:name="Medium Grid 1 Accent 4" w:semiHidden="0" w:uiPriority="67" w:unhideWhenUsed="0"/>
-    <w:lsdException w:name="Medium Grid 2 Accent 4" w:semiHidden="0" w:uiPriority="68" w:unhideWhenUsed="0"/>
-    <w:lsdException w:name="Medium Grid 3 Accent 4" w:semiHidden="0" w:uiPriority="69" w:unhideWhenUsed="0"/>
-    <w:lsdException w:name="Dark List Accent 4" w:semiHidden="0" w:uiPriority="70" w:unhideWhenUsed="0"/>
-    <w:lsdException w:name="Colorful Shading Accent 4" w:semiHidden="0" w:uiPriority="71" w:unhideWhenUsed="0"/>
-    <w:lsdException w:name="Colorful List Accent 4" w:semiHidden="0" w:uiPriority="72" w:unhideWhenUsed="0"/>
-    <w:lsdException w:name="Colorful Grid Accent 4" w:semiHidden="0" w:uiPriority="73" w:unhideWhenUsed="0"/>
-    <w:lsdException w:name="Light Shading Accent 5" w:semiHidden="0" w:uiPriority="60" w:unhideWhenUsed="0"/>
-    <w:lsdException w:name="Light List Accent 5" w:semiHidden="0" w:uiPriority="61" w:unhideWhenUsed="0"/>
-    <w:lsdException w:name="Light Grid Accent 5" w:semiHidden="0" w:uiPriority="62" w:unhideWhenUsed="0"/>
-    <w:lsdException w:name="Medium Shading 1 Accent 5" w:semiHidden="0" w:uiPriority="63" w:unhideWhenUsed="0"/>
-    <w:lsdException w:name="Medium Shading 2 Accent 5" w:semiHidden="0" w:uiPriority="64" w:unhideWhenUsed="0"/>
-    <w:lsdException w:name="Medium List 1 Accent 5" w:semiHidden="0" w:uiPriority="65" w:unhideWhenUsed="0"/>
-    <w:lsdException w:name="Medium List 2 Accent 5" w:semiHidden="0" w:uiPriority="66" w:unhideWhenUsed="0"/>
-    <w:lsdException w:name="Medium Grid 1 Accent 5" w:semiHidden="0" w:uiPriority="67" w:unhideWhenUsed="0"/>
-    <w:lsdException w:name="Medium Grid 2 Accent 5" w:semiHidden="0" w:uiPriority="68" w:unhideWhenUsed="0"/>
-    <w:lsdException w:name="Medium Grid 3 Accent 5" w:semiHidden="0" w:uiPriority="69" w:unhideWhenUsed="0"/>
-    <w:lsdException w:name="Dark List Accent 5" w:semiHidden="0" w:uiPriority="70" w:unhideWhenUsed="0"/>
-    <w:lsdException w:name="Colorful Shading Accent 5" w:semiHidden="0" w:uiPriority="71" w:unhideWhenUsed="0"/>
-    <w:lsdException w:name="Colorful List Accent 5" w:semiHidden="0" w:uiPriority="72" w:unhideWhenUsed="0"/>
-    <w:lsdException w:name="Colorful Grid Accent 5" w:semiHidden="0" w:uiPriority="73" w:unhideWhenUsed="0"/>
-    <w:lsdException w:name="Light Shading Accent 6" w:semiHidden="0" w:uiPriority="60" w:unhideWhenUsed="0"/>
-    <w:lsdException w:name="Light List Accent 6" w:semiHidden="0" w:uiPriority="61" w:unhideWhenUsed="0"/>
-    <w:lsdException w:name="Light Grid Accent 6" w:semiHidden="0" w:uiPriority="62" w:unhideWhenUsed="0"/>
-    <w:lsdException w:name="Medium Shading 1 Accent 6" w:semiHidden="0" w:uiPriority="63" w:unhideWhenUsed="0"/>
-    <w:lsdException w:name="Medium Shading 2 Accent 6" w:semiHidden="0" w:uiPriority="64" w:unhideWhenUsed="0"/>
-    <w:lsdException w:name="Medium List 1 Accent 6" w:semiHidden="0" w:uiPriority="65" w:unhideWhenUsed="0"/>
-    <w:lsdException w:name="Medium List 2 Accent 6" w:semiHidden="0" w:uiPriority="66" w:unhideWhenUsed="0"/>
-    <w:lsdException w:name="Medium Grid 1 Accent 6" w:semiHidden="0" w:uiPriority="67" w:unhideWhenUsed="0"/>
-    <w:lsdException w:name="Medium Grid 2 Accent 6" w:semiHidden="0" w:uiPriority="68" w:unhideWhenUsed="0"/>
-    <w:lsdException w:name="Medium Grid 3 Accent 6" w:semiHidden="0" w:uiPriority="69" w:unhideWhenUsed="0"/>
-    <w:lsdException w:name="Dark List Accent 6" w:semiHidden="0" w:uiPriority="70" w:unhideWhenUsed="0"/>
-    <w:lsdException w:name="Colorful Shading Accent 6" w:semiHidden="0" w:uiPriority="71" w:unhideWhenUsed="0"/>
-    <w:lsdException w:name="Colorful List Accent 6" w:semiHidden="0" w:uiPriority="72" w:unhideWhenUsed="0"/>
-    <w:lsdException w:name="Colorful Grid Accent 6" w:semiHidden="0" w:uiPriority="73" w:unhideWhenUsed="0"/>
-    <w:lsdException w:name="Subtle Emphasis" w:semiHidden="0" w:uiPriority="19" w:unhideWhenUsed="0" w:qFormat="1"/>
-    <w:lsdException w:name="Intense Emphasis" w:semiHidden="0" w:uiPriority="21" w:unhideWhenUsed="0" w:qFormat="1"/>
-    <w:lsdException w:name="Subtle Reference" w:semiHidden="0" w:uiPriority="31" w:unhideWhenUsed="0" w:qFormat="1"/>
-    <w:lsdException w:name="Intense Reference" w:semiHidden="0" w:uiPriority="32" w:unhideWhenUsed="0" w:qFormat="1"/>
-    <w:lsdException w:name="Book Title" w:semiHidden="0" w:uiPriority="33" w:unhideWhenUsed="0" w:qFormat="1"/>
-    <w:lsdException w:name="Bibliography" w:uiPriority="37"/>
-    <w:lsdException w:name="TOC Heading" w:uiPriority="39" w:qFormat="1"/>
+  <w:latentStyles w:defLockedState="0" w:defUIPriority="99" w:defSemiHidden="0" w:defUnhideWhenUsed="0" w:defQFormat="0" w:count="371">
+    <w:lsdException w:name="Normal" w:uiPriority="0" w:qFormat="1"/>
+    <w:lsdException w:name="heading 1" w:uiPriority="9" w:qFormat="1"/>
+    <w:lsdException w:name="heading 2" w:semiHidden="1" w:uiPriority="9" w:unhideWhenUsed="1" w:qFormat="1"/>
+    <w:lsdException w:name="heading 3" w:semiHidden="1" w:uiPriority="9" w:unhideWhenUsed="1" w:qFormat="1"/>
+    <w:lsdException w:name="heading 4" w:semiHidden="1" w:uiPriority="9" w:unhideWhenUsed="1" w:qFormat="1"/>
+    <w:lsdException w:name="heading 5" w:semiHidden="1" w:uiPriority="9" w:unhideWhenUsed="1" w:qFormat="1"/>
+    <w:lsdException w:name="heading 6" w:semiHidden="1" w:uiPriority="9" w:unhideWhenUsed="1" w:qFormat="1"/>
+    <w:lsdException w:name="heading 7" w:semiHidden="1" w:uiPriority="9" w:unhideWhenUsed="1" w:qFormat="1"/>
+    <w:lsdException w:name="heading 8" w:semiHidden="1" w:uiPriority="9" w:unhideWhenUsed="1" w:qFormat="1"/>
+    <w:lsdException w:name="heading 9" w:semiHidden="1" w:uiPriority="9" w:unhideWhenUsed="1" w:qFormat="1"/>
+    <w:lsdException w:name="index 1" w:semiHidden="1" w:unhideWhenUsed="1"/>
+    <w:lsdException w:name="index 2" w:semiHidden="1" w:unhideWhenUsed="1"/>
+    <w:lsdException w:name="index 3" w:semiHidden="1" w:unhideWhenUsed="1"/>
+    <w:lsdException w:name="index 4" w:semiHidden="1" w:unhideWhenUsed="1"/>
+    <w:lsdException w:name="index 5" w:semiHidden="1" w:unhideWhenUsed="1"/>
+    <w:lsdException w:name="index 6" w:semiHidden="1" w:unhideWhenUsed="1"/>
+    <w:lsdException w:name="index 7" w:semiHidden="1" w:unhideWhenUsed="1"/>
+    <w:lsdException w:name="index 8" w:semiHidden="1" w:unhideWhenUsed="1"/>
+    <w:lsdException w:name="index 9" w:semiHidden="1" w:unhideWhenUsed="1"/>
+    <w:lsdException w:name="toc 1" w:semiHidden="1" w:uiPriority="39" w:unhideWhenUsed="1"/>
+    <w:lsdException w:name="toc 2" w:semiHidden="1" w:uiPriority="39" w:unhideWhenUsed="1"/>
+    <w:lsdException w:name="toc 3" w:semiHidden="1" w:uiPriority="39" w:unhideWhenUsed="1"/>
+    <w:lsdException w:name="toc 4" w:semiHidden="1" w:uiPriority="39" w:unhideWhenUsed="1"/>
+    <w:lsdException w:name="toc 5" w:semiHidden="1" w:uiPriority="39" w:unhideWhenUsed="1"/>
+    <w:lsdException w:name="toc 6" w:semiHidden="1" w:uiPriority="39" w:unhideWhenUsed="1"/>
+    <w:lsdException w:name="toc 7" w:semiHidden="1" w:uiPriority="39" w:unhideWhenUsed="1"/>
+    <w:lsdException w:name="toc 8" w:semiHidden="1" w:uiPriority="39" w:unhideWhenUsed="1"/>
+    <w:lsdException w:name="toc 9" w:semiHidden="1" w:uiPriority="39" w:unhideWhenUsed="1"/>
+    <w:lsdException w:name="Normal Indent" w:semiHidden="1" w:unhideWhenUsed="1"/>
+    <w:lsdException w:name="footnote text" w:semiHidden="1" w:unhideWhenUsed="1"/>
+    <w:lsdException w:name="annotation text" w:semiHidden="1" w:unhideWhenUsed="1"/>
+    <w:lsdException w:name="header" w:semiHidden="1" w:unhideWhenUsed="1"/>
+    <w:lsdException w:name="footer" w:semiHidden="1" w:unhideWhenUsed="1"/>
+    <w:lsdException w:name="index heading" w:semiHidden="1" w:unhideWhenUsed="1"/>
+    <w:lsdException w:name="caption" w:semiHidden="1" w:uiPriority="35" w:unhideWhenUsed="1" w:qFormat="1"/>
+    <w:lsdException w:name="table of figures" w:semiHidden="1" w:unhideWhenUsed="1"/>
+    <w:lsdException w:name="envelope address" w:semiHidden="1" w:unhideWhenUsed="1"/>
+    <w:lsdException w:name="envelope return" w:semiHidden="1" w:unhideWhenUsed="1"/>
+    <w:lsdException w:name="footnote reference" w:semiHidden="1" w:unhideWhenUsed="1"/>
+    <w:lsdException w:name="annotation reference" w:semiHidden="1" w:unhideWhenUsed="1"/>
+    <w:lsdException w:name="line number" w:semiHidden="1" w:unhideWhenUsed="1"/>
+    <w:lsdException w:name="page number" w:semiHidden="1" w:unhideWhenUsed="1"/>
+    <w:lsdException w:name="endnote reference" w:semiHidden="1" w:unhideWhenUsed="1"/>
+    <w:lsdException w:name="endnote text" w:semiHidden="1" w:unhideWhenUsed="1"/>
+    <w:lsdException w:name="table of authorities" w:semiHidden="1" w:unhideWhenUsed="1"/>
+    <w:lsdException w:name="macro" w:semiHidden="1" w:unhideWhenUsed="1"/>
+    <w:lsdException w:name="toa heading" w:semiHidden="1" w:unhideWhenUsed="1"/>
+    <w:lsdException w:name="List" w:semiHidden="1" w:unhideWhenUsed="1"/>
+    <w:lsdException w:name="List Bullet" w:semiHidden="1" w:unhideWhenUsed="1"/>
+    <w:lsdException w:name="List Number" w:semiHidden="1" w:unhideWhenUsed="1"/>
+    <w:lsdException w:name="List 2" w:semiHidden="1" w:unhideWhenUsed="1"/>
+    <w:lsdException w:name="List 3" w:semiHidden="1" w:unhideWhenUsed="1"/>
+    <w:lsdException w:name="List 4" w:semiHidden="1" w:unhideWhenUsed="1"/>
+    <w:lsdException w:name="List 5" w:semiHidden="1" w:unhideWhenUsed="1"/>
+    <w:lsdException w:name="List Bullet 2" w:semiHidden="1" w:unhideWhenUsed="1"/>
+    <w:lsdException w:name="List Bullet 3" w:semiHidden="1" w:unhideWhenUsed="1"/>
+    <w:lsdException w:name="List Bullet 4" w:semiHidden="1" w:unhideWhenUsed="1"/>
+    <w:lsdException w:name="List Bullet 5" w:semiHidden="1" w:unhideWhenUsed="1"/>
+    <w:lsdException w:name="List Number 2" w:semiHidden="1" w:unhideWhenUsed="1"/>
+    <w:lsdException w:name="List Number 3" w:semiHidden="1" w:unhideWhenUsed="1"/>
+    <w:lsdException w:name="List Number 4" w:semiHidden="1" w:unhideWhenUsed="1"/>
+    <w:lsdException w:name="List Number 5" w:semiHidden="1" w:unhideWhenUsed="1"/>
+    <w:lsdException w:name="Title" w:uiPriority="10" w:qFormat="1"/>
+    <w:lsdException w:name="Closing" w:semiHidden="1" w:unhideWhenUsed="1"/>
+    <w:lsdException w:name="Signature" w:semiHidden="1" w:unhideWhenUsed="1"/>
+    <w:lsdException w:name="Default Paragraph Font" w:semiHidden="1" w:uiPriority="1" w:unhideWhenUsed="1"/>
+    <w:lsdException w:name="Body Text" w:semiHidden="1" w:unhideWhenUsed="1"/>
+    <w:lsdException w:name="Body Text Indent" w:semiHidden="1" w:unhideWhenUsed="1"/>
+    <w:lsdException w:name="List Continue" w:semiHidden="1" w:unhideWhenUsed="1"/>
+    <w:lsdException w:name="List Continue 2" w:semiHidden="1" w:unhideWhenUsed="1"/>
+    <w:lsdException w:name="List Continue 3" w:semiHidden="1" w:unhideWhenUsed="1"/>
+    <w:lsdException w:name="List Continue 4" w:semiHidden="1" w:unhideWhenUsed="1"/>
+    <w:lsdException w:name="List Continue 5" w:semiHidden="1" w:unhideWhenUsed="1"/>
+    <w:lsdException w:name="Message Header" w:semiHidden="1" w:unhideWhenUsed="1"/>
+    <w:lsdException w:name="Subtitle" w:uiPriority="11" w:qFormat="1"/>
+    <w:lsdException w:name="Salutation" w:semiHidden="1" w:unhideWhenUsed="1"/>
+    <w:lsdException w:name="Date" w:semiHidden="1" w:unhideWhenUsed="1"/>
+    <w:lsdException w:name="Body Text First Indent" w:semiHidden="1" w:unhideWhenUsed="1"/>
+    <w:lsdException w:name="Body Text First Indent 2" w:semiHidden="1" w:unhideWhenUsed="1"/>
+    <w:lsdException w:name="Note Heading" w:semiHidden="1" w:unhideWhenUsed="1"/>
+    <w:lsdException w:name="Body Text 2" w:semiHidden="1" w:unhideWhenUsed="1"/>
+    <w:lsdException w:name="Body Text 3" w:semiHidden="1" w:unhideWhenUsed="1"/>
+    <w:lsdException w:name="Body Text Indent 2" w:semiHidden="1" w:unhideWhenUsed="1"/>
+    <w:lsdException w:name="Body Text Indent 3" w:semiHidden="1" w:unhideWhenUsed="1"/>
+    <w:lsdException w:name="Block Text" w:semiHidden="1" w:unhideWhenUsed="1"/>
+    <w:lsdException w:name="Hyperlink" w:semiHidden="1" w:unhideWhenUsed="1"/>
+    <w:lsdException w:name="FollowedHyperlink" w:semiHidden="1" w:unhideWhenUsed="1"/>
+    <w:lsdException w:name="Strong" w:uiPriority="22" w:qFormat="1"/>
+    <w:lsdException w:name="Emphasis" w:uiPriority="20" w:qFormat="1"/>
+    <w:lsdException w:name="Document Map" w:semiHidden="1" w:unhideWhenUsed="1"/>
+    <w:lsdException w:name="Plain Text" w:semiHidden="1" w:unhideWhenUsed="1"/>
+    <w:lsdException w:name="E-mail Signature" w:semiHidden="1" w:unhideWhenUsed="1"/>
+    <w:lsdException w:name="HTML Top of Form" w:semiHidden="1" w:unhideWhenUsed="1"/>
+    <w:lsdException w:name="HTML Bottom of Form" w:semiHidden="1" w:unhideWhenUsed="1"/>
+    <w:lsdException w:name="Normal (Web)" w:semiHidden="1" w:unhideWhenUsed="1"/>
+    <w:lsdException w:name="HTML Acronym" w:semiHidden="1" w:unhideWhenUsed="1"/>
+    <w:lsdException w:name="HTML Address" w:semiHidden="1" w:unhideWhenUsed="1"/>
+    <w:lsdException w:name="HTML Cite" w:semiHidden="1" w:unhideWhenUsed="1"/>
+    <w:lsdException w:name="HTML Code" w:semiHidden="1" w:unhideWhenUsed="1"/>
+    <w:lsdException w:name="HTML Definition" w:semiHidden="1" w:unhideWhenUsed="1"/>
+    <w:lsdException w:name="HTML Keyboard" w:semiHidden="1" w:unhideWhenUsed="1"/>
+    <w:lsdException w:name="HTML Preformatted" w:semiHidden="1" w:unhideWhenUsed="1"/>
+    <w:lsdException w:name="HTML Sample" w:semiHidden="1" w:unhideWhenUsed="1"/>
+    <w:lsdException w:name="HTML Typewriter" w:semiHidden="1" w:unhideWhenUsed="1"/>
+    <w:lsdException w:name="HTML Variable" w:semiHidden="1" w:unhideWhenUsed="1"/>
+    <w:lsdException w:name="Normal Table" w:semiHidden="1" w:unhideWhenUsed="1"/>
+    <w:lsdException w:name="annotation subject" w:semiHidden="1" w:unhideWhenUsed="1"/>
+    <w:lsdException w:name="No List" w:semiHidden="1" w:unhideWhenUsed="1"/>
+    <w:lsdException w:name="Outline List 1" w:semiHidden="1" w:unhideWhenUsed="1"/>
+    <w:lsdException w:name="Outline List 2" w:semiHidden="1" w:unhideWhenUsed="1"/>
+    <w:lsdException w:name="Outline List 3" w:semiHidden="1" w:unhideWhenUsed="1"/>
+    <w:lsdException w:name="Table Simple 1" w:semiHidden="1" w:unhideWhenUsed="1"/>
+    <w:lsdException w:name="Table Simple 2" w:semiHidden="1" w:unhideWhenUsed="1"/>
+    <w:lsdException w:name="Table Simple 3" w:semiHidden="1" w:unhideWhenUsed="1"/>
+    <w:lsdException w:name="Table Classic 1" w:semiHidden="1" w:unhideWhenUsed="1"/>
+    <w:lsdException w:name="Table Classic 2" w:semiHidden="1" w:unhideWhenUsed="1"/>
+    <w:lsdException w:name="Table Classic 3" w:semiHidden="1" w:unhideWhenUsed="1"/>
+    <w:lsdException w:name="Table Classic 4" w:semiHidden="1" w:unhideWhenUsed="1"/>
+    <w:lsdException w:name="Table Colorful 1" w:semiHidden="1" w:unhideWhenUsed="1"/>
+    <w:lsdException w:name="Table Colorful 2" w:semiHidden="1" w:unhideWhenUsed="1"/>
+    <w:lsdException w:name="Table Colorful 3" w:semiHidden="1" w:unhideWhenUsed="1"/>
+    <w:lsdException w:name="Table Columns 1" w:semiHidden="1" w:unhideWhenUsed="1"/>
+    <w:lsdException w:name="Table Columns 2" w:semiHidden="1" w:unhideWhenUsed="1"/>
+    <w:lsdException w:name="Table Columns 3" w:semiHidden="1" w:unhideWhenUsed="1"/>
+    <w:lsdException w:name="Table Columns 4" w:semiHidden="1" w:unhideWhenUsed="1"/>
+    <w:lsdException w:name="Table Columns 5" w:semiHidden="1" w:unhideWhenUsed="1"/>
+    <w:lsdException w:name="Table Grid 1" w:semiHidden="1" w:unhideWhenUsed="1"/>
+    <w:lsdException w:name="Table Grid 2" w:semiHidden="1" w:unhideWhenUsed="1"/>
+    <w:lsdException w:name="Table Grid 3" w:semiHidden="1" w:unhideWhenUsed="1"/>
+    <w:lsdException w:name="Table Grid 4" w:semiHidden="1" w:unhideWhenUsed="1"/>
+    <w:lsdException w:name="Table Grid 5" w:semiHidden="1" w:unhideWhenUsed="1"/>
+    <w:lsdException w:name="Table Grid 6" w:semiHidden="1" w:unhideWhenUsed="1"/>
+    <w:lsdException w:name="Table Grid 7" w:semiHidden="1" w:unhideWhenUsed="1"/>
+    <w:lsdException w:name="Table Grid 8" w:semiHidden="1" w:unhideWhenUsed="1"/>
+    <w:lsdException w:name="Table List 1" w:semiHidden="1" w:unhideWhenUsed="1"/>
+    <w:lsdException w:name="Table List 2" w:semiHidden="1" w:unhideWhenUsed="1"/>
+    <w:lsdException w:name="Table List 3" w:semiHidden="1" w:unhideWhenUsed="1"/>
+    <w:lsdException w:name="Table List 4" w:semiHidden="1" w:unhideWhenUsed="1"/>
+    <w:lsdException w:name="Table List 5" w:semiHidden="1" w:unhideWhenUsed="1"/>
+    <w:lsdException w:name="Table List 6" w:semiHidden="1" w:unhideWhenUsed="1"/>
+    <w:lsdException w:name="Table List 7" w:semiHidden="1" w:unhideWhenUsed="1"/>
+    <w:lsdException w:name="Table List 8" w:semiHidden="1" w:unhideWhenUsed="1"/>
+    <w:lsdException w:name="Table 3D effects 1" w:semiHidden="1" w:unhideWhenUsed="1"/>
+    <w:lsdException w:name="Table 3D effects 2" w:semiHidden="1" w:unhideWhenUsed="1"/>
+    <w:lsdException w:name="Table 3D effects 3" w:semiHidden="1" w:unhideWhenUsed="1"/>
+    <w:lsdException w:name="Table Contemporary" w:semiHidden="1" w:unhideWhenUsed="1"/>
+    <w:lsdException w:name="Table Elegant" w:semiHidden="1" w:unhideWhenUsed="1"/>
+    <w:lsdException w:name="Table Professional" w:semiHidden="1" w:unhideWhenUsed="1"/>
+    <w:lsdException w:name="Table Subtle 1" w:semiHidden="1" w:unhideWhenUsed="1"/>
+    <w:lsdException w:name="Table Subtle 2" w:semiHidden="1" w:unhideWhenUsed="1"/>
+    <w:lsdException w:name="Table Web 1" w:semiHidden="1" w:unhideWhenUsed="1"/>
+    <w:lsdException w:name="Table Web 2" w:semiHidden="1" w:unhideWhenUsed="1"/>
+    <w:lsdException w:name="Table Web 3" w:semiHidden="1" w:unhideWhenUsed="1"/>
+    <w:lsdException w:name="Balloon Text" w:semiHidden="1" w:unhideWhenUsed="1"/>
+    <w:lsdException w:name="Table Grid" w:uiPriority="39"/>
+    <w:lsdException w:name="Table Theme" w:semiHidden="1" w:unhideWhenUsed="1"/>
+    <w:lsdException w:name="Placeholder Text" w:semiHidden="1"/>
+    <w:lsdException w:name="No Spacing" w:uiPriority="1" w:qFormat="1"/>
+    <w:lsdException w:name="Light Shading" w:uiPriority="60"/>
+    <w:lsdException w:name="Light List" w:uiPriority="61"/>
+    <w:lsdException w:name="Light Grid" w:uiPriority="62"/>
+    <w:lsdException w:name="Medium Shading 1" w:uiPriority="63"/>
+    <w:lsdException w:name="Medium Shading 2" w:uiPriority="64"/>
+    <w:lsdException w:name="Medium List 1" w:uiPriority="65"/>
+    <w:lsdException w:name="Medium List 2" w:uiPriority="66"/>
+    <w:lsdException w:name="Medium Grid 1" w:uiPriority="67"/>
+    <w:lsdException w:name="Medium Grid 2" w:uiPriority="68"/>
+    <w:lsdException w:name="Medium Grid 3" w:uiPriority="69"/>
+    <w:lsdException w:name="Dark List" w:uiPriority="70"/>
+    <w:lsdException w:name="Colorful Shading" w:uiPriority="71"/>
+    <w:lsdException w:name="Colorful List" w:uiPriority="72"/>
+    <w:lsdException w:name="Colorful Grid" w:uiPriority="73"/>
+    <w:lsdException w:name="Light Shading Accent 1" w:uiPriority="60"/>
+    <w:lsdException w:name="Light List Accent 1" w:uiPriority="61"/>
+    <w:lsdException w:name="Light Grid Accent 1" w:uiPriority="62"/>
+    <w:lsdException w:name="Medium Shading 1 Accent 1" w:uiPriority="63"/>
+    <w:lsdException w:name="Medium Shading 2 Accent 1" w:uiPriority="64"/>
+    <w:lsdException w:name="Medium List 1 Accent 1" w:uiPriority="65"/>
+    <w:lsdException w:name="Revision" w:semiHidden="1"/>
+    <w:lsdException w:name="List Paragraph" w:uiPriority="34" w:qFormat="1"/>
+    <w:lsdException w:name="Quote" w:uiPriority="29" w:qFormat="1"/>
+    <w:lsdException w:name="Intense Quote" w:uiPriority="30" w:qFormat="1"/>
+    <w:lsdException w:name="Medium List 2 Accent 1" w:uiPriority="66"/>
+    <w:lsdException w:name="Medium Grid 1 Accent 1" w:uiPriority="67"/>
+    <w:lsdException w:name="Medium Grid 2 Accent 1" w:uiPriority="68"/>
+    <w:lsdException w:name="Medium Grid 3 Accent 1" w:uiPriority="69"/>
+    <w:lsdException w:name="Dark List Accent 1" w:uiPriority="70"/>
+    <w:lsdException w:name="Colorful Shading Accent 1" w:uiPriority="71"/>
+    <w:lsdException w:name="Colorful List Accent 1" w:uiPriority="72"/>
+    <w:lsdException w:name="Colorful Grid Accent 1" w:uiPriority="73"/>
+    <w:lsdException w:name="Light Shading Accent 2" w:uiPriority="60"/>
+    <w:lsdException w:name="Light List Accent 2" w:uiPriority="61"/>
+    <w:lsdException w:name="Light Grid Accent 2" w:uiPriority="62"/>
+    <w:lsdException w:name="Medium Shading 1 Accent 2" w:uiPriority="63"/>
+    <w:lsdException w:name="Medium Shading 2 Accent 2" w:uiPriority="64"/>
+    <w:lsdException w:name="Medium List 1 Accent 2" w:uiPriority="65"/>
+    <w:lsdException w:name="Medium List 2 Accent 2" w:uiPriority="66"/>
+    <w:lsdException w:name="Medium Grid 1 Accent 2" w:uiPriority="67"/>
+    <w:lsdException w:name="Medium Grid 2 Accent 2" w:uiPriority="68"/>
+    <w:lsdException w:name="Medium Grid 3 Accent 2" w:uiPriority="69"/>
+    <w:lsdException w:name="Dark List Accent 2" w:uiPriority="70"/>
+    <w:lsdException w:name="Colorful Shading Accent 2" w:uiPriority="71"/>
+    <w:lsdException w:name="Colorful List Accent 2" w:uiPriority="72"/>
+    <w:lsdException w:name="Colorful Grid Accent 2" w:uiPriority="73"/>
+    <w:lsdException w:name="Light Shading Accent 3" w:uiPriority="60"/>
+    <w:lsdException w:name="Light List Accent 3" w:uiPriority="61"/>
+    <w:lsdException w:name="Light Grid Accent 3" w:uiPriority="62"/>
+    <w:lsdException w:name="Medium Shading 1 Accent 3" w:uiPriority="63"/>
+    <w:lsdException w:name="Medium Shading 2 Accent 3" w:uiPriority="64"/>
+    <w:lsdException w:name="Medium List 1 Accent 3" w:uiPriority="65"/>
+    <w:lsdException w:name="Medium List 2 Accent 3" w:uiPriority="66"/>
+    <w:lsdException w:name="Medium Grid 1 Accent 3" w:uiPriority="67"/>
+    <w:lsdException w:name="Medium Grid 2 Accent 3" w:uiPriority="68"/>
+    <w:lsdException w:name="Medium Grid 3 Accent 3" w:uiPriority="69"/>
+    <w:lsdException w:name="Dark List Accent 3" w:uiPriority="70"/>
+    <w:lsdException w:name="Colorful Shading Accent 3" w:uiPriority="71"/>
+    <w:lsdException w:name="Colorful List Accent 3" w:uiPriority="72"/>
+    <w:lsdException w:name="Colorful Grid Accent 3" w:uiPriority="73"/>
+    <w:lsdException w:name="Light Shading Accent 4" w:uiPriority="60"/>
+    <w:lsdException w:name="Light List Accent 4" w:uiPriority="61"/>
+    <w:lsdException w:name="Light Grid Accent 4" w:uiPriority="62"/>
+    <w:lsdException w:name="Medium Shading 1 Accent 4" w:uiPriority="63"/>
+    <w:lsdException w:name="Medium Shading 2 Accent 4" w:uiPriority="64"/>
+    <w:lsdException w:name="Medium List 1 Accent 4" w:uiPriority="65"/>
+    <w:lsdException w:name="Medium List 2 Accent 4" w:uiPriority="66"/>
+    <w:lsdException w:name="Medium Grid 1 Accent 4" w:uiPriority="67"/>
+    <w:lsdException w:name="Medium Grid 2 Accent 4" w:uiPriority="68"/>
+    <w:lsdException w:name="Medium Grid 3 Accent 4" w:uiPriority="69"/>
+    <w:lsdException w:name="Dark List Accent 4" w:uiPriority="70"/>
+    <w:lsdException w:name="Colorful Shading Accent 4" w:uiPriority="71"/>
+    <w:lsdException w:name="Colorful List Accent 4" w:uiPriority="72"/>
+    <w:lsdException w:name="Colorful Grid Accent 4" w:uiPriority="73"/>
+    <w:lsdException w:name="Light Shading Accent 5" w:uiPriority="60"/>
+    <w:lsdException w:name="Light List Accent 5" w:uiPriority="61"/>
+    <w:lsdException w:name="Light Grid Accent 5" w:uiPriority="62"/>
+    <w:lsdException w:name="Medium Shading 1 Accent 5" w:uiPriority="63"/>
+    <w:lsdException w:name="Medium Shading 2 Accent 5" w:uiPriority="64"/>
+    <w:lsdException w:name="Medium List 1 Accent 5" w:uiPriority="65"/>
+    <w:lsdException w:name="Medium List 2 Accent 5" w:uiPriority="66"/>
+    <w:lsdException w:name="Medium Grid 1 Accent 5" w:uiPriority="67"/>
+    <w:lsdException w:name="Medium Grid 2 Accent 5" w:uiPriority="68"/>
+    <w:lsdException w:name="Medium Grid 3 Accent 5" w:uiPriority="69"/>
+    <w:lsdException w:name="Dark List Accent 5" w:uiPriority="70"/>
+    <w:lsdException w:name="Colorful Shading Accent 5" w:uiPriority="71"/>
+    <w:lsdException w:name="Colorful List Accent 5" w:uiPriority="72"/>
+    <w:lsdException w:name="Colorful Grid Accent 5" w:uiPriority="73"/>
+    <w:lsdException w:name="Light Shading Accent 6" w:uiPriority="60"/>
+    <w:lsdException w:name="Light List Accent 6" w:uiPriority="61"/>
+    <w:lsdException w:name="Light Grid Accent 6" w:uiPriority="62"/>
+    <w:lsdException w:name="Medium Shading 1 Accent 6" w:uiPriority="63"/>
+    <w:lsdException w:name="Medium Shading 2 Accent 6" w:uiPriority="64"/>
+    <w:lsdException w:name="Medium List 1 Accent 6" w:uiPriority="65"/>
+    <w:lsdException w:name="Medium List 2 Accent 6" w:uiPriority="66"/>
+    <w:lsdException w:name="Medium Grid 1 Accent 6" w:uiPriority="67"/>
+    <w:lsdException w:name="Medium Grid 2 Accent 6" w:uiPriority="68"/>
+    <w:lsdException w:name="Medium Grid 3 Accent 6" w:uiPriority="69"/>
+    <w:lsdException w:name="Dark List Accent 6" w:uiPriority="70"/>
+    <w:lsdException w:name="Colorful Shading Accent 6" w:uiPriority="71"/>
+    <w:lsdException w:name="Colorful List Accent 6" w:uiPriority="72"/>
+    <w:lsdException w:name="Colorful Grid Accent 6" w:uiPriority="73"/>
+    <w:lsdException w:name="Subtle Emphasis" w:uiPriority="19" w:qFormat="1"/>
+    <w:lsdException w:name="Intense Emphasis" w:uiPriority="21" w:qFormat="1"/>
+    <w:lsdException w:name="Subtle Reference" w:uiPriority="31" w:qFormat="1"/>
+    <w:lsdException w:name="Intense Reference" w:uiPriority="32" w:qFormat="1"/>
+    <w:lsdException w:name="Book Title" w:uiPriority="33" w:qFormat="1"/>
+    <w:lsdException w:name="Bibliography" w:semiHidden="1" w:uiPriority="37" w:unhideWhenUsed="1"/>
+    <w:lsdException w:name="TOC Heading" w:semiHidden="1" w:uiPriority="39" w:unhideWhenUsed="1" w:qFormat="1"/>
+    <w:lsdException w:name="Plain Table 1" w:uiPriority="41"/>
+    <w:lsdException w:name="Plain Table 2" w:uiPriority="42"/>
+    <w:lsdException w:name="Plain Table 3" w:uiPriority="43"/>
+    <w:lsdException w:name="Plain Table 4" w:uiPriority="44"/>
+    <w:lsdException w:name="Plain Table 5" w:uiPriority="45"/>
+    <w:lsdException w:name="Grid Table Light" w:uiPriority="40"/>
+    <w:lsdException w:name="Grid Table 1 Light" w:uiPriority="46"/>
+    <w:lsdException w:name="Grid Table 2" w:uiPriority="47"/>
+    <w:lsdException w:name="Grid Table 3" w:uiPriority="48"/>
+    <w:lsdException w:name="Grid Table 4" w:uiPriority="49"/>
+    <w:lsdException w:name="Grid Table 5 Dark" w:uiPriority="50"/>
+    <w:lsdException w:name="Grid Table 6 Colorful" w:uiPriority="51"/>
+    <w:lsdException w:name="Grid Table 7 Colorful" w:uiPriority="52"/>
+    <w:lsdException w:name="Grid Table 1 Light Accent 1" w:uiPriority="46"/>
+    <w:lsdException w:name="Grid Table 2 Accent 1" w:uiPriority="47"/>
+    <w:lsdException w:name="Grid Table 3 Accent 1" w:uiPriority="48"/>
+    <w:lsdException w:name="Grid Table 4 Accent 1" w:uiPriority="49"/>
+    <w:lsdException w:name="Grid Table 5 Dark Accent 1" w:uiPriority="50"/>
+    <w:lsdException w:name="Grid Table 6 Colorful Accent 1" w:uiPriority="51"/>
+    <w:lsdException w:name="Grid Table 7 Colorful Accent 1" w:uiPriority="52"/>
+    <w:lsdException w:name="Grid Table 1 Light Accent 2" w:uiPriority="46"/>
+    <w:lsdException w:name="Grid Table 2 Accent 2" w:uiPriority="47"/>
+    <w:lsdException w:name="Grid Table 3 Accent 2" w:uiPriority="48"/>
+    <w:lsdException w:name="Grid Table 4 Accent 2" w:uiPriority="49"/>
+    <w:lsdException w:name="Grid Table 5 Dark Accent 2" w:uiPriority="50"/>
+    <w:lsdException w:name="Grid Table 6 Colorful Accent 2" w:uiPriority="51"/>
+    <w:lsdException w:name="Grid Table 7 Colorful Accent 2" w:uiPriority="52"/>
+    <w:lsdException w:name="Grid Table 1 Light Accent 3" w:uiPriority="46"/>
+    <w:lsdException w:name="Grid Table 2 Accent 3" w:uiPriority="47"/>
+    <w:lsdException w:name="Grid Table 3 Accent 3" w:uiPriority="48"/>
+    <w:lsdException w:name="Grid Table 4 Accent 3" w:uiPriority="49"/>
+    <w:lsdException w:name="Grid Table 5 Dark Accent 3" w:uiPriority="50"/>
+    <w:lsdException w:name="Grid Table 6 Colorful Accent 3" w:uiPriority="51"/>
+    <w:lsdException w:name="Grid Table 7 Colorful Accent 3" w:uiPriority="52"/>
+    <w:lsdException w:name="Grid Table 1 Light Accent 4" w:uiPriority="46"/>
+    <w:lsdException w:name="Grid Table 2 Accent 4" w:uiPriority="47"/>
+    <w:lsdException w:name="Grid Table 3 Accent 4" w:uiPriority="48"/>
+    <w:lsdException w:name="Grid Table 4 Accent 4" w:uiPriority="49"/>
+    <w:lsdException w:name="Grid Table 5 Dark Accent 4" w:uiPriority="50"/>
+    <w:lsdException w:name="Grid Table 6 Colorful Accent 4" w:uiPriority="51"/>
+    <w:lsdException w:name="Grid Table 7 Colorful Accent 4" w:uiPriority="52"/>
+    <w:lsdException w:name="Grid Table 1 Light Accent 5" w:uiPriority="46"/>
+    <w:lsdException w:name="Grid Table 2 Accent 5" w:uiPriority="47"/>
+    <w:lsdException w:name="Grid Table 3 Accent 5" w:uiPriority="48"/>
+    <w:lsdException w:name="Grid Table 4 Accent 5" w:uiPriority="49"/>
+    <w:lsdException w:name="Grid Table 5 Dark Accent 5" w:uiPriority="50"/>
+    <w:lsdException w:name="Grid Table 6 Colorful Accent 5" w:uiPriority="51"/>
+    <w:lsdException w:name="Grid Table 7 Colorful Accent 5" w:uiPriority="52"/>
+    <w:lsdException w:name="Grid Table 1 Light Accent 6" w:uiPriority="46"/>
+    <w:lsdException w:name="Grid Table 2 Accent 6" w:uiPriority="47"/>
+    <w:lsdException w:name="Grid Table 3 Accent 6" w:uiPriority="48"/>
+    <w:lsdException w:name="Grid Table 4 Accent 6" w:uiPriority="49"/>
+    <w:lsdException w:name="Grid Table 5 Dark Accent 6" w:uiPriority="50"/>
+    <w:lsdException w:name="Grid Table 6 Colorful Accent 6" w:uiPriority="51"/>
+    <w:lsdException w:name="Grid Table 7 Colorful Accent 6" w:uiPriority="52"/>
+    <w:lsdException w:name="List Table 1 Light" w:uiPriority="46"/>
+    <w:lsdException w:name="List Table 2" w:uiPriority="47"/>
+    <w:lsdException w:name="List Table 3" w:uiPriority="48"/>
+    <w:lsdException w:name="List Table 4" w:uiPriority="49"/>
+    <w:lsdException w:name="List Table 5 Dark" w:uiPriority="50"/>
+    <w:lsdException w:name="List Table 6 Colorful" w:uiPriority="51"/>
+    <w:lsdException w:name="List Table 7 Colorful" w:uiPriority="52"/>
+    <w:lsdException w:name="List Table 1 Light Accent 1" w:uiPriority="46"/>
+    <w:lsdException w:name="List Table 2 Accent 1" w:uiPriority="47"/>
+    <w:lsdException w:name="List Table 3 Accent 1" w:uiPriority="48"/>
+    <w:lsdException w:name="List Table 4 Accent 1" w:uiPriority="49"/>
+    <w:lsdException w:name="List Table 5 Dark Accent 1" w:uiPriority="50"/>
+    <w:lsdException w:name="List Table 6 Colorful Accent 1" w:uiPriority="51"/>
+    <w:lsdException w:name="List Table 7 Colorful Accent 1" w:uiPriority="52"/>
+    <w:lsdException w:name="List Table 1 Light Accent 2" w:uiPriority="46"/>
+    <w:lsdException w:name="List Table 2 Accent 2" w:uiPriority="47"/>
+    <w:lsdException w:name="List Table 3 Accent 2" w:uiPriority="48"/>
+    <w:lsdException w:name="List Table 4 Accent 2" w:uiPriority="49"/>
+    <w:lsdException w:name="List Table 5 Dark Accent 2" w:uiPriority="50"/>
+    <w:lsdException w:name="List Table 6 Colorful Accent 2" w:uiPriority="51"/>
+    <w:lsdException w:name="List Table 7 Colorful Accent 2" w:uiPriority="52"/>
+    <w:lsdException w:name="List Table 1 Light Accent 3" w:uiPriority="46"/>
+    <w:lsdException w:name="List Table 2 Accent 3" w:uiPriority="47"/>
+    <w:lsdException w:name="List Table 3 Accent 3" w:uiPriority="48"/>
+    <w:lsdException w:name="List Table 4 Accent 3" w:uiPriority="49"/>
+    <w:lsdException w:name="List Table 5 Dark Accent 3" w:uiPriority="50"/>
+    <w:lsdException w:name="List Table 6 Colorful Accent 3" w:uiPriority="51"/>
+    <w:lsdException w:name="List Table 7 Colorful Accent 3" w:uiPriority="52"/>
+    <w:lsdException w:name="List Table 1 Light Accent 4" w:uiPriority="46"/>
+    <w:lsdException w:name="List Table 2 Accent 4" w:uiPriority="47"/>
+    <w:lsdException w:name="List Table 3 Accent 4" w:uiPriority="48"/>
+    <w:lsdException w:name="List Table 4 Accent 4" w:uiPriority="49"/>
+    <w:lsdException w:name="List Table 5 Dark Accent 4" w:uiPriority="50"/>
+    <w:lsdException w:name="List Table 6 Colorful Accent 4" w:uiPriority="51"/>
+    <w:lsdException w:name="List Table 7 Colorful Accent 4" w:uiPriority="52"/>
+    <w:lsdException w:name="List Table 1 Light Accent 5" w:uiPriority="46"/>
+    <w:lsdException w:name="List Table 2 Accent 5" w:uiPriority="47"/>
+    <w:lsdException w:name="List Table 3 Accent 5" w:uiPriority="48"/>
+    <w:lsdException w:name="List Table 4 Accent 5" w:uiPriority="49"/>
+    <w:lsdException w:name="List Table 5 Dark Accent 5" w:uiPriority="50"/>
+    <w:lsdException w:name="List Table 6 Colorful Accent 5" w:uiPriority="51"/>
+    <w:lsdException w:name="List Table 7 Colorful Accent 5" w:uiPriority="52"/>
+    <w:lsdException w:name="List Table 1 Light Accent 6" w:uiPriority="46"/>
+    <w:lsdException w:name="List Table 2 Accent 6" w:uiPriority="47"/>
+    <w:lsdException w:name="List Table 3 Accent 6" w:uiPriority="48"/>
+    <w:lsdException w:name="List Table 4 Accent 6" w:uiPriority="49"/>
+    <w:lsdException w:name="List Table 5 Dark Accent 6" w:uiPriority="50"/>
+    <w:lsdException w:name="List Table 6 Colorful Accent 6" w:uiPriority="51"/>
+    <w:lsdException w:name="List Table 7 Colorful Accent 6" w:uiPriority="52"/>
   </w:latentStyles>
   <w:style w:type="paragraph" w:default="1" w:styleId="Normal">
     <w:name w:val="Normal"/>
@@ -2553,7 +3169,6 @@
     <w:uiPriority w:val="99"/>
     <w:semiHidden/>
     <w:unhideWhenUsed/>
-    <w:qFormat/>
     <w:tblPr>
       <w:tblInd w:w="0" w:type="dxa"/>
       <w:tblCellMar>
@@ -2579,15 +3194,16 @@
       <w:color w:val="808080"/>
     </w:rPr>
   </w:style>
-  <w:style w:type="paragraph" w:customStyle="1" w:styleId="A8C5BCB1ED3942E0A7F14814519112B0">
-    <w:name w:val="A8C5BCB1ED3942E0A7F14814519112B0"/>
+  <w:style w:type="paragraph" w:customStyle="1" w:styleId="232217D731484C2183E7FC6EA03F6E1B">
+    <w:name w:val="232217D731484C2183E7FC6EA03F6E1B"/>
   </w:style>
 </w:styles>
 </file>
 
 <file path=word/glossary/webSettings.xml><?xml version="1.0" encoding="utf-8"?>
-<w:webSettings xmlns:r="http://schemas.openxmlformats.org/officeDocument/2006/relationships" xmlns:w="http://schemas.openxmlformats.org/wordprocessingml/2006/main">
+<w:webSettings xmlns:mc="http://schemas.openxmlformats.org/markup-compatibility/2006" xmlns:r="http://schemas.openxmlformats.org/officeDocument/2006/relationships" xmlns:w="http://schemas.openxmlformats.org/wordprocessingml/2006/main" xmlns:w14="http://schemas.microsoft.com/office/word/2010/wordml" xmlns:w15="http://schemas.microsoft.com/office/word/2012/wordml" xmlns:w16se="http://schemas.microsoft.com/office/word/2015/wordml/symex" mc:Ignorable="w14 w15 w16se">
   <w:optimizeForBrowser/>
+  <w:allowPNG/>
 </w:webSettings>
 </file>
 
@@ -2879,7 +3495,7 @@
 </file>
 
 <file path=customXml/itemProps1.xml><?xml version="1.0" encoding="utf-8"?>
-<ds:datastoreItem xmlns:ds="http://schemas.openxmlformats.org/officeDocument/2006/customXml" ds:itemID="{369226E0-44A8-4691-A358-73EA2F897760}">
+<ds:datastoreItem xmlns:ds="http://schemas.openxmlformats.org/officeDocument/2006/customXml" ds:itemID="{6B878FEA-1DC9-4316-BFAF-76A58AECD9DD}">
   <ds:schemaRefs>
     <ds:schemaRef ds:uri="http://schemas.openxmlformats.org/officeDocument/2006/bibliography"/>
   </ds:schemaRefs>

--- a/markdown/report-template.docx
+++ b/markdown/report-template.docx
@@ -91,9 +91,12 @@
     </w:p>
     <w:p>
       <w:pPr>
-        <w:rPr>
-          <w:rFonts w:cs="Arial"/>
-        </w:rPr>
+        <w:pStyle w:val="Footnotenumbered"/>
+        <w:numPr>
+          <w:ilvl w:val="0"/>
+          <w:numId w:val="0"/>
+        </w:numPr>
+        <w:ind w:left="360" w:hanging="360"/>
       </w:pPr>
     </w:p>
     <w:sectPr>
@@ -225,7 +228,7 @@
             </mc:Choice>
             <mc:Fallback>
               <w:pict>
-                <v:shapetype w14:anchorId="53E46248" id="_x0000_t32" coordsize="21600,21600" o:spt="32" o:oned="t" path="m,l21600,21600e" filled="f">
+                <v:shapetype w14:anchorId="001546AB" id="_x0000_t32" coordsize="21600,21600" o:spt="32" o:oned="t" path="m,l21600,21600e" filled="f">
                   <v:path arrowok="t" fillok="f" o:connecttype="none"/>
                   <o:lock v:ext="edit" shapetype="t"/>
                 </v:shapetype>
@@ -407,7 +410,7 @@
         </mc:Choice>
         <mc:Fallback>
           <w:pict>
-            <v:shapetype w14:anchorId="7A1893B5" id="_x0000_t32" coordsize="21600,21600" o:spt="32" o:oned="t" path="m,l21600,21600e" filled="f">
+            <v:shapetype w14:anchorId="181E3A2C" id="_x0000_t32" coordsize="21600,21600" o:spt="32" o:oned="t" path="m,l21600,21600e" filled="f">
               <v:path arrowok="t" fillok="f" o:connecttype="none"/>
               <o:lock v:ext="edit" shapetype="t"/>
             </v:shapetype>
@@ -429,8 +432,36 @@
         <w:position w:val="92"/>
         <w:sz w:val="22"/>
       </w:rPr>
-      <w:t xml:space="preserve"> - Restricted Statistics: embargoed to 09:30 dd/mm/yyyy</w:t>
+      <w:t xml:space="preserve"> - Restricted Statistics: embargoed to 09:30 </w:t>
     </w:r>
+    <w:proofErr w:type="spellStart"/>
+    <w:r>
+      <w:rPr>
+        <w:color w:val="FF0000"/>
+        <w:position w:val="92"/>
+        <w:sz w:val="22"/>
+      </w:rPr>
+      <w:t>dd</w:t>
+    </w:r>
+    <w:proofErr w:type="spellEnd"/>
+    <w:r>
+      <w:rPr>
+        <w:color w:val="FF0000"/>
+        <w:position w:val="92"/>
+        <w:sz w:val="22"/>
+      </w:rPr>
+      <w:t>/mm/</w:t>
+    </w:r>
+    <w:proofErr w:type="spellStart"/>
+    <w:r>
+      <w:rPr>
+        <w:color w:val="FF0000"/>
+        <w:position w:val="92"/>
+        <w:sz w:val="22"/>
+      </w:rPr>
+      <w:t>yyyy</w:t>
+    </w:r>
+    <w:proofErr w:type="spellEnd"/>
   </w:p>
   <w:p/>
 </w:hdr>
@@ -441,7 +472,7 @@
   <w:abstractNum w:abstractNumId="0" w15:restartNumberingAfterBreak="0">
     <w:nsid w:val="FFFFFF7C"/>
     <w:multiLevelType w:val="singleLevel"/>
-    <w:tmpl w:val="486223BA"/>
+    <w:tmpl w:val="F7283B4C"/>
     <w:lvl w:ilvl="0">
       <w:start w:val="1"/>
       <w:numFmt w:val="decimal"/>
@@ -458,7 +489,7 @@
   <w:abstractNum w:abstractNumId="1" w15:restartNumberingAfterBreak="0">
     <w:nsid w:val="FFFFFF7D"/>
     <w:multiLevelType w:val="singleLevel"/>
-    <w:tmpl w:val="E242A16C"/>
+    <w:tmpl w:val="573E36BA"/>
     <w:lvl w:ilvl="0">
       <w:start w:val="1"/>
       <w:numFmt w:val="decimal"/>
@@ -475,7 +506,7 @@
   <w:abstractNum w:abstractNumId="2" w15:restartNumberingAfterBreak="0">
     <w:nsid w:val="FFFFFF7E"/>
     <w:multiLevelType w:val="singleLevel"/>
-    <w:tmpl w:val="1286F8F2"/>
+    <w:tmpl w:val="C358B982"/>
     <w:lvl w:ilvl="0">
       <w:start w:val="1"/>
       <w:numFmt w:val="decimal"/>
@@ -492,7 +523,7 @@
   <w:abstractNum w:abstractNumId="3" w15:restartNumberingAfterBreak="0">
     <w:nsid w:val="FFFFFF7F"/>
     <w:multiLevelType w:val="singleLevel"/>
-    <w:tmpl w:val="6A6AC592"/>
+    <w:tmpl w:val="3BB270B6"/>
     <w:lvl w:ilvl="0">
       <w:start w:val="1"/>
       <w:numFmt w:val="decimal"/>
@@ -509,7 +540,7 @@
   <w:abstractNum w:abstractNumId="4" w15:restartNumberingAfterBreak="0">
     <w:nsid w:val="FFFFFF80"/>
     <w:multiLevelType w:val="singleLevel"/>
-    <w:tmpl w:val="2EA4B88A"/>
+    <w:tmpl w:val="F662C8E4"/>
     <w:lvl w:ilvl="0">
       <w:start w:val="1"/>
       <w:numFmt w:val="bullet"/>
@@ -529,7 +560,7 @@
   <w:abstractNum w:abstractNumId="5" w15:restartNumberingAfterBreak="0">
     <w:nsid w:val="FFFFFF81"/>
     <w:multiLevelType w:val="singleLevel"/>
-    <w:tmpl w:val="F06E722A"/>
+    <w:tmpl w:val="4CC6DE9A"/>
     <w:lvl w:ilvl="0">
       <w:start w:val="1"/>
       <w:numFmt w:val="bullet"/>
@@ -549,7 +580,7 @@
   <w:abstractNum w:abstractNumId="6" w15:restartNumberingAfterBreak="0">
     <w:nsid w:val="FFFFFF82"/>
     <w:multiLevelType w:val="singleLevel"/>
-    <w:tmpl w:val="FA6A6012"/>
+    <w:tmpl w:val="1D300D3A"/>
     <w:lvl w:ilvl="0">
       <w:start w:val="1"/>
       <w:numFmt w:val="bullet"/>
@@ -569,7 +600,7 @@
   <w:abstractNum w:abstractNumId="7" w15:restartNumberingAfterBreak="0">
     <w:nsid w:val="FFFFFF83"/>
     <w:multiLevelType w:val="singleLevel"/>
-    <w:tmpl w:val="800244A0"/>
+    <w:tmpl w:val="C2585252"/>
     <w:lvl w:ilvl="0">
       <w:start w:val="1"/>
       <w:numFmt w:val="bullet"/>
@@ -589,7 +620,7 @@
   <w:abstractNum w:abstractNumId="8" w15:restartNumberingAfterBreak="0">
     <w:nsid w:val="FFFFFF88"/>
     <w:multiLevelType w:val="singleLevel"/>
-    <w:tmpl w:val="3412DFAC"/>
+    <w:tmpl w:val="97AE8FF0"/>
     <w:lvl w:ilvl="0">
       <w:start w:val="1"/>
       <w:numFmt w:val="decimal"/>
@@ -1543,7 +1574,7 @@
     <w:lsdException w:name="heading 1" w:uiPriority="9" w:qFormat="1"/>
     <w:lsdException w:name="heading 2" w:semiHidden="1" w:uiPriority="9" w:unhideWhenUsed="1" w:qFormat="1"/>
     <w:lsdException w:name="heading 3" w:semiHidden="1" w:uiPriority="9" w:unhideWhenUsed="1" w:qFormat="1"/>
-    <w:lsdException w:name="heading 4" w:semiHidden="1" w:uiPriority="9" w:unhideWhenUsed="1"/>
+    <w:lsdException w:name="heading 4" w:semiHidden="1" w:uiPriority="9" w:unhideWhenUsed="1" w:qFormat="1"/>
     <w:lsdException w:name="heading 5" w:semiHidden="1" w:uiPriority="9" w:unhideWhenUsed="1" w:qFormat="1"/>
     <w:lsdException w:name="heading 6" w:semiHidden="1" w:uiPriority="9" w:unhideWhenUsed="1" w:qFormat="1"/>
     <w:lsdException w:name="heading 7" w:semiHidden="1" w:uiPriority="9" w:unhideWhenUsed="1" w:qFormat="1"/>
@@ -1624,7 +1655,7 @@
     <w:lsdException w:name="Body Text Indent 2" w:semiHidden="1" w:unhideWhenUsed="1"/>
     <w:lsdException w:name="Body Text Indent 3" w:semiHidden="1" w:unhideWhenUsed="1"/>
     <w:lsdException w:name="Block Text" w:semiHidden="1" w:unhideWhenUsed="1"/>
-    <w:lsdException w:name="Hyperlink" w:semiHidden="1" w:unhideWhenUsed="1"/>
+    <w:lsdException w:name="Hyperlink" w:semiHidden="1" w:unhideWhenUsed="1" w:qFormat="1"/>
     <w:lsdException w:name="FollowedHyperlink" w:semiHidden="1" w:unhideWhenUsed="1"/>
     <w:lsdException w:name="Strong" w:uiPriority="22"/>
     <w:lsdException w:name="Emphasis" w:uiPriority="20"/>
@@ -1914,7 +1945,7 @@
   <w:style w:type="paragraph" w:default="1" w:styleId="Normal">
     <w:name w:val="Normal"/>
     <w:qFormat/>
-    <w:rsid w:val="00B9650B"/>
+    <w:rsid w:val="004C59FF"/>
     <w:pPr>
       <w:spacing w:after="120" w:line="320" w:lineRule="exact"/>
     </w:pPr>
@@ -1931,10 +1962,11 @@
     <w:link w:val="Heading1Char"/>
     <w:uiPriority w:val="9"/>
     <w:qFormat/>
-    <w:rsid w:val="00C80488"/>
+    <w:rsid w:val="0033370F"/>
     <w:pPr>
       <w:keepNext/>
       <w:keepLines/>
+      <w:spacing w:before="240" w:after="240" w:line="240" w:lineRule="auto"/>
       <w:outlineLvl w:val="0"/>
     </w:pPr>
     <w:rPr>
@@ -1942,7 +1974,7 @@
       <w:b/>
       <w:bCs/>
       <w:color w:val="43358B"/>
-      <w:sz w:val="32"/>
+      <w:sz w:val="28"/>
       <w:szCs w:val="28"/>
     </w:rPr>
   </w:style>
@@ -1954,19 +1986,19 @@
     <w:uiPriority w:val="9"/>
     <w:unhideWhenUsed/>
     <w:qFormat/>
-    <w:rsid w:val="00C95644"/>
+    <w:rsid w:val="0033370F"/>
     <w:pPr>
       <w:keepNext/>
       <w:keepLines/>
-      <w:spacing w:before="200" w:line="280" w:lineRule="exact"/>
+      <w:spacing w:before="320" w:after="240" w:line="240" w:lineRule="auto"/>
       <w:outlineLvl w:val="1"/>
     </w:pPr>
     <w:rPr>
       <w:rFonts w:eastAsiaTheme="majorEastAsia" w:cstheme="majorBidi"/>
       <w:b/>
       <w:bCs/>
-      <w:color w:val="404040" w:themeColor="text1" w:themeTint="BF"/>
-      <w:sz w:val="28"/>
+      <w:color w:val="43358B"/>
+      <w:sz w:val="26"/>
       <w:szCs w:val="26"/>
     </w:rPr>
   </w:style>
@@ -1978,18 +2010,18 @@
     <w:uiPriority w:val="9"/>
     <w:unhideWhenUsed/>
     <w:qFormat/>
-    <w:rsid w:val="000955F9"/>
+    <w:rsid w:val="0033370F"/>
     <w:pPr>
       <w:keepNext/>
       <w:keepLines/>
-      <w:spacing w:before="200" w:line="240" w:lineRule="exact"/>
+      <w:spacing w:before="320" w:after="240" w:line="240" w:lineRule="exact"/>
       <w:outlineLvl w:val="2"/>
     </w:pPr>
     <w:rPr>
       <w:rFonts w:eastAsia="Times New Roman" w:cs="Times New Roman"/>
       <w:b/>
       <w:bCs/>
-      <w:color w:val="808080" w:themeColor="background1" w:themeShade="80"/>
+      <w:color w:val="000000" w:themeColor="text1"/>
     </w:rPr>
   </w:style>
   <w:style w:type="character" w:default="1" w:styleId="DefaultParagraphFont">
@@ -2183,13 +2215,13 @@
     <w:basedOn w:val="DefaultParagraphFont"/>
     <w:link w:val="Heading1"/>
     <w:uiPriority w:val="9"/>
-    <w:rsid w:val="00C80488"/>
-    <w:rPr>
-      <w:rFonts w:ascii="Source Sans Pro" w:eastAsiaTheme="majorEastAsia" w:hAnsi="Source Sans Pro" w:cstheme="majorBidi"/>
+    <w:rsid w:val="0033370F"/>
+    <w:rPr>
+      <w:rFonts w:ascii="Arial" w:eastAsiaTheme="majorEastAsia" w:hAnsi="Arial" w:cstheme="majorBidi"/>
       <w:b/>
       <w:bCs/>
       <w:color w:val="43358B"/>
-      <w:sz w:val="32"/>
+      <w:sz w:val="28"/>
       <w:szCs w:val="28"/>
     </w:rPr>
   </w:style>
@@ -2198,13 +2230,13 @@
     <w:basedOn w:val="DefaultParagraphFont"/>
     <w:link w:val="Heading2"/>
     <w:uiPriority w:val="9"/>
-    <w:rsid w:val="00C95644"/>
+    <w:rsid w:val="0033370F"/>
     <w:rPr>
       <w:rFonts w:ascii="Arial" w:eastAsiaTheme="majorEastAsia" w:hAnsi="Arial" w:cstheme="majorBidi"/>
       <w:b/>
       <w:bCs/>
-      <w:color w:val="404040" w:themeColor="text1" w:themeTint="BF"/>
-      <w:sz w:val="28"/>
+      <w:color w:val="43358B"/>
+      <w:sz w:val="26"/>
       <w:szCs w:val="26"/>
     </w:rPr>
   </w:style>
@@ -2220,6 +2252,7 @@
     <w:basedOn w:val="DefaultParagraphFont"/>
     <w:uiPriority w:val="99"/>
     <w:unhideWhenUsed/>
+    <w:qFormat/>
     <w:rsid w:val="00B9650B"/>
     <w:rPr>
       <w:color w:val="964091"/>
@@ -2294,9 +2327,6 @@
     <w:basedOn w:val="ChartTitle"/>
     <w:qFormat/>
     <w:rsid w:val="005666FD"/>
-    <w:rPr>
-      <w:color w:val="964091"/>
-    </w:rPr>
   </w:style>
   <w:style w:type="paragraph" w:styleId="TOC2">
     <w:name w:val="toc 2"/>
@@ -2328,12 +2358,12 @@
     <w:basedOn w:val="DefaultParagraphFont"/>
     <w:link w:val="Heading3"/>
     <w:uiPriority w:val="9"/>
-    <w:rsid w:val="000955F9"/>
+    <w:rsid w:val="0033370F"/>
     <w:rPr>
       <w:rFonts w:ascii="Arial" w:eastAsia="Times New Roman" w:hAnsi="Arial" w:cs="Times New Roman"/>
       <w:b/>
       <w:bCs/>
-      <w:color w:val="808080" w:themeColor="background1" w:themeShade="80"/>
+      <w:color w:val="000000" w:themeColor="text1"/>
       <w:sz w:val="24"/>
     </w:rPr>
   </w:style>
@@ -2371,14 +2401,16 @@
   <w:style w:type="paragraph" w:customStyle="1" w:styleId="ChartTitle">
     <w:name w:val="Chart Title"/>
     <w:basedOn w:val="Normal"/>
-    <w:rsid w:val="00F16ADE"/>
+    <w:qFormat/>
+    <w:rsid w:val="004C59FF"/>
     <w:pPr>
       <w:spacing w:before="240" w:after="240" w:line="240" w:lineRule="auto"/>
+      <w:jc w:val="center"/>
     </w:pPr>
     <w:rPr>
       <w:rFonts w:eastAsia="Times New Roman" w:cs="Times New Roman"/>
       <w:b/>
-      <w:color w:val="6C2383"/>
+      <w:color w:val="964091"/>
       <w:szCs w:val="24"/>
       <w:lang w:eastAsia="en-GB"/>
     </w:rPr>
@@ -2650,561 +2682,6 @@
     </w:rPr>
   </w:style>
 </w:styles>
-</file>
-
-<file path=word/glossary/document.xml><?xml version="1.0" encoding="utf-8"?>
-<w:glossaryDocument xmlns:wpc="http://schemas.microsoft.com/office/word/2010/wordprocessingCanvas" xmlns:cx="http://schemas.microsoft.com/office/drawing/2014/chartex" xmlns:cx1="http://schemas.microsoft.com/office/drawing/2015/9/8/chartex" xmlns:mc="http://schemas.openxmlformats.org/markup-compatibility/2006" xmlns:o="urn:schemas-microsoft-com:office:office" xmlns:r="http://schemas.openxmlformats.org/officeDocument/2006/relationships" xmlns:m="http://schemas.openxmlformats.org/officeDocument/2006/math" xmlns:v="urn:schemas-microsoft-com:vml" xmlns:wp14="http://schemas.microsoft.com/office/word/2010/wordprocessingDrawing" xmlns:wp="http://schemas.openxmlformats.org/drawingml/2006/wordprocessingDrawing" xmlns:w10="urn:schemas-microsoft-com:office:word" xmlns:w="http://schemas.openxmlformats.org/wordprocessingml/2006/main" xmlns:w14="http://schemas.microsoft.com/office/word/2010/wordml" xmlns:w15="http://schemas.microsoft.com/office/word/2012/wordml" xmlns:w16se="http://schemas.microsoft.com/office/word/2015/wordml/symex" xmlns:wpg="http://schemas.microsoft.com/office/word/2010/wordprocessingGroup" xmlns:wpi="http://schemas.microsoft.com/office/word/2010/wordprocessingInk" xmlns:wne="http://schemas.microsoft.com/office/word/2006/wordml" xmlns:wps="http://schemas.microsoft.com/office/word/2010/wordprocessingShape" mc:Ignorable="w14 w15 w16se wp14"/>
-</file>
-
-<file path=word/glossary/fontTable.xml><?xml version="1.0" encoding="utf-8"?>
-<w:fonts xmlns:mc="http://schemas.openxmlformats.org/markup-compatibility/2006" xmlns:r="http://schemas.openxmlformats.org/officeDocument/2006/relationships" xmlns:w="http://schemas.openxmlformats.org/wordprocessingml/2006/main" xmlns:w14="http://schemas.microsoft.com/office/word/2010/wordml" xmlns:w15="http://schemas.microsoft.com/office/word/2012/wordml" xmlns:w16se="http://schemas.microsoft.com/office/word/2015/wordml/symex" mc:Ignorable="w14 w15 w16se">
-  <w:font w:name="Symbol">
-    <w:panose1 w:val="05050102010706020507"/>
-    <w:charset w:val="02"/>
-    <w:family w:val="roman"/>
-    <w:pitch w:val="variable"/>
-    <w:sig w:usb0="00000000" w:usb1="10000000" w:usb2="00000000" w:usb3="00000000" w:csb0="80000000" w:csb1="00000000"/>
-  </w:font>
-  <w:font w:name="Times New Roman">
-    <w:panose1 w:val="02020603050405020304"/>
-    <w:charset w:val="00"/>
-    <w:family w:val="roman"/>
-    <w:pitch w:val="variable"/>
-    <w:sig w:usb0="E0002EFF" w:usb1="C000785B" w:usb2="00000009" w:usb3="00000000" w:csb0="000001FF" w:csb1="00000000"/>
-  </w:font>
-  <w:font w:name="Courier New">
-    <w:panose1 w:val="02070309020205020404"/>
-    <w:charset w:val="00"/>
-    <w:family w:val="modern"/>
-    <w:pitch w:val="fixed"/>
-    <w:sig w:usb0="E0002EFF" w:usb1="C0007843" w:usb2="00000009" w:usb3="00000000" w:csb0="000001FF" w:csb1="00000000"/>
-  </w:font>
-  <w:font w:name="Wingdings">
-    <w:panose1 w:val="05000000000000000000"/>
-    <w:charset w:val="02"/>
-    <w:family w:val="auto"/>
-    <w:pitch w:val="variable"/>
-    <w:sig w:usb0="00000000" w:usb1="10000000" w:usb2="00000000" w:usb3="00000000" w:csb0="80000000" w:csb1="00000000"/>
-  </w:font>
-  <w:font w:name="Calibri">
-    <w:panose1 w:val="020F0502020204030204"/>
-    <w:charset w:val="00"/>
-    <w:family w:val="swiss"/>
-    <w:pitch w:val="variable"/>
-    <w:sig w:usb0="E0002AFF" w:usb1="C000247B" w:usb2="00000009" w:usb3="00000000" w:csb0="000001FF" w:csb1="00000000"/>
-  </w:font>
-  <w:font w:name="Arial">
-    <w:panose1 w:val="020B0604020202020204"/>
-    <w:charset w:val="00"/>
-    <w:family w:val="swiss"/>
-    <w:pitch w:val="variable"/>
-    <w:sig w:usb0="E0002EFF" w:usb1="C0007843" w:usb2="00000009" w:usb3="00000000" w:csb0="000001FF" w:csb1="00000000"/>
-  </w:font>
-  <w:font w:name="Tahoma">
-    <w:panose1 w:val="020B0604030504040204"/>
-    <w:charset w:val="00"/>
-    <w:family w:val="swiss"/>
-    <w:pitch w:val="variable"/>
-    <w:sig w:usb0="E1002EFF" w:usb1="C000605B" w:usb2="00000029" w:usb3="00000000" w:csb0="000101FF" w:csb1="00000000"/>
-  </w:font>
-  <w:font w:name="Source Sans Pro">
-    <w:charset w:val="00"/>
-    <w:family w:val="swiss"/>
-    <w:pitch w:val="variable"/>
-    <w:sig w:usb0="600002F7" w:usb1="00000003" w:usb2="00000000" w:usb3="00000000" w:csb0="0000019F" w:csb1="00000000"/>
-  </w:font>
-  <w:font w:name="Cambria">
-    <w:panose1 w:val="02040503050406030204"/>
-    <w:charset w:val="00"/>
-    <w:family w:val="roman"/>
-    <w:pitch w:val="variable"/>
-    <w:sig w:usb0="E00006FF" w:usb1="400004FF" w:usb2="00000000" w:usb3="00000000" w:csb0="0000019F" w:csb1="00000000"/>
-  </w:font>
-  <w:font w:name="Calibri Light">
-    <w:panose1 w:val="020F0302020204030204"/>
-    <w:charset w:val="00"/>
-    <w:family w:val="swiss"/>
-    <w:pitch w:val="variable"/>
-    <w:sig w:usb0="E0002AFF" w:usb1="C000247B" w:usb2="00000009" w:usb3="00000000" w:csb0="000001FF" w:csb1="00000000"/>
-  </w:font>
-</w:fonts>
-</file>
-
-<file path=word/glossary/settings.xml><?xml version="1.0" encoding="utf-8"?>
-<w:settings xmlns:mc="http://schemas.openxmlformats.org/markup-compatibility/2006" xmlns:o="urn:schemas-microsoft-com:office:office" xmlns:r="http://schemas.openxmlformats.org/officeDocument/2006/relationships" xmlns:m="http://schemas.openxmlformats.org/officeDocument/2006/math" xmlns:v="urn:schemas-microsoft-com:vml" xmlns:w10="urn:schemas-microsoft-com:office:word" xmlns:w="http://schemas.openxmlformats.org/wordprocessingml/2006/main" xmlns:w14="http://schemas.microsoft.com/office/word/2010/wordml" xmlns:w15="http://schemas.microsoft.com/office/word/2012/wordml" xmlns:w16se="http://schemas.microsoft.com/office/word/2015/wordml/symex" xmlns:sl="http://schemas.openxmlformats.org/schemaLibrary/2006/main" mc:Ignorable="w14 w15 w16se">
-  <w:view w:val="normal"/>
-  <w:defaultTabStop w:val="720"/>
-  <w:characterSpacingControl w:val="doNotCompress"/>
-  <w:compat>
-    <w:useFELayout/>
-    <w:compatSetting w:name="compatibilityMode" w:uri="http://schemas.microsoft.com/office/word" w:val="15"/>
-    <w:compatSetting w:name="overrideTableStyleFontSizeAndJustification" w:uri="http://schemas.microsoft.com/office/word" w:val="1"/>
-    <w:compatSetting w:name="enableOpenTypeFeatures" w:uri="http://schemas.microsoft.com/office/word" w:val="1"/>
-    <w:compatSetting w:name="doNotFlipMirrorIndents" w:uri="http://schemas.microsoft.com/office/word" w:val="1"/>
-    <w:compatSetting w:name="differentiateMultirowTableHeaders" w:uri="http://schemas.microsoft.com/office/word" w:val="1"/>
-  </w:compat>
-  <m:mathPr>
-    <m:mathFont m:val="Cambria Math"/>
-    <m:brkBin m:val="before"/>
-    <m:brkBinSub m:val="--"/>
-    <m:smallFrac m:val="0"/>
-    <m:dispDef/>
-    <m:lMargin m:val="0"/>
-    <m:rMargin m:val="0"/>
-    <m:defJc m:val="centerGroup"/>
-    <m:wrapIndent m:val="1440"/>
-    <m:intLim m:val="subSup"/>
-    <m:naryLim m:val="undOvr"/>
-  </m:mathPr>
-  <w:themeFontLang w:val="en-GB"/>
-  <w:clrSchemeMapping w:bg1="light1" w:t1="dark1" w:bg2="light2" w:t2="dark2" w:accent1="accent1" w:accent2="accent2" w:accent3="accent3" w:accent4="accent4" w:accent5="accent5" w:accent6="accent6" w:hyperlink="hyperlink" w:followedHyperlink="followedHyperlink"/>
-  <w:decimalSymbol w:val="."/>
-  <w:listSeparator w:val=","/>
-  <w15:chartTrackingRefBased/>
-</w:settings>
-</file>
-
-<file path=word/glossary/styles.xml><?xml version="1.0" encoding="utf-8"?>
-<w:styles xmlns:mc="http://schemas.openxmlformats.org/markup-compatibility/2006" xmlns:r="http://schemas.openxmlformats.org/officeDocument/2006/relationships" xmlns:w="http://schemas.openxmlformats.org/wordprocessingml/2006/main" xmlns:w14="http://schemas.microsoft.com/office/word/2010/wordml" xmlns:w15="http://schemas.microsoft.com/office/word/2012/wordml" xmlns:w16se="http://schemas.microsoft.com/office/word/2015/wordml/symex" mc:Ignorable="w14 w15 w16se">
-  <w:docDefaults>
-    <w:rPrDefault>
-      <w:rPr>
-        <w:rFonts w:asciiTheme="minorHAnsi" w:eastAsiaTheme="minorEastAsia" w:hAnsiTheme="minorHAnsi" w:cstheme="minorBidi"/>
-        <w:sz w:val="22"/>
-        <w:szCs w:val="22"/>
-        <w:lang w:val="en-GB" w:eastAsia="en-GB" w:bidi="ar-SA"/>
-      </w:rPr>
-    </w:rPrDefault>
-    <w:pPrDefault>
-      <w:pPr>
-        <w:spacing w:after="160" w:line="259" w:lineRule="auto"/>
-      </w:pPr>
-    </w:pPrDefault>
-  </w:docDefaults>
-  <w:latentStyles w:defLockedState="0" w:defUIPriority="99" w:defSemiHidden="0" w:defUnhideWhenUsed="0" w:defQFormat="0" w:count="371">
-    <w:lsdException w:name="Normal" w:uiPriority="0" w:qFormat="1"/>
-    <w:lsdException w:name="heading 1" w:uiPriority="9" w:qFormat="1"/>
-    <w:lsdException w:name="heading 2" w:semiHidden="1" w:uiPriority="9" w:unhideWhenUsed="1" w:qFormat="1"/>
-    <w:lsdException w:name="heading 3" w:semiHidden="1" w:uiPriority="9" w:unhideWhenUsed="1" w:qFormat="1"/>
-    <w:lsdException w:name="heading 4" w:semiHidden="1" w:uiPriority="9" w:unhideWhenUsed="1" w:qFormat="1"/>
-    <w:lsdException w:name="heading 5" w:semiHidden="1" w:uiPriority="9" w:unhideWhenUsed="1" w:qFormat="1"/>
-    <w:lsdException w:name="heading 6" w:semiHidden="1" w:uiPriority="9" w:unhideWhenUsed="1" w:qFormat="1"/>
-    <w:lsdException w:name="heading 7" w:semiHidden="1" w:uiPriority="9" w:unhideWhenUsed="1" w:qFormat="1"/>
-    <w:lsdException w:name="heading 8" w:semiHidden="1" w:uiPriority="9" w:unhideWhenUsed="1" w:qFormat="1"/>
-    <w:lsdException w:name="heading 9" w:semiHidden="1" w:uiPriority="9" w:unhideWhenUsed="1" w:qFormat="1"/>
-    <w:lsdException w:name="index 1" w:semiHidden="1" w:unhideWhenUsed="1"/>
-    <w:lsdException w:name="index 2" w:semiHidden="1" w:unhideWhenUsed="1"/>
-    <w:lsdException w:name="index 3" w:semiHidden="1" w:unhideWhenUsed="1"/>
-    <w:lsdException w:name="index 4" w:semiHidden="1" w:unhideWhenUsed="1"/>
-    <w:lsdException w:name="index 5" w:semiHidden="1" w:unhideWhenUsed="1"/>
-    <w:lsdException w:name="index 6" w:semiHidden="1" w:unhideWhenUsed="1"/>
-    <w:lsdException w:name="index 7" w:semiHidden="1" w:unhideWhenUsed="1"/>
-    <w:lsdException w:name="index 8" w:semiHidden="1" w:unhideWhenUsed="1"/>
-    <w:lsdException w:name="index 9" w:semiHidden="1" w:unhideWhenUsed="1"/>
-    <w:lsdException w:name="toc 1" w:semiHidden="1" w:uiPriority="39" w:unhideWhenUsed="1"/>
-    <w:lsdException w:name="toc 2" w:semiHidden="1" w:uiPriority="39" w:unhideWhenUsed="1"/>
-    <w:lsdException w:name="toc 3" w:semiHidden="1" w:uiPriority="39" w:unhideWhenUsed="1"/>
-    <w:lsdException w:name="toc 4" w:semiHidden="1" w:uiPriority="39" w:unhideWhenUsed="1"/>
-    <w:lsdException w:name="toc 5" w:semiHidden="1" w:uiPriority="39" w:unhideWhenUsed="1"/>
-    <w:lsdException w:name="toc 6" w:semiHidden="1" w:uiPriority="39" w:unhideWhenUsed="1"/>
-    <w:lsdException w:name="toc 7" w:semiHidden="1" w:uiPriority="39" w:unhideWhenUsed="1"/>
-    <w:lsdException w:name="toc 8" w:semiHidden="1" w:uiPriority="39" w:unhideWhenUsed="1"/>
-    <w:lsdException w:name="toc 9" w:semiHidden="1" w:uiPriority="39" w:unhideWhenUsed="1"/>
-    <w:lsdException w:name="Normal Indent" w:semiHidden="1" w:unhideWhenUsed="1"/>
-    <w:lsdException w:name="footnote text" w:semiHidden="1" w:unhideWhenUsed="1"/>
-    <w:lsdException w:name="annotation text" w:semiHidden="1" w:unhideWhenUsed="1"/>
-    <w:lsdException w:name="header" w:semiHidden="1" w:unhideWhenUsed="1"/>
-    <w:lsdException w:name="footer" w:semiHidden="1" w:unhideWhenUsed="1"/>
-    <w:lsdException w:name="index heading" w:semiHidden="1" w:unhideWhenUsed="1"/>
-    <w:lsdException w:name="caption" w:semiHidden="1" w:uiPriority="35" w:unhideWhenUsed="1" w:qFormat="1"/>
-    <w:lsdException w:name="table of figures" w:semiHidden="1" w:unhideWhenUsed="1"/>
-    <w:lsdException w:name="envelope address" w:semiHidden="1" w:unhideWhenUsed="1"/>
-    <w:lsdException w:name="envelope return" w:semiHidden="1" w:unhideWhenUsed="1"/>
-    <w:lsdException w:name="footnote reference" w:semiHidden="1" w:unhideWhenUsed="1"/>
-    <w:lsdException w:name="annotation reference" w:semiHidden="1" w:unhideWhenUsed="1"/>
-    <w:lsdException w:name="line number" w:semiHidden="1" w:unhideWhenUsed="1"/>
-    <w:lsdException w:name="page number" w:semiHidden="1" w:unhideWhenUsed="1"/>
-    <w:lsdException w:name="endnote reference" w:semiHidden="1" w:unhideWhenUsed="1"/>
-    <w:lsdException w:name="endnote text" w:semiHidden="1" w:unhideWhenUsed="1"/>
-    <w:lsdException w:name="table of authorities" w:semiHidden="1" w:unhideWhenUsed="1"/>
-    <w:lsdException w:name="macro" w:semiHidden="1" w:unhideWhenUsed="1"/>
-    <w:lsdException w:name="toa heading" w:semiHidden="1" w:unhideWhenUsed="1"/>
-    <w:lsdException w:name="List" w:semiHidden="1" w:unhideWhenUsed="1"/>
-    <w:lsdException w:name="List Bullet" w:semiHidden="1" w:unhideWhenUsed="1"/>
-    <w:lsdException w:name="List Number" w:semiHidden="1" w:unhideWhenUsed="1"/>
-    <w:lsdException w:name="List 2" w:semiHidden="1" w:unhideWhenUsed="1"/>
-    <w:lsdException w:name="List 3" w:semiHidden="1" w:unhideWhenUsed="1"/>
-    <w:lsdException w:name="List 4" w:semiHidden="1" w:unhideWhenUsed="1"/>
-    <w:lsdException w:name="List 5" w:semiHidden="1" w:unhideWhenUsed="1"/>
-    <w:lsdException w:name="List Bullet 2" w:semiHidden="1" w:unhideWhenUsed="1"/>
-    <w:lsdException w:name="List Bullet 3" w:semiHidden="1" w:unhideWhenUsed="1"/>
-    <w:lsdException w:name="List Bullet 4" w:semiHidden="1" w:unhideWhenUsed="1"/>
-    <w:lsdException w:name="List Bullet 5" w:semiHidden="1" w:unhideWhenUsed="1"/>
-    <w:lsdException w:name="List Number 2" w:semiHidden="1" w:unhideWhenUsed="1"/>
-    <w:lsdException w:name="List Number 3" w:semiHidden="1" w:unhideWhenUsed="1"/>
-    <w:lsdException w:name="List Number 4" w:semiHidden="1" w:unhideWhenUsed="1"/>
-    <w:lsdException w:name="List Number 5" w:semiHidden="1" w:unhideWhenUsed="1"/>
-    <w:lsdException w:name="Title" w:uiPriority="10" w:qFormat="1"/>
-    <w:lsdException w:name="Closing" w:semiHidden="1" w:unhideWhenUsed="1"/>
-    <w:lsdException w:name="Signature" w:semiHidden="1" w:unhideWhenUsed="1"/>
-    <w:lsdException w:name="Default Paragraph Font" w:semiHidden="1" w:uiPriority="1" w:unhideWhenUsed="1"/>
-    <w:lsdException w:name="Body Text" w:semiHidden="1" w:unhideWhenUsed="1"/>
-    <w:lsdException w:name="Body Text Indent" w:semiHidden="1" w:unhideWhenUsed="1"/>
-    <w:lsdException w:name="List Continue" w:semiHidden="1" w:unhideWhenUsed="1"/>
-    <w:lsdException w:name="List Continue 2" w:semiHidden="1" w:unhideWhenUsed="1"/>
-    <w:lsdException w:name="List Continue 3" w:semiHidden="1" w:unhideWhenUsed="1"/>
-    <w:lsdException w:name="List Continue 4" w:semiHidden="1" w:unhideWhenUsed="1"/>
-    <w:lsdException w:name="List Continue 5" w:semiHidden="1" w:unhideWhenUsed="1"/>
-    <w:lsdException w:name="Message Header" w:semiHidden="1" w:unhideWhenUsed="1"/>
-    <w:lsdException w:name="Subtitle" w:uiPriority="11" w:qFormat="1"/>
-    <w:lsdException w:name="Salutation" w:semiHidden="1" w:unhideWhenUsed="1"/>
-    <w:lsdException w:name="Date" w:semiHidden="1" w:unhideWhenUsed="1"/>
-    <w:lsdException w:name="Body Text First Indent" w:semiHidden="1" w:unhideWhenUsed="1"/>
-    <w:lsdException w:name="Body Text First Indent 2" w:semiHidden="1" w:unhideWhenUsed="1"/>
-    <w:lsdException w:name="Note Heading" w:semiHidden="1" w:unhideWhenUsed="1"/>
-    <w:lsdException w:name="Body Text 2" w:semiHidden="1" w:unhideWhenUsed="1"/>
-    <w:lsdException w:name="Body Text 3" w:semiHidden="1" w:unhideWhenUsed="1"/>
-    <w:lsdException w:name="Body Text Indent 2" w:semiHidden="1" w:unhideWhenUsed="1"/>
-    <w:lsdException w:name="Body Text Indent 3" w:semiHidden="1" w:unhideWhenUsed="1"/>
-    <w:lsdException w:name="Block Text" w:semiHidden="1" w:unhideWhenUsed="1"/>
-    <w:lsdException w:name="Hyperlink" w:semiHidden="1" w:unhideWhenUsed="1"/>
-    <w:lsdException w:name="FollowedHyperlink" w:semiHidden="1" w:unhideWhenUsed="1"/>
-    <w:lsdException w:name="Strong" w:uiPriority="22" w:qFormat="1"/>
-    <w:lsdException w:name="Emphasis" w:uiPriority="20" w:qFormat="1"/>
-    <w:lsdException w:name="Document Map" w:semiHidden="1" w:unhideWhenUsed="1"/>
-    <w:lsdException w:name="Plain Text" w:semiHidden="1" w:unhideWhenUsed="1"/>
-    <w:lsdException w:name="E-mail Signature" w:semiHidden="1" w:unhideWhenUsed="1"/>
-    <w:lsdException w:name="HTML Top of Form" w:semiHidden="1" w:unhideWhenUsed="1"/>
-    <w:lsdException w:name="HTML Bottom of Form" w:semiHidden="1" w:unhideWhenUsed="1"/>
-    <w:lsdException w:name="Normal (Web)" w:semiHidden="1" w:unhideWhenUsed="1"/>
-    <w:lsdException w:name="HTML Acronym" w:semiHidden="1" w:unhideWhenUsed="1"/>
-    <w:lsdException w:name="HTML Address" w:semiHidden="1" w:unhideWhenUsed="1"/>
-    <w:lsdException w:name="HTML Cite" w:semiHidden="1" w:unhideWhenUsed="1"/>
-    <w:lsdException w:name="HTML Code" w:semiHidden="1" w:unhideWhenUsed="1"/>
-    <w:lsdException w:name="HTML Definition" w:semiHidden="1" w:unhideWhenUsed="1"/>
-    <w:lsdException w:name="HTML Keyboard" w:semiHidden="1" w:unhideWhenUsed="1"/>
-    <w:lsdException w:name="HTML Preformatted" w:semiHidden="1" w:unhideWhenUsed="1"/>
-    <w:lsdException w:name="HTML Sample" w:semiHidden="1" w:unhideWhenUsed="1"/>
-    <w:lsdException w:name="HTML Typewriter" w:semiHidden="1" w:unhideWhenUsed="1"/>
-    <w:lsdException w:name="HTML Variable" w:semiHidden="1" w:unhideWhenUsed="1"/>
-    <w:lsdException w:name="Normal Table" w:semiHidden="1" w:unhideWhenUsed="1"/>
-    <w:lsdException w:name="annotation subject" w:semiHidden="1" w:unhideWhenUsed="1"/>
-    <w:lsdException w:name="No List" w:semiHidden="1" w:unhideWhenUsed="1"/>
-    <w:lsdException w:name="Outline List 1" w:semiHidden="1" w:unhideWhenUsed="1"/>
-    <w:lsdException w:name="Outline List 2" w:semiHidden="1" w:unhideWhenUsed="1"/>
-    <w:lsdException w:name="Outline List 3" w:semiHidden="1" w:unhideWhenUsed="1"/>
-    <w:lsdException w:name="Table Simple 1" w:semiHidden="1" w:unhideWhenUsed="1"/>
-    <w:lsdException w:name="Table Simple 2" w:semiHidden="1" w:unhideWhenUsed="1"/>
-    <w:lsdException w:name="Table Simple 3" w:semiHidden="1" w:unhideWhenUsed="1"/>
-    <w:lsdException w:name="Table Classic 1" w:semiHidden="1" w:unhideWhenUsed="1"/>
-    <w:lsdException w:name="Table Classic 2" w:semiHidden="1" w:unhideWhenUsed="1"/>
-    <w:lsdException w:name="Table Classic 3" w:semiHidden="1" w:unhideWhenUsed="1"/>
-    <w:lsdException w:name="Table Classic 4" w:semiHidden="1" w:unhideWhenUsed="1"/>
-    <w:lsdException w:name="Table Colorful 1" w:semiHidden="1" w:unhideWhenUsed="1"/>
-    <w:lsdException w:name="Table Colorful 2" w:semiHidden="1" w:unhideWhenUsed="1"/>
-    <w:lsdException w:name="Table Colorful 3" w:semiHidden="1" w:unhideWhenUsed="1"/>
-    <w:lsdException w:name="Table Columns 1" w:semiHidden="1" w:unhideWhenUsed="1"/>
-    <w:lsdException w:name="Table Columns 2" w:semiHidden="1" w:unhideWhenUsed="1"/>
-    <w:lsdException w:name="Table Columns 3" w:semiHidden="1" w:unhideWhenUsed="1"/>
-    <w:lsdException w:name="Table Columns 4" w:semiHidden="1" w:unhideWhenUsed="1"/>
-    <w:lsdException w:name="Table Columns 5" w:semiHidden="1" w:unhideWhenUsed="1"/>
-    <w:lsdException w:name="Table Grid 1" w:semiHidden="1" w:unhideWhenUsed="1"/>
-    <w:lsdException w:name="Table Grid 2" w:semiHidden="1" w:unhideWhenUsed="1"/>
-    <w:lsdException w:name="Table Grid 3" w:semiHidden="1" w:unhideWhenUsed="1"/>
-    <w:lsdException w:name="Table Grid 4" w:semiHidden="1" w:unhideWhenUsed="1"/>
-    <w:lsdException w:name="Table Grid 5" w:semiHidden="1" w:unhideWhenUsed="1"/>
-    <w:lsdException w:name="Table Grid 6" w:semiHidden="1" w:unhideWhenUsed="1"/>
-    <w:lsdException w:name="Table Grid 7" w:semiHidden="1" w:unhideWhenUsed="1"/>
-    <w:lsdException w:name="Table Grid 8" w:semiHidden="1" w:unhideWhenUsed="1"/>
-    <w:lsdException w:name="Table List 1" w:semiHidden="1" w:unhideWhenUsed="1"/>
-    <w:lsdException w:name="Table List 2" w:semiHidden="1" w:unhideWhenUsed="1"/>
-    <w:lsdException w:name="Table List 3" w:semiHidden="1" w:unhideWhenUsed="1"/>
-    <w:lsdException w:name="Table List 4" w:semiHidden="1" w:unhideWhenUsed="1"/>
-    <w:lsdException w:name="Table List 5" w:semiHidden="1" w:unhideWhenUsed="1"/>
-    <w:lsdException w:name="Table List 6" w:semiHidden="1" w:unhideWhenUsed="1"/>
-    <w:lsdException w:name="Table List 7" w:semiHidden="1" w:unhideWhenUsed="1"/>
-    <w:lsdException w:name="Table List 8" w:semiHidden="1" w:unhideWhenUsed="1"/>
-    <w:lsdException w:name="Table 3D effects 1" w:semiHidden="1" w:unhideWhenUsed="1"/>
-    <w:lsdException w:name="Table 3D effects 2" w:semiHidden="1" w:unhideWhenUsed="1"/>
-    <w:lsdException w:name="Table 3D effects 3" w:semiHidden="1" w:unhideWhenUsed="1"/>
-    <w:lsdException w:name="Table Contemporary" w:semiHidden="1" w:unhideWhenUsed="1"/>
-    <w:lsdException w:name="Table Elegant" w:semiHidden="1" w:unhideWhenUsed="1"/>
-    <w:lsdException w:name="Table Professional" w:semiHidden="1" w:unhideWhenUsed="1"/>
-    <w:lsdException w:name="Table Subtle 1" w:semiHidden="1" w:unhideWhenUsed="1"/>
-    <w:lsdException w:name="Table Subtle 2" w:semiHidden="1" w:unhideWhenUsed="1"/>
-    <w:lsdException w:name="Table Web 1" w:semiHidden="1" w:unhideWhenUsed="1"/>
-    <w:lsdException w:name="Table Web 2" w:semiHidden="1" w:unhideWhenUsed="1"/>
-    <w:lsdException w:name="Table Web 3" w:semiHidden="1" w:unhideWhenUsed="1"/>
-    <w:lsdException w:name="Balloon Text" w:semiHidden="1" w:unhideWhenUsed="1"/>
-    <w:lsdException w:name="Table Grid" w:uiPriority="39"/>
-    <w:lsdException w:name="Table Theme" w:semiHidden="1" w:unhideWhenUsed="1"/>
-    <w:lsdException w:name="Placeholder Text" w:semiHidden="1"/>
-    <w:lsdException w:name="No Spacing" w:uiPriority="1" w:qFormat="1"/>
-    <w:lsdException w:name="Light Shading" w:uiPriority="60"/>
-    <w:lsdException w:name="Light List" w:uiPriority="61"/>
-    <w:lsdException w:name="Light Grid" w:uiPriority="62"/>
-    <w:lsdException w:name="Medium Shading 1" w:uiPriority="63"/>
-    <w:lsdException w:name="Medium Shading 2" w:uiPriority="64"/>
-    <w:lsdException w:name="Medium List 1" w:uiPriority="65"/>
-    <w:lsdException w:name="Medium List 2" w:uiPriority="66"/>
-    <w:lsdException w:name="Medium Grid 1" w:uiPriority="67"/>
-    <w:lsdException w:name="Medium Grid 2" w:uiPriority="68"/>
-    <w:lsdException w:name="Medium Grid 3" w:uiPriority="69"/>
-    <w:lsdException w:name="Dark List" w:uiPriority="70"/>
-    <w:lsdException w:name="Colorful Shading" w:uiPriority="71"/>
-    <w:lsdException w:name="Colorful List" w:uiPriority="72"/>
-    <w:lsdException w:name="Colorful Grid" w:uiPriority="73"/>
-    <w:lsdException w:name="Light Shading Accent 1" w:uiPriority="60"/>
-    <w:lsdException w:name="Light List Accent 1" w:uiPriority="61"/>
-    <w:lsdException w:name="Light Grid Accent 1" w:uiPriority="62"/>
-    <w:lsdException w:name="Medium Shading 1 Accent 1" w:uiPriority="63"/>
-    <w:lsdException w:name="Medium Shading 2 Accent 1" w:uiPriority="64"/>
-    <w:lsdException w:name="Medium List 1 Accent 1" w:uiPriority="65"/>
-    <w:lsdException w:name="Revision" w:semiHidden="1"/>
-    <w:lsdException w:name="List Paragraph" w:uiPriority="34" w:qFormat="1"/>
-    <w:lsdException w:name="Quote" w:uiPriority="29" w:qFormat="1"/>
-    <w:lsdException w:name="Intense Quote" w:uiPriority="30" w:qFormat="1"/>
-    <w:lsdException w:name="Medium List 2 Accent 1" w:uiPriority="66"/>
-    <w:lsdException w:name="Medium Grid 1 Accent 1" w:uiPriority="67"/>
-    <w:lsdException w:name="Medium Grid 2 Accent 1" w:uiPriority="68"/>
-    <w:lsdException w:name="Medium Grid 3 Accent 1" w:uiPriority="69"/>
-    <w:lsdException w:name="Dark List Accent 1" w:uiPriority="70"/>
-    <w:lsdException w:name="Colorful Shading Accent 1" w:uiPriority="71"/>
-    <w:lsdException w:name="Colorful List Accent 1" w:uiPriority="72"/>
-    <w:lsdException w:name="Colorful Grid Accent 1" w:uiPriority="73"/>
-    <w:lsdException w:name="Light Shading Accent 2" w:uiPriority="60"/>
-    <w:lsdException w:name="Light List Accent 2" w:uiPriority="61"/>
-    <w:lsdException w:name="Light Grid Accent 2" w:uiPriority="62"/>
-    <w:lsdException w:name="Medium Shading 1 Accent 2" w:uiPriority="63"/>
-    <w:lsdException w:name="Medium Shading 2 Accent 2" w:uiPriority="64"/>
-    <w:lsdException w:name="Medium List 1 Accent 2" w:uiPriority="65"/>
-    <w:lsdException w:name="Medium List 2 Accent 2" w:uiPriority="66"/>
-    <w:lsdException w:name="Medium Grid 1 Accent 2" w:uiPriority="67"/>
-    <w:lsdException w:name="Medium Grid 2 Accent 2" w:uiPriority="68"/>
-    <w:lsdException w:name="Medium Grid 3 Accent 2" w:uiPriority="69"/>
-    <w:lsdException w:name="Dark List Accent 2" w:uiPriority="70"/>
-    <w:lsdException w:name="Colorful Shading Accent 2" w:uiPriority="71"/>
-    <w:lsdException w:name="Colorful List Accent 2" w:uiPriority="72"/>
-    <w:lsdException w:name="Colorful Grid Accent 2" w:uiPriority="73"/>
-    <w:lsdException w:name="Light Shading Accent 3" w:uiPriority="60"/>
-    <w:lsdException w:name="Light List Accent 3" w:uiPriority="61"/>
-    <w:lsdException w:name="Light Grid Accent 3" w:uiPriority="62"/>
-    <w:lsdException w:name="Medium Shading 1 Accent 3" w:uiPriority="63"/>
-    <w:lsdException w:name="Medium Shading 2 Accent 3" w:uiPriority="64"/>
-    <w:lsdException w:name="Medium List 1 Accent 3" w:uiPriority="65"/>
-    <w:lsdException w:name="Medium List 2 Accent 3" w:uiPriority="66"/>
-    <w:lsdException w:name="Medium Grid 1 Accent 3" w:uiPriority="67"/>
-    <w:lsdException w:name="Medium Grid 2 Accent 3" w:uiPriority="68"/>
-    <w:lsdException w:name="Medium Grid 3 Accent 3" w:uiPriority="69"/>
-    <w:lsdException w:name="Dark List Accent 3" w:uiPriority="70"/>
-    <w:lsdException w:name="Colorful Shading Accent 3" w:uiPriority="71"/>
-    <w:lsdException w:name="Colorful List Accent 3" w:uiPriority="72"/>
-    <w:lsdException w:name="Colorful Grid Accent 3" w:uiPriority="73"/>
-    <w:lsdException w:name="Light Shading Accent 4" w:uiPriority="60"/>
-    <w:lsdException w:name="Light List Accent 4" w:uiPriority="61"/>
-    <w:lsdException w:name="Light Grid Accent 4" w:uiPriority="62"/>
-    <w:lsdException w:name="Medium Shading 1 Accent 4" w:uiPriority="63"/>
-    <w:lsdException w:name="Medium Shading 2 Accent 4" w:uiPriority="64"/>
-    <w:lsdException w:name="Medium List 1 Accent 4" w:uiPriority="65"/>
-    <w:lsdException w:name="Medium List 2 Accent 4" w:uiPriority="66"/>
-    <w:lsdException w:name="Medium Grid 1 Accent 4" w:uiPriority="67"/>
-    <w:lsdException w:name="Medium Grid 2 Accent 4" w:uiPriority="68"/>
-    <w:lsdException w:name="Medium Grid 3 Accent 4" w:uiPriority="69"/>
-    <w:lsdException w:name="Dark List Accent 4" w:uiPriority="70"/>
-    <w:lsdException w:name="Colorful Shading Accent 4" w:uiPriority="71"/>
-    <w:lsdException w:name="Colorful List Accent 4" w:uiPriority="72"/>
-    <w:lsdException w:name="Colorful Grid Accent 4" w:uiPriority="73"/>
-    <w:lsdException w:name="Light Shading Accent 5" w:uiPriority="60"/>
-    <w:lsdException w:name="Light List Accent 5" w:uiPriority="61"/>
-    <w:lsdException w:name="Light Grid Accent 5" w:uiPriority="62"/>
-    <w:lsdException w:name="Medium Shading 1 Accent 5" w:uiPriority="63"/>
-    <w:lsdException w:name="Medium Shading 2 Accent 5" w:uiPriority="64"/>
-    <w:lsdException w:name="Medium List 1 Accent 5" w:uiPriority="65"/>
-    <w:lsdException w:name="Medium List 2 Accent 5" w:uiPriority="66"/>
-    <w:lsdException w:name="Medium Grid 1 Accent 5" w:uiPriority="67"/>
-    <w:lsdException w:name="Medium Grid 2 Accent 5" w:uiPriority="68"/>
-    <w:lsdException w:name="Medium Grid 3 Accent 5" w:uiPriority="69"/>
-    <w:lsdException w:name="Dark List Accent 5" w:uiPriority="70"/>
-    <w:lsdException w:name="Colorful Shading Accent 5" w:uiPriority="71"/>
-    <w:lsdException w:name="Colorful List Accent 5" w:uiPriority="72"/>
-    <w:lsdException w:name="Colorful Grid Accent 5" w:uiPriority="73"/>
-    <w:lsdException w:name="Light Shading Accent 6" w:uiPriority="60"/>
-    <w:lsdException w:name="Light List Accent 6" w:uiPriority="61"/>
-    <w:lsdException w:name="Light Grid Accent 6" w:uiPriority="62"/>
-    <w:lsdException w:name="Medium Shading 1 Accent 6" w:uiPriority="63"/>
-    <w:lsdException w:name="Medium Shading 2 Accent 6" w:uiPriority="64"/>
-    <w:lsdException w:name="Medium List 1 Accent 6" w:uiPriority="65"/>
-    <w:lsdException w:name="Medium List 2 Accent 6" w:uiPriority="66"/>
-    <w:lsdException w:name="Medium Grid 1 Accent 6" w:uiPriority="67"/>
-    <w:lsdException w:name="Medium Grid 2 Accent 6" w:uiPriority="68"/>
-    <w:lsdException w:name="Medium Grid 3 Accent 6" w:uiPriority="69"/>
-    <w:lsdException w:name="Dark List Accent 6" w:uiPriority="70"/>
-    <w:lsdException w:name="Colorful Shading Accent 6" w:uiPriority="71"/>
-    <w:lsdException w:name="Colorful List Accent 6" w:uiPriority="72"/>
-    <w:lsdException w:name="Colorful Grid Accent 6" w:uiPriority="73"/>
-    <w:lsdException w:name="Subtle Emphasis" w:uiPriority="19" w:qFormat="1"/>
-    <w:lsdException w:name="Intense Emphasis" w:uiPriority="21" w:qFormat="1"/>
-    <w:lsdException w:name="Subtle Reference" w:uiPriority="31" w:qFormat="1"/>
-    <w:lsdException w:name="Intense Reference" w:uiPriority="32" w:qFormat="1"/>
-    <w:lsdException w:name="Book Title" w:uiPriority="33" w:qFormat="1"/>
-    <w:lsdException w:name="Bibliography" w:semiHidden="1" w:uiPriority="37" w:unhideWhenUsed="1"/>
-    <w:lsdException w:name="TOC Heading" w:semiHidden="1" w:uiPriority="39" w:unhideWhenUsed="1" w:qFormat="1"/>
-    <w:lsdException w:name="Plain Table 1" w:uiPriority="41"/>
-    <w:lsdException w:name="Plain Table 2" w:uiPriority="42"/>
-    <w:lsdException w:name="Plain Table 3" w:uiPriority="43"/>
-    <w:lsdException w:name="Plain Table 4" w:uiPriority="44"/>
-    <w:lsdException w:name="Plain Table 5" w:uiPriority="45"/>
-    <w:lsdException w:name="Grid Table Light" w:uiPriority="40"/>
-    <w:lsdException w:name="Grid Table 1 Light" w:uiPriority="46"/>
-    <w:lsdException w:name="Grid Table 2" w:uiPriority="47"/>
-    <w:lsdException w:name="Grid Table 3" w:uiPriority="48"/>
-    <w:lsdException w:name="Grid Table 4" w:uiPriority="49"/>
-    <w:lsdException w:name="Grid Table 5 Dark" w:uiPriority="50"/>
-    <w:lsdException w:name="Grid Table 6 Colorful" w:uiPriority="51"/>
-    <w:lsdException w:name="Grid Table 7 Colorful" w:uiPriority="52"/>
-    <w:lsdException w:name="Grid Table 1 Light Accent 1" w:uiPriority="46"/>
-    <w:lsdException w:name="Grid Table 2 Accent 1" w:uiPriority="47"/>
-    <w:lsdException w:name="Grid Table 3 Accent 1" w:uiPriority="48"/>
-    <w:lsdException w:name="Grid Table 4 Accent 1" w:uiPriority="49"/>
-    <w:lsdException w:name="Grid Table 5 Dark Accent 1" w:uiPriority="50"/>
-    <w:lsdException w:name="Grid Table 6 Colorful Accent 1" w:uiPriority="51"/>
-    <w:lsdException w:name="Grid Table 7 Colorful Accent 1" w:uiPriority="52"/>
-    <w:lsdException w:name="Grid Table 1 Light Accent 2" w:uiPriority="46"/>
-    <w:lsdException w:name="Grid Table 2 Accent 2" w:uiPriority="47"/>
-    <w:lsdException w:name="Grid Table 3 Accent 2" w:uiPriority="48"/>
-    <w:lsdException w:name="Grid Table 4 Accent 2" w:uiPriority="49"/>
-    <w:lsdException w:name="Grid Table 5 Dark Accent 2" w:uiPriority="50"/>
-    <w:lsdException w:name="Grid Table 6 Colorful Accent 2" w:uiPriority="51"/>
-    <w:lsdException w:name="Grid Table 7 Colorful Accent 2" w:uiPriority="52"/>
-    <w:lsdException w:name="Grid Table 1 Light Accent 3" w:uiPriority="46"/>
-    <w:lsdException w:name="Grid Table 2 Accent 3" w:uiPriority="47"/>
-    <w:lsdException w:name="Grid Table 3 Accent 3" w:uiPriority="48"/>
-    <w:lsdException w:name="Grid Table 4 Accent 3" w:uiPriority="49"/>
-    <w:lsdException w:name="Grid Table 5 Dark Accent 3" w:uiPriority="50"/>
-    <w:lsdException w:name="Grid Table 6 Colorful Accent 3" w:uiPriority="51"/>
-    <w:lsdException w:name="Grid Table 7 Colorful Accent 3" w:uiPriority="52"/>
-    <w:lsdException w:name="Grid Table 1 Light Accent 4" w:uiPriority="46"/>
-    <w:lsdException w:name="Grid Table 2 Accent 4" w:uiPriority="47"/>
-    <w:lsdException w:name="Grid Table 3 Accent 4" w:uiPriority="48"/>
-    <w:lsdException w:name="Grid Table 4 Accent 4" w:uiPriority="49"/>
-    <w:lsdException w:name="Grid Table 5 Dark Accent 4" w:uiPriority="50"/>
-    <w:lsdException w:name="Grid Table 6 Colorful Accent 4" w:uiPriority="51"/>
-    <w:lsdException w:name="Grid Table 7 Colorful Accent 4" w:uiPriority="52"/>
-    <w:lsdException w:name="Grid Table 1 Light Accent 5" w:uiPriority="46"/>
-    <w:lsdException w:name="Grid Table 2 Accent 5" w:uiPriority="47"/>
-    <w:lsdException w:name="Grid Table 3 Accent 5" w:uiPriority="48"/>
-    <w:lsdException w:name="Grid Table 4 Accent 5" w:uiPriority="49"/>
-    <w:lsdException w:name="Grid Table 5 Dark Accent 5" w:uiPriority="50"/>
-    <w:lsdException w:name="Grid Table 6 Colorful Accent 5" w:uiPriority="51"/>
-    <w:lsdException w:name="Grid Table 7 Colorful Accent 5" w:uiPriority="52"/>
-    <w:lsdException w:name="Grid Table 1 Light Accent 6" w:uiPriority="46"/>
-    <w:lsdException w:name="Grid Table 2 Accent 6" w:uiPriority="47"/>
-    <w:lsdException w:name="Grid Table 3 Accent 6" w:uiPriority="48"/>
-    <w:lsdException w:name="Grid Table 4 Accent 6" w:uiPriority="49"/>
-    <w:lsdException w:name="Grid Table 5 Dark Accent 6" w:uiPriority="50"/>
-    <w:lsdException w:name="Grid Table 6 Colorful Accent 6" w:uiPriority="51"/>
-    <w:lsdException w:name="Grid Table 7 Colorful Accent 6" w:uiPriority="52"/>
-    <w:lsdException w:name="List Table 1 Light" w:uiPriority="46"/>
-    <w:lsdException w:name="List Table 2" w:uiPriority="47"/>
-    <w:lsdException w:name="List Table 3" w:uiPriority="48"/>
-    <w:lsdException w:name="List Table 4" w:uiPriority="49"/>
-    <w:lsdException w:name="List Table 5 Dark" w:uiPriority="50"/>
-    <w:lsdException w:name="List Table 6 Colorful" w:uiPriority="51"/>
-    <w:lsdException w:name="List Table 7 Colorful" w:uiPriority="52"/>
-    <w:lsdException w:name="List Table 1 Light Accent 1" w:uiPriority="46"/>
-    <w:lsdException w:name="List Table 2 Accent 1" w:uiPriority="47"/>
-    <w:lsdException w:name="List Table 3 Accent 1" w:uiPriority="48"/>
-    <w:lsdException w:name="List Table 4 Accent 1" w:uiPriority="49"/>
-    <w:lsdException w:name="List Table 5 Dark Accent 1" w:uiPriority="50"/>
-    <w:lsdException w:name="List Table 6 Colorful Accent 1" w:uiPriority="51"/>
-    <w:lsdException w:name="List Table 7 Colorful Accent 1" w:uiPriority="52"/>
-    <w:lsdException w:name="List Table 1 Light Accent 2" w:uiPriority="46"/>
-    <w:lsdException w:name="List Table 2 Accent 2" w:uiPriority="47"/>
-    <w:lsdException w:name="List Table 3 Accent 2" w:uiPriority="48"/>
-    <w:lsdException w:name="List Table 4 Accent 2" w:uiPriority="49"/>
-    <w:lsdException w:name="List Table 5 Dark Accent 2" w:uiPriority="50"/>
-    <w:lsdException w:name="List Table 6 Colorful Accent 2" w:uiPriority="51"/>
-    <w:lsdException w:name="List Table 7 Colorful Accent 2" w:uiPriority="52"/>
-    <w:lsdException w:name="List Table 1 Light Accent 3" w:uiPriority="46"/>
-    <w:lsdException w:name="List Table 2 Accent 3" w:uiPriority="47"/>
-    <w:lsdException w:name="List Table 3 Accent 3" w:uiPriority="48"/>
-    <w:lsdException w:name="List Table 4 Accent 3" w:uiPriority="49"/>
-    <w:lsdException w:name="List Table 5 Dark Accent 3" w:uiPriority="50"/>
-    <w:lsdException w:name="List Table 6 Colorful Accent 3" w:uiPriority="51"/>
-    <w:lsdException w:name="List Table 7 Colorful Accent 3" w:uiPriority="52"/>
-    <w:lsdException w:name="List Table 1 Light Accent 4" w:uiPriority="46"/>
-    <w:lsdException w:name="List Table 2 Accent 4" w:uiPriority="47"/>
-    <w:lsdException w:name="List Table 3 Accent 4" w:uiPriority="48"/>
-    <w:lsdException w:name="List Table 4 Accent 4" w:uiPriority="49"/>
-    <w:lsdException w:name="List Table 5 Dark Accent 4" w:uiPriority="50"/>
-    <w:lsdException w:name="List Table 6 Colorful Accent 4" w:uiPriority="51"/>
-    <w:lsdException w:name="List Table 7 Colorful Accent 4" w:uiPriority="52"/>
-    <w:lsdException w:name="List Table 1 Light Accent 5" w:uiPriority="46"/>
-    <w:lsdException w:name="List Table 2 Accent 5" w:uiPriority="47"/>
-    <w:lsdException w:name="List Table 3 Accent 5" w:uiPriority="48"/>
-    <w:lsdException w:name="List Table 4 Accent 5" w:uiPriority="49"/>
-    <w:lsdException w:name="List Table 5 Dark Accent 5" w:uiPriority="50"/>
-    <w:lsdException w:name="List Table 6 Colorful Accent 5" w:uiPriority="51"/>
-    <w:lsdException w:name="List Table 7 Colorful Accent 5" w:uiPriority="52"/>
-    <w:lsdException w:name="List Table 1 Light Accent 6" w:uiPriority="46"/>
-    <w:lsdException w:name="List Table 2 Accent 6" w:uiPriority="47"/>
-    <w:lsdException w:name="List Table 3 Accent 6" w:uiPriority="48"/>
-    <w:lsdException w:name="List Table 4 Accent 6" w:uiPriority="49"/>
-    <w:lsdException w:name="List Table 5 Dark Accent 6" w:uiPriority="50"/>
-    <w:lsdException w:name="List Table 6 Colorful Accent 6" w:uiPriority="51"/>
-    <w:lsdException w:name="List Table 7 Colorful Accent 6" w:uiPriority="52"/>
-  </w:latentStyles>
-  <w:style w:type="paragraph" w:default="1" w:styleId="Normal">
-    <w:name w:val="Normal"/>
-    <w:qFormat/>
-  </w:style>
-  <w:style w:type="character" w:default="1" w:styleId="DefaultParagraphFont">
-    <w:name w:val="Default Paragraph Font"/>
-    <w:uiPriority w:val="1"/>
-    <w:semiHidden/>
-    <w:unhideWhenUsed/>
-  </w:style>
-  <w:style w:type="table" w:default="1" w:styleId="TableNormal">
-    <w:name w:val="Normal Table"/>
-    <w:uiPriority w:val="99"/>
-    <w:semiHidden/>
-    <w:unhideWhenUsed/>
-    <w:tblPr>
-      <w:tblInd w:w="0" w:type="dxa"/>
-      <w:tblCellMar>
-        <w:top w:w="0" w:type="dxa"/>
-        <w:left w:w="108" w:type="dxa"/>
-        <w:bottom w:w="0" w:type="dxa"/>
-        <w:right w:w="108" w:type="dxa"/>
-      </w:tblCellMar>
-    </w:tblPr>
-  </w:style>
-  <w:style w:type="numbering" w:default="1" w:styleId="NoList">
-    <w:name w:val="No List"/>
-    <w:uiPriority w:val="99"/>
-    <w:semiHidden/>
-    <w:unhideWhenUsed/>
-  </w:style>
-  <w:style w:type="character" w:styleId="PlaceholderText">
-    <w:name w:val="Placeholder Text"/>
-    <w:basedOn w:val="DefaultParagraphFont"/>
-    <w:uiPriority w:val="99"/>
-    <w:semiHidden/>
-    <w:rPr>
-      <w:color w:val="808080"/>
-    </w:rPr>
-  </w:style>
-  <w:style w:type="paragraph" w:customStyle="1" w:styleId="232217D731484C2183E7FC6EA03F6E1B">
-    <w:name w:val="232217D731484C2183E7FC6EA03F6E1B"/>
-  </w:style>
-</w:styles>
-</file>
-
-<file path=word/glossary/webSettings.xml><?xml version="1.0" encoding="utf-8"?>
-<w:webSettings xmlns:mc="http://schemas.openxmlformats.org/markup-compatibility/2006" xmlns:r="http://schemas.openxmlformats.org/officeDocument/2006/relationships" xmlns:w="http://schemas.openxmlformats.org/wordprocessingml/2006/main" xmlns:w14="http://schemas.microsoft.com/office/word/2010/wordml" xmlns:w15="http://schemas.microsoft.com/office/word/2012/wordml" xmlns:w16se="http://schemas.microsoft.com/office/word/2015/wordml/symex" mc:Ignorable="w14 w15 w16se">
-  <w:optimizeForBrowser/>
-  <w:allowPNG/>
-</w:webSettings>
 </file>
 
 <file path=word/theme/theme1.xml><?xml version="1.0" encoding="utf-8"?>
@@ -3495,7 +2972,7 @@
 </file>
 
 <file path=customXml/itemProps1.xml><?xml version="1.0" encoding="utf-8"?>
-<ds:datastoreItem xmlns:ds="http://schemas.openxmlformats.org/officeDocument/2006/customXml" ds:itemID="{6B878FEA-1DC9-4316-BFAF-76A58AECD9DD}">
+<ds:datastoreItem xmlns:ds="http://schemas.openxmlformats.org/officeDocument/2006/customXml" ds:itemID="{27D294D8-A3F0-4DFC-B394-EAF720BA6ED0}">
   <ds:schemaRefs>
     <ds:schemaRef ds:uri="http://schemas.openxmlformats.org/officeDocument/2006/bibliography"/>
   </ds:schemaRefs>

--- a/markdown/report-template.docx
+++ b/markdown/report-template.docx
@@ -51,7 +51,7 @@
         <mc:AlternateContent>
           <mc:Choice Requires="wps">
             <w:drawing>
-              <wp:inline distT="0" distB="0" distL="0" distR="0" wp14:anchorId="5AC8F07C" wp14:editId="69BEB9B5">
+              <wp:inline distT="0" distB="0" distL="0" distR="0" wp14:anchorId="5203F9C9" wp14:editId="7D926FCE">
                 <wp:extent cx="5580000" cy="2847975"/>
                 <wp:effectExtent l="0" t="0" r="0" b="9525"/>
                 <wp:docPr id="12" name="Text Box 2"/>
@@ -110,9 +110,8 @@
                               <w:tag w:val=""/>
                               <w:id w:val="1997915227"/>
                               <w:placeholder>
-                                <w:docPart w:val="E37B847880B34227B7E6F6754BB8478F"/>
+                                <w:docPart w:val="7D79507B69B64E5D94E6A24A5D600F85"/>
                               </w:placeholder>
-                              <w:showingPlcHdr/>
                               <w:dataBinding w:prefixMappings="xmlns:ns0='http://purl.org/dc/elements/1.1/' xmlns:ns1='http://schemas.openxmlformats.org/package/2006/metadata/core-properties' " w:xpath="/ns1:coreProperties[1]/ns0:title[1]" w:storeItemID="{6C3C8BC8-F283-45AE-878A-BAB7291924A1}"/>
                               <w:text/>
                             </w:sdtPr>
@@ -121,10 +120,9 @@
                               <w:p>
                                 <w:pPr>
                                   <w:pStyle w:val="PublicationTitle"/>
-                                  <w:spacing w:line="312" w:lineRule="auto"/>
                                 </w:pPr>
                                 <w:r>
-                                  <w:t>[Title]</w:t>
+                                  <w:t>Publication title</w:t>
                                 </w:r>
                               </w:p>
                             </w:sdtContent>
@@ -151,10 +149,19 @@
                               <w:t>A</w:t>
                             </w:r>
                             <w:r>
-                              <w:t xml:space="preserve">n Official </w:t>
+                              <w:t xml:space="preserve">n </w:t>
                             </w:r>
                             <w:r>
-                              <w:t>Statistics</w:t>
+                              <w:t>O</w:t>
+                            </w:r>
+                            <w:r>
+                              <w:t xml:space="preserve">fficial </w:t>
+                            </w:r>
+                            <w:r>
+                              <w:t>s</w:t>
+                            </w:r>
+                            <w:r>
+                              <w:t>tatistics</w:t>
                             </w:r>
                             <w:r>
                               <w:t xml:space="preserve"> release for Scotland</w:t>
@@ -187,7 +194,7 @@
           </mc:Choice>
           <mc:Fallback>
             <w:pict>
-              <v:shapetype w14:anchorId="5AC8F07C" id="_x0000_t202" coordsize="21600,21600" o:spt="202" path="m,l,21600r21600,l21600,xe">
+              <v:shapetype w14:anchorId="5203F9C9" id="_x0000_t202" coordsize="21600,21600" o:spt="202" path="m,l,21600r21600,l21600,xe">
                 <v:stroke joinstyle="miter"/>
                 <v:path gradientshapeok="t" o:connecttype="rect"/>
               </v:shapetype>
@@ -206,9 +213,8 @@
                         <w:tag w:val=""/>
                         <w:id w:val="1997915227"/>
                         <w:placeholder>
-                          <w:docPart w:val="E37B847880B34227B7E6F6754BB8478F"/>
+                          <w:docPart w:val="7D79507B69B64E5D94E6A24A5D600F85"/>
                         </w:placeholder>
-                        <w:showingPlcHdr/>
                         <w:dataBinding w:prefixMappings="xmlns:ns0='http://purl.org/dc/elements/1.1/' xmlns:ns1='http://schemas.openxmlformats.org/package/2006/metadata/core-properties' " w:xpath="/ns1:coreProperties[1]/ns0:title[1]" w:storeItemID="{6C3C8BC8-F283-45AE-878A-BAB7291924A1}"/>
                         <w:text/>
                       </w:sdtPr>
@@ -217,10 +223,9 @@
                         <w:p>
                           <w:pPr>
                             <w:pStyle w:val="PublicationTitle"/>
-                            <w:spacing w:line="312" w:lineRule="auto"/>
                           </w:pPr>
                           <w:r>
-                            <w:t>[Title]</w:t>
+                            <w:t>Publication title</w:t>
                           </w:r>
                         </w:p>
                       </w:sdtContent>
@@ -247,10 +252,19 @@
                         <w:t>A</w:t>
                       </w:r>
                       <w:r>
-                        <w:t xml:space="preserve">n Official </w:t>
+                        <w:t xml:space="preserve">n </w:t>
                       </w:r>
                       <w:r>
-                        <w:t>Statistics</w:t>
+                        <w:t>O</w:t>
+                      </w:r>
+                      <w:r>
+                        <w:t xml:space="preserve">fficial </w:t>
+                      </w:r>
+                      <w:r>
+                        <w:t>s</w:t>
+                      </w:r>
+                      <w:r>
+                        <w:t>tatistics</w:t>
                       </w:r>
                       <w:r>
                         <w:t xml:space="preserve"> release for Scotland</w:t>
@@ -282,8 +296,14 @@
     <w:p>
       <w:pPr>
         <w:pStyle w:val="Publicationsubtitle"/>
-      </w:pPr>
-      <w:r>
+        <w:rPr>
+          <w:rStyle w:val="Restrictedstatisticstextforpublicationreleases"/>
+        </w:rPr>
+      </w:pPr>
+      <w:r>
+        <w:rPr>
+          <w:rStyle w:val="Restrictedstatisticstextforpublicationreleases"/>
+        </w:rPr>
         <w:t>RESTRICTED STATISTICS: embargoed to 09:30 dd/mm/yyyy</w:t>
       </w:r>
     </w:p>
@@ -328,7 +348,7 @@
         </w:rPr>
         <w:lastRenderedPageBreak/>
         <w:drawing>
-          <wp:inline distT="0" distB="0" distL="0" distR="0" wp14:anchorId="54E74DD6" wp14:editId="48A1F8F6">
+          <wp:inline distT="0" distB="0" distL="0" distR="0" wp14:anchorId="75D81F3A" wp14:editId="7F32FBC3">
             <wp:extent cx="5759450" cy="1094105"/>
             <wp:effectExtent l="0" t="0" r="0" b="0"/>
             <wp:docPr id="5" name="Picture 5" descr="Alternative format options icons showing, translations, easy read, BSL, audio, large print and Braille."/>
@@ -386,7 +406,7 @@
           <w:noProof/>
         </w:rPr>
         <w:drawing>
-          <wp:inline distT="0" distB="0" distL="0" distR="0" wp14:anchorId="08D8D6A1" wp14:editId="01AE8920">
+          <wp:inline distT="0" distB="0" distL="0" distR="0" wp14:anchorId="61F1663E" wp14:editId="3CE2759F">
             <wp:extent cx="277327" cy="273579"/>
             <wp:effectExtent l="0" t="0" r="8890" b="0"/>
             <wp:docPr id="9" name="Picture 9">
@@ -462,7 +482,7 @@
           <w:noProof/>
         </w:rPr>
         <w:drawing>
-          <wp:inline distT="0" distB="0" distL="0" distR="0" wp14:anchorId="1FCF51AA" wp14:editId="6F7CB3B5">
+          <wp:inline distT="0" distB="0" distL="0" distR="0" wp14:anchorId="76CD4F01" wp14:editId="4B27472D">
             <wp:extent cx="277327" cy="277327"/>
             <wp:effectExtent l="0" t="0" r="8890" b="8890"/>
             <wp:docPr id="8" name="Picture 8">
@@ -526,8 +546,11 @@
       </w:r>
     </w:p>
     <w:p/>
-    <w:p/>
-    <w:p>
+    <w:p>
+      <w:pPr>
+        <w:pStyle w:val="ImprintpagetextEditorialuseonly"/>
+        <w:spacing w:after="360"/>
+      </w:pPr>
       <w:r>
         <w:t xml:space="preserve">Public Health Scotland is Scotland's </w:t>
       </w:r>
@@ -545,26 +568,34 @@
       </w:r>
     </w:p>
     <w:p>
-      <w:r>
-        <w:t>© Public Health Scotland 202</w:t>
-      </w:r>
-      <w:r>
-        <w:t>2</w:t>
-      </w:r>
-    </w:p>
-    <w:p>
       <w:pPr>
         <w:pStyle w:val="ImprintpagetextEditorialuseonly"/>
       </w:pPr>
       <w:r>
+        <w:t>© Public Health Scotland</w:t>
+      </w:r>
+      <w:r>
+        <w:t xml:space="preserve"> YYYY</w:t>
+      </w:r>
+    </w:p>
+    <w:p>
+      <w:pPr>
+        <w:pStyle w:val="ImprintpagetextEditorialuseonly"/>
+      </w:pPr>
+    </w:p>
+    <w:p>
+      <w:pPr>
+        <w:pStyle w:val="ImprintpagetextEditorialuseonly"/>
+      </w:pPr>
+      <w:r>
         <w:rPr>
           <w:noProof/>
         </w:rPr>
         <w:drawing>
-          <wp:inline distT="0" distB="0" distL="0" distR="0" wp14:anchorId="1E072C81" wp14:editId="14430D2F">
+          <wp:inline distT="0" distB="0" distL="0" distR="0" wp14:anchorId="2A5ECC1A" wp14:editId="11C8CCAD">
             <wp:extent cx="899618" cy="429326"/>
             <wp:effectExtent l="0" t="0" r="0" b="0"/>
-            <wp:docPr id="2" name="Picture 2" descr="Open Government Licence logo"/>
+            <wp:docPr id="305935205" name="Picture 305935205" descr="Open Government Licence logo"/>
             <wp:cNvGraphicFramePr>
               <a:graphicFrameLocks xmlns:a="http://schemas.openxmlformats.org/drawingml/2006/main" noChangeAspect="1"/>
             </wp:cNvGraphicFramePr>
@@ -636,6 +667,7 @@
           <w:rStyle w:val="Hyperlink"/>
         </w:rPr>
       </w:pPr>
+      <w:bookmarkStart w:id="19" w:name="_Hlk87523849"/>
       <w:r>
         <w:t xml:space="preserve">For more information, visit </w:t>
       </w:r>
@@ -661,21 +693,19 @@
     <w:p>
       <w:pPr>
         <w:rPr>
-          <w:rStyle w:val="showPElogoEditorialuseonly"/>
-          <w:vanish/>
-        </w:rPr>
-      </w:pPr>
-      <w:r>
-        <w:rPr>
-          <w:rStyle w:val="showPElogoEditorialuseonly"/>
+          <w:rStyle w:val="hidePElogoEditoraluseonly"/>
+        </w:rPr>
+      </w:pPr>
+      <w:r>
+        <w:rPr>
+          <w:rStyle w:val="hidePElogoEditoraluseonly"/>
           <w:noProof/>
-          <w:vanish/>
         </w:rPr>
         <w:drawing>
-          <wp:inline distT="0" distB="0" distL="0" distR="0" wp14:anchorId="6B5D8004" wp14:editId="7D04FF47">
+          <wp:inline distT="0" distB="0" distL="0" distR="0" wp14:anchorId="5F60CA69" wp14:editId="1F41F583">
             <wp:extent cx="1037683" cy="885458"/>
             <wp:effectExtent l="0" t="0" r="0" b="0"/>
-            <wp:docPr id="6" name="Picture 6"/>
+            <wp:docPr id="6" name="Picture 6" descr="Plain English Campaign logo"/>
             <wp:cNvGraphicFramePr>
               <a:graphicFrameLocks xmlns:a="http://schemas.openxmlformats.org/drawingml/2006/main" noChangeAspect="1"/>
             </wp:cNvGraphicFramePr>
@@ -683,7 +713,7 @@
               <a:graphicData uri="http://schemas.openxmlformats.org/drawingml/2006/picture">
                 <pic:pic xmlns:pic="http://schemas.openxmlformats.org/drawingml/2006/picture">
                   <pic:nvPicPr>
-                    <pic:cNvPr id="6" name="Picture 6"/>
+                    <pic:cNvPr id="6" name="Picture 6" descr="Plain English Campaign logo"/>
                     <pic:cNvPicPr/>
                   </pic:nvPicPr>
                   <pic:blipFill>
@@ -724,146 +754,41 @@
       </w:r>
       <w:r>
         <w:rPr>
+          <w:rStyle w:val="hidePElogoEditoraluseonly"/>
+        </w:rPr>
+        <w:t xml:space="preserve">   </w:t>
+      </w:r>
+    </w:p>
+    <w:p>
+      <w:pPr>
+        <w:pStyle w:val="ImprintpagetextEditorialuseonly"/>
+        <w:rPr>
           <w:rStyle w:val="showPElogoEditorialuseonly"/>
-          <w:vanish/>
-        </w:rPr>
-        <w:t xml:space="preserve">   </w:t>
-      </w:r>
-    </w:p>
-    <w:p>
-      <w:pPr>
-        <w:tabs>
-          <w:tab w:val="right" w:pos="8959"/>
-        </w:tabs>
-        <w:spacing w:line="312" w:lineRule="auto"/>
-        <w:rPr>
-          <w:rStyle w:val="hidePElogoEditoraluseonly"/>
-          <w:vanish w:val="0"/>
         </w:rPr>
       </w:pPr>
       <w:hyperlink r:id="rId22" w:history="1">
         <w:r>
           <w:rPr>
-            <w:b/>
-            <w:bCs/>
-            <w:color w:val="43358B"/>
-            <w:position w:val="-24"/>
-            <w:sz w:val="40"/>
+            <w:rStyle w:val="ImprintPHSlinkEditorialuseonly"/>
           </w:rPr>
           <w:t>www.publichealthscotland.scot</w:t>
         </w:r>
       </w:hyperlink>
       <w:r>
         <w:rPr>
-          <w:rStyle w:val="hidePElogoEditoraluseonly"/>
-          <w:vanish w:val="0"/>
-        </w:rPr>
-        <w:br w:type="page"/>
-      </w:r>
-    </w:p>
-    <w:p>
-      <w:pPr>
-        <w:pStyle w:val="TOCHeading"/>
-      </w:pPr>
-      <w:r>
-        <w:lastRenderedPageBreak/>
-        <w:t>This is a</w:t>
-      </w:r>
-      <w:r>
-        <w:t>n</w:t>
-      </w:r>
-      <w:r>
+          <w:rStyle w:val="ImprintPHSlinkEditorialuseonly"/>
+        </w:rPr>
         <w:t xml:space="preserve"> </w:t>
       </w:r>
-      <w:r>
-        <w:t>Official Statistics</w:t>
-      </w:r>
-      <w:r>
-        <w:t xml:space="preserve"> publication</w:t>
-      </w:r>
-    </w:p>
-    <w:p>
-      <w:r>
-        <w:t xml:space="preserve">Public Health Scotland has authority to produce official statistics on any matter in accordance with </w:t>
-      </w:r>
-      <w:hyperlink r:id="rId23" w:history="1">
-        <w:r>
-          <w:rPr>
-            <w:rStyle w:val="Hyperlink"/>
-          </w:rPr>
-          <w:t>The Official Statistics (Scotland) Order 2008</w:t>
-        </w:r>
-      </w:hyperlink>
-      <w:r>
-        <w:t xml:space="preserve">, </w:t>
-      </w:r>
-      <w:hyperlink r:id="rId24" w:history="1">
-        <w:r>
-          <w:rPr>
-            <w:rStyle w:val="Hyperlink"/>
-          </w:rPr>
-          <w:t>The Official Statistics (Scotland) Amendment Order 2019</w:t>
-        </w:r>
-      </w:hyperlink>
-      <w:r>
-        <w:t xml:space="preserve"> and the </w:t>
-      </w:r>
-      <w:hyperlink r:id="rId25" w:history="1">
-        <w:r>
-          <w:rPr>
-            <w:rStyle w:val="Hyperlink"/>
-          </w:rPr>
-          <w:t>Statistics and Registration Service Act 2007</w:t>
-        </w:r>
-      </w:hyperlink>
-      <w:r>
-        <w:t>.</w:t>
-      </w:r>
-    </w:p>
-    <w:p>
-      <w:r>
-        <w:t>All official statistics should comply with the UK Statistics Authority’s Code of Practice which promotes the production and dissemination of official statistics that inform decision making. They can be formally assessed by the UK Statistics Authority’s regulatory arm for National Statistics status.</w:t>
-      </w:r>
-    </w:p>
-    <w:p>
-      <w:r>
-        <w:t xml:space="preserve">Find out more about the Code of Practice on the </w:t>
-      </w:r>
-      <w:hyperlink r:id="rId26" w:history="1">
-        <w:r>
-          <w:rPr>
-            <w:rStyle w:val="Hyperlink"/>
-          </w:rPr>
-          <w:t>UK Statistics Authority website</w:t>
-        </w:r>
-      </w:hyperlink>
-      <w:r>
-        <w:t xml:space="preserve">. </w:t>
-      </w:r>
-    </w:p>
-    <w:p>
-      <w:r>
-        <w:t xml:space="preserve">Find out more about Official Statistics on the </w:t>
-      </w:r>
-      <w:hyperlink r:id="rId27" w:anchor="official-statistics" w:history="1">
-        <w:r>
-          <w:rPr>
-            <w:rStyle w:val="Hyperlink"/>
-          </w:rPr>
-          <w:t>UK Statistics Authority website</w:t>
-        </w:r>
-      </w:hyperlink>
-      <w:r>
-        <w:t>.</w:t>
-      </w:r>
-    </w:p>
+    </w:p>
+    <w:bookmarkEnd w:id="19"/>
     <w:p>
       <w:pPr>
         <w:rPr>
           <w:lang w:val="en-US"/>
         </w:rPr>
         <w:sectPr>
-          <w:footerReference w:type="default" r:id="rId28"/>
+          <w:footerReference w:type="default" r:id="rId23"/>
           <w:footnotePr>
             <w:numFmt w:val="lowerRoman"/>
           </w:footnotePr>
@@ -871,12 +796,148 @@
             <w:numFmt w:val="decimal"/>
           </w:endnotePr>
           <w:pgSz w:w="11906" w:h="16838"/>
-          <w:pgMar w:top="1418" w:right="1418" w:bottom="1531" w:left="1418" w:header="680" w:footer="624" w:gutter="0"/>
+          <w:pgMar w:top="851" w:right="1418" w:bottom="1134" w:left="1418" w:header="680" w:footer="624" w:gutter="0"/>
           <w:pgNumType w:start="1"/>
           <w:cols w:space="708"/>
           <w:docGrid w:linePitch="360"/>
         </w:sectPr>
       </w:pPr>
+    </w:p>
+    <w:p>
+      <w:pPr>
+        <w:pStyle w:val="TOCHeading"/>
+      </w:pPr>
+      <w:r>
+        <w:lastRenderedPageBreak/>
+        <w:t>This is a</w:t>
+      </w:r>
+      <w:r>
+        <w:t>n</w:t>
+      </w:r>
+      <w:r>
+        <w:t xml:space="preserve"> </w:t>
+      </w:r>
+      <w:r>
+        <w:t>O</w:t>
+      </w:r>
+      <w:r>
+        <w:t xml:space="preserve">fficial </w:t>
+      </w:r>
+      <w:r>
+        <w:t>s</w:t>
+      </w:r>
+      <w:r>
+        <w:t>tatistics</w:t>
+      </w:r>
+      <w:r>
+        <w:t xml:space="preserve"> publication</w:t>
+      </w:r>
+    </w:p>
+    <w:p>
+      <w:r>
+        <w:t>Public Health Scotland has authority to produce official statistics on any matter in accordance with The Official Statistics (Scotland) Order 2008, The Official Statistics (Scotland) Amendment Order 2019 and the Statistics and Registration Service Act 2007.</w:t>
+      </w:r>
+    </w:p>
+    <w:p>
+      <w:r>
+        <w:t xml:space="preserve">All official statistics should comply with the UK Statistics Authority’s Code of Practice which promotes the production and dissemination of official statistics that inform decision making. They can be formally assessed by the UK Statistics Authority’s regulatory arm for </w:t>
+      </w:r>
+      <w:r>
+        <w:t>Accredited official statistics</w:t>
+      </w:r>
+      <w:r>
+        <w:t xml:space="preserve"> status.</w:t>
+      </w:r>
+    </w:p>
+    <w:p>
+      <w:r>
+        <w:t xml:space="preserve">Our statistical practice is regulated by the Office for Statistics Regulation (OSR). OSR sets the standards of trustworthiness, quality and value in the </w:t>
+      </w:r>
+      <w:r>
+        <w:t>Code of Practice for Statistics that</w:t>
+      </w:r>
+      <w:r>
+        <w:t xml:space="preserve"> all producers of official statistics should adhere to. You are welcome to contact us directly with any comments about how we meet these standards.</w:t>
+      </w:r>
+    </w:p>
+    <w:p>
+      <w:r>
+        <w:t xml:space="preserve">Alternatively, you can contact OSR by emailing </w:t>
+      </w:r>
+      <w:hyperlink r:id="rId24" w:history="1">
+        <w:r>
+          <w:rPr>
+            <w:rStyle w:val="Hyperlink"/>
+          </w:rPr>
+          <w:t>regulation@statistics.gov.uk</w:t>
+        </w:r>
+      </w:hyperlink>
+      <w:r>
+        <w:t xml:space="preserve"> or </w:t>
+      </w:r>
+      <w:r>
+        <w:t>through</w:t>
+      </w:r>
+      <w:r>
+        <w:t xml:space="preserve"> the </w:t>
+      </w:r>
+      <w:hyperlink r:id="rId25" w:history="1">
+        <w:r>
+          <w:rPr>
+            <w:rStyle w:val="Hyperlink"/>
+          </w:rPr>
+          <w:t>OSR website</w:t>
+        </w:r>
+      </w:hyperlink>
+      <w:r>
+        <w:t>.</w:t>
+      </w:r>
+    </w:p>
+    <w:p>
+      <w:r>
+        <w:t xml:space="preserve">Visit the UK Statistics Authority website for more information about the </w:t>
+      </w:r>
+      <w:hyperlink r:id="rId26" w:history="1">
+        <w:r>
+          <w:rPr>
+            <w:rStyle w:val="Hyperlink"/>
+          </w:rPr>
+          <w:t>Code of Practice</w:t>
+        </w:r>
+      </w:hyperlink>
+      <w:r>
+        <w:t xml:space="preserve"> and </w:t>
+      </w:r>
+      <w:hyperlink r:id="rId27" w:anchor="official-statistics" w:history="1">
+        <w:r>
+          <w:rPr>
+            <w:rStyle w:val="Hyperlink"/>
+          </w:rPr>
+          <w:t>Official Statistics</w:t>
+        </w:r>
+      </w:hyperlink>
+      <w:r>
+        <w:t>.</w:t>
+      </w:r>
+    </w:p>
+    <w:p>
+      <w:r>
+        <w:t xml:space="preserve">Visit our website for </w:t>
+      </w:r>
+      <w:hyperlink r:id="rId28" w:history="1">
+        <w:r>
+          <w:rPr>
+            <w:rStyle w:val="Hyperlink"/>
+          </w:rPr>
+          <w:t>further information about our statistics and PHS as an Official Statistics producer.</w:t>
+        </w:r>
+      </w:hyperlink>
+      <w:r>
+        <w:rPr>
+          <w:b/>
+        </w:rPr>
+        <w:br w:type="page"/>
+      </w:r>
     </w:p>
     <w:sdt>
       <w:sdtPr>
@@ -914,8 +975,10 @@
             <w:pStyle w:val="TOC1"/>
             <w:rPr>
               <w:rFonts w:asciiTheme="minorHAnsi" w:eastAsiaTheme="minorEastAsia" w:hAnsiTheme="minorHAnsi"/>
+              <w:kern w:val="2"/>
               <w:sz w:val="22"/>
               <w:lang w:eastAsia="en-GB"/>
+              <w14:ligatures w14:val="standardContextual"/>
             </w:rPr>
           </w:pPr>
           <w:r>
@@ -927,7 +990,7 @@
           <w:r>
             <w:fldChar w:fldCharType="separate"/>
           </w:r>
-          <w:hyperlink w:anchor="_Toc86845761" w:history="1">
+          <w:hyperlink w:anchor="_Toc153287848" w:history="1">
             <w:r>
               <w:rPr>
                 <w:rStyle w:val="Hyperlink"/>
@@ -950,7 +1013,7 @@
               <w:rPr>
                 <w:webHidden/>
               </w:rPr>
-              <w:instrText xml:space="preserve"> PAGEREF _Toc86845761 \h </w:instrText>
+              <w:instrText xml:space="preserve"> PAGEREF _Toc153287848 \h </w:instrText>
             </w:r>
             <w:r>
               <w:rPr>
@@ -967,7 +1030,7 @@
               <w:rPr>
                 <w:webHidden/>
               </w:rPr>
-              <w:t>4</w:t>
+              <w:t>3</w:t>
             </w:r>
             <w:r>
               <w:rPr>
@@ -982,11 +1045,13 @@
             <w:pStyle w:val="TOC1"/>
             <w:rPr>
               <w:rFonts w:asciiTheme="minorHAnsi" w:eastAsiaTheme="minorEastAsia" w:hAnsiTheme="minorHAnsi"/>
+              <w:kern w:val="2"/>
               <w:sz w:val="22"/>
               <w:lang w:eastAsia="en-GB"/>
+              <w14:ligatures w14:val="standardContextual"/>
             </w:rPr>
           </w:pPr>
-          <w:hyperlink w:anchor="_Toc86845762" w:history="1">
+          <w:hyperlink w:anchor="_Toc153287849" w:history="1">
             <w:r>
               <w:rPr>
                 <w:rStyle w:val="Hyperlink"/>
@@ -1009,7 +1074,7 @@
               <w:rPr>
                 <w:webHidden/>
               </w:rPr>
-              <w:instrText xml:space="preserve"> PAGEREF _Toc86845762 \h </w:instrText>
+              <w:instrText xml:space="preserve"> PAGEREF _Toc153287849 \h </w:instrText>
             </w:r>
             <w:r>
               <w:rPr>
@@ -1026,7 +1091,7 @@
               <w:rPr>
                 <w:webHidden/>
               </w:rPr>
-              <w:t>5</w:t>
+              <w:t>4</w:t>
             </w:r>
             <w:r>
               <w:rPr>
@@ -1041,11 +1106,13 @@
             <w:pStyle w:val="TOC1"/>
             <w:rPr>
               <w:rFonts w:asciiTheme="minorHAnsi" w:eastAsiaTheme="minorEastAsia" w:hAnsiTheme="minorHAnsi"/>
+              <w:kern w:val="2"/>
               <w:sz w:val="22"/>
               <w:lang w:eastAsia="en-GB"/>
+              <w14:ligatures w14:val="standardContextual"/>
             </w:rPr>
           </w:pPr>
-          <w:hyperlink w:anchor="_Toc86845763" w:history="1">
+          <w:hyperlink w:anchor="_Toc153287850" w:history="1">
             <w:r>
               <w:rPr>
                 <w:rStyle w:val="Hyperlink"/>
@@ -1068,7 +1135,7 @@
               <w:rPr>
                 <w:webHidden/>
               </w:rPr>
-              <w:instrText xml:space="preserve"> PAGEREF _Toc86845763 \h </w:instrText>
+              <w:instrText xml:space="preserve"> PAGEREF _Toc153287850 \h </w:instrText>
             </w:r>
             <w:r>
               <w:rPr>
@@ -1085,7 +1152,7 @@
               <w:rPr>
                 <w:webHidden/>
               </w:rPr>
-              <w:t>6</w:t>
+              <w:t>5</w:t>
             </w:r>
             <w:r>
               <w:rPr>
@@ -1100,11 +1167,13 @@
             <w:pStyle w:val="TOC2"/>
             <w:rPr>
               <w:rFonts w:asciiTheme="minorHAnsi" w:eastAsiaTheme="minorEastAsia" w:hAnsiTheme="minorHAnsi"/>
+              <w:kern w:val="2"/>
               <w:sz w:val="22"/>
               <w:lang w:eastAsia="en-GB"/>
+              <w14:ligatures w14:val="standardContextual"/>
             </w:rPr>
           </w:pPr>
-          <w:hyperlink w:anchor="_Toc86845764" w:history="1">
+          <w:hyperlink w:anchor="_Toc153287851" w:history="1">
             <w:r>
               <w:rPr>
                 <w:rStyle w:val="Hyperlink"/>
@@ -1127,7 +1196,7 @@
               <w:rPr>
                 <w:webHidden/>
               </w:rPr>
-              <w:instrText xml:space="preserve"> PAGEREF _Toc86845764 \h </w:instrText>
+              <w:instrText xml:space="preserve"> PAGEREF _Toc153287851 \h </w:instrText>
             </w:r>
             <w:r>
               <w:rPr>
@@ -1144,7 +1213,7 @@
               <w:rPr>
                 <w:webHidden/>
               </w:rPr>
-              <w:t>6</w:t>
+              <w:t>5</w:t>
             </w:r>
             <w:r>
               <w:rPr>
@@ -1159,11 +1228,13 @@
             <w:pStyle w:val="TOC3"/>
             <w:rPr>
               <w:rFonts w:asciiTheme="minorHAnsi" w:eastAsiaTheme="minorEastAsia" w:hAnsiTheme="minorHAnsi"/>
+              <w:kern w:val="2"/>
               <w:sz w:val="22"/>
               <w:lang w:eastAsia="en-GB"/>
+              <w14:ligatures w14:val="standardContextual"/>
             </w:rPr>
           </w:pPr>
-          <w:hyperlink w:anchor="_Toc86845765" w:history="1">
+          <w:hyperlink w:anchor="_Toc153287852" w:history="1">
             <w:r>
               <w:rPr>
                 <w:rStyle w:val="Hyperlink"/>
@@ -1186,7 +1257,7 @@
               <w:rPr>
                 <w:webHidden/>
               </w:rPr>
-              <w:instrText xml:space="preserve"> PAGEREF _Toc86845765 \h </w:instrText>
+              <w:instrText xml:space="preserve"> PAGEREF _Toc153287852 \h </w:instrText>
             </w:r>
             <w:r>
               <w:rPr>
@@ -1218,11 +1289,13 @@
             <w:pStyle w:val="TOC3"/>
             <w:rPr>
               <w:rFonts w:asciiTheme="minorHAnsi" w:eastAsiaTheme="minorEastAsia" w:hAnsiTheme="minorHAnsi"/>
+              <w:kern w:val="2"/>
               <w:sz w:val="22"/>
               <w:lang w:eastAsia="en-GB"/>
+              <w14:ligatures w14:val="standardContextual"/>
             </w:rPr>
           </w:pPr>
-          <w:hyperlink w:anchor="_Toc86845766" w:history="1">
+          <w:hyperlink w:anchor="_Toc153287853" w:history="1">
             <w:r>
               <w:rPr>
                 <w:rStyle w:val="Hyperlink"/>
@@ -1245,7 +1318,7 @@
               <w:rPr>
                 <w:webHidden/>
               </w:rPr>
-              <w:instrText xml:space="preserve"> PAGEREF _Toc86845766 \h </w:instrText>
+              <w:instrText xml:space="preserve"> PAGEREF _Toc153287853 \h </w:instrText>
             </w:r>
             <w:r>
               <w:rPr>
@@ -1277,11 +1350,13 @@
             <w:pStyle w:val="TOC1"/>
             <w:rPr>
               <w:rFonts w:asciiTheme="minorHAnsi" w:eastAsiaTheme="minorEastAsia" w:hAnsiTheme="minorHAnsi"/>
+              <w:kern w:val="2"/>
               <w:sz w:val="22"/>
               <w:lang w:eastAsia="en-GB"/>
+              <w14:ligatures w14:val="standardContextual"/>
             </w:rPr>
           </w:pPr>
-          <w:hyperlink w:anchor="_Toc86845767" w:history="1">
+          <w:hyperlink w:anchor="_Toc153287854" w:history="1">
             <w:r>
               <w:rPr>
                 <w:rStyle w:val="Hyperlink"/>
@@ -1305,7 +1380,7 @@
               <w:rPr>
                 <w:webHidden/>
               </w:rPr>
-              <w:instrText xml:space="preserve"> PAGEREF _Toc86845767 \h </w:instrText>
+              <w:instrText xml:space="preserve"> PAGEREF _Toc153287854 \h </w:instrText>
             </w:r>
             <w:r>
               <w:rPr>
@@ -1337,11 +1412,13 @@
             <w:pStyle w:val="TOC1"/>
             <w:rPr>
               <w:rFonts w:asciiTheme="minorHAnsi" w:eastAsiaTheme="minorEastAsia" w:hAnsiTheme="minorHAnsi"/>
+              <w:kern w:val="2"/>
               <w:sz w:val="22"/>
               <w:lang w:eastAsia="en-GB"/>
+              <w14:ligatures w14:val="standardContextual"/>
             </w:rPr>
           </w:pPr>
-          <w:hyperlink w:anchor="_Toc86845768" w:history="1">
+          <w:hyperlink w:anchor="_Toc153287855" w:history="1">
             <w:r>
               <w:rPr>
                 <w:rStyle w:val="Hyperlink"/>
@@ -1364,7 +1441,7 @@
               <w:rPr>
                 <w:webHidden/>
               </w:rPr>
-              <w:instrText xml:space="preserve"> PAGEREF _Toc86845768 \h </w:instrText>
+              <w:instrText xml:space="preserve"> PAGEREF _Toc153287855 \h </w:instrText>
             </w:r>
             <w:r>
               <w:rPr>
@@ -1396,11 +1473,13 @@
             <w:pStyle w:val="TOC1"/>
             <w:rPr>
               <w:rFonts w:asciiTheme="minorHAnsi" w:eastAsiaTheme="minorEastAsia" w:hAnsiTheme="minorHAnsi"/>
+              <w:kern w:val="2"/>
               <w:sz w:val="22"/>
               <w:lang w:eastAsia="en-GB"/>
+              <w14:ligatures w14:val="standardContextual"/>
             </w:rPr>
           </w:pPr>
-          <w:hyperlink w:anchor="_Toc86845769" w:history="1">
+          <w:hyperlink w:anchor="_Toc153287856" w:history="1">
             <w:r>
               <w:rPr>
                 <w:rStyle w:val="Hyperlink"/>
@@ -1423,7 +1502,7 @@
               <w:rPr>
                 <w:webHidden/>
               </w:rPr>
-              <w:instrText xml:space="preserve"> PAGEREF _Toc86845769 \h </w:instrText>
+              <w:instrText xml:space="preserve"> PAGEREF _Toc153287856 \h </w:instrText>
             </w:r>
             <w:r>
               <w:rPr>
@@ -1455,11 +1534,13 @@
             <w:pStyle w:val="TOC1"/>
             <w:rPr>
               <w:rFonts w:asciiTheme="minorHAnsi" w:eastAsiaTheme="minorEastAsia" w:hAnsiTheme="minorHAnsi"/>
+              <w:kern w:val="2"/>
               <w:sz w:val="22"/>
               <w:lang w:eastAsia="en-GB"/>
+              <w14:ligatures w14:val="standardContextual"/>
             </w:rPr>
           </w:pPr>
-          <w:hyperlink w:anchor="_Toc86845770" w:history="1">
+          <w:hyperlink w:anchor="_Toc153287857" w:history="1">
             <w:r>
               <w:rPr>
                 <w:rStyle w:val="Hyperlink"/>
@@ -1483,7 +1564,7 @@
               <w:rPr>
                 <w:webHidden/>
               </w:rPr>
-              <w:instrText xml:space="preserve"> PAGEREF _Toc86845770 \h </w:instrText>
+              <w:instrText xml:space="preserve"> PAGEREF _Toc153287857 \h </w:instrText>
             </w:r>
             <w:r>
               <w:rPr>
@@ -1515,11 +1596,13 @@
             <w:pStyle w:val="TOC1"/>
             <w:rPr>
               <w:rFonts w:asciiTheme="minorHAnsi" w:eastAsiaTheme="minorEastAsia" w:hAnsiTheme="minorHAnsi"/>
+              <w:kern w:val="2"/>
               <w:sz w:val="22"/>
               <w:lang w:eastAsia="en-GB"/>
+              <w14:ligatures w14:val="standardContextual"/>
             </w:rPr>
           </w:pPr>
-          <w:hyperlink w:anchor="_Toc86845771" w:history="1">
+          <w:hyperlink w:anchor="_Toc153287858" w:history="1">
             <w:r>
               <w:rPr>
                 <w:rStyle w:val="Hyperlink"/>
@@ -1543,7 +1626,7 @@
               <w:rPr>
                 <w:webHidden/>
               </w:rPr>
-              <w:instrText xml:space="preserve"> PAGEREF _Toc86845771 \h </w:instrText>
+              <w:instrText xml:space="preserve"> PAGEREF _Toc153287858 \h </w:instrText>
             </w:r>
             <w:r>
               <w:rPr>
@@ -1575,11 +1658,13 @@
             <w:pStyle w:val="TOC1"/>
             <w:rPr>
               <w:rFonts w:asciiTheme="minorHAnsi" w:eastAsiaTheme="minorEastAsia" w:hAnsiTheme="minorHAnsi"/>
+              <w:kern w:val="2"/>
               <w:sz w:val="22"/>
               <w:lang w:eastAsia="en-GB"/>
+              <w14:ligatures w14:val="standardContextual"/>
             </w:rPr>
           </w:pPr>
-          <w:hyperlink w:anchor="_Toc86845772" w:history="1">
+          <w:hyperlink w:anchor="_Toc153287859" w:history="1">
             <w:r>
               <w:rPr>
                 <w:rStyle w:val="Hyperlink"/>
@@ -1602,7 +1687,7 @@
               <w:rPr>
                 <w:webHidden/>
               </w:rPr>
-              <w:instrText xml:space="preserve"> PAGEREF _Toc86845772 \h </w:instrText>
+              <w:instrText xml:space="preserve"> PAGEREF _Toc153287859 \h </w:instrText>
             </w:r>
             <w:r>
               <w:rPr>
@@ -1634,11 +1719,13 @@
             <w:pStyle w:val="TOC2"/>
             <w:rPr>
               <w:rFonts w:asciiTheme="minorHAnsi" w:eastAsiaTheme="minorEastAsia" w:hAnsiTheme="minorHAnsi"/>
+              <w:kern w:val="2"/>
               <w:sz w:val="22"/>
               <w:lang w:eastAsia="en-GB"/>
+              <w14:ligatures w14:val="standardContextual"/>
             </w:rPr>
           </w:pPr>
-          <w:hyperlink w:anchor="_Toc86845773" w:history="1">
+          <w:hyperlink w:anchor="_Toc153287860" w:history="1">
             <w:r>
               <w:rPr>
                 <w:rStyle w:val="Hyperlink"/>
@@ -1661,7 +1748,7 @@
               <w:rPr>
                 <w:webHidden/>
               </w:rPr>
-              <w:instrText xml:space="preserve"> PAGEREF _Toc86845773 \h </w:instrText>
+              <w:instrText xml:space="preserve"> PAGEREF _Toc153287860 \h </w:instrText>
             </w:r>
             <w:r>
               <w:rPr>
@@ -1693,11 +1780,13 @@
             <w:pStyle w:val="TOC2"/>
             <w:rPr>
               <w:rFonts w:asciiTheme="minorHAnsi" w:eastAsiaTheme="minorEastAsia" w:hAnsiTheme="minorHAnsi"/>
+              <w:kern w:val="2"/>
               <w:sz w:val="22"/>
               <w:lang w:eastAsia="en-GB"/>
+              <w14:ligatures w14:val="standardContextual"/>
             </w:rPr>
           </w:pPr>
-          <w:hyperlink w:anchor="_Toc86845774" w:history="1">
+          <w:hyperlink w:anchor="_Toc153287861" w:history="1">
             <w:r>
               <w:rPr>
                 <w:rStyle w:val="Hyperlink"/>
@@ -1721,7 +1810,7 @@
               <w:rPr>
                 <w:webHidden/>
               </w:rPr>
-              <w:instrText xml:space="preserve"> PAGEREF _Toc86845774 \h </w:instrText>
+              <w:instrText xml:space="preserve"> PAGEREF _Toc153287861 \h </w:instrText>
             </w:r>
             <w:r>
               <w:rPr>
@@ -1753,11 +1842,13 @@
             <w:pStyle w:val="TOC2"/>
             <w:rPr>
               <w:rFonts w:asciiTheme="minorHAnsi" w:eastAsiaTheme="minorEastAsia" w:hAnsiTheme="minorHAnsi"/>
+              <w:kern w:val="2"/>
               <w:sz w:val="22"/>
               <w:lang w:eastAsia="en-GB"/>
+              <w14:ligatures w14:val="standardContextual"/>
             </w:rPr>
           </w:pPr>
-          <w:hyperlink w:anchor="_Toc86845775" w:history="1">
+          <w:hyperlink w:anchor="_Toc153287862" w:history="1">
             <w:r>
               <w:rPr>
                 <w:rStyle w:val="Hyperlink"/>
@@ -1780,7 +1871,7 @@
               <w:rPr>
                 <w:webHidden/>
               </w:rPr>
-              <w:instrText xml:space="preserve"> PAGEREF _Toc86845775 \h </w:instrText>
+              <w:instrText xml:space="preserve"> PAGEREF _Toc153287862 \h </w:instrText>
             </w:r>
             <w:r>
               <w:rPr>
@@ -1812,16 +1903,18 @@
             <w:pStyle w:val="TOC3"/>
             <w:rPr>
               <w:rFonts w:asciiTheme="minorHAnsi" w:eastAsiaTheme="minorEastAsia" w:hAnsiTheme="minorHAnsi"/>
+              <w:kern w:val="2"/>
               <w:sz w:val="22"/>
               <w:lang w:eastAsia="en-GB"/>
+              <w14:ligatures w14:val="standardContextual"/>
             </w:rPr>
           </w:pPr>
-          <w:hyperlink w:anchor="_Toc86845776" w:history="1">
+          <w:hyperlink w:anchor="_Toc153287863" w:history="1">
             <w:r>
               <w:rPr>
                 <w:rStyle w:val="Hyperlink"/>
               </w:rPr>
-              <w:t>Pre-Release Access</w:t>
+              <w:t>Pre-release access</w:t>
             </w:r>
             <w:r>
               <w:rPr>
@@ -1839,7 +1932,7 @@
               <w:rPr>
                 <w:webHidden/>
               </w:rPr>
-              <w:instrText xml:space="preserve"> PAGEREF _Toc86845776 \h </w:instrText>
+              <w:instrText xml:space="preserve"> PAGEREF _Toc153287863 \h </w:instrText>
             </w:r>
             <w:r>
               <w:rPr>
@@ -1871,16 +1964,18 @@
             <w:pStyle w:val="TOC3"/>
             <w:rPr>
               <w:rFonts w:asciiTheme="minorHAnsi" w:eastAsiaTheme="minorEastAsia" w:hAnsiTheme="minorHAnsi"/>
+              <w:kern w:val="2"/>
               <w:sz w:val="22"/>
               <w:lang w:eastAsia="en-GB"/>
+              <w14:ligatures w14:val="standardContextual"/>
             </w:rPr>
           </w:pPr>
-          <w:hyperlink w:anchor="_Toc86845777" w:history="1">
+          <w:hyperlink w:anchor="_Toc153287864" w:history="1">
             <w:r>
               <w:rPr>
                 <w:rStyle w:val="Hyperlink"/>
               </w:rPr>
-              <w:t>Standard Pre-Release Access:</w:t>
+              <w:t>Standard pre-release access:</w:t>
             </w:r>
             <w:r>
               <w:rPr>
@@ -1898,7 +1993,7 @@
               <w:rPr>
                 <w:webHidden/>
               </w:rPr>
-              <w:instrText xml:space="preserve"> PAGEREF _Toc86845777 \h </w:instrText>
+              <w:instrText xml:space="preserve"> PAGEREF _Toc153287864 \h </w:instrText>
             </w:r>
             <w:r>
               <w:rPr>
@@ -1930,16 +2025,18 @@
             <w:pStyle w:val="TOC3"/>
             <w:rPr>
               <w:rFonts w:asciiTheme="minorHAnsi" w:eastAsiaTheme="minorEastAsia" w:hAnsiTheme="minorHAnsi"/>
+              <w:kern w:val="2"/>
               <w:sz w:val="22"/>
               <w:lang w:eastAsia="en-GB"/>
+              <w14:ligatures w14:val="standardContextual"/>
             </w:rPr>
           </w:pPr>
-          <w:hyperlink w:anchor="_Toc86845778" w:history="1">
+          <w:hyperlink w:anchor="_Toc153287865" w:history="1">
             <w:r>
               <w:rPr>
                 <w:rStyle w:val="Hyperlink"/>
               </w:rPr>
-              <w:t>Early Access for Management Information</w:t>
+              <w:t>Early access for management information</w:t>
             </w:r>
             <w:r>
               <w:rPr>
@@ -1957,7 +2054,7 @@
               <w:rPr>
                 <w:webHidden/>
               </w:rPr>
-              <w:instrText xml:space="preserve"> PAGEREF _Toc86845778 \h </w:instrText>
+              <w:instrText xml:space="preserve"> PAGEREF _Toc153287865 \h </w:instrText>
             </w:r>
             <w:r>
               <w:rPr>
@@ -1989,16 +2086,18 @@
             <w:pStyle w:val="TOC3"/>
             <w:rPr>
               <w:rFonts w:asciiTheme="minorHAnsi" w:eastAsiaTheme="minorEastAsia" w:hAnsiTheme="minorHAnsi"/>
+              <w:kern w:val="2"/>
               <w:sz w:val="22"/>
               <w:lang w:eastAsia="en-GB"/>
+              <w14:ligatures w14:val="standardContextual"/>
             </w:rPr>
           </w:pPr>
-          <w:hyperlink w:anchor="_Toc86845779" w:history="1">
+          <w:hyperlink w:anchor="_Toc153287866" w:history="1">
             <w:r>
               <w:rPr>
                 <w:rStyle w:val="Hyperlink"/>
               </w:rPr>
-              <w:t>Early Access for Quality Assurance</w:t>
+              <w:t>Early access for quality assurance</w:t>
             </w:r>
             <w:r>
               <w:rPr>
@@ -2016,7 +2115,7 @@
               <w:rPr>
                 <w:webHidden/>
               </w:rPr>
-              <w:instrText xml:space="preserve"> PAGEREF _Toc86845779 \h </w:instrText>
+              <w:instrText xml:space="preserve"> PAGEREF _Toc153287866 \h </w:instrText>
             </w:r>
             <w:r>
               <w:rPr>
@@ -2048,17 +2147,45 @@
             <w:pStyle w:val="TOC2"/>
             <w:rPr>
               <w:rFonts w:asciiTheme="minorHAnsi" w:eastAsiaTheme="minorEastAsia" w:hAnsiTheme="minorHAnsi"/>
+              <w:kern w:val="2"/>
               <w:sz w:val="22"/>
               <w:lang w:eastAsia="en-GB"/>
+              <w14:ligatures w14:val="standardContextual"/>
             </w:rPr>
           </w:pPr>
-          <w:hyperlink w:anchor="_Toc86845780" w:history="1">
+          <w:hyperlink w:anchor="_Toc153287867" w:history="1">
             <w:r>
               <w:rPr>
                 <w:rStyle w:val="Hyperlink"/>
                 <w:rFonts w:cs="Arial"/>
               </w:rPr>
-              <w:t>Appendix 4 – PHS and Official Statistics</w:t>
+              <w:t xml:space="preserve">Appendix 4 – PHS and </w:t>
+            </w:r>
+            <w:r>
+              <w:rPr>
+                <w:rStyle w:val="Hyperlink"/>
+              </w:rPr>
+              <w:t>o</w:t>
+            </w:r>
+            <w:r>
+              <w:rPr>
+                <w:rStyle w:val="Hyperlink"/>
+                <w:rFonts w:cs="Arial"/>
+              </w:rPr>
+              <w:t xml:space="preserve">fficial </w:t>
+            </w:r>
+            <w:r>
+              <w:rPr>
+                <w:rStyle w:val="Hyperlink"/>
+              </w:rPr>
+              <w:t>s</w:t>
+            </w:r>
+            <w:r>
+              <w:rPr>
+                <w:rStyle w:val="Hyperlink"/>
+                <w:rFonts w:cs="Arial"/>
+              </w:rPr>
+              <w:t>tatistics</w:t>
             </w:r>
             <w:r>
               <w:rPr>
@@ -2076,7 +2203,7 @@
               <w:rPr>
                 <w:webHidden/>
               </w:rPr>
-              <w:instrText xml:space="preserve"> PAGEREF _Toc86845780 \h </w:instrText>
+              <w:instrText xml:space="preserve"> PAGEREF _Toc153287867 \h </w:instrText>
             </w:r>
             <w:r>
               <w:rPr>
@@ -2108,11 +2235,13 @@
             <w:pStyle w:val="TOC3"/>
             <w:rPr>
               <w:rFonts w:asciiTheme="minorHAnsi" w:eastAsiaTheme="minorEastAsia" w:hAnsiTheme="minorHAnsi"/>
+              <w:kern w:val="2"/>
               <w:sz w:val="22"/>
               <w:lang w:eastAsia="en-GB"/>
+              <w14:ligatures w14:val="standardContextual"/>
             </w:rPr>
           </w:pPr>
-          <w:hyperlink w:anchor="_Toc86845781" w:history="1">
+          <w:hyperlink w:anchor="_Toc153287868" w:history="1">
             <w:r>
               <w:rPr>
                 <w:rStyle w:val="Hyperlink"/>
@@ -2135,7 +2264,7 @@
               <w:rPr>
                 <w:webHidden/>
               </w:rPr>
-              <w:instrText xml:space="preserve"> PAGEREF _Toc86845781 \h </w:instrText>
+              <w:instrText xml:space="preserve"> PAGEREF _Toc153287868 \h </w:instrText>
             </w:r>
             <w:r>
               <w:rPr>
@@ -2198,12 +2327,12 @@
       <w:pPr>
         <w:pStyle w:val="Heading1"/>
       </w:pPr>
-      <w:bookmarkStart w:id="19" w:name="_Toc86845761"/>
+      <w:bookmarkStart w:id="20" w:name="_Toc153287848"/>
       <w:r>
         <w:lastRenderedPageBreak/>
         <w:t>Introduction</w:t>
       </w:r>
-      <w:bookmarkEnd w:id="19"/>
+      <w:bookmarkEnd w:id="20"/>
     </w:p>
     <w:p>
       <w:r>
@@ -2240,12 +2369,12 @@
       <w:pPr>
         <w:pStyle w:val="Heading1"/>
       </w:pPr>
-      <w:bookmarkStart w:id="20" w:name="_Toc86845762"/>
+      <w:bookmarkStart w:id="21" w:name="_Toc153287849"/>
       <w:r>
         <w:lastRenderedPageBreak/>
         <w:t>Main points</w:t>
       </w:r>
-      <w:bookmarkEnd w:id="20"/>
+      <w:bookmarkEnd w:id="21"/>
     </w:p>
     <w:p>
       <w:pPr>
@@ -2257,17 +2386,17 @@
     </w:p>
     <w:p>
       <w:pPr>
+        <w:pStyle w:val="Bullet2"/>
+      </w:pPr>
+      <w:r>
+        <w:t>Proin vitae vehicula purus. Cras consequat iaculis venenatis. Morbi vel risus vestibulum, aliquet mi in, volutpat massa. Sed urna sem, posuere eu semper vitae, ullamcorper quis leo. Mauris nisi metus, scelerisque sed urna eu, maximus porttitor ante. Sed scelerisque accumsan commodo. Sed interdum justo volutpat, sodales nisi sed, consectetur arcu. Interdum et malesuada fames ac ante ipsum primis in faucibus.</w:t>
+      </w:r>
+    </w:p>
+    <w:p>
+      <w:pPr>
         <w:pStyle w:val="Bullet1"/>
       </w:pPr>
       <w:r>
-        <w:t>Proin vitae vehicula purus. Cras consequat iaculis venenatis. Morbi vel risus vestibulum, aliquet mi in, volutpat massa. Sed urna sem, posuere eu semper vitae, ullamcorper quis leo. Mauris nisi metus, scelerisque sed urna eu, maximus porttitor ante. Sed scelerisque accumsan commodo. Sed interdum justo volutpat, sodales nisi sed, consectetur arcu. Interdum et malesuada fames ac ante ipsum primis in faucibus.</w:t>
-      </w:r>
-    </w:p>
-    <w:p>
-      <w:pPr>
-        <w:pStyle w:val="Bullet1"/>
-      </w:pPr>
-      <w:r>
         <w:t xml:space="preserve">Praesent congue molestie nisi, ut congue dui mattis in. </w:t>
       </w:r>
       <w:r>
@@ -2289,12 +2418,12 @@
       <w:pPr>
         <w:pStyle w:val="Heading1"/>
       </w:pPr>
-      <w:bookmarkStart w:id="21" w:name="_Toc86845763"/>
+      <w:bookmarkStart w:id="22" w:name="_Toc153287850"/>
       <w:r>
         <w:lastRenderedPageBreak/>
         <w:t>Results and commentary</w:t>
       </w:r>
-      <w:bookmarkEnd w:id="21"/>
+      <w:bookmarkEnd w:id="22"/>
     </w:p>
     <w:p>
       <w:pPr>
@@ -2303,11 +2432,11 @@
           <w:shd w:val="clear" w:color="auto" w:fill="FFFFFF"/>
         </w:rPr>
       </w:pPr>
-      <w:bookmarkStart w:id="22" w:name="_Toc293391278"/>
-      <w:bookmarkStart w:id="23" w:name="_Toc296938117"/>
-      <w:bookmarkStart w:id="24" w:name="_Toc384907074"/>
-      <w:bookmarkStart w:id="25" w:name="_Toc416869161"/>
-      <w:bookmarkStart w:id="26" w:name="_Toc447629142"/>
+      <w:bookmarkStart w:id="23" w:name="_Toc293391278"/>
+      <w:bookmarkStart w:id="24" w:name="_Toc296938117"/>
+      <w:bookmarkStart w:id="25" w:name="_Toc384907074"/>
+      <w:bookmarkStart w:id="26" w:name="_Toc416869161"/>
+      <w:bookmarkStart w:id="27" w:name="_Toc447629142"/>
       <w:r>
         <w:rPr>
           <w:rFonts w:cs="Arial"/>
@@ -2320,18 +2449,18 @@
       <w:pPr>
         <w:pStyle w:val="Heading2"/>
       </w:pPr>
-      <w:bookmarkStart w:id="27" w:name="_Toc73509424"/>
-      <w:bookmarkStart w:id="28" w:name="_Toc86845764"/>
-      <w:bookmarkEnd w:id="22"/>
+      <w:bookmarkStart w:id="28" w:name="_Toc73509424"/>
+      <w:bookmarkStart w:id="29" w:name="_Toc153287851"/>
       <w:bookmarkEnd w:id="23"/>
       <w:bookmarkEnd w:id="24"/>
       <w:bookmarkEnd w:id="25"/>
       <w:bookmarkEnd w:id="26"/>
+      <w:bookmarkEnd w:id="27"/>
       <w:r>
         <w:t>Heading 2</w:t>
       </w:r>
-      <w:bookmarkEnd w:id="27"/>
       <w:bookmarkEnd w:id="28"/>
+      <w:bookmarkEnd w:id="29"/>
     </w:p>
     <w:p>
       <w:pPr>
@@ -2339,7 +2468,7 @@
           <w:rFonts w:cs="Arial"/>
         </w:rPr>
       </w:pPr>
-      <w:bookmarkStart w:id="29" w:name="_Toc73509425"/>
+      <w:bookmarkStart w:id="30" w:name="_Toc73509425"/>
       <w:r>
         <w:rPr>
           <w:rFonts w:cs="Arial"/>
@@ -2360,7 +2489,7 @@
         <w:t>Sed suscipit nisl vel orci scelerisque mattis. Proin ut tortor et purus bibendum pharetra vel elementum dolor. Morbi orci massa, egestas vel dictum quis, maximus id justo. Fusce eu sem consequat, mollis nulla in, mollis nisl. Lorem ipsum dolor sit amet, consectetur adipiscing elit. Morbi at facilisis augue.</w:t>
       </w:r>
     </w:p>
-    <w:bookmarkEnd w:id="29"/>
+    <w:bookmarkEnd w:id="30"/>
     <w:p>
       <w:pPr>
         <w:pStyle w:val="Tableorchartcaption"/>
@@ -2408,7 +2537,10 @@
               <w:t xml:space="preserve">Table </w:t>
             </w:r>
             <w:r>
-              <w:t>Head</w:t>
+              <w:t>h</w:t>
+            </w:r>
+            <w:r>
+              <w:t>ead</w:t>
             </w:r>
           </w:p>
         </w:tc>
@@ -2424,7 +2556,10 @@
               <w:t xml:space="preserve">Table </w:t>
             </w:r>
             <w:r>
-              <w:t>Head</w:t>
+              <w:t>h</w:t>
+            </w:r>
+            <w:r>
+              <w:t>ead</w:t>
             </w:r>
           </w:p>
         </w:tc>
@@ -2440,7 +2575,10 @@
               <w:t xml:space="preserve">Table </w:t>
             </w:r>
             <w:r>
-              <w:t>Head</w:t>
+              <w:t>h</w:t>
+            </w:r>
+            <w:r>
+              <w:t>ead</w:t>
             </w:r>
           </w:p>
         </w:tc>
@@ -2456,7 +2594,10 @@
               <w:t xml:space="preserve">Table </w:t>
             </w:r>
             <w:r>
-              <w:t>Head</w:t>
+              <w:t>h</w:t>
+            </w:r>
+            <w:r>
+              <w:t>ead</w:t>
             </w:r>
           </w:p>
         </w:tc>
@@ -2472,7 +2613,10 @@
               <w:t xml:space="preserve">Table </w:t>
             </w:r>
             <w:r>
-              <w:t>Head</w:t>
+              <w:t>h</w:t>
+            </w:r>
+            <w:r>
+              <w:t>ead</w:t>
             </w:r>
           </w:p>
         </w:tc>
@@ -2779,6 +2923,446 @@
       </w:pPr>
       <w:r>
         <w:lastRenderedPageBreak/>
+        <w:t xml:space="preserve">Table </w:t>
+      </w:r>
+      <w:r>
+        <w:t>or chart caption</w:t>
+      </w:r>
+    </w:p>
+    <w:tbl>
+      <w:tblPr>
+        <w:tblStyle w:val="TableGrid"/>
+        <w:tblW w:w="9067" w:type="dxa"/>
+        <w:tblLayout w:type="fixed"/>
+        <w:tblLook w:val="0620" w:firstRow="1" w:lastRow="0" w:firstColumn="0" w:lastColumn="0" w:noHBand="1" w:noVBand="1"/>
+      </w:tblPr>
+      <w:tblGrid>
+        <w:gridCol w:w="3022"/>
+        <w:gridCol w:w="3022"/>
+        <w:gridCol w:w="3023"/>
+      </w:tblGrid>
+      <w:tr>
+        <w:trPr>
+          <w:cnfStyle w:val="100000000000" w:firstRow="1" w:lastRow="0" w:firstColumn="0" w:lastColumn="0" w:oddVBand="0" w:evenVBand="0" w:oddHBand="0" w:evenHBand="0" w:firstRowFirstColumn="0" w:firstRowLastColumn="0" w:lastRowFirstColumn="0" w:lastRowLastColumn="0"/>
+          <w:trHeight w:val="340"/>
+        </w:trPr>
+        <w:tc>
+          <w:tcPr>
+            <w:tcW w:w="3022" w:type="dxa"/>
+          </w:tcPr>
+          <w:p>
+            <w:pPr>
+              <w:pStyle w:val="TableHead"/>
+            </w:pPr>
+            <w:r>
+              <w:t>Table Head</w:t>
+            </w:r>
+          </w:p>
+        </w:tc>
+        <w:tc>
+          <w:tcPr>
+            <w:tcW w:w="3022" w:type="dxa"/>
+          </w:tcPr>
+          <w:p>
+            <w:pPr>
+              <w:pStyle w:val="TableHead"/>
+            </w:pPr>
+            <w:r>
+              <w:t>Table Head</w:t>
+            </w:r>
+          </w:p>
+        </w:tc>
+        <w:tc>
+          <w:tcPr>
+            <w:tcW w:w="3023" w:type="dxa"/>
+          </w:tcPr>
+          <w:p>
+            <w:pPr>
+              <w:pStyle w:val="TableHead"/>
+            </w:pPr>
+            <w:r>
+              <w:t>Table Head</w:t>
+            </w:r>
+          </w:p>
+        </w:tc>
+      </w:tr>
+      <w:tr>
+        <w:trPr>
+          <w:trHeight w:val="340"/>
+        </w:trPr>
+        <w:tc>
+          <w:tcPr>
+            <w:tcW w:w="3022" w:type="dxa"/>
+          </w:tcPr>
+          <w:p>
+            <w:pPr>
+              <w:pStyle w:val="TableBody"/>
+            </w:pPr>
+            <w:r>
+              <w:t xml:space="preserve">Table Body text </w:t>
+            </w:r>
+          </w:p>
+          <w:p>
+            <w:pPr>
+              <w:pStyle w:val="TableBody"/>
+            </w:pPr>
+            <w:r>
+              <w:t>In tristique lobortis sagittis. Phasellus mollis mattis iaculis.</w:t>
+            </w:r>
+          </w:p>
+        </w:tc>
+        <w:tc>
+          <w:tcPr>
+            <w:tcW w:w="3022" w:type="dxa"/>
+          </w:tcPr>
+          <w:p>
+            <w:pPr>
+              <w:pStyle w:val="TableBody"/>
+            </w:pPr>
+            <w:r>
+              <w:t xml:space="preserve">Table Body text </w:t>
+            </w:r>
+          </w:p>
+          <w:p>
+            <w:pPr>
+              <w:pStyle w:val="TableBody"/>
+            </w:pPr>
+            <w:r>
+              <w:t>In tristique lobortis sagittis. Phasellus mollis mattis iaculis.</w:t>
+            </w:r>
+          </w:p>
+        </w:tc>
+        <w:tc>
+          <w:tcPr>
+            <w:tcW w:w="3023" w:type="dxa"/>
+          </w:tcPr>
+          <w:p>
+            <w:pPr>
+              <w:pStyle w:val="TableBody"/>
+            </w:pPr>
+            <w:r>
+              <w:t xml:space="preserve">Table Body text </w:t>
+            </w:r>
+          </w:p>
+          <w:p>
+            <w:pPr>
+              <w:pStyle w:val="TableBody"/>
+            </w:pPr>
+            <w:r>
+              <w:t>In tristique lobortis sagittis. Phasellus mollis mattis iaculis.</w:t>
+            </w:r>
+          </w:p>
+        </w:tc>
+      </w:tr>
+      <w:tr>
+        <w:trPr>
+          <w:trHeight w:val="340"/>
+        </w:trPr>
+        <w:tc>
+          <w:tcPr>
+            <w:tcW w:w="3022" w:type="dxa"/>
+          </w:tcPr>
+          <w:p>
+            <w:pPr>
+              <w:pStyle w:val="TableBody"/>
+            </w:pPr>
+            <w:r>
+              <w:t xml:space="preserve">Table Body text </w:t>
+            </w:r>
+          </w:p>
+          <w:p>
+            <w:pPr>
+              <w:pStyle w:val="TableBody"/>
+            </w:pPr>
+            <w:r>
+              <w:t xml:space="preserve">In tristique lobortis sagittis. </w:t>
+            </w:r>
+          </w:p>
+          <w:p>
+            <w:pPr>
+              <w:pStyle w:val="TableBody"/>
+              <w:rPr>
+                <w:rStyle w:val="Tablebodyde-emphasis"/>
+              </w:rPr>
+            </w:pPr>
+            <w:r>
+              <w:rPr>
+                <w:rStyle w:val="Tablebodyde-emphasis"/>
+              </w:rPr>
+              <w:t>Phasellus mollis mattis iaculis</w:t>
+            </w:r>
+          </w:p>
+        </w:tc>
+        <w:tc>
+          <w:tcPr>
+            <w:tcW w:w="3022" w:type="dxa"/>
+          </w:tcPr>
+          <w:p>
+            <w:pPr>
+              <w:pStyle w:val="Tablebulletnumbered1123"/>
+              <w:numPr>
+                <w:ilvl w:val="0"/>
+                <w:numId w:val="25"/>
+              </w:numPr>
+            </w:pPr>
+            <w:r>
+              <w:t>Table bullet numbered 1 (123)</w:t>
+            </w:r>
+          </w:p>
+          <w:p>
+            <w:pPr>
+              <w:pStyle w:val="Tablebulletnumbered2abc"/>
+              <w:numPr>
+                <w:ilvl w:val="1"/>
+                <w:numId w:val="25"/>
+              </w:numPr>
+            </w:pPr>
+            <w:r>
+              <w:t>Table bullet numbered 2 (abc)</w:t>
+            </w:r>
+          </w:p>
+        </w:tc>
+        <w:tc>
+          <w:tcPr>
+            <w:tcW w:w="3023" w:type="dxa"/>
+          </w:tcPr>
+          <w:p>
+            <w:pPr>
+              <w:pStyle w:val="Tablebullet1"/>
+              <w:numPr>
+                <w:ilvl w:val="0"/>
+                <w:numId w:val="23"/>
+              </w:numPr>
+            </w:pPr>
+            <w:r>
+              <w:t>Table</w:t>
+            </w:r>
+            <w:r>
+              <w:t xml:space="preserve"> bullet 1</w:t>
+            </w:r>
+          </w:p>
+          <w:p>
+            <w:pPr>
+              <w:pStyle w:val="Tablebullet1"/>
+              <w:numPr>
+                <w:ilvl w:val="0"/>
+                <w:numId w:val="23"/>
+              </w:numPr>
+            </w:pPr>
+            <w:r>
+              <w:t>Table</w:t>
+            </w:r>
+            <w:r>
+              <w:t xml:space="preserve"> bu</w:t>
+            </w:r>
+            <w:r>
+              <w:t>llet 1</w:t>
+            </w:r>
+          </w:p>
+          <w:p>
+            <w:pPr>
+              <w:pStyle w:val="Tablebullet2"/>
+              <w:numPr>
+                <w:ilvl w:val="1"/>
+                <w:numId w:val="23"/>
+              </w:numPr>
+            </w:pPr>
+            <w:r>
+              <w:t xml:space="preserve">Table </w:t>
+            </w:r>
+            <w:r>
+              <w:t>bullet</w:t>
+            </w:r>
+            <w:r>
+              <w:t xml:space="preserve"> 2</w:t>
+            </w:r>
+          </w:p>
+          <w:p>
+            <w:pPr>
+              <w:pStyle w:val="Tablebullet2"/>
+              <w:numPr>
+                <w:ilvl w:val="1"/>
+                <w:numId w:val="23"/>
+              </w:numPr>
+            </w:pPr>
+            <w:r>
+              <w:t>Table</w:t>
+            </w:r>
+            <w:r>
+              <w:t xml:space="preserve"> bullet 2</w:t>
+            </w:r>
+          </w:p>
+        </w:tc>
+      </w:tr>
+      <w:tr>
+        <w:trPr>
+          <w:trHeight w:val="340"/>
+        </w:trPr>
+        <w:tc>
+          <w:tcPr>
+            <w:tcW w:w="3022" w:type="dxa"/>
+          </w:tcPr>
+          <w:p>
+            <w:pPr>
+              <w:pStyle w:val="TableBody"/>
+            </w:pPr>
+            <w:r>
+              <w:t xml:space="preserve">Table Body </w:t>
+            </w:r>
+            <w:r>
+              <w:rPr>
+                <w:rStyle w:val="Hyperlink"/>
+              </w:rPr>
+              <w:t>text + hyp</w:t>
+            </w:r>
+            <w:r>
+              <w:rPr>
+                <w:rStyle w:val="Hyperlink"/>
+              </w:rPr>
+              <w:t>erli</w:t>
+            </w:r>
+            <w:r>
+              <w:rPr>
+                <w:rStyle w:val="Hyperlink"/>
+              </w:rPr>
+              <w:t>nk.</w:t>
+            </w:r>
+          </w:p>
+        </w:tc>
+        <w:tc>
+          <w:tcPr>
+            <w:tcW w:w="3022" w:type="dxa"/>
+          </w:tcPr>
+          <w:p>
+            <w:pPr>
+              <w:pStyle w:val="Tablebulletnumbered1123"/>
+              <w:numPr>
+                <w:ilvl w:val="0"/>
+                <w:numId w:val="25"/>
+              </w:numPr>
+            </w:pPr>
+            <w:r>
+              <w:t>Table bullet numbered 1 (123)</w:t>
+            </w:r>
+          </w:p>
+          <w:p>
+            <w:pPr>
+              <w:pStyle w:val="Tablebulletnumbered2abc"/>
+              <w:numPr>
+                <w:ilvl w:val="1"/>
+                <w:numId w:val="25"/>
+              </w:numPr>
+            </w:pPr>
+            <w:r>
+              <w:t xml:space="preserve">Table </w:t>
+            </w:r>
+            <w:r>
+              <w:t>bullet numbered</w:t>
+            </w:r>
+            <w:r>
+              <w:t xml:space="preserve"> 2 (abc) </w:t>
+            </w:r>
+          </w:p>
+        </w:tc>
+        <w:tc>
+          <w:tcPr>
+            <w:tcW w:w="3023" w:type="dxa"/>
+          </w:tcPr>
+          <w:p>
+            <w:pPr>
+              <w:pStyle w:val="Tablebullet1"/>
+              <w:numPr>
+                <w:ilvl w:val="0"/>
+                <w:numId w:val="27"/>
+              </w:numPr>
+            </w:pPr>
+            <w:r>
+              <w:t>Table bullet 1</w:t>
+            </w:r>
+          </w:p>
+          <w:p>
+            <w:pPr>
+              <w:pStyle w:val="Tablebullet1"/>
+              <w:numPr>
+                <w:ilvl w:val="0"/>
+                <w:numId w:val="27"/>
+              </w:numPr>
+            </w:pPr>
+            <w:r>
+              <w:t>Table bullet 1</w:t>
+            </w:r>
+          </w:p>
+          <w:p>
+            <w:pPr>
+              <w:pStyle w:val="Tablebullet2"/>
+              <w:numPr>
+                <w:ilvl w:val="1"/>
+                <w:numId w:val="23"/>
+              </w:numPr>
+            </w:pPr>
+            <w:r>
+              <w:t>Tabl</w:t>
+            </w:r>
+            <w:r>
+              <w:t xml:space="preserve">e </w:t>
+            </w:r>
+            <w:r>
+              <w:t>bullet</w:t>
+            </w:r>
+            <w:r>
+              <w:t xml:space="preserve"> 2</w:t>
+            </w:r>
+          </w:p>
+          <w:p>
+            <w:pPr>
+              <w:pStyle w:val="Tablebullet2"/>
+              <w:numPr>
+                <w:ilvl w:val="1"/>
+                <w:numId w:val="23"/>
+              </w:numPr>
+            </w:pPr>
+            <w:r>
+              <w:t>Tabl</w:t>
+            </w:r>
+            <w:r>
+              <w:t xml:space="preserve">e </w:t>
+            </w:r>
+            <w:r>
+              <w:t>bullet</w:t>
+            </w:r>
+            <w:r>
+              <w:t xml:space="preserve"> 2</w:t>
+            </w:r>
+          </w:p>
+        </w:tc>
+      </w:tr>
+    </w:tbl>
+    <w:p>
+      <w:pPr>
+        <w:pStyle w:val="Tableorchartcaption"/>
+      </w:pPr>
+    </w:p>
+    <w:p>
+      <w:pPr>
+        <w:rPr>
+          <w:rFonts w:eastAsia="Times New Roman" w:cs="Arial"/>
+          <w:b/>
+          <w:color w:val="43358B"/>
+          <w:sz w:val="28"/>
+          <w:szCs w:val="28"/>
+          <w:lang w:eastAsia="en-GB"/>
+        </w:rPr>
+      </w:pPr>
+      <w:r>
+        <w:br w:type="page"/>
+      </w:r>
+    </w:p>
+    <w:p>
+      <w:pPr>
+        <w:pStyle w:val="Tableorchartcaption"/>
+      </w:pPr>
+      <w:r>
+        <w:lastRenderedPageBreak/>
         <w:t xml:space="preserve">Figure 1: </w:t>
       </w:r>
       <w:r>
@@ -2809,7 +3393,7 @@
           <w:noProof/>
         </w:rPr>
         <w:drawing>
-          <wp:inline distT="0" distB="0" distL="0" distR="0" wp14:anchorId="43C2414D" wp14:editId="0E500037">
+          <wp:inline distT="0" distB="0" distL="0" distR="0" wp14:anchorId="4074747D" wp14:editId="4EA5A757">
             <wp:extent cx="6686421" cy="3076575"/>
             <wp:effectExtent l="0" t="0" r="635" b="0"/>
             <wp:docPr id="1" name="Picture 1" descr="Please add a short sentence or two that describes what the image is showing to a visually impaired user."/>
@@ -2863,16 +3447,37 @@
     </w:p>
     <w:p>
       <w:pPr>
-        <w:pStyle w:val="FootnoteText"/>
-      </w:pPr>
-      <w:r>
-        <w:t>1</w:t>
+        <w:pStyle w:val="Tableorchartnote"/>
+      </w:pPr>
+      <w:r>
+        <w:t>1.</w:t>
       </w:r>
       <w:r>
         <w:tab/>
       </w:r>
       <w:r>
-        <w:t>Footnote text one</w:t>
+        <w:t xml:space="preserve">Vivamus molestie massa in quam porttitor viverra. Nulla facilisi. Suspendisse </w:t>
+      </w:r>
+      <w:r>
+        <w:t>fermentum metus justo, vel elementum ante rutrum eget.</w:t>
+      </w:r>
+    </w:p>
+    <w:p>
+      <w:pPr>
+        <w:pStyle w:val="Tableorchartnote"/>
+      </w:pPr>
+      <w:r>
+        <w:t>2.</w:t>
+      </w:r>
+      <w:r>
+        <w:tab/>
+        <w:t>Vivamus molestie mas</w:t>
+      </w:r>
+      <w:r>
+        <w:t>sa in quam porttitor viverra. Nulla facilisi. Suspendisse fermentum</w:t>
+      </w:r>
+      <w:r>
+        <w:t xml:space="preserve"> metus justo, vel Vivamus molestie massa in quam porttitor viverra. Nulla facilisi. Suspendisse fermentum metus justo</w:t>
       </w:r>
       <w:r>
         <w:t>.</w:t>
@@ -2880,61 +3485,26 @@
     </w:p>
     <w:p>
       <w:pPr>
-        <w:pStyle w:val="FootnoteText"/>
-      </w:pPr>
-      <w:r>
-        <w:t>2</w:t>
+        <w:pStyle w:val="Tableorchartnote"/>
+      </w:pPr>
+      <w:r>
+        <w:t>3.</w:t>
       </w:r>
       <w:r>
         <w:tab/>
-      </w:r>
-      <w:r>
-        <w:t>Footnote text two</w:t>
-      </w:r>
-      <w:r>
-        <w:t>.</w:t>
-      </w:r>
-    </w:p>
-    <w:p>
-      <w:pPr>
-        <w:pStyle w:val="FootnoteText"/>
-      </w:pPr>
-      <w:r>
-        <w:t>*</w:t>
-      </w:r>
-      <w:r>
-        <w:tab/>
-      </w:r>
-      <w:r>
-        <w:t>Footnote text three</w:t>
-      </w:r>
-      <w:r>
-        <w:t>.</w:t>
-      </w:r>
-    </w:p>
-    <w:p>
-      <w:pPr>
-        <w:pStyle w:val="FootnoteText"/>
-      </w:pPr>
-      <w:r>
-        <w:t>**</w:t>
-      </w:r>
-      <w:r>
-        <w:tab/>
-      </w:r>
-      <w:r>
-        <w:t>Footnote text four</w:t>
-      </w:r>
-    </w:p>
+        <w:t>Vivamus molestie massa in quam porttitor viverra. Nulla facilisi. Suspendisse fermentum metus justo, vel elementum ante rutrum eget.</w:t>
+      </w:r>
+    </w:p>
+    <w:p/>
     <w:p>
       <w:pPr>
         <w:pStyle w:val="Heading3"/>
       </w:pPr>
-      <w:bookmarkStart w:id="30" w:name="_Toc86845765"/>
+      <w:bookmarkStart w:id="31" w:name="_Toc153287852"/>
       <w:r>
         <w:t>Heading 3</w:t>
       </w:r>
-      <w:bookmarkEnd w:id="30"/>
+      <w:bookmarkEnd w:id="31"/>
     </w:p>
     <w:p>
       <w:r>
@@ -2948,6 +3518,7 @@
     </w:p>
     <w:p>
       <w:r>
+        <w:lastRenderedPageBreak/>
         <w:t>Pellentesque aliquam imperdiet neque et interdum. Nulla sodales tellus magna, id venenatis justo pulvinar ut. Etiam luctus facilisis auctor. Curabitur interdum feugiat convallis. Nullam mi libero, hendrerit vitae condimentum in, iaculis porta purus.</w:t>
       </w:r>
     </w:p>
@@ -2961,7 +3532,6 @@
         <w:rPr>
           <w:rFonts w:cs="Arial"/>
         </w:rPr>
-        <w:lastRenderedPageBreak/>
         <w:t>Suspendisse potenti. Donec sed molestie nisi, ut blandit ex. Proin tempor, mauris sit amet consectetur placerat, elit lorem placerat dui, sed placerat mi ante a purus.</w:t>
       </w:r>
     </w:p>
@@ -2969,13 +3539,13 @@
       <w:pPr>
         <w:pStyle w:val="Heading3"/>
       </w:pPr>
-      <w:bookmarkStart w:id="31" w:name="_Toc83745466"/>
-      <w:bookmarkStart w:id="32" w:name="_Toc86845766"/>
+      <w:bookmarkStart w:id="32" w:name="_Toc83745466"/>
+      <w:bookmarkStart w:id="33" w:name="_Toc153287853"/>
       <w:r>
         <w:t>Heading 3</w:t>
       </w:r>
-      <w:bookmarkEnd w:id="31"/>
       <w:bookmarkEnd w:id="32"/>
+      <w:bookmarkEnd w:id="33"/>
     </w:p>
     <w:p>
       <w:r>
@@ -2992,11 +3562,11 @@
           <w:rFonts w:cs="Arial"/>
         </w:rPr>
       </w:pPr>
-      <w:bookmarkStart w:id="33" w:name="_Toc504114794"/>
-      <w:bookmarkStart w:id="34" w:name="_Toc61872491"/>
-      <w:bookmarkStart w:id="35" w:name="_Toc63961228"/>
-      <w:bookmarkStart w:id="36" w:name="_Toc83745467"/>
-      <w:bookmarkStart w:id="37" w:name="_Toc86845767"/>
+      <w:bookmarkStart w:id="34" w:name="_Toc504114794"/>
+      <w:bookmarkStart w:id="35" w:name="_Toc61872491"/>
+      <w:bookmarkStart w:id="36" w:name="_Toc63961228"/>
+      <w:bookmarkStart w:id="37" w:name="_Toc83745467"/>
+      <w:bookmarkStart w:id="38" w:name="_Toc153287854"/>
       <w:r>
         <w:rPr>
           <w:rFonts w:cs="Arial"/>
@@ -3004,11 +3574,11 @@
         <w:lastRenderedPageBreak/>
         <w:t>Glossary</w:t>
       </w:r>
-      <w:bookmarkEnd w:id="33"/>
       <w:bookmarkEnd w:id="34"/>
       <w:bookmarkEnd w:id="35"/>
       <w:bookmarkEnd w:id="36"/>
       <w:bookmarkEnd w:id="37"/>
+      <w:bookmarkEnd w:id="38"/>
     </w:p>
     <w:p>
       <w:r>
@@ -3050,21 +3620,33 @@
       <w:pPr>
         <w:pStyle w:val="Heading1"/>
       </w:pPr>
-      <w:bookmarkStart w:id="38" w:name="_Toc83745468"/>
-      <w:bookmarkStart w:id="39" w:name="_Toc86845768"/>
+      <w:bookmarkStart w:id="39" w:name="_Toc83745468"/>
+      <w:bookmarkStart w:id="40" w:name="_Toc153287855"/>
       <w:r>
         <w:lastRenderedPageBreak/>
         <w:t>Contact</w:t>
       </w:r>
-      <w:bookmarkEnd w:id="38"/>
       <w:bookmarkEnd w:id="39"/>
+      <w:bookmarkEnd w:id="40"/>
     </w:p>
     <w:p>
       <w:r>
         <w:rPr>
           <w:rStyle w:val="Bold"/>
         </w:rPr>
-        <w:t>Name, Job Title</w:t>
+        <w:t xml:space="preserve">Name, Job </w:t>
+      </w:r>
+      <w:r>
+        <w:rPr>
+          <w:rStyle w:val="Bold"/>
+        </w:rPr>
+        <w:t>t</w:t>
+      </w:r>
+      <w:r>
+        <w:rPr>
+          <w:rStyle w:val="Bold"/>
+        </w:rPr>
+        <w:t>itle</w:t>
       </w:r>
       <w:r>
         <w:rPr>
@@ -3099,7 +3681,19 @@
         <w:rPr>
           <w:b/>
         </w:rPr>
-        <w:t>Name, Job Title</w:t>
+        <w:t xml:space="preserve">Name, Job </w:t>
+      </w:r>
+      <w:r>
+        <w:rPr>
+          <w:rStyle w:val="Bold"/>
+        </w:rPr>
+        <w:t>t</w:t>
+      </w:r>
+      <w:r>
+        <w:rPr>
+          <w:b/>
+        </w:rPr>
+        <w:t>itle</w:t>
       </w:r>
       <w:r>
         <w:rPr>
@@ -3152,13 +3746,13 @@
       <w:pPr>
         <w:pStyle w:val="Heading1"/>
       </w:pPr>
-      <w:bookmarkStart w:id="40" w:name="_Toc83745469"/>
-      <w:bookmarkStart w:id="41" w:name="_Toc86845769"/>
+      <w:bookmarkStart w:id="41" w:name="_Toc83745469"/>
+      <w:bookmarkStart w:id="42" w:name="_Toc153287856"/>
       <w:r>
         <w:t>Further information</w:t>
       </w:r>
-      <w:bookmarkEnd w:id="40"/>
       <w:bookmarkEnd w:id="41"/>
+      <w:bookmarkEnd w:id="42"/>
     </w:p>
     <w:p>
       <w:pPr>
@@ -3208,26 +3802,27 @@
           <w:rFonts w:cs="Arial"/>
         </w:rPr>
       </w:pPr>
-      <w:bookmarkStart w:id="42" w:name="_Toc28613209"/>
-      <w:bookmarkStart w:id="43" w:name="_Toc28614253"/>
-      <w:bookmarkStart w:id="44" w:name="_Toc33620887"/>
-      <w:bookmarkStart w:id="45" w:name="_Toc61872494"/>
-      <w:bookmarkStart w:id="46" w:name="_Toc63961231"/>
-      <w:bookmarkStart w:id="47" w:name="_Toc83745470"/>
-      <w:bookmarkStart w:id="48" w:name="_Toc86845770"/>
+      <w:bookmarkStart w:id="43" w:name="_Toc28613209"/>
+      <w:bookmarkStart w:id="44" w:name="_Toc28614253"/>
+      <w:bookmarkStart w:id="45" w:name="_Toc33620887"/>
+      <w:bookmarkStart w:id="46" w:name="_Toc61872494"/>
+      <w:bookmarkStart w:id="47" w:name="_Toc63961231"/>
+      <w:bookmarkStart w:id="48" w:name="_Toc83745470"/>
+      <w:bookmarkStart w:id="49" w:name="_Toc153287857"/>
+      <w:commentRangeStart w:id="50"/>
       <w:r>
         <w:rPr>
           <w:rFonts w:cs="Arial"/>
         </w:rPr>
         <w:t>Open data</w:t>
       </w:r>
-      <w:bookmarkEnd w:id="42"/>
       <w:bookmarkEnd w:id="43"/>
       <w:bookmarkEnd w:id="44"/>
       <w:bookmarkEnd w:id="45"/>
       <w:bookmarkEnd w:id="46"/>
       <w:bookmarkEnd w:id="47"/>
       <w:bookmarkEnd w:id="48"/>
+      <w:bookmarkEnd w:id="49"/>
     </w:p>
     <w:p>
       <w:pPr>
@@ -3247,7 +3842,19 @@
           <w:rPr>
             <w:rStyle w:val="Hyperlink"/>
           </w:rPr>
-          <w:t>Scottish Health and Social Care Open Data Portal</w:t>
+          <w:t xml:space="preserve">Scottish Health and Social Care Open Data </w:t>
+        </w:r>
+        <w:r>
+          <w:rPr>
+            <w:rStyle w:val="Hyperlink"/>
+          </w:rPr>
+          <w:t>p</w:t>
+        </w:r>
+        <w:r>
+          <w:rPr>
+            <w:rStyle w:val="Hyperlink"/>
+          </w:rPr>
+          <w:t>ortal</w:t>
         </w:r>
       </w:hyperlink>
       <w:r>
@@ -3256,6 +3863,13 @@
         </w:rPr>
         <w:t>.</w:t>
       </w:r>
+      <w:commentRangeEnd w:id="50"/>
+      <w:r>
+        <w:rPr>
+          <w:rStyle w:val="CommentReference"/>
+        </w:rPr>
+        <w:commentReference w:id="50"/>
+      </w:r>
     </w:p>
     <w:p>
       <w:pPr>
@@ -3264,22 +3878,22 @@
           <w:rFonts w:cs="Arial"/>
         </w:rPr>
       </w:pPr>
-      <w:bookmarkStart w:id="49" w:name="_Toc33620888"/>
-      <w:bookmarkStart w:id="50" w:name="_Toc61872495"/>
-      <w:bookmarkStart w:id="51" w:name="_Toc63961232"/>
-      <w:bookmarkStart w:id="52" w:name="_Toc83745471"/>
-      <w:bookmarkStart w:id="53" w:name="_Toc86845771"/>
+      <w:bookmarkStart w:id="51" w:name="_Toc33620888"/>
+      <w:bookmarkStart w:id="52" w:name="_Toc61872495"/>
+      <w:bookmarkStart w:id="53" w:name="_Toc63961232"/>
+      <w:bookmarkStart w:id="54" w:name="_Toc83745471"/>
+      <w:bookmarkStart w:id="55" w:name="_Toc153287858"/>
       <w:r>
         <w:rPr>
           <w:rFonts w:cs="Arial"/>
         </w:rPr>
         <w:t>Rate this publication</w:t>
       </w:r>
-      <w:bookmarkEnd w:id="49"/>
-      <w:bookmarkEnd w:id="50"/>
       <w:bookmarkEnd w:id="51"/>
       <w:bookmarkEnd w:id="52"/>
       <w:bookmarkEnd w:id="53"/>
+      <w:bookmarkEnd w:id="54"/>
+      <w:bookmarkEnd w:id="55"/>
     </w:p>
     <w:p>
       <w:pPr>
@@ -3293,7 +3907,7 @@
         </w:rPr>
         <w:t xml:space="preserve">Let us know what you think about this publication via. the link at the bottom of this </w:t>
       </w:r>
-      <w:hyperlink r:id="rId37" w:history="1">
+      <w:hyperlink r:id="rId41" w:history="1">
         <w:r>
           <w:rPr>
             <w:rStyle w:val="Hyperlink"/>
@@ -3318,18 +3932,18 @@
       <w:pPr>
         <w:pStyle w:val="Heading1"/>
       </w:pPr>
-      <w:bookmarkStart w:id="54" w:name="_Toc86845772"/>
+      <w:bookmarkStart w:id="56" w:name="_Toc153287859"/>
       <w:r>
         <w:lastRenderedPageBreak/>
         <w:t>Appendices</w:t>
       </w:r>
-      <w:bookmarkEnd w:id="54"/>
+      <w:bookmarkEnd w:id="56"/>
     </w:p>
     <w:p>
       <w:pPr>
         <w:pStyle w:val="Heading2"/>
       </w:pPr>
-      <w:bookmarkStart w:id="55" w:name="_Toc86845773"/>
+      <w:bookmarkStart w:id="57" w:name="_Toc153287860"/>
       <w:r>
         <w:t xml:space="preserve">Appendix 1 </w:t>
       </w:r>
@@ -3342,7 +3956,7 @@
       <w:r>
         <w:t>Background information</w:t>
       </w:r>
-      <w:bookmarkEnd w:id="55"/>
+      <w:bookmarkEnd w:id="57"/>
     </w:p>
     <w:p>
       <w:pPr>
@@ -3403,10 +4017,10 @@
           <w:rFonts w:cs="Arial"/>
         </w:rPr>
       </w:pPr>
-      <w:bookmarkStart w:id="56" w:name="_Toc61872498"/>
-      <w:bookmarkStart w:id="57" w:name="_Toc63961235"/>
-      <w:bookmarkStart w:id="58" w:name="_Toc83745474"/>
-      <w:bookmarkStart w:id="59" w:name="_Toc86845774"/>
+      <w:bookmarkStart w:id="58" w:name="_Toc61872498"/>
+      <w:bookmarkStart w:id="59" w:name="_Toc63961235"/>
+      <w:bookmarkStart w:id="60" w:name="_Toc83745474"/>
+      <w:bookmarkStart w:id="61" w:name="_Toc153287861"/>
       <w:r>
         <w:rPr>
           <w:rFonts w:cs="Arial"/>
@@ -3426,10 +4040,10 @@
         </w:rPr>
         <w:t>etadata</w:t>
       </w:r>
-      <w:bookmarkEnd w:id="56"/>
-      <w:bookmarkEnd w:id="57"/>
       <w:bookmarkEnd w:id="58"/>
       <w:bookmarkEnd w:id="59"/>
+      <w:bookmarkEnd w:id="60"/>
+      <w:bookmarkEnd w:id="61"/>
     </w:p>
     <w:p>
       <w:r>
@@ -3767,9 +4381,9 @@
         <w:br/>
       </w:r>
       <w:r>
-        <w:t xml:space="preserve">It is the policy of Public Health Scotland to make its web sites and products accessible according to published guidelines. More information on accessibility can be found on the </w:t>
-      </w:r>
-      <w:hyperlink r:id="rId38" w:history="1">
+        <w:t xml:space="preserve">It is the policy of Public Health Scotland to make its websites and products accessible according to published guidelines. More information on accessibility can be found on the </w:t>
+      </w:r>
+      <w:hyperlink r:id="rId42" w:history="1">
         <w:r>
           <w:rPr>
             <w:rStyle w:val="Hyperlink"/>
@@ -3848,16 +4462,34 @@
         <w:rPr>
           <w:rStyle w:val="Bold"/>
         </w:rPr>
-        <w:t>Official Statistics designation</w:t>
+        <w:t xml:space="preserve">Official </w:t>
       </w:r>
       <w:r>
         <w:rPr>
           <w:rStyle w:val="Bold"/>
         </w:rPr>
+        <w:t>s</w:t>
+      </w:r>
+      <w:r>
+        <w:rPr>
+          <w:rStyle w:val="Bold"/>
+        </w:rPr>
+        <w:t xml:space="preserve">tatistics </w:t>
+      </w:r>
+      <w:r>
+        <w:rPr>
+          <w:rStyle w:val="Bold"/>
+        </w:rPr>
+        <w:t>accreditation</w:t>
+      </w:r>
+      <w:r>
+        <w:rPr>
+          <w:rStyle w:val="Bold"/>
+        </w:rPr>
         <w:br/>
       </w:r>
       <w:r>
-        <w:t>Experimental Statistics</w:t>
+        <w:t>Official statistics</w:t>
       </w:r>
     </w:p>
     <w:p>
@@ -3865,7 +4497,19 @@
         <w:rPr>
           <w:rStyle w:val="Bold"/>
         </w:rPr>
-        <w:t>UK Statistics Authority Assessment</w:t>
+        <w:t xml:space="preserve">UK Statistics Authority </w:t>
+      </w:r>
+      <w:r>
+        <w:rPr>
+          <w:rStyle w:val="Bold"/>
+        </w:rPr>
+        <w:t>a</w:t>
+      </w:r>
+      <w:r>
+        <w:rPr>
+          <w:rStyle w:val="Bold"/>
+        </w:rPr>
+        <w:t>ssessment</w:t>
       </w:r>
       <w:r>
         <w:rPr>
@@ -3942,7 +4586,7 @@
         </w:rPr>
         <w:br/>
       </w:r>
-      <w:hyperlink r:id="rId39" w:history="1">
+      <w:hyperlink r:id="rId43" w:history="1">
         <w:r>
           <w:rPr>
             <w:rStyle w:val="Hyperlink"/>
@@ -3977,155 +4621,384 @@
       <w:pPr>
         <w:pStyle w:val="Heading2"/>
       </w:pPr>
-      <w:bookmarkStart w:id="60" w:name="_Toc61872499"/>
-      <w:bookmarkStart w:id="61" w:name="_Toc63961236"/>
-      <w:bookmarkStart w:id="62" w:name="_Toc83745475"/>
-      <w:bookmarkStart w:id="63" w:name="_Toc86845775"/>
+      <w:bookmarkStart w:id="62" w:name="_Toc61872499"/>
+      <w:bookmarkStart w:id="63" w:name="_Toc63961236"/>
+      <w:bookmarkStart w:id="64" w:name="_Toc83745475"/>
+      <w:bookmarkStart w:id="65" w:name="_Toc153287862"/>
       <w:r>
         <w:lastRenderedPageBreak/>
         <w:t>Appendix 3 – Early access details</w:t>
       </w:r>
-      <w:bookmarkEnd w:id="60"/>
-      <w:bookmarkEnd w:id="61"/>
       <w:bookmarkEnd w:id="62"/>
       <w:bookmarkEnd w:id="63"/>
-    </w:p>
-    <w:p>
-      <w:pPr>
-        <w:pStyle w:val="Heading3"/>
-      </w:pPr>
-      <w:bookmarkStart w:id="64" w:name="_Toc83745476"/>
-      <w:bookmarkStart w:id="65" w:name="_Toc86845776"/>
-      <w:r>
-        <w:t>Pre-Release Access</w:t>
-      </w:r>
       <w:bookmarkEnd w:id="64"/>
       <w:bookmarkEnd w:id="65"/>
     </w:p>
     <w:p>
-      <w:r>
-        <w:t>Under terms of the "Pre-Release Access to Official Statistics (Scotland) Order 2008", PHS is obliged to publish information on those receiving Pre-Release Access ("Pre-Release Access" refers to statistics in their final form prior to publication). The standard maximum Pre-Release Access is five working days. Shown below are details of those receiving standard Pre-Release Access.</w:t>
-      </w:r>
-    </w:p>
-    <w:p>
       <w:pPr>
         <w:pStyle w:val="Heading3"/>
       </w:pPr>
-      <w:bookmarkStart w:id="66" w:name="_Toc83745477"/>
-      <w:bookmarkStart w:id="67" w:name="_Toc86845777"/>
-      <w:r>
-        <w:t>Standard Pre-Release Access:</w:t>
+      <w:bookmarkStart w:id="66" w:name="_Toc83745476"/>
+      <w:bookmarkStart w:id="67" w:name="_Toc153287863"/>
+      <w:r>
+        <w:t>Pre-</w:t>
+      </w:r>
+      <w:r>
+        <w:t>r</w:t>
+      </w:r>
+      <w:r>
+        <w:t xml:space="preserve">elease </w:t>
+      </w:r>
+      <w:r>
+        <w:t>a</w:t>
+      </w:r>
+      <w:r>
+        <w:t>ccess</w:t>
       </w:r>
       <w:bookmarkEnd w:id="66"/>
       <w:bookmarkEnd w:id="67"/>
     </w:p>
     <w:p>
       <w:r>
-        <w:t>Scottish Government Health Department</w:t>
-      </w:r>
-    </w:p>
-    <w:p>
-      <w:r>
-        <w:t>NHS Board Chief Executives</w:t>
-      </w:r>
-    </w:p>
-    <w:p>
-      <w:r>
-        <w:t>NHS Board Communication leads</w:t>
+        <w:t xml:space="preserve">Under terms of the </w:t>
+      </w:r>
+      <w:r>
+        <w:t>'</w:t>
+      </w:r>
+      <w:r>
+        <w:t>Pre-</w:t>
+      </w:r>
+      <w:r>
+        <w:t>r</w:t>
+      </w:r>
+      <w:r>
+        <w:t>elease Access to Official Statistics (Scotland) Order 2008</w:t>
+      </w:r>
+      <w:r>
+        <w:t>'</w:t>
+      </w:r>
+      <w:r>
+        <w:t xml:space="preserve">, PHS is obliged to publish information on those receiving </w:t>
+      </w:r>
+      <w:r>
+        <w:t>p</w:t>
+      </w:r>
+      <w:r>
+        <w:t>re-</w:t>
+      </w:r>
+      <w:r>
+        <w:t>r</w:t>
+      </w:r>
+      <w:r>
+        <w:t xml:space="preserve">elease </w:t>
+      </w:r>
+      <w:r>
+        <w:t>a</w:t>
+      </w:r>
+      <w:r>
+        <w:t>ccess (</w:t>
+      </w:r>
+      <w:r>
+        <w:t>'</w:t>
+      </w:r>
+      <w:r>
+        <w:t>p</w:t>
+      </w:r>
+      <w:r>
+        <w:t>re-</w:t>
+      </w:r>
+      <w:r>
+        <w:t>r</w:t>
+      </w:r>
+      <w:r>
+        <w:t xml:space="preserve">elease </w:t>
+      </w:r>
+      <w:r>
+        <w:t>a</w:t>
+      </w:r>
+      <w:r>
+        <w:t>ccess</w:t>
+      </w:r>
+      <w:r>
+        <w:t>'</w:t>
+      </w:r>
+      <w:r>
+        <w:t xml:space="preserve"> refers to statistics in their final form prior to publication). The standard maximum </w:t>
+      </w:r>
+      <w:r>
+        <w:t>p</w:t>
+      </w:r>
+      <w:r>
+        <w:t>re-</w:t>
+      </w:r>
+      <w:r>
+        <w:t>r</w:t>
+      </w:r>
+      <w:r>
+        <w:t xml:space="preserve">elease </w:t>
+      </w:r>
+      <w:r>
+        <w:t>a</w:t>
+      </w:r>
+      <w:r>
+        <w:t xml:space="preserve">ccess is five working days. Shown below are details of those receiving standard </w:t>
+      </w:r>
+      <w:r>
+        <w:t>p</w:t>
+      </w:r>
+      <w:r>
+        <w:t>re-</w:t>
+      </w:r>
+      <w:r>
+        <w:t>r</w:t>
+      </w:r>
+      <w:r>
+        <w:t xml:space="preserve">elease </w:t>
+      </w:r>
+      <w:r>
+        <w:t>a</w:t>
+      </w:r>
+      <w:r>
+        <w:t>ccess.</w:t>
       </w:r>
     </w:p>
     <w:p>
       <w:pPr>
         <w:pStyle w:val="Heading3"/>
       </w:pPr>
-      <w:bookmarkStart w:id="68" w:name="_Toc83745478"/>
-      <w:bookmarkStart w:id="69" w:name="_Toc86845778"/>
-      <w:r>
-        <w:t>Early Access for Management Information</w:t>
+      <w:bookmarkStart w:id="68" w:name="_Toc83745477"/>
+      <w:bookmarkStart w:id="69" w:name="_Toc153287864"/>
+      <w:r>
+        <w:t xml:space="preserve">Standard </w:t>
+      </w:r>
+      <w:r>
+        <w:t>p</w:t>
+      </w:r>
+      <w:r>
+        <w:t>re-</w:t>
+      </w:r>
+      <w:r>
+        <w:t>r</w:t>
+      </w:r>
+      <w:r>
+        <w:t xml:space="preserve">elease </w:t>
+      </w:r>
+      <w:r>
+        <w:t>a</w:t>
+      </w:r>
+      <w:r>
+        <w:t>ccess:</w:t>
       </w:r>
       <w:bookmarkEnd w:id="68"/>
       <w:bookmarkEnd w:id="69"/>
     </w:p>
     <w:p>
-      <w:r>
-        <w:t>These statistics will also have been made available to those who needed access to ‘management information’, ie as part of the delivery of health and care:</w:t>
+      <w:pPr>
+        <w:rPr>
+          <w:lang w:eastAsia="en-GB"/>
+        </w:rPr>
+      </w:pPr>
+      <w:r>
+        <w:t xml:space="preserve">Scottish Government </w:t>
+      </w:r>
+      <w:r>
+        <w:rPr>
+          <w:lang w:eastAsia="en-GB"/>
+        </w:rPr>
+        <w:t>Department of Health and Social Care (DHSC)</w:t>
+      </w:r>
+    </w:p>
+    <w:p>
+      <w:r>
+        <w:t xml:space="preserve">NHS </w:t>
+      </w:r>
+      <w:r>
+        <w:t>b</w:t>
+      </w:r>
+      <w:r>
+        <w:t xml:space="preserve">oard </w:t>
+      </w:r>
+      <w:r>
+        <w:t>c</w:t>
+      </w:r>
+      <w:r>
+        <w:t xml:space="preserve">hief </w:t>
+      </w:r>
+      <w:r>
+        <w:t>e</w:t>
+      </w:r>
+      <w:r>
+        <w:t>xecutives</w:t>
+      </w:r>
+    </w:p>
+    <w:p>
+      <w:r>
+        <w:t xml:space="preserve">NHS </w:t>
+      </w:r>
+      <w:r>
+        <w:t>b</w:t>
+      </w:r>
+      <w:r>
+        <w:t xml:space="preserve">oard </w:t>
+      </w:r>
+      <w:r>
+        <w:t>c</w:t>
+      </w:r>
+      <w:r>
+        <w:t>ommunication leads</w:t>
       </w:r>
     </w:p>
     <w:p>
       <w:pPr>
         <w:pStyle w:val="Heading3"/>
       </w:pPr>
-      <w:bookmarkStart w:id="70" w:name="_Toc83745479"/>
-      <w:bookmarkStart w:id="71" w:name="_Toc86845779"/>
-      <w:r>
-        <w:t>Early Access for Quality Assurance</w:t>
+      <w:bookmarkStart w:id="70" w:name="_Toc83745478"/>
+      <w:bookmarkStart w:id="71" w:name="_Toc153287865"/>
+      <w:r>
+        <w:t xml:space="preserve">Early </w:t>
+      </w:r>
+      <w:r>
+        <w:t>a</w:t>
+      </w:r>
+      <w:r>
+        <w:t xml:space="preserve">ccess for </w:t>
+      </w:r>
+      <w:r>
+        <w:t>m</w:t>
+      </w:r>
+      <w:r>
+        <w:t xml:space="preserve">anagement </w:t>
+      </w:r>
+      <w:r>
+        <w:t>i</w:t>
+      </w:r>
+      <w:r>
+        <w:t>nformation</w:t>
       </w:r>
       <w:bookmarkEnd w:id="70"/>
       <w:bookmarkEnd w:id="71"/>
     </w:p>
     <w:p>
       <w:r>
-        <w:t>These statistics will also have been made available to those who needed access to help quality assure the publication:</w:t>
-      </w:r>
-    </w:p>
-    <w:p>
-      <w:r>
-        <w:br w:type="page"/>
-      </w:r>
-    </w:p>
-    <w:p>
-      <w:pPr>
-        <w:pStyle w:val="Heading2"/>
-        <w:rPr>
-          <w:rFonts w:cs="Arial"/>
-        </w:rPr>
-      </w:pPr>
-      <w:bookmarkStart w:id="72" w:name="_Toc61872500"/>
-      <w:bookmarkStart w:id="73" w:name="_Toc63961237"/>
-      <w:bookmarkStart w:id="74" w:name="_Toc83745480"/>
-      <w:bookmarkStart w:id="75" w:name="_Toc86845780"/>
-      <w:r>
-        <w:rPr>
-          <w:rFonts w:cs="Arial"/>
-        </w:rPr>
-        <w:lastRenderedPageBreak/>
-        <w:t>Appendix 4 – PHS and Official Statistics</w:t>
+        <w:t>These statistics will also have been made available to those who needed access to ‘management information’, i</w:t>
+      </w:r>
+      <w:r>
+        <w:t>.</w:t>
+      </w:r>
+      <w:r>
+        <w:t>e</w:t>
+      </w:r>
+      <w:r>
+        <w:t>.</w:t>
+      </w:r>
+      <w:r>
+        <w:t xml:space="preserve"> as part of the delivery of health and care:</w:t>
+      </w:r>
+    </w:p>
+    <w:p>
+      <w:pPr>
+        <w:pStyle w:val="Heading3"/>
+      </w:pPr>
+      <w:bookmarkStart w:id="72" w:name="_Toc83745479"/>
+      <w:bookmarkStart w:id="73" w:name="_Toc153287866"/>
+      <w:r>
+        <w:t xml:space="preserve">Early </w:t>
+      </w:r>
+      <w:r>
+        <w:t>a</w:t>
+      </w:r>
+      <w:r>
+        <w:t xml:space="preserve">ccess for </w:t>
+      </w:r>
+      <w:r>
+        <w:t>q</w:t>
+      </w:r>
+      <w:r>
+        <w:t xml:space="preserve">uality </w:t>
+      </w:r>
+      <w:r>
+        <w:t>a</w:t>
+      </w:r>
+      <w:r>
+        <w:t>ssurance</w:t>
       </w:r>
       <w:bookmarkEnd w:id="72"/>
       <w:bookmarkEnd w:id="73"/>
+    </w:p>
+    <w:p>
+      <w:r>
+        <w:t>These statistics will also have been made available to those who needed access to help quality assure the publication:</w:t>
+      </w:r>
+    </w:p>
+    <w:p>
+      <w:r>
+        <w:br w:type="page"/>
+      </w:r>
+    </w:p>
+    <w:p>
+      <w:pPr>
+        <w:pStyle w:val="Heading2"/>
+        <w:rPr>
+          <w:rFonts w:cs="Arial"/>
+        </w:rPr>
+      </w:pPr>
+      <w:bookmarkStart w:id="74" w:name="_Toc61872500"/>
+      <w:bookmarkStart w:id="75" w:name="_Toc63961237"/>
+      <w:bookmarkStart w:id="76" w:name="_Toc83745480"/>
+      <w:bookmarkStart w:id="77" w:name="_Toc153287867"/>
+      <w:r>
+        <w:rPr>
+          <w:rFonts w:cs="Arial"/>
+        </w:rPr>
+        <w:lastRenderedPageBreak/>
+        <w:t xml:space="preserve">Appendix 4 – PHS and </w:t>
+      </w:r>
+      <w:r>
+        <w:t>o</w:t>
+      </w:r>
+      <w:r>
+        <w:rPr>
+          <w:rFonts w:cs="Arial"/>
+        </w:rPr>
+        <w:t xml:space="preserve">fficial </w:t>
+      </w:r>
+      <w:r>
+        <w:t>s</w:t>
+      </w:r>
+      <w:r>
+        <w:rPr>
+          <w:rFonts w:cs="Arial"/>
+        </w:rPr>
+        <w:t>tatistics</w:t>
+      </w:r>
       <w:bookmarkEnd w:id="74"/>
       <w:bookmarkEnd w:id="75"/>
-    </w:p>
-    <w:p>
-      <w:pPr>
-        <w:pStyle w:val="Heading3"/>
-      </w:pPr>
-      <w:bookmarkStart w:id="76" w:name="_Toc83745481"/>
-      <w:bookmarkStart w:id="77" w:name="_Toc86845781"/>
-      <w:r>
-        <w:t>About Public Health Scotland (PHS)</w:t>
-      </w:r>
       <w:bookmarkEnd w:id="76"/>
       <w:bookmarkEnd w:id="77"/>
     </w:p>
     <w:p>
-      <w:r>
-        <w:rPr>
-          <w:lang w:val="en"/>
-        </w:rPr>
+      <w:pPr>
+        <w:pStyle w:val="Heading3"/>
+      </w:pPr>
+      <w:bookmarkStart w:id="78" w:name="_Toc83745481"/>
+      <w:bookmarkStart w:id="79" w:name="_Toc153287868"/>
+      <w:r>
+        <w:t>About Public Health Scotland (PHS)</w:t>
+      </w:r>
+      <w:bookmarkEnd w:id="78"/>
+      <w:bookmarkEnd w:id="79"/>
+    </w:p>
+    <w:p>
+      <w:r>
         <w:t xml:space="preserve">PHS is a knowledge-based and intelligence driven organisation with a critical reliance on data and information to enable it to be an </w:t>
       </w:r>
       <w:r>
         <w:t xml:space="preserve">independent voice for the public’s health, leading collaboratively and effectively across the Scottish public health system, accountable at local and national levels, and providing leadership and focus for achieving better health and wellbeing outcomes for the population. </w:t>
       </w:r>
       <w:r>
-        <w:rPr>
-          <w:color w:val="000000"/>
-          <w:lang w:val="en"/>
-        </w:rPr>
         <w:t xml:space="preserve">Our statistics comply with the </w:t>
       </w:r>
-      <w:hyperlink r:id="rId40" w:history="1">
+      <w:hyperlink r:id="rId44" w:history="1">
         <w:r>
           <w:rPr>
             <w:rStyle w:val="Hyperlink"/>
@@ -4134,43 +5007,255 @@
         </w:r>
       </w:hyperlink>
       <w:r>
-        <w:rPr>
-          <w:color w:val="000000"/>
-          <w:lang w:val="en"/>
-        </w:rPr>
-        <w:t xml:space="preserve"> in terms of trustworthiness, high quality and public value. This also means that we keep </w:t>
-      </w:r>
-      <w:r>
-        <w:rPr>
-          <w:color w:val="000000"/>
-          <w:lang w:val="en-US"/>
-        </w:rPr>
-        <w:t xml:space="preserve">data secure at all stages, through collection, processing, analysis and output production, and </w:t>
-      </w:r>
-      <w:r>
-        <w:rPr>
-          <w:color w:val="000000"/>
-          <w:lang w:val="en"/>
-        </w:rPr>
-        <w:t>adhere to the ‘</w:t>
-      </w:r>
-      <w:hyperlink r:id="rId41" w:history="1">
+        <w:t xml:space="preserve"> in terms of trustworthiness, high quality and public value. This also means that we keep data secure at all stages, through collection, processing, analysis and output production, and adhere to the Office for National Statistics ‘</w:t>
+      </w:r>
+      <w:hyperlink r:id="rId45" w:history="1">
         <w:r>
           <w:rPr>
-            <w:rStyle w:val="FollowedHyperlink"/>
+            <w:rStyle w:val="Hyperlink"/>
           </w:rPr>
-          <w:t>five safes</w:t>
+          <w:t>F</w:t>
+        </w:r>
+        <w:r>
+          <w:rPr>
+            <w:rStyle w:val="Hyperlink"/>
+          </w:rPr>
+          <w:t xml:space="preserve">ive </w:t>
+        </w:r>
+        <w:r>
+          <w:rPr>
+            <w:rStyle w:val="Hyperlink"/>
+          </w:rPr>
+          <w:t>S</w:t>
+        </w:r>
+        <w:r>
+          <w:rPr>
+            <w:rStyle w:val="Hyperlink"/>
+          </w:rPr>
+          <w:t>afes</w:t>
         </w:r>
       </w:hyperlink>
       <w:r>
-        <w:rPr>
-          <w:color w:val="000000"/>
-          <w:lang w:val="en"/>
-        </w:rPr>
-        <w:t>’.</w:t>
+        <w:t>’ of data privacy.</w:t>
       </w:r>
     </w:p>
     <w:p/>
+    <w:p/>
+    <w:p/>
+    <w:p/>
+    <w:p/>
+    <w:p/>
+    <w:p/>
+    <w:p/>
+    <w:p>
+      <w:commentRangeStart w:id="80"/>
+      <w:r>
+        <w:rPr>
+          <w:noProof/>
+          <w:lang w:eastAsia="en-GB"/>
+        </w:rPr>
+        <mc:AlternateContent>
+          <mc:Choice Requires="wps">
+            <w:drawing>
+              <wp:inline distT="0" distB="0" distL="0" distR="0" wp14:anchorId="44119CD5" wp14:editId="72BA6441">
+                <wp:extent cx="5759450" cy="1428821"/>
+                <wp:effectExtent l="0" t="0" r="12700" b="19050"/>
+                <wp:docPr id="250524467" name="Text Box 2">
+                  <a:extLst xmlns:a="http://schemas.openxmlformats.org/drawingml/2006/main">
+                    <a:ext uri="{C183D7F6-B498-43B3-948B-1728B52AA6E4}">
+                      <adec:decorative xmlns:adec="http://schemas.microsoft.com/office/drawing/2017/decorative" val="1"/>
+                    </a:ext>
+                  </a:extLst>
+                </wp:docPr>
+                <wp:cNvGraphicFramePr>
+                  <a:graphicFrameLocks xmlns:a="http://schemas.openxmlformats.org/drawingml/2006/main"/>
+                </wp:cNvGraphicFramePr>
+                <a:graphic xmlns:a="http://schemas.openxmlformats.org/drawingml/2006/main">
+                  <a:graphicData uri="http://schemas.microsoft.com/office/word/2010/wordprocessingShape">
+                    <wps:wsp>
+                      <wps:cNvSpPr txBox="1">
+                        <a:spLocks noChangeArrowheads="1"/>
+                      </wps:cNvSpPr>
+                      <wps:spPr bwMode="auto">
+                        <a:xfrm>
+                          <a:off x="0" y="0"/>
+                          <a:ext cx="5759450" cy="1428821"/>
+                        </a:xfrm>
+                        <a:prstGeom prst="rect">
+                          <a:avLst/>
+                        </a:prstGeom>
+                        <a:solidFill>
+                          <a:schemeClr val="bg1"/>
+                        </a:solidFill>
+                        <a:ln w="19050">
+                          <a:solidFill>
+                            <a:schemeClr val="tx2"/>
+                          </a:solidFill>
+                          <a:miter lim="800000"/>
+                          <a:headEnd/>
+                          <a:tailEnd/>
+                        </a:ln>
+                      </wps:spPr>
+                      <wps:txbx>
+                        <w:txbxContent>
+                          <w:p>
+                            <w:r>
+                              <w:t>Translations and other formats are available on request at:</w:t>
+                            </w:r>
+                            <w:r>
+                              <w:t xml:space="preserve"> </w:t>
+                            </w:r>
+                            <w:hyperlink r:id="rId46" w:tgtFrame="_blank" w:tooltip="mailto:phs.otherformats@phs.scot" w:history="1">
+                              <w:r>
+                                <w:rPr>
+                                  <w:rStyle w:val="Hyperlink"/>
+                                </w:rPr>
+                                <w:t>phs.otherformats@phs.scot</w:t>
+                              </w:r>
+                            </w:hyperlink>
+                            <w:r>
+                              <w:t xml:space="preserve"> </w:t>
+                            </w:r>
+                            <w:r>
+                              <w:t>or</w:t>
+                            </w:r>
+                            <w:r>
+                              <w:t xml:space="preserve"> </w:t>
+                            </w:r>
+                            <w:r>
+                              <w:t>0131 314 5300.</w:t>
+                            </w:r>
+                          </w:p>
+                          <w:p>
+                            <w:r>
+                              <w:t>This publication is licensed for re-use under the</w:t>
+                            </w:r>
+                            <w:r>
+                              <w:t xml:space="preserve"> </w:t>
+                            </w:r>
+                            <w:hyperlink r:id="rId47" w:tgtFrame="_blank" w:tooltip="http://www.nationalarchives.gov.uk/doc/open-government-licence/" w:history="1">
+                              <w:r>
+                                <w:rPr>
+                                  <w:rStyle w:val="Hyperlink"/>
+                                </w:rPr>
+                                <w:t>Open Government Licence v3.0</w:t>
+                              </w:r>
+                            </w:hyperlink>
+                            <w:r>
+                              <w:t>. For more information, visit</w:t>
+                            </w:r>
+                            <w:r>
+                              <w:t xml:space="preserve"> </w:t>
+                            </w:r>
+                            <w:hyperlink r:id="rId48" w:tgtFrame="_blank" w:tooltip="http://www.publichealthscotland.scot/ogl" w:history="1">
+                              <w:r>
+                                <w:rPr>
+                                  <w:rStyle w:val="Hyperlink"/>
+                                </w:rPr>
+                                <w:t>www.publichealthscotland.scot/ogl</w:t>
+                              </w:r>
+                            </w:hyperlink>
+                          </w:p>
+                          <w:p>
+                            <w:pPr>
+                              <w:pStyle w:val="Textboxnormalleftaligned"/>
+                            </w:pPr>
+                          </w:p>
+                        </w:txbxContent>
+                      </wps:txbx>
+                      <wps:bodyPr rot="0" vert="horz" wrap="square" lIns="144000" tIns="144000" rIns="144000" bIns="108000" anchor="t" anchorCtr="0">
+                        <a:noAutofit/>
+                      </wps:bodyPr>
+                    </wps:wsp>
+                  </a:graphicData>
+                </a:graphic>
+              </wp:inline>
+            </w:drawing>
+          </mc:Choice>
+          <mc:Fallback>
+            <w:pict>
+              <v:shape w14:anchorId="44119CD5" id="_x0000_s1027" type="#_x0000_t202" alt="&quot;&quot;" style="width:453.5pt;height:112.5pt;visibility:visible;mso-wrap-style:square;mso-left-percent:-10001;mso-top-percent:-10001;mso-position-horizontal:absolute;mso-position-horizontal-relative:char;mso-position-vertical:absolute;mso-position-vertical-relative:line;mso-left-percent:-10001;mso-top-percent:-10001;v-text-anchor:top" o:gfxdata="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" fillcolor="white [3212]" strokecolor="#3f3685 [3215]" strokeweight="1.5pt">
+                <v:textbox inset="4mm,4mm,4mm,3mm">
+                  <w:txbxContent>
+                    <w:p>
+                      <w:r>
+                        <w:t>Translations and other formats are available on request at:</w:t>
+                      </w:r>
+                      <w:r>
+                        <w:t xml:space="preserve"> </w:t>
+                      </w:r>
+                      <w:hyperlink r:id="rId49" w:tgtFrame="_blank" w:tooltip="mailto:phs.otherformats@phs.scot" w:history="1">
+                        <w:r>
+                          <w:rPr>
+                            <w:rStyle w:val="Hyperlink"/>
+                          </w:rPr>
+                          <w:t>phs.otherformats@phs.scot</w:t>
+                        </w:r>
+                      </w:hyperlink>
+                      <w:r>
+                        <w:t xml:space="preserve"> </w:t>
+                      </w:r>
+                      <w:r>
+                        <w:t>or</w:t>
+                      </w:r>
+                      <w:r>
+                        <w:t xml:space="preserve"> </w:t>
+                      </w:r>
+                      <w:r>
+                        <w:t>0131 314 5300.</w:t>
+                      </w:r>
+                    </w:p>
+                    <w:p>
+                      <w:r>
+                        <w:t>This publication is licensed for re-use under the</w:t>
+                      </w:r>
+                      <w:r>
+                        <w:t xml:space="preserve"> </w:t>
+                      </w:r>
+                      <w:hyperlink r:id="rId50" w:tgtFrame="_blank" w:tooltip="http://www.nationalarchives.gov.uk/doc/open-government-licence/" w:history="1">
+                        <w:r>
+                          <w:rPr>
+                            <w:rStyle w:val="Hyperlink"/>
+                          </w:rPr>
+                          <w:t>Open Government Licence v3.0</w:t>
+                        </w:r>
+                      </w:hyperlink>
+                      <w:r>
+                        <w:t>. For more information, visit</w:t>
+                      </w:r>
+                      <w:r>
+                        <w:t xml:space="preserve"> </w:t>
+                      </w:r>
+                      <w:hyperlink r:id="rId51" w:tgtFrame="_blank" w:tooltip="http://www.publichealthscotland.scot/ogl" w:history="1">
+                        <w:r>
+                          <w:rPr>
+                            <w:rStyle w:val="Hyperlink"/>
+                          </w:rPr>
+                          <w:t>www.publichealthscotland.scot/ogl</w:t>
+                        </w:r>
+                      </w:hyperlink>
+                    </w:p>
+                    <w:p>
+                      <w:pPr>
+                        <w:pStyle w:val="Textboxnormalleftaligned"/>
+                      </w:pPr>
+                    </w:p>
+                  </w:txbxContent>
+                </v:textbox>
+                <w10:anchorlock/>
+              </v:shape>
+            </w:pict>
+          </mc:Fallback>
+        </mc:AlternateContent>
+      </w:r>
+      <w:commentRangeEnd w:id="80"/>
+      <w:r>
+        <w:rPr>
+          <w:rStyle w:val="CommentReference"/>
+        </w:rPr>
+        <w:commentReference w:id="80"/>
+      </w:r>
+    </w:p>
     <w:sectPr>
       <w:footnotePr>
         <w:numFmt w:val="lowerRoman"/>
@@ -4185,6 +5270,81 @@
     </w:sectPr>
   </w:body>
 </w:document>
+</file>
+
+<file path=word/comments.xml><?xml version="1.0" encoding="utf-8"?>
+<w:comments xmlns:wpc="http://schemas.microsoft.com/office/word/2010/wordprocessingCanvas" xmlns:cx="http://schemas.microsoft.com/office/drawing/2014/chartex" xmlns:cx1="http://schemas.microsoft.com/office/drawing/2015/9/8/chartex" xmlns:cx2="http://schemas.microsoft.com/office/drawing/2015/10/21/chartex" xmlns:cx3="http://schemas.microsoft.com/office/drawing/2016/5/9/chartex" xmlns:cx4="http://schemas.microsoft.com/office/drawing/2016/5/10/chartex" xmlns:cx5="http://schemas.microsoft.com/office/drawing/2016/5/11/chartex" xmlns:cx6="http://schemas.microsoft.com/office/drawing/2016/5/12/chartex" xmlns:cx7="http://schemas.microsoft.com/office/drawing/2016/5/13/chartex" xmlns:cx8="http://schemas.microsoft.com/office/drawing/2016/5/14/chartex" xmlns:mc="http://schemas.openxmlformats.org/markup-compatibility/2006" xmlns:aink="http://schemas.microsoft.com/office/drawing/2016/ink" xmlns:am3d="http://schemas.microsoft.com/office/drawing/2017/model3d" xmlns:o="urn:schemas-microsoft-com:office:office" xmlns:oel="http://schemas.microsoft.com/office/2019/extlst" xmlns:r="http://schemas.openxmlformats.org/officeDocument/2006/relationships" xmlns:m="http://schemas.openxmlformats.org/officeDocument/2006/math" xmlns:v="urn:schemas-microsoft-com:vml" xmlns:wp14="http://schemas.microsoft.com/office/word/2010/wordprocessingDrawing" xmlns:wp="http://schemas.openxmlformats.org/drawingml/2006/wordprocessingDrawing" xmlns:w10="urn:schemas-microsoft-com:office:word" xmlns:w="http://schemas.openxmlformats.org/wordprocessingml/2006/main" xmlns:w14="http://schemas.microsoft.com/office/word/2010/wordml" xmlns:w15="http://schemas.microsoft.com/office/word/2012/wordml" xmlns:w16cex="http://schemas.microsoft.com/office/word/2018/wordml/cex" xmlns:w16cid="http://schemas.microsoft.com/office/word/2016/wordml/cid" xmlns:w16="http://schemas.microsoft.com/office/word/2018/wordml" xmlns:w16sdtdh="http://schemas.microsoft.com/office/word/2020/wordml/sdtdatahash" xmlns:w16se="http://schemas.microsoft.com/office/word/2015/wordml/symex" xmlns:wpg="http://schemas.microsoft.com/office/word/2010/wordprocessingGroup" xmlns:wpi="http://schemas.microsoft.com/office/word/2010/wordprocessingInk" xmlns:wne="http://schemas.microsoft.com/office/word/2006/wordml" xmlns:wps="http://schemas.microsoft.com/office/word/2010/wordprocessingShape" mc:Ignorable="w14 w15 w16se w16cid w16 w16cex w16sdtdh wp14">
+  <w:comment w:id="50" w:author="Stats Publications" w:date="2023-12-12T15:38:00Z" w:initials="SP">
+    <w:p>
+      <w:pPr>
+        <w:pStyle w:val="CommentText"/>
+      </w:pPr>
+      <w:r>
+        <w:rPr>
+          <w:rStyle w:val="CommentReference"/>
+        </w:rPr>
+        <w:annotationRef/>
+      </w:r>
+      <w:r>
+        <w:t>Please remove this section if not applicable</w:t>
+      </w:r>
+    </w:p>
+  </w:comment>
+  <w:comment w:id="80" w:author="Stats Publications" w:date="2023-12-12T15:38:00Z" w:initials="SP">
+    <w:p>
+      <w:pPr>
+        <w:pStyle w:val="CommentText"/>
+      </w:pPr>
+      <w:r>
+        <w:rPr>
+          <w:rStyle w:val="CommentReference"/>
+        </w:rPr>
+        <w:annotationRef/>
+      </w:r>
+      <w:r>
+        <w:rPr>
+          <w:b/>
+          <w:bCs/>
+        </w:rPr>
+        <w:t>!! Please do not delete this textbox !!</w:t>
+      </w:r>
+    </w:p>
+    <w:p>
+      <w:pPr>
+        <w:pStyle w:val="CommentText"/>
+      </w:pPr>
+    </w:p>
+    <w:p>
+      <w:pPr>
+        <w:pStyle w:val="CommentText"/>
+      </w:pPr>
+      <w:r>
+        <w:t>It should be positioned at the bottom of the last page of your document</w:t>
+      </w:r>
+    </w:p>
+  </w:comment>
+</w:comments>
+</file>
+
+<file path=word/commentsExtended.xml><?xml version="1.0" encoding="utf-8"?>
+<w15:commentsEx xmlns:wpc="http://schemas.microsoft.com/office/word/2010/wordprocessingCanvas" xmlns:cx="http://schemas.microsoft.com/office/drawing/2014/chartex" xmlns:cx1="http://schemas.microsoft.com/office/drawing/2015/9/8/chartex" xmlns:cx2="http://schemas.microsoft.com/office/drawing/2015/10/21/chartex" xmlns:cx3="http://schemas.microsoft.com/office/drawing/2016/5/9/chartex" xmlns:cx4="http://schemas.microsoft.com/office/drawing/2016/5/10/chartex" xmlns:cx5="http://schemas.microsoft.com/office/drawing/2016/5/11/chartex" xmlns:cx6="http://schemas.microsoft.com/office/drawing/2016/5/12/chartex" xmlns:cx7="http://schemas.microsoft.com/office/drawing/2016/5/13/chartex" xmlns:cx8="http://schemas.microsoft.com/office/drawing/2016/5/14/chartex" xmlns:mc="http://schemas.openxmlformats.org/markup-compatibility/2006" xmlns:aink="http://schemas.microsoft.com/office/drawing/2016/ink" xmlns:am3d="http://schemas.microsoft.com/office/drawing/2017/model3d" xmlns:o="urn:schemas-microsoft-com:office:office" xmlns:oel="http://schemas.microsoft.com/office/2019/extlst" xmlns:r="http://schemas.openxmlformats.org/officeDocument/2006/relationships" xmlns:m="http://schemas.openxmlformats.org/officeDocument/2006/math" xmlns:v="urn:schemas-microsoft-com:vml" xmlns:wp14="http://schemas.microsoft.com/office/word/2010/wordprocessingDrawing" xmlns:wp="http://schemas.openxmlformats.org/drawingml/2006/wordprocessingDrawing" xmlns:w10="urn:schemas-microsoft-com:office:word" xmlns:w="http://schemas.openxmlformats.org/wordprocessingml/2006/main" xmlns:w14="http://schemas.microsoft.com/office/word/2010/wordml" xmlns:w15="http://schemas.microsoft.com/office/word/2012/wordml" xmlns:w16cex="http://schemas.microsoft.com/office/word/2018/wordml/cex" xmlns:w16cid="http://schemas.microsoft.com/office/word/2016/wordml/cid" xmlns:w16="http://schemas.microsoft.com/office/word/2018/wordml" xmlns:w16sdtdh="http://schemas.microsoft.com/office/word/2020/wordml/sdtdatahash" xmlns:w16se="http://schemas.microsoft.com/office/word/2015/wordml/symex" xmlns:wpg="http://schemas.microsoft.com/office/word/2010/wordprocessingGroup" xmlns:wpi="http://schemas.microsoft.com/office/word/2010/wordprocessingInk" xmlns:wne="http://schemas.microsoft.com/office/word/2006/wordml" xmlns:wps="http://schemas.microsoft.com/office/word/2010/wordprocessingShape" mc:Ignorable="w14 w15 w16se w16cid w16 w16cex w16sdtdh wp14">
+  <w15:commentEx w15:paraId="73A4F963" w15:done="0"/>
+  <w15:commentEx w15:paraId="44B00457" w15:done="0"/>
+</w15:commentsEx>
+</file>
+
+<file path=word/commentsExtensible.xml><?xml version="1.0" encoding="utf-8"?>
+<w16cex:commentsExtensible xmlns:wpc="http://schemas.microsoft.com/office/word/2010/wordprocessingCanvas" xmlns:cx="http://schemas.microsoft.com/office/drawing/2014/chartex" xmlns:cx1="http://schemas.microsoft.com/office/drawing/2015/9/8/chartex" xmlns:cx2="http://schemas.microsoft.com/office/drawing/2015/10/21/chartex" xmlns:cx3="http://schemas.microsoft.com/office/drawing/2016/5/9/chartex" xmlns:cx4="http://schemas.microsoft.com/office/drawing/2016/5/10/chartex" xmlns:cx5="http://schemas.microsoft.com/office/drawing/2016/5/11/chartex" xmlns:cx6="http://schemas.microsoft.com/office/drawing/2016/5/12/chartex" xmlns:cx7="http://schemas.microsoft.com/office/drawing/2016/5/13/chartex" xmlns:cx8="http://schemas.microsoft.com/office/drawing/2016/5/14/chartex" xmlns:cr="http://schemas.microsoft.com/office/comments/2020/reactions" xmlns:mc="http://schemas.openxmlformats.org/markup-compatibility/2006" xmlns:aink="http://schemas.microsoft.com/office/drawing/2016/ink" xmlns:am3d="http://schemas.microsoft.com/office/drawing/2017/model3d" xmlns:o="urn:schemas-microsoft-com:office:office" xmlns:oel="http://schemas.microsoft.com/office/2019/extlst" xmlns:r="http://schemas.openxmlformats.org/officeDocument/2006/relationships" xmlns:m="http://schemas.openxmlformats.org/officeDocument/2006/math" xmlns:v="urn:schemas-microsoft-com:vml" xmlns:wp14="http://schemas.microsoft.com/office/word/2010/wordprocessingDrawing" xmlns:wp="http://schemas.openxmlformats.org/drawingml/2006/wordprocessingDrawing" xmlns:w10="urn:schemas-microsoft-com:office:word" xmlns:w="http://schemas.openxmlformats.org/wordprocessingml/2006/main" xmlns:w14="http://schemas.microsoft.com/office/word/2010/wordml" xmlns:w15="http://schemas.microsoft.com/office/word/2012/wordml" xmlns:w16cex="http://schemas.microsoft.com/office/word/2018/wordml/cex" xmlns:w16cid="http://schemas.microsoft.com/office/word/2016/wordml/cid" xmlns:w16="http://schemas.microsoft.com/office/word/2018/wordml" xmlns:w16sdtdh="http://schemas.microsoft.com/office/word/2020/wordml/sdtdatahash" xmlns:w16se="http://schemas.microsoft.com/office/word/2015/wordml/symex" xmlns:wpg="http://schemas.microsoft.com/office/word/2010/wordprocessingGroup" xmlns:wpi="http://schemas.microsoft.com/office/word/2010/wordprocessingInk" xmlns:wne="http://schemas.microsoft.com/office/word/2006/wordml" xmlns:wps="http://schemas.microsoft.com/office/word/2010/wordprocessingShape" mc:Ignorable="w14 w15 w16se w16cid w16 w16cex w16sdtdh cr wp14">
+  <w16cex:commentExtensible w16cex:durableId="182A77EA" w16cex:dateUtc="2023-12-12T15:38:00Z"/>
+  <w16cex:commentExtensible w16cex:durableId="0B53A100" w16cex:dateUtc="2023-12-12T15:38:00Z"/>
+</w16cex:commentsExtensible>
+</file>
+
+<file path=word/commentsIds.xml><?xml version="1.0" encoding="utf-8"?>
+<w16cid:commentsIds xmlns:wpc="http://schemas.microsoft.com/office/word/2010/wordprocessingCanvas" xmlns:cx="http://schemas.microsoft.com/office/drawing/2014/chartex" xmlns:cx1="http://schemas.microsoft.com/office/drawing/2015/9/8/chartex" xmlns:cx2="http://schemas.microsoft.com/office/drawing/2015/10/21/chartex" xmlns:cx3="http://schemas.microsoft.com/office/drawing/2016/5/9/chartex" xmlns:cx4="http://schemas.microsoft.com/office/drawing/2016/5/10/chartex" xmlns:cx5="http://schemas.microsoft.com/office/drawing/2016/5/11/chartex" xmlns:cx6="http://schemas.microsoft.com/office/drawing/2016/5/12/chartex" xmlns:cx7="http://schemas.microsoft.com/office/drawing/2016/5/13/chartex" xmlns:cx8="http://schemas.microsoft.com/office/drawing/2016/5/14/chartex" xmlns:mc="http://schemas.openxmlformats.org/markup-compatibility/2006" xmlns:aink="http://schemas.microsoft.com/office/drawing/2016/ink" xmlns:am3d="http://schemas.microsoft.com/office/drawing/2017/model3d" xmlns:o="urn:schemas-microsoft-com:office:office" xmlns:oel="http://schemas.microsoft.com/office/2019/extlst" xmlns:r="http://schemas.openxmlformats.org/officeDocument/2006/relationships" xmlns:m="http://schemas.openxmlformats.org/officeDocument/2006/math" xmlns:v="urn:schemas-microsoft-com:vml" xmlns:wp14="http://schemas.microsoft.com/office/word/2010/wordprocessingDrawing" xmlns:wp="http://schemas.openxmlformats.org/drawingml/2006/wordprocessingDrawing" xmlns:w10="urn:schemas-microsoft-com:office:word" xmlns:w="http://schemas.openxmlformats.org/wordprocessingml/2006/main" xmlns:w14="http://schemas.microsoft.com/office/word/2010/wordml" xmlns:w15="http://schemas.microsoft.com/office/word/2012/wordml" xmlns:w16cex="http://schemas.microsoft.com/office/word/2018/wordml/cex" xmlns:w16cid="http://schemas.microsoft.com/office/word/2016/wordml/cid" xmlns:w16="http://schemas.microsoft.com/office/word/2018/wordml" xmlns:w16sdtdh="http://schemas.microsoft.com/office/word/2020/wordml/sdtdatahash" xmlns:w16se="http://schemas.microsoft.com/office/word/2015/wordml/symex" xmlns:wpg="http://schemas.microsoft.com/office/word/2010/wordprocessingGroup" xmlns:wpi="http://schemas.microsoft.com/office/word/2010/wordprocessingInk" xmlns:wne="http://schemas.microsoft.com/office/word/2006/wordml" xmlns:wps="http://schemas.microsoft.com/office/word/2010/wordprocessingShape" mc:Ignorable="w14 w15 w16se w16cid w16 w16cex w16sdtdh wp14">
+  <w16cid:commentId w16cid:paraId="73A4F963" w16cid:durableId="182A77EA"/>
+  <w16cid:commentId w16cid:paraId="44B00457" w16cid:durableId="0B53A100"/>
+</w16cid:commentsIds>
 </file>
 
 <file path=word/endnotes.xml><?xml version="1.0" encoding="utf-8"?>
@@ -4264,7 +5424,7 @@
       <mc:AlternateContent>
         <mc:Choice Requires="wps">
           <w:drawing>
-            <wp:anchor distT="0" distB="0" distL="114300" distR="114300" simplePos="0" relativeHeight="251680768" behindDoc="0" locked="0" layoutInCell="1" allowOverlap="1" wp14:anchorId="2952C1B1" wp14:editId="66DD7F3C">
+            <wp:anchor distT="0" distB="0" distL="114300" distR="114300" simplePos="0" relativeHeight="251680768" behindDoc="0" locked="0" layoutInCell="1" allowOverlap="1" wp14:anchorId="3E4CED1A" wp14:editId="2830CE3F">
               <wp:simplePos x="0" y="0"/>
               <wp:positionH relativeFrom="page">
                 <wp:posOffset>7038975</wp:posOffset>
@@ -4351,7 +5511,7 @@
         </mc:Choice>
         <mc:Fallback>
           <w:pict>
-            <v:rect w14:anchorId="2952C1B1" id="Rectangle 3" o:spid="_x0000_s1027" alt="&quot;&quot;" style="position:absolute;margin-left:554.25pt;margin-top:-20pt;width:37.65pt;height:99.2pt;z-index:251680768;visibility:visible;mso-wrap-style:square;mso-width-percent:0;mso-height-percent:0;mso-wrap-distance-left:9pt;mso-wrap-distance-top:0;mso-wrap-distance-right:9pt;mso-wrap-distance-bottom:0;mso-position-horizontal:absolute;mso-position-horizontal-relative:page;mso-position-vertical:absolute;mso-position-vertical-relative:text;mso-width-percent:0;mso-height-percent:0;mso-width-relative:margin;mso-height-relative:margin;v-text-anchor:top" o:gfxdata="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" filled="f" stroked="f" strokeweight="1.25pt">
+            <v:rect w14:anchorId="3E4CED1A" id="Rectangle 3" o:spid="_x0000_s1028" alt="&quot;&quot;" style="position:absolute;margin-left:554.25pt;margin-top:-20pt;width:37.65pt;height:99.2pt;z-index:251680768;visibility:visible;mso-wrap-style:square;mso-width-percent:0;mso-height-percent:0;mso-wrap-distance-left:9pt;mso-wrap-distance-top:0;mso-wrap-distance-right:9pt;mso-wrap-distance-bottom:0;mso-position-horizontal:absolute;mso-position-horizontal-relative:page;mso-position-vertical:absolute;mso-position-vertical-relative:text;mso-width-percent:0;mso-height-percent:0;mso-width-relative:margin;mso-height-relative:margin;v-text-anchor:top" o:gfxdata="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" filled="f" stroked="f" strokeweight="1.25pt">
               <v:textbox style="layout-flow:vertical" inset=",,,4mm">
                 <w:txbxContent>
                   <w:p>
@@ -4394,7 +5554,7 @@
       <mc:AlternateContent>
         <mc:Choice Requires="wps">
           <w:drawing>
-            <wp:anchor distT="0" distB="0" distL="114300" distR="114300" simplePos="0" relativeHeight="251677696" behindDoc="1" locked="0" layoutInCell="1" allowOverlap="1" wp14:anchorId="5A671C21" wp14:editId="40AEF714">
+            <wp:anchor distT="0" distB="0" distL="114300" distR="114300" simplePos="0" relativeHeight="251677696" behindDoc="1" locked="0" layoutInCell="1" allowOverlap="1" wp14:anchorId="73650B85" wp14:editId="0677D5D8">
               <wp:simplePos x="0" y="0"/>
               <wp:positionH relativeFrom="page">
                 <wp:posOffset>0</wp:posOffset>
@@ -4492,7 +5652,7 @@
         </mc:Choice>
         <mc:Fallback>
           <w:pict>
-            <v:rect w14:anchorId="5A671C21" id="Rectangle 13" o:spid="_x0000_s1028" alt="&quot;&quot;" style="position:absolute;margin-left:0;margin-top:-19.95pt;width:595.3pt;height:99.2pt;z-index:-251638784;visibility:visible;mso-wrap-style:square;mso-width-percent:0;mso-height-percent:0;mso-wrap-distance-left:9pt;mso-wrap-distance-top:0;mso-wrap-distance-right:9pt;mso-wrap-distance-bottom:0;mso-position-horizontal:absolute;mso-position-horizontal-relative:page;mso-position-vertical:absolute;mso-position-vertical-relative:text;mso-width-percent:0;mso-height-percent:0;mso-width-relative:margin;mso-height-relative:margin;v-text-anchor:top" o:gfxdata="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" fillcolor="#43358b" stroked="f" strokeweight="1.25pt">
+            <v:rect w14:anchorId="73650B85" id="Rectangle 13" o:spid="_x0000_s1029" alt="&quot;&quot;" style="position:absolute;margin-left:0;margin-top:-19.95pt;width:595.3pt;height:99.2pt;z-index:-251638784;visibility:visible;mso-wrap-style:square;mso-width-percent:0;mso-height-percent:0;mso-wrap-distance-left:9pt;mso-wrap-distance-top:0;mso-wrap-distance-right:9pt;mso-wrap-distance-bottom:0;mso-position-horizontal:absolute;mso-position-horizontal-relative:page;mso-position-vertical:absolute;mso-position-vertical-relative:text;mso-width-percent:0;mso-height-percent:0;mso-width-relative:margin;mso-height-relative:margin;v-text-anchor:top" o:gfxdata="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" fillcolor="#43358b" stroked="f" strokeweight="1.25pt">
               <v:textbox style="layout-flow:vertical" inset=",,,4mm">
                 <w:txbxContent>
                   <w:p>
@@ -4537,7 +5697,7 @@
 <w:ftr xmlns:wpc="http://schemas.microsoft.com/office/word/2010/wordprocessingCanvas" xmlns:cx="http://schemas.microsoft.com/office/drawing/2014/chartex" xmlns:cx1="http://schemas.microsoft.com/office/drawing/2015/9/8/chartex" xmlns:cx2="http://schemas.microsoft.com/office/drawing/2015/10/21/chartex" xmlns:cx3="http://schemas.microsoft.com/office/drawing/2016/5/9/chartex" xmlns:cx4="http://schemas.microsoft.com/office/drawing/2016/5/10/chartex" xmlns:cx5="http://schemas.microsoft.com/office/drawing/2016/5/11/chartex" xmlns:cx6="http://schemas.microsoft.com/office/drawing/2016/5/12/chartex" xmlns:cx7="http://schemas.microsoft.com/office/drawing/2016/5/13/chartex" xmlns:cx8="http://schemas.microsoft.com/office/drawing/2016/5/14/chartex" xmlns:mc="http://schemas.openxmlformats.org/markup-compatibility/2006" xmlns:aink="http://schemas.microsoft.com/office/drawing/2016/ink" xmlns:am3d="http://schemas.microsoft.com/office/drawing/2017/model3d" xmlns:o="urn:schemas-microsoft-com:office:office" xmlns:oel="http://schemas.microsoft.com/office/2019/extlst" xmlns:r="http://schemas.openxmlformats.org/officeDocument/2006/relationships" xmlns:m="http://schemas.openxmlformats.org/officeDocument/2006/math" xmlns:v="urn:schemas-microsoft-com:vml" xmlns:wp14="http://schemas.microsoft.com/office/word/2010/wordprocessingDrawing" xmlns:wp="http://schemas.openxmlformats.org/drawingml/2006/wordprocessingDrawing" xmlns:w10="urn:schemas-microsoft-com:office:word" xmlns:w="http://schemas.openxmlformats.org/wordprocessingml/2006/main" xmlns:w14="http://schemas.microsoft.com/office/word/2010/wordml" xmlns:w15="http://schemas.microsoft.com/office/word/2012/wordml" xmlns:w16cex="http://schemas.microsoft.com/office/word/2018/wordml/cex" xmlns:w16cid="http://schemas.microsoft.com/office/word/2016/wordml/cid" xmlns:w16="http://schemas.microsoft.com/office/word/2018/wordml" xmlns:w16sdtdh="http://schemas.microsoft.com/office/word/2020/wordml/sdtdatahash" xmlns:w16se="http://schemas.microsoft.com/office/word/2015/wordml/symex" xmlns:wpg="http://schemas.microsoft.com/office/word/2010/wordprocessingGroup" xmlns:wpi="http://schemas.microsoft.com/office/word/2010/wordprocessingInk" xmlns:wne="http://schemas.microsoft.com/office/word/2006/wordml" xmlns:wps="http://schemas.microsoft.com/office/word/2010/wordprocessingShape" mc:Ignorable="w14 w15 w16se w16cid w16 w16cex w16sdtdh wp14">
   <w:sdt>
     <w:sdtPr>
-      <w:id w:val="1269888382"/>
+      <w:id w:val="2118333990"/>
       <w:docPartObj>
         <w:docPartGallery w:val="Page Numbers (Bottom of Page)"/>
         <w:docPartUnique/>
@@ -4636,7 +5796,7 @@
         <w:noProof/>
       </w:rPr>
       <w:drawing>
-        <wp:anchor distT="0" distB="0" distL="114300" distR="114300" simplePos="0" relativeHeight="251678720" behindDoc="1" locked="0" layoutInCell="1" allowOverlap="1" wp14:anchorId="12BBC24F" wp14:editId="481A0586">
+        <wp:anchor distT="0" distB="0" distL="114300" distR="114300" simplePos="0" relativeHeight="251678720" behindDoc="1" locked="0" layoutInCell="1" allowOverlap="1" wp14:anchorId="35A98E1D" wp14:editId="44BDBEC9">
           <wp:simplePos x="0" y="0"/>
           <wp:positionH relativeFrom="margin">
             <wp:posOffset>-892531</wp:posOffset>
@@ -4713,6 +5873,268 @@
 <file path=word/numbering.xml><?xml version="1.0" encoding="utf-8"?>
 <w:numbering xmlns:wpc="http://schemas.microsoft.com/office/word/2010/wordprocessingCanvas" xmlns:cx="http://schemas.microsoft.com/office/drawing/2014/chartex" xmlns:cx1="http://schemas.microsoft.com/office/drawing/2015/9/8/chartex" xmlns:cx2="http://schemas.microsoft.com/office/drawing/2015/10/21/chartex" xmlns:cx3="http://schemas.microsoft.com/office/drawing/2016/5/9/chartex" xmlns:cx4="http://schemas.microsoft.com/office/drawing/2016/5/10/chartex" xmlns:cx5="http://schemas.microsoft.com/office/drawing/2016/5/11/chartex" xmlns:cx6="http://schemas.microsoft.com/office/drawing/2016/5/12/chartex" xmlns:cx7="http://schemas.microsoft.com/office/drawing/2016/5/13/chartex" xmlns:cx8="http://schemas.microsoft.com/office/drawing/2016/5/14/chartex" xmlns:mc="http://schemas.openxmlformats.org/markup-compatibility/2006" xmlns:aink="http://schemas.microsoft.com/office/drawing/2016/ink" xmlns:am3d="http://schemas.microsoft.com/office/drawing/2017/model3d" xmlns:o="urn:schemas-microsoft-com:office:office" xmlns:oel="http://schemas.microsoft.com/office/2019/extlst" xmlns:r="http://schemas.openxmlformats.org/officeDocument/2006/relationships" xmlns:m="http://schemas.openxmlformats.org/officeDocument/2006/math" xmlns:v="urn:schemas-microsoft-com:vml" xmlns:wp14="http://schemas.microsoft.com/office/word/2010/wordprocessingDrawing" xmlns:wp="http://schemas.openxmlformats.org/drawingml/2006/wordprocessingDrawing" xmlns:w10="urn:schemas-microsoft-com:office:word" xmlns:w="http://schemas.openxmlformats.org/wordprocessingml/2006/main" xmlns:w14="http://schemas.microsoft.com/office/word/2010/wordml" xmlns:w15="http://schemas.microsoft.com/office/word/2012/wordml" xmlns:w16cex="http://schemas.microsoft.com/office/word/2018/wordml/cex" xmlns:w16cid="http://schemas.microsoft.com/office/word/2016/wordml/cid" xmlns:w16="http://schemas.microsoft.com/office/word/2018/wordml" xmlns:w16sdtdh="http://schemas.microsoft.com/office/word/2020/wordml/sdtdatahash" xmlns:w16se="http://schemas.microsoft.com/office/word/2015/wordml/symex" xmlns:wpg="http://schemas.microsoft.com/office/word/2010/wordprocessingGroup" xmlns:wpi="http://schemas.microsoft.com/office/word/2010/wordprocessingInk" xmlns:wne="http://schemas.microsoft.com/office/word/2006/wordml" xmlns:wps="http://schemas.microsoft.com/office/word/2010/wordprocessingShape" mc:Ignorable="w14 w15 w16se w16cid w16 w16cex w16sdtdh wp14">
   <w:abstractNum w:abstractNumId="0" w15:restartNumberingAfterBreak="0">
+    <w:nsid w:val="014153BA"/>
+    <w:multiLevelType w:val="multilevel"/>
+    <w:tmpl w:val="45D09676"/>
+    <w:lvl w:ilvl="0">
+      <w:start w:val="1"/>
+      <w:numFmt w:val="decimal"/>
+      <w:pStyle w:val="Bulletnumbered1123"/>
+      <w:lvlText w:val="%1."/>
+      <w:lvlJc w:val="right"/>
+      <w:pPr>
+        <w:tabs>
+          <w:tab w:val="num" w:pos="851"/>
+        </w:tabs>
+        <w:ind w:left="851" w:hanging="284"/>
+      </w:pPr>
+      <w:rPr>
+        <w:rFonts w:hint="default"/>
+      </w:rPr>
+    </w:lvl>
+    <w:lvl w:ilvl="1">
+      <w:start w:val="1"/>
+      <w:numFmt w:val="lowerLetter"/>
+      <w:pStyle w:val="Bulletnumbered2abc"/>
+      <w:lvlText w:val="%2."/>
+      <w:lvlJc w:val="right"/>
+      <w:pPr>
+        <w:tabs>
+          <w:tab w:val="num" w:pos="1418"/>
+        </w:tabs>
+        <w:ind w:left="1418" w:hanging="284"/>
+      </w:pPr>
+      <w:rPr>
+        <w:rFonts w:hint="default"/>
+      </w:rPr>
+    </w:lvl>
+    <w:lvl w:ilvl="2">
+      <w:start w:val="1"/>
+      <w:numFmt w:val="lowerRoman"/>
+      <w:pStyle w:val="Bulletnumbered3iii"/>
+      <w:lvlText w:val="%3."/>
+      <w:lvlJc w:val="right"/>
+      <w:pPr>
+        <w:tabs>
+          <w:tab w:val="num" w:pos="1985"/>
+        </w:tabs>
+        <w:ind w:left="1985" w:hanging="284"/>
+      </w:pPr>
+      <w:rPr>
+        <w:rFonts w:hint="default"/>
+      </w:rPr>
+    </w:lvl>
+    <w:lvl w:ilvl="3">
+      <w:start w:val="1"/>
+      <w:numFmt w:val="decimal"/>
+      <w:lvlText w:val="(%4)"/>
+      <w:lvlJc w:val="left"/>
+      <w:pPr>
+        <w:tabs>
+          <w:tab w:val="num" w:pos="2552"/>
+        </w:tabs>
+        <w:ind w:left="2552" w:hanging="284"/>
+      </w:pPr>
+      <w:rPr>
+        <w:rFonts w:hint="default"/>
+      </w:rPr>
+    </w:lvl>
+    <w:lvl w:ilvl="4">
+      <w:start w:val="1"/>
+      <w:numFmt w:val="lowerLetter"/>
+      <w:lvlText w:val="(%5)"/>
+      <w:lvlJc w:val="left"/>
+      <w:pPr>
+        <w:tabs>
+          <w:tab w:val="num" w:pos="3119"/>
+        </w:tabs>
+        <w:ind w:left="3119" w:hanging="284"/>
+      </w:pPr>
+      <w:rPr>
+        <w:rFonts w:hint="default"/>
+      </w:rPr>
+    </w:lvl>
+    <w:lvl w:ilvl="5">
+      <w:start w:val="1"/>
+      <w:numFmt w:val="lowerRoman"/>
+      <w:lvlText w:val="(%6)"/>
+      <w:lvlJc w:val="left"/>
+      <w:pPr>
+        <w:tabs>
+          <w:tab w:val="num" w:pos="3686"/>
+        </w:tabs>
+        <w:ind w:left="3686" w:hanging="284"/>
+      </w:pPr>
+      <w:rPr>
+        <w:rFonts w:hint="default"/>
+      </w:rPr>
+    </w:lvl>
+    <w:lvl w:ilvl="6">
+      <w:start w:val="1"/>
+      <w:numFmt w:val="decimal"/>
+      <w:lvlText w:val="%7."/>
+      <w:lvlJc w:val="left"/>
+      <w:pPr>
+        <w:tabs>
+          <w:tab w:val="num" w:pos="4253"/>
+        </w:tabs>
+        <w:ind w:left="4253" w:hanging="284"/>
+      </w:pPr>
+      <w:rPr>
+        <w:rFonts w:hint="default"/>
+      </w:rPr>
+    </w:lvl>
+    <w:lvl w:ilvl="7">
+      <w:start w:val="1"/>
+      <w:numFmt w:val="lowerLetter"/>
+      <w:lvlText w:val="%8."/>
+      <w:lvlJc w:val="left"/>
+      <w:pPr>
+        <w:tabs>
+          <w:tab w:val="num" w:pos="4820"/>
+        </w:tabs>
+        <w:ind w:left="4820" w:hanging="284"/>
+      </w:pPr>
+      <w:rPr>
+        <w:rFonts w:hint="default"/>
+      </w:rPr>
+    </w:lvl>
+    <w:lvl w:ilvl="8">
+      <w:start w:val="1"/>
+      <w:numFmt w:val="lowerRoman"/>
+      <w:lvlText w:val="%9."/>
+      <w:lvlJc w:val="left"/>
+      <w:pPr>
+        <w:tabs>
+          <w:tab w:val="num" w:pos="5387"/>
+        </w:tabs>
+        <w:ind w:left="5387" w:hanging="284"/>
+      </w:pPr>
+      <w:rPr>
+        <w:rFonts w:hint="default"/>
+      </w:rPr>
+    </w:lvl>
+  </w:abstractNum>
+  <w:abstractNum w:abstractNumId="1" w15:restartNumberingAfterBreak="0">
+    <w:nsid w:val="01AC6239"/>
+    <w:multiLevelType w:val="multilevel"/>
+    <w:tmpl w:val="0450C710"/>
+    <w:lvl w:ilvl="0">
+      <w:start w:val="1"/>
+      <w:numFmt w:val="bullet"/>
+      <w:lvlText w:val=""/>
+      <w:lvlJc w:val="left"/>
+      <w:pPr>
+        <w:tabs>
+          <w:tab w:val="num" w:pos="680"/>
+        </w:tabs>
+        <w:ind w:left="680" w:hanging="340"/>
+      </w:pPr>
+      <w:rPr>
+        <w:rFonts w:ascii="Symbol" w:hAnsi="Symbol" w:hint="default"/>
+      </w:rPr>
+    </w:lvl>
+    <w:lvl w:ilvl="1">
+      <w:start w:val="1"/>
+      <w:numFmt w:val="bullet"/>
+      <w:lvlText w:val="o"/>
+      <w:lvlJc w:val="left"/>
+      <w:pPr>
+        <w:tabs>
+          <w:tab w:val="num" w:pos="1361"/>
+        </w:tabs>
+        <w:ind w:left="1361" w:hanging="681"/>
+      </w:pPr>
+      <w:rPr>
+        <w:rFonts w:ascii="Courier New" w:hAnsi="Courier New" w:hint="default"/>
+      </w:rPr>
+    </w:lvl>
+    <w:lvl w:ilvl="2">
+      <w:start w:val="1"/>
+      <w:numFmt w:val="bullet"/>
+      <w:lvlText w:val=""/>
+      <w:lvlJc w:val="left"/>
+      <w:pPr>
+        <w:ind w:left="2160" w:hanging="360"/>
+      </w:pPr>
+      <w:rPr>
+        <w:rFonts w:ascii="Wingdings" w:hAnsi="Wingdings" w:hint="default"/>
+      </w:rPr>
+    </w:lvl>
+    <w:lvl w:ilvl="3">
+      <w:start w:val="1"/>
+      <w:numFmt w:val="bullet"/>
+      <w:lvlText w:val=""/>
+      <w:lvlJc w:val="left"/>
+      <w:pPr>
+        <w:ind w:left="2880" w:hanging="360"/>
+      </w:pPr>
+      <w:rPr>
+        <w:rFonts w:ascii="Symbol" w:hAnsi="Symbol" w:hint="default"/>
+      </w:rPr>
+    </w:lvl>
+    <w:lvl w:ilvl="4">
+      <w:start w:val="1"/>
+      <w:numFmt w:val="bullet"/>
+      <w:lvlText w:val="o"/>
+      <w:lvlJc w:val="left"/>
+      <w:pPr>
+        <w:ind w:left="3600" w:hanging="360"/>
+      </w:pPr>
+      <w:rPr>
+        <w:rFonts w:ascii="Courier New" w:hAnsi="Courier New" w:cs="Courier New" w:hint="default"/>
+      </w:rPr>
+    </w:lvl>
+    <w:lvl w:ilvl="5">
+      <w:start w:val="1"/>
+      <w:numFmt w:val="bullet"/>
+      <w:lvlText w:val=""/>
+      <w:lvlJc w:val="left"/>
+      <w:pPr>
+        <w:ind w:left="4320" w:hanging="360"/>
+      </w:pPr>
+      <w:rPr>
+        <w:rFonts w:ascii="Wingdings" w:hAnsi="Wingdings" w:hint="default"/>
+      </w:rPr>
+    </w:lvl>
+    <w:lvl w:ilvl="6">
+      <w:start w:val="1"/>
+      <w:numFmt w:val="bullet"/>
+      <w:lvlText w:val=""/>
+      <w:lvlJc w:val="left"/>
+      <w:pPr>
+        <w:ind w:left="5040" w:hanging="360"/>
+      </w:pPr>
+      <w:rPr>
+        <w:rFonts w:ascii="Symbol" w:hAnsi="Symbol" w:hint="default"/>
+      </w:rPr>
+    </w:lvl>
+    <w:lvl w:ilvl="7">
+      <w:start w:val="1"/>
+      <w:numFmt w:val="bullet"/>
+      <w:lvlText w:val="o"/>
+      <w:lvlJc w:val="left"/>
+      <w:pPr>
+        <w:ind w:left="5760" w:hanging="360"/>
+      </w:pPr>
+      <w:rPr>
+        <w:rFonts w:ascii="Courier New" w:hAnsi="Courier New" w:cs="Courier New" w:hint="default"/>
+      </w:rPr>
+    </w:lvl>
+    <w:lvl w:ilvl="8">
+      <w:start w:val="1"/>
+      <w:numFmt w:val="bullet"/>
+      <w:lvlText w:val=""/>
+      <w:lvlJc w:val="left"/>
+      <w:pPr>
+        <w:ind w:left="6480" w:hanging="360"/>
+      </w:pPr>
+      <w:rPr>
+        <w:rFonts w:ascii="Wingdings" w:hAnsi="Wingdings" w:hint="default"/>
+      </w:rPr>
+    </w:lvl>
+  </w:abstractNum>
+  <w:abstractNum w:abstractNumId="2" w15:restartNumberingAfterBreak="0">
     <w:nsid w:val="087D47CE"/>
     <w:multiLevelType w:val="multilevel"/>
     <w:tmpl w:val="CA78EF30"/>
@@ -4801,14 +6223,13 @@
       </w:pPr>
     </w:lvl>
   </w:abstractNum>
-  <w:abstractNum w:abstractNumId="1" w15:restartNumberingAfterBreak="0">
+  <w:abstractNum w:abstractNumId="3" w15:restartNumberingAfterBreak="0">
     <w:nsid w:val="126D2621"/>
     <w:multiLevelType w:val="hybridMultilevel"/>
     <w:tmpl w:val="5706E262"/>
     <w:lvl w:ilvl="0" w:tplc="D56636FE">
       <w:start w:val="1"/>
       <w:numFmt w:val="bullet"/>
-      <w:pStyle w:val="Bullet3"/>
       <w:lvlText w:val=""/>
       <w:lvlJc w:val="left"/>
       <w:pPr>
@@ -4915,14 +6336,13 @@
       </w:rPr>
     </w:lvl>
   </w:abstractNum>
-  <w:abstractNum w:abstractNumId="2" w15:restartNumberingAfterBreak="0">
+  <w:abstractNum w:abstractNumId="4" w15:restartNumberingAfterBreak="0">
     <w:nsid w:val="1741493E"/>
     <w:multiLevelType w:val="hybridMultilevel"/>
     <w:tmpl w:val="023C2486"/>
     <w:lvl w:ilvl="0" w:tplc="2CCABE02">
       <w:start w:val="1"/>
       <w:numFmt w:val="bullet"/>
-      <w:pStyle w:val="Bullet1"/>
       <w:lvlText w:val=""/>
       <w:lvlJc w:val="left"/>
       <w:pPr>
@@ -5029,14 +6449,13 @@
       </w:rPr>
     </w:lvl>
   </w:abstractNum>
-  <w:abstractNum w:abstractNumId="3" w15:restartNumberingAfterBreak="0">
+  <w:abstractNum w:abstractNumId="5" w15:restartNumberingAfterBreak="0">
     <w:nsid w:val="1CA636E7"/>
     <w:multiLevelType w:val="multilevel"/>
     <w:tmpl w:val="71902B66"/>
     <w:lvl w:ilvl="0">
       <w:start w:val="1"/>
       <w:numFmt w:val="decimal"/>
-      <w:pStyle w:val="Tablebulletnumbered1123"/>
       <w:lvlText w:val="%1."/>
       <w:lvlJc w:val="left"/>
       <w:pPr>
@@ -5052,7 +6471,6 @@
     <w:lvl w:ilvl="1">
       <w:start w:val="1"/>
       <w:numFmt w:val="lowerLetter"/>
-      <w:pStyle w:val="Tablebulletnumbered2abc"/>
       <w:lvlText w:val="%2."/>
       <w:lvlJc w:val="left"/>
       <w:pPr>
@@ -5150,14 +6568,13 @@
       </w:rPr>
     </w:lvl>
   </w:abstractNum>
-  <w:abstractNum w:abstractNumId="4" w15:restartNumberingAfterBreak="0">
+  <w:abstractNum w:abstractNumId="6" w15:restartNumberingAfterBreak="0">
     <w:nsid w:val="25586727"/>
     <w:multiLevelType w:val="hybridMultilevel"/>
     <w:tmpl w:val="B4883DBA"/>
     <w:lvl w:ilvl="0" w:tplc="81809D90">
       <w:start w:val="1"/>
       <w:numFmt w:val="bullet"/>
-      <w:pStyle w:val="Tablebullet1"/>
       <w:lvlText w:val=""/>
       <w:lvlJc w:val="left"/>
       <w:pPr>
@@ -5170,7 +6587,6 @@
     <w:lvl w:ilvl="1" w:tplc="76ECB9A6">
       <w:start w:val="1"/>
       <w:numFmt w:val="bullet"/>
-      <w:pStyle w:val="Tablebullet2"/>
       <w:lvlText w:val="o"/>
       <w:lvlJc w:val="left"/>
       <w:pPr>
@@ -5265,14 +6681,13 @@
       </w:rPr>
     </w:lvl>
   </w:abstractNum>
-  <w:abstractNum w:abstractNumId="5" w15:restartNumberingAfterBreak="0">
+  <w:abstractNum w:abstractNumId="7" w15:restartNumberingAfterBreak="0">
     <w:nsid w:val="266E0223"/>
     <w:multiLevelType w:val="multilevel"/>
     <w:tmpl w:val="4288B0E0"/>
     <w:lvl w:ilvl="0">
       <w:start w:val="1"/>
       <w:numFmt w:val="decimal"/>
-      <w:pStyle w:val="Bulletnumbered1123"/>
       <w:lvlText w:val="%1."/>
       <w:lvlJc w:val="left"/>
       <w:pPr>
@@ -5286,7 +6701,6 @@
       <w:start w:val="1"/>
       <w:numFmt w:val="lowerLetter"/>
       <w:lvlRestart w:val="0"/>
-      <w:pStyle w:val="Bulletnumbered2abc"/>
       <w:lvlText w:val="%2."/>
       <w:lvlJc w:val="left"/>
       <w:pPr>
@@ -5299,7 +6713,6 @@
     <w:lvl w:ilvl="2">
       <w:start w:val="1"/>
       <w:numFmt w:val="lowerRoman"/>
-      <w:pStyle w:val="Bulletnumbered3iii"/>
       <w:lvlText w:val="%3."/>
       <w:lvlJc w:val="right"/>
       <w:pPr>
@@ -5382,10 +6795,741 @@
       </w:rPr>
     </w:lvl>
   </w:abstractNum>
-  <w:abstractNum w:abstractNumId="6" w15:restartNumberingAfterBreak="0">
+  <w:abstractNum w:abstractNumId="8" w15:restartNumberingAfterBreak="0">
+    <w:nsid w:val="283D684A"/>
+    <w:multiLevelType w:val="multilevel"/>
+    <w:tmpl w:val="6C160D14"/>
+    <w:name w:val="PHS table32"/>
+    <w:lvl w:ilvl="0">
+      <w:start w:val="1"/>
+      <w:numFmt w:val="decimal"/>
+      <w:pStyle w:val="Tablebulletnumbered1123"/>
+      <w:lvlText w:val="%1."/>
+      <w:lvlJc w:val="right"/>
+      <w:pPr>
+        <w:tabs>
+          <w:tab w:val="num" w:pos="567"/>
+        </w:tabs>
+        <w:ind w:left="567" w:hanging="283"/>
+      </w:pPr>
+      <w:rPr>
+        <w:rFonts w:hint="default"/>
+      </w:rPr>
+    </w:lvl>
+    <w:lvl w:ilvl="1">
+      <w:start w:val="1"/>
+      <w:numFmt w:val="lowerLetter"/>
+      <w:pStyle w:val="Tablebulletnumbered2abc"/>
+      <w:lvlText w:val="%2."/>
+      <w:lvlJc w:val="right"/>
+      <w:pPr>
+        <w:tabs>
+          <w:tab w:val="num" w:pos="851"/>
+        </w:tabs>
+        <w:ind w:left="851" w:hanging="283"/>
+      </w:pPr>
+      <w:rPr>
+        <w:rFonts w:hint="default"/>
+      </w:rPr>
+    </w:lvl>
+    <w:lvl w:ilvl="2">
+      <w:start w:val="1"/>
+      <w:numFmt w:val="lowerRoman"/>
+      <w:lvlText w:val="%3."/>
+      <w:lvlJc w:val="right"/>
+      <w:pPr>
+        <w:tabs>
+          <w:tab w:val="num" w:pos="1135"/>
+        </w:tabs>
+        <w:ind w:left="1135" w:hanging="283"/>
+      </w:pPr>
+      <w:rPr>
+        <w:rFonts w:hint="default"/>
+      </w:rPr>
+    </w:lvl>
+    <w:lvl w:ilvl="3">
+      <w:start w:val="1"/>
+      <w:numFmt w:val="decimal"/>
+      <w:lvlText w:val="%4."/>
+      <w:lvlJc w:val="left"/>
+      <w:pPr>
+        <w:tabs>
+          <w:tab w:val="num" w:pos="1419"/>
+        </w:tabs>
+        <w:ind w:left="1419" w:hanging="283"/>
+      </w:pPr>
+      <w:rPr>
+        <w:rFonts w:hint="default"/>
+      </w:rPr>
+    </w:lvl>
+    <w:lvl w:ilvl="4">
+      <w:start w:val="1"/>
+      <w:numFmt w:val="lowerLetter"/>
+      <w:lvlText w:val="%5."/>
+      <w:lvlJc w:val="left"/>
+      <w:pPr>
+        <w:tabs>
+          <w:tab w:val="num" w:pos="1703"/>
+        </w:tabs>
+        <w:ind w:left="1703" w:hanging="283"/>
+      </w:pPr>
+      <w:rPr>
+        <w:rFonts w:hint="default"/>
+      </w:rPr>
+    </w:lvl>
+    <w:lvl w:ilvl="5">
+      <w:start w:val="1"/>
+      <w:numFmt w:val="lowerRoman"/>
+      <w:lvlText w:val="%6."/>
+      <w:lvlJc w:val="right"/>
+      <w:pPr>
+        <w:tabs>
+          <w:tab w:val="num" w:pos="1987"/>
+        </w:tabs>
+        <w:ind w:left="1987" w:hanging="283"/>
+      </w:pPr>
+      <w:rPr>
+        <w:rFonts w:hint="default"/>
+      </w:rPr>
+    </w:lvl>
+    <w:lvl w:ilvl="6">
+      <w:start w:val="1"/>
+      <w:numFmt w:val="decimal"/>
+      <w:lvlText w:val="%7."/>
+      <w:lvlJc w:val="left"/>
+      <w:pPr>
+        <w:tabs>
+          <w:tab w:val="num" w:pos="2271"/>
+        </w:tabs>
+        <w:ind w:left="2271" w:hanging="283"/>
+      </w:pPr>
+      <w:rPr>
+        <w:rFonts w:hint="default"/>
+      </w:rPr>
+    </w:lvl>
+    <w:lvl w:ilvl="7">
+      <w:start w:val="1"/>
+      <w:numFmt w:val="lowerLetter"/>
+      <w:lvlText w:val="%8."/>
+      <w:lvlJc w:val="left"/>
+      <w:pPr>
+        <w:tabs>
+          <w:tab w:val="num" w:pos="2555"/>
+        </w:tabs>
+        <w:ind w:left="2555" w:hanging="283"/>
+      </w:pPr>
+      <w:rPr>
+        <w:rFonts w:hint="default"/>
+      </w:rPr>
+    </w:lvl>
+    <w:lvl w:ilvl="8">
+      <w:start w:val="1"/>
+      <w:numFmt w:val="lowerRoman"/>
+      <w:lvlText w:val="%9."/>
+      <w:lvlJc w:val="right"/>
+      <w:pPr>
+        <w:tabs>
+          <w:tab w:val="num" w:pos="2839"/>
+        </w:tabs>
+        <w:ind w:left="2839" w:hanging="283"/>
+      </w:pPr>
+      <w:rPr>
+        <w:rFonts w:hint="default"/>
+      </w:rPr>
+    </w:lvl>
+  </w:abstractNum>
+  <w:abstractNum w:abstractNumId="9" w15:restartNumberingAfterBreak="0">
     <w:nsid w:val="2EFA7177"/>
     <w:multiLevelType w:val="multilevel"/>
-    <w:tmpl w:val="6492B054"/>
+    <w:tmpl w:val="138E7212"/>
+    <w:lvl w:ilvl="0">
+      <w:start w:val="1"/>
+      <w:numFmt w:val="decimal"/>
+      <w:suff w:val="space"/>
+      <w:lvlText w:val="%1."/>
+      <w:lvlJc w:val="left"/>
+      <w:pPr>
+        <w:ind w:left="0" w:firstLine="0"/>
+      </w:pPr>
+      <w:rPr>
+        <w:rFonts w:hint="default"/>
+      </w:rPr>
+    </w:lvl>
+    <w:lvl w:ilvl="1">
+      <w:start w:val="1"/>
+      <w:numFmt w:val="decimal"/>
+      <w:suff w:val="space"/>
+      <w:lvlText w:val="%1.%2."/>
+      <w:lvlJc w:val="left"/>
+      <w:pPr>
+        <w:ind w:left="0" w:firstLine="0"/>
+      </w:pPr>
+      <w:rPr>
+        <w:rFonts w:hint="default"/>
+      </w:rPr>
+    </w:lvl>
+    <w:lvl w:ilvl="2">
+      <w:start w:val="1"/>
+      <w:numFmt w:val="decimal"/>
+      <w:suff w:val="space"/>
+      <w:lvlText w:val="%1.%2.%3."/>
+      <w:lvlJc w:val="left"/>
+      <w:pPr>
+        <w:ind w:left="0" w:firstLine="0"/>
+      </w:pPr>
+      <w:rPr>
+        <w:rFonts w:hint="default"/>
+      </w:rPr>
+    </w:lvl>
+    <w:lvl w:ilvl="3">
+      <w:start w:val="1"/>
+      <w:numFmt w:val="decimal"/>
+      <w:suff w:val="space"/>
+      <w:lvlText w:val="%1.%2.%3.%4."/>
+      <w:lvlJc w:val="left"/>
+      <w:pPr>
+        <w:ind w:left="0" w:firstLine="0"/>
+      </w:pPr>
+      <w:rPr>
+        <w:rFonts w:hint="default"/>
+      </w:rPr>
+    </w:lvl>
+    <w:lvl w:ilvl="4">
+      <w:start w:val="1"/>
+      <w:numFmt w:val="lowerLetter"/>
+      <w:lvlText w:val="%5."/>
+      <w:lvlJc w:val="left"/>
+      <w:pPr>
+        <w:ind w:left="0" w:firstLine="0"/>
+      </w:pPr>
+      <w:rPr>
+        <w:rFonts w:hint="default"/>
+      </w:rPr>
+    </w:lvl>
+    <w:lvl w:ilvl="5">
+      <w:start w:val="1"/>
+      <w:numFmt w:val="lowerRoman"/>
+      <w:lvlText w:val="%6."/>
+      <w:lvlJc w:val="right"/>
+      <w:pPr>
+        <w:ind w:left="0" w:firstLine="0"/>
+      </w:pPr>
+      <w:rPr>
+        <w:rFonts w:hint="default"/>
+      </w:rPr>
+    </w:lvl>
+    <w:lvl w:ilvl="6">
+      <w:start w:val="1"/>
+      <w:numFmt w:val="decimal"/>
+      <w:lvlText w:val="%7."/>
+      <w:lvlJc w:val="left"/>
+      <w:pPr>
+        <w:ind w:left="0" w:firstLine="0"/>
+      </w:pPr>
+      <w:rPr>
+        <w:rFonts w:hint="default"/>
+      </w:rPr>
+    </w:lvl>
+    <w:lvl w:ilvl="7">
+      <w:start w:val="1"/>
+      <w:numFmt w:val="lowerLetter"/>
+      <w:lvlText w:val="%8."/>
+      <w:lvlJc w:val="left"/>
+      <w:pPr>
+        <w:ind w:left="0" w:firstLine="0"/>
+      </w:pPr>
+      <w:rPr>
+        <w:rFonts w:hint="default"/>
+      </w:rPr>
+    </w:lvl>
+    <w:lvl w:ilvl="8">
+      <w:start w:val="1"/>
+      <w:numFmt w:val="lowerRoman"/>
+      <w:lvlText w:val="%9."/>
+      <w:lvlJc w:val="right"/>
+      <w:pPr>
+        <w:ind w:left="0" w:firstLine="0"/>
+      </w:pPr>
+      <w:rPr>
+        <w:rFonts w:hint="default"/>
+      </w:rPr>
+    </w:lvl>
+  </w:abstractNum>
+  <w:abstractNum w:abstractNumId="10" w15:restartNumberingAfterBreak="0">
+    <w:nsid w:val="3073594F"/>
+    <w:multiLevelType w:val="multilevel"/>
+    <w:tmpl w:val="9C8E5F84"/>
+    <w:name w:val="PHS table bullet32"/>
+    <w:lvl w:ilvl="0">
+      <w:start w:val="1"/>
+      <w:numFmt w:val="bullet"/>
+      <w:pStyle w:val="Tablebullet1"/>
+      <w:lvlText w:val=""/>
+      <w:lvlJc w:val="left"/>
+      <w:pPr>
+        <w:tabs>
+          <w:tab w:val="num" w:pos="680"/>
+        </w:tabs>
+        <w:ind w:left="680" w:hanging="340"/>
+      </w:pPr>
+      <w:rPr>
+        <w:rFonts w:ascii="Symbol" w:hAnsi="Symbol" w:hint="default"/>
+      </w:rPr>
+    </w:lvl>
+    <w:lvl w:ilvl="1">
+      <w:start w:val="1"/>
+      <w:numFmt w:val="bullet"/>
+      <w:pStyle w:val="Tablebullet2"/>
+      <w:lvlText w:val="o"/>
+      <w:lvlJc w:val="left"/>
+      <w:pPr>
+        <w:tabs>
+          <w:tab w:val="num" w:pos="1021"/>
+        </w:tabs>
+        <w:ind w:left="1021" w:hanging="341"/>
+      </w:pPr>
+      <w:rPr>
+        <w:rFonts w:ascii="Courier New" w:hAnsi="Courier New" w:hint="default"/>
+      </w:rPr>
+    </w:lvl>
+    <w:lvl w:ilvl="2">
+      <w:start w:val="1"/>
+      <w:numFmt w:val="bullet"/>
+      <w:lvlText w:val=""/>
+      <w:lvlJc w:val="left"/>
+      <w:pPr>
+        <w:ind w:left="2160" w:hanging="360"/>
+      </w:pPr>
+      <w:rPr>
+        <w:rFonts w:ascii="Wingdings" w:hAnsi="Wingdings" w:hint="default"/>
+      </w:rPr>
+    </w:lvl>
+    <w:lvl w:ilvl="3">
+      <w:start w:val="1"/>
+      <w:numFmt w:val="bullet"/>
+      <w:lvlText w:val=""/>
+      <w:lvlJc w:val="left"/>
+      <w:pPr>
+        <w:ind w:left="2880" w:hanging="360"/>
+      </w:pPr>
+      <w:rPr>
+        <w:rFonts w:ascii="Symbol" w:hAnsi="Symbol" w:hint="default"/>
+      </w:rPr>
+    </w:lvl>
+    <w:lvl w:ilvl="4">
+      <w:start w:val="1"/>
+      <w:numFmt w:val="bullet"/>
+      <w:lvlText w:val="o"/>
+      <w:lvlJc w:val="left"/>
+      <w:pPr>
+        <w:ind w:left="3600" w:hanging="360"/>
+      </w:pPr>
+      <w:rPr>
+        <w:rFonts w:ascii="Courier New" w:hAnsi="Courier New" w:cs="Courier New" w:hint="default"/>
+      </w:rPr>
+    </w:lvl>
+    <w:lvl w:ilvl="5">
+      <w:start w:val="1"/>
+      <w:numFmt w:val="bullet"/>
+      <w:lvlText w:val=""/>
+      <w:lvlJc w:val="left"/>
+      <w:pPr>
+        <w:ind w:left="4320" w:hanging="360"/>
+      </w:pPr>
+      <w:rPr>
+        <w:rFonts w:ascii="Wingdings" w:hAnsi="Wingdings" w:hint="default"/>
+      </w:rPr>
+    </w:lvl>
+    <w:lvl w:ilvl="6">
+      <w:start w:val="1"/>
+      <w:numFmt w:val="bullet"/>
+      <w:lvlText w:val=""/>
+      <w:lvlJc w:val="left"/>
+      <w:pPr>
+        <w:ind w:left="5040" w:hanging="360"/>
+      </w:pPr>
+      <w:rPr>
+        <w:rFonts w:ascii="Symbol" w:hAnsi="Symbol" w:hint="default"/>
+      </w:rPr>
+    </w:lvl>
+    <w:lvl w:ilvl="7">
+      <w:start w:val="1"/>
+      <w:numFmt w:val="bullet"/>
+      <w:lvlText w:val="o"/>
+      <w:lvlJc w:val="left"/>
+      <w:pPr>
+        <w:ind w:left="5760" w:hanging="360"/>
+      </w:pPr>
+      <w:rPr>
+        <w:rFonts w:ascii="Courier New" w:hAnsi="Courier New" w:cs="Courier New" w:hint="default"/>
+      </w:rPr>
+    </w:lvl>
+    <w:lvl w:ilvl="8">
+      <w:start w:val="1"/>
+      <w:numFmt w:val="bullet"/>
+      <w:lvlText w:val=""/>
+      <w:lvlJc w:val="left"/>
+      <w:pPr>
+        <w:ind w:left="6480" w:hanging="360"/>
+      </w:pPr>
+      <w:rPr>
+        <w:rFonts w:ascii="Wingdings" w:hAnsi="Wingdings" w:hint="default"/>
+      </w:rPr>
+    </w:lvl>
+  </w:abstractNum>
+  <w:abstractNum w:abstractNumId="11" w15:restartNumberingAfterBreak="0">
+    <w:nsid w:val="451B606F"/>
+    <w:multiLevelType w:val="hybridMultilevel"/>
+    <w:tmpl w:val="15CC8CAE"/>
+    <w:lvl w:ilvl="0" w:tplc="F98E485E">
+      <w:start w:val="1"/>
+      <w:numFmt w:val="lowerLetter"/>
+      <w:lvlText w:val="%1."/>
+      <w:lvlJc w:val="left"/>
+      <w:pPr>
+        <w:ind w:left="947" w:hanging="360"/>
+      </w:pPr>
+    </w:lvl>
+    <w:lvl w:ilvl="1" w:tplc="08090019" w:tentative="1">
+      <w:start w:val="1"/>
+      <w:numFmt w:val="lowerLetter"/>
+      <w:lvlText w:val="%2."/>
+      <w:lvlJc w:val="left"/>
+      <w:pPr>
+        <w:ind w:left="1667" w:hanging="360"/>
+      </w:pPr>
+    </w:lvl>
+    <w:lvl w:ilvl="2" w:tplc="0809001B" w:tentative="1">
+      <w:start w:val="1"/>
+      <w:numFmt w:val="lowerRoman"/>
+      <w:lvlText w:val="%3."/>
+      <w:lvlJc w:val="right"/>
+      <w:pPr>
+        <w:ind w:left="2387" w:hanging="180"/>
+      </w:pPr>
+    </w:lvl>
+    <w:lvl w:ilvl="3" w:tplc="0809000F" w:tentative="1">
+      <w:start w:val="1"/>
+      <w:numFmt w:val="decimal"/>
+      <w:lvlText w:val="%4."/>
+      <w:lvlJc w:val="left"/>
+      <w:pPr>
+        <w:ind w:left="3107" w:hanging="360"/>
+      </w:pPr>
+    </w:lvl>
+    <w:lvl w:ilvl="4" w:tplc="08090019" w:tentative="1">
+      <w:start w:val="1"/>
+      <w:numFmt w:val="lowerLetter"/>
+      <w:lvlText w:val="%5."/>
+      <w:lvlJc w:val="left"/>
+      <w:pPr>
+        <w:ind w:left="3827" w:hanging="360"/>
+      </w:pPr>
+    </w:lvl>
+    <w:lvl w:ilvl="5" w:tplc="0809001B" w:tentative="1">
+      <w:start w:val="1"/>
+      <w:numFmt w:val="lowerRoman"/>
+      <w:lvlText w:val="%6."/>
+      <w:lvlJc w:val="right"/>
+      <w:pPr>
+        <w:ind w:left="4547" w:hanging="180"/>
+      </w:pPr>
+    </w:lvl>
+    <w:lvl w:ilvl="6" w:tplc="0809000F" w:tentative="1">
+      <w:start w:val="1"/>
+      <w:numFmt w:val="decimal"/>
+      <w:lvlText w:val="%7."/>
+      <w:lvlJc w:val="left"/>
+      <w:pPr>
+        <w:ind w:left="5267" w:hanging="360"/>
+      </w:pPr>
+    </w:lvl>
+    <w:lvl w:ilvl="7" w:tplc="08090019" w:tentative="1">
+      <w:start w:val="1"/>
+      <w:numFmt w:val="lowerLetter"/>
+      <w:lvlText w:val="%8."/>
+      <w:lvlJc w:val="left"/>
+      <w:pPr>
+        <w:ind w:left="5987" w:hanging="360"/>
+      </w:pPr>
+    </w:lvl>
+    <w:lvl w:ilvl="8" w:tplc="0809001B" w:tentative="1">
+      <w:start w:val="1"/>
+      <w:numFmt w:val="lowerRoman"/>
+      <w:lvlText w:val="%9."/>
+      <w:lvlJc w:val="right"/>
+      <w:pPr>
+        <w:ind w:left="6707" w:hanging="180"/>
+      </w:pPr>
+    </w:lvl>
+  </w:abstractNum>
+  <w:abstractNum w:abstractNumId="12" w15:restartNumberingAfterBreak="0">
+    <w:nsid w:val="5C932A99"/>
+    <w:multiLevelType w:val="multilevel"/>
+    <w:tmpl w:val="F87EBC98"/>
+    <w:lvl w:ilvl="0">
+      <w:start w:val="1"/>
+      <w:numFmt w:val="bullet"/>
+      <w:lvlText w:val=""/>
+      <w:lvlJc w:val="left"/>
+      <w:pPr>
+        <w:tabs>
+          <w:tab w:val="num" w:pos="720"/>
+        </w:tabs>
+        <w:ind w:left="720" w:hanging="360"/>
+      </w:pPr>
+      <w:rPr>
+        <w:rFonts w:ascii="Symbol" w:hAnsi="Symbol" w:hint="default"/>
+        <w:sz w:val="20"/>
+      </w:rPr>
+    </w:lvl>
+    <w:lvl w:ilvl="1" w:tentative="1">
+      <w:start w:val="1"/>
+      <w:numFmt w:val="bullet"/>
+      <w:lvlText w:val="o"/>
+      <w:lvlJc w:val="left"/>
+      <w:pPr>
+        <w:tabs>
+          <w:tab w:val="num" w:pos="1440"/>
+        </w:tabs>
+        <w:ind w:left="1440" w:hanging="360"/>
+      </w:pPr>
+      <w:rPr>
+        <w:rFonts w:ascii="Courier New" w:hAnsi="Courier New" w:hint="default"/>
+        <w:sz w:val="20"/>
+      </w:rPr>
+    </w:lvl>
+    <w:lvl w:ilvl="2" w:tentative="1">
+      <w:start w:val="1"/>
+      <w:numFmt w:val="bullet"/>
+      <w:lvlText w:val=""/>
+      <w:lvlJc w:val="left"/>
+      <w:pPr>
+        <w:tabs>
+          <w:tab w:val="num" w:pos="2160"/>
+        </w:tabs>
+        <w:ind w:left="2160" w:hanging="360"/>
+      </w:pPr>
+      <w:rPr>
+        <w:rFonts w:ascii="Wingdings" w:hAnsi="Wingdings" w:hint="default"/>
+        <w:sz w:val="20"/>
+      </w:rPr>
+    </w:lvl>
+    <w:lvl w:ilvl="3" w:tentative="1">
+      <w:start w:val="1"/>
+      <w:numFmt w:val="bullet"/>
+      <w:lvlText w:val=""/>
+      <w:lvlJc w:val="left"/>
+      <w:pPr>
+        <w:tabs>
+          <w:tab w:val="num" w:pos="2880"/>
+        </w:tabs>
+        <w:ind w:left="2880" w:hanging="360"/>
+      </w:pPr>
+      <w:rPr>
+        <w:rFonts w:ascii="Wingdings" w:hAnsi="Wingdings" w:hint="default"/>
+        <w:sz w:val="20"/>
+      </w:rPr>
+    </w:lvl>
+    <w:lvl w:ilvl="4" w:tentative="1">
+      <w:start w:val="1"/>
+      <w:numFmt w:val="bullet"/>
+      <w:lvlText w:val=""/>
+      <w:lvlJc w:val="left"/>
+      <w:pPr>
+        <w:tabs>
+          <w:tab w:val="num" w:pos="3600"/>
+        </w:tabs>
+        <w:ind w:left="3600" w:hanging="360"/>
+      </w:pPr>
+      <w:rPr>
+        <w:rFonts w:ascii="Wingdings" w:hAnsi="Wingdings" w:hint="default"/>
+        <w:sz w:val="20"/>
+      </w:rPr>
+    </w:lvl>
+    <w:lvl w:ilvl="5" w:tentative="1">
+      <w:start w:val="1"/>
+      <w:numFmt w:val="bullet"/>
+      <w:lvlText w:val=""/>
+      <w:lvlJc w:val="left"/>
+      <w:pPr>
+        <w:tabs>
+          <w:tab w:val="num" w:pos="4320"/>
+        </w:tabs>
+        <w:ind w:left="4320" w:hanging="360"/>
+      </w:pPr>
+      <w:rPr>
+        <w:rFonts w:ascii="Wingdings" w:hAnsi="Wingdings" w:hint="default"/>
+        <w:sz w:val="20"/>
+      </w:rPr>
+    </w:lvl>
+    <w:lvl w:ilvl="6" w:tentative="1">
+      <w:start w:val="1"/>
+      <w:numFmt w:val="bullet"/>
+      <w:lvlText w:val=""/>
+      <w:lvlJc w:val="left"/>
+      <w:pPr>
+        <w:tabs>
+          <w:tab w:val="num" w:pos="5040"/>
+        </w:tabs>
+        <w:ind w:left="5040" w:hanging="360"/>
+      </w:pPr>
+      <w:rPr>
+        <w:rFonts w:ascii="Wingdings" w:hAnsi="Wingdings" w:hint="default"/>
+        <w:sz w:val="20"/>
+      </w:rPr>
+    </w:lvl>
+    <w:lvl w:ilvl="7" w:tentative="1">
+      <w:start w:val="1"/>
+      <w:numFmt w:val="bullet"/>
+      <w:lvlText w:val=""/>
+      <w:lvlJc w:val="left"/>
+      <w:pPr>
+        <w:tabs>
+          <w:tab w:val="num" w:pos="5760"/>
+        </w:tabs>
+        <w:ind w:left="5760" w:hanging="360"/>
+      </w:pPr>
+      <w:rPr>
+        <w:rFonts w:ascii="Wingdings" w:hAnsi="Wingdings" w:hint="default"/>
+        <w:sz w:val="20"/>
+      </w:rPr>
+    </w:lvl>
+    <w:lvl w:ilvl="8" w:tentative="1">
+      <w:start w:val="1"/>
+      <w:numFmt w:val="bullet"/>
+      <w:lvlText w:val=""/>
+      <w:lvlJc w:val="left"/>
+      <w:pPr>
+        <w:tabs>
+          <w:tab w:val="num" w:pos="6480"/>
+        </w:tabs>
+        <w:ind w:left="6480" w:hanging="360"/>
+      </w:pPr>
+      <w:rPr>
+        <w:rFonts w:ascii="Wingdings" w:hAnsi="Wingdings" w:hint="default"/>
+        <w:sz w:val="20"/>
+      </w:rPr>
+    </w:lvl>
+  </w:abstractNum>
+  <w:abstractNum w:abstractNumId="13" w15:restartNumberingAfterBreak="0">
+    <w:nsid w:val="6C2A55E7"/>
+    <w:multiLevelType w:val="hybridMultilevel"/>
+    <w:tmpl w:val="111A7332"/>
+    <w:lvl w:ilvl="0" w:tplc="6D806ABC">
+      <w:start w:val="1"/>
+      <w:numFmt w:val="bullet"/>
+      <w:lvlText w:val="o"/>
+      <w:lvlJc w:val="left"/>
+      <w:pPr>
+        <w:ind w:left="1854" w:hanging="360"/>
+      </w:pPr>
+      <w:rPr>
+        <w:rFonts w:ascii="Courier New" w:hAnsi="Courier New" w:cs="Courier New" w:hint="default"/>
+      </w:rPr>
+    </w:lvl>
+    <w:lvl w:ilvl="1" w:tplc="D2A80396">
+      <w:start w:val="1"/>
+      <w:numFmt w:val="bullet"/>
+      <w:lvlText w:val="o"/>
+      <w:lvlJc w:val="left"/>
+      <w:pPr>
+        <w:ind w:left="2574" w:hanging="360"/>
+      </w:pPr>
+      <w:rPr>
+        <w:rFonts w:ascii="Courier New" w:hAnsi="Courier New" w:cs="Courier New" w:hint="default"/>
+      </w:rPr>
+    </w:lvl>
+    <w:lvl w:ilvl="2" w:tplc="08090005" w:tentative="1">
+      <w:start w:val="1"/>
+      <w:numFmt w:val="bullet"/>
+      <w:lvlText w:val=""/>
+      <w:lvlJc w:val="left"/>
+      <w:pPr>
+        <w:ind w:left="3294" w:hanging="360"/>
+      </w:pPr>
+      <w:rPr>
+        <w:rFonts w:ascii="Wingdings" w:hAnsi="Wingdings" w:hint="default"/>
+      </w:rPr>
+    </w:lvl>
+    <w:lvl w:ilvl="3" w:tplc="08090001" w:tentative="1">
+      <w:start w:val="1"/>
+      <w:numFmt w:val="bullet"/>
+      <w:lvlText w:val=""/>
+      <w:lvlJc w:val="left"/>
+      <w:pPr>
+        <w:ind w:left="4014" w:hanging="360"/>
+      </w:pPr>
+      <w:rPr>
+        <w:rFonts w:ascii="Symbol" w:hAnsi="Symbol" w:hint="default"/>
+      </w:rPr>
+    </w:lvl>
+    <w:lvl w:ilvl="4" w:tplc="08090003" w:tentative="1">
+      <w:start w:val="1"/>
+      <w:numFmt w:val="bullet"/>
+      <w:lvlText w:val="o"/>
+      <w:lvlJc w:val="left"/>
+      <w:pPr>
+        <w:ind w:left="4734" w:hanging="360"/>
+      </w:pPr>
+      <w:rPr>
+        <w:rFonts w:ascii="Courier New" w:hAnsi="Courier New" w:cs="Courier New" w:hint="default"/>
+      </w:rPr>
+    </w:lvl>
+    <w:lvl w:ilvl="5" w:tplc="08090005" w:tentative="1">
+      <w:start w:val="1"/>
+      <w:numFmt w:val="bullet"/>
+      <w:lvlText w:val=""/>
+      <w:lvlJc w:val="left"/>
+      <w:pPr>
+        <w:ind w:left="5454" w:hanging="360"/>
+      </w:pPr>
+      <w:rPr>
+        <w:rFonts w:ascii="Wingdings" w:hAnsi="Wingdings" w:hint="default"/>
+      </w:rPr>
+    </w:lvl>
+    <w:lvl w:ilvl="6" w:tplc="08090001" w:tentative="1">
+      <w:start w:val="1"/>
+      <w:numFmt w:val="bullet"/>
+      <w:lvlText w:val=""/>
+      <w:lvlJc w:val="left"/>
+      <w:pPr>
+        <w:ind w:left="6174" w:hanging="360"/>
+      </w:pPr>
+      <w:rPr>
+        <w:rFonts w:ascii="Symbol" w:hAnsi="Symbol" w:hint="default"/>
+      </w:rPr>
+    </w:lvl>
+    <w:lvl w:ilvl="7" w:tplc="08090003" w:tentative="1">
+      <w:start w:val="1"/>
+      <w:numFmt w:val="bullet"/>
+      <w:lvlText w:val="o"/>
+      <w:lvlJc w:val="left"/>
+      <w:pPr>
+        <w:ind w:left="6894" w:hanging="360"/>
+      </w:pPr>
+      <w:rPr>
+        <w:rFonts w:ascii="Courier New" w:hAnsi="Courier New" w:cs="Courier New" w:hint="default"/>
+      </w:rPr>
+    </w:lvl>
+    <w:lvl w:ilvl="8" w:tplc="08090005" w:tentative="1">
+      <w:start w:val="1"/>
+      <w:numFmt w:val="bullet"/>
+      <w:lvlText w:val=""/>
+      <w:lvlJc w:val="left"/>
+      <w:pPr>
+        <w:ind w:left="7614" w:hanging="360"/>
+      </w:pPr>
+      <w:rPr>
+        <w:rFonts w:ascii="Wingdings" w:hAnsi="Wingdings" w:hint="default"/>
+      </w:rPr>
+    </w:lvl>
+  </w:abstractNum>
+  <w:abstractNum w:abstractNumId="14" w15:restartNumberingAfterBreak="0">
+    <w:nsid w:val="6CA678D6"/>
+    <w:multiLevelType w:val="multilevel"/>
+    <w:tmpl w:val="F1BEBEBE"/>
+    <w:name w:val="PHS headings"/>
     <w:lvl w:ilvl="0">
       <w:start w:val="1"/>
       <w:numFmt w:val="decimal"/>
@@ -5419,7 +7563,7 @@
       <w:numFmt w:val="decimal"/>
       <w:pStyle w:val="Heading3numbered"/>
       <w:suff w:val="space"/>
-      <w:lvlText w:val="%1.%2.%3."/>
+      <w:lvlText w:val="%1.%2.%3"/>
       <w:lvlJc w:val="left"/>
       <w:pPr>
         <w:ind w:left="0" w:firstLine="0"/>
@@ -5433,7 +7577,7 @@
       <w:numFmt w:val="decimal"/>
       <w:pStyle w:val="Heading4numbered"/>
       <w:suff w:val="space"/>
-      <w:lvlText w:val="%1.%2.%3.%4."/>
+      <w:lvlText w:val="%1.%2.%3.%4"/>
       <w:lvlJc w:val="left"/>
       <w:pPr>
         <w:ind w:left="0" w:firstLine="0"/>
@@ -5445,7 +7589,7 @@
     <w:lvl w:ilvl="4">
       <w:start w:val="1"/>
       <w:numFmt w:val="lowerLetter"/>
-      <w:lvlText w:val="%5."/>
+      <w:lvlText w:val="(%5)"/>
       <w:lvlJc w:val="left"/>
       <w:pPr>
         <w:ind w:left="0" w:firstLine="0"/>
@@ -5457,8 +7601,8 @@
     <w:lvl w:ilvl="5">
       <w:start w:val="1"/>
       <w:numFmt w:val="lowerRoman"/>
-      <w:lvlText w:val="%6."/>
-      <w:lvlJc w:val="right"/>
+      <w:lvlText w:val="(%6)"/>
+      <w:lvlJc w:val="left"/>
       <w:pPr>
         <w:ind w:left="0" w:firstLine="0"/>
       </w:pPr>
@@ -5494,7 +7638,7 @@
       <w:start w:val="1"/>
       <w:numFmt w:val="lowerRoman"/>
       <w:lvlText w:val="%9."/>
-      <w:lvlJc w:val="right"/>
+      <w:lvlJc w:val="left"/>
       <w:pPr>
         <w:ind w:left="0" w:firstLine="0"/>
       </w:pPr>
@@ -5503,214 +7647,158 @@
       </w:rPr>
     </w:lvl>
   </w:abstractNum>
-  <w:abstractNum w:abstractNumId="7" w15:restartNumberingAfterBreak="0">
-    <w:nsid w:val="451B606F"/>
-    <w:multiLevelType w:val="hybridMultilevel"/>
-    <w:tmpl w:val="15CC8CAE"/>
-    <w:lvl w:ilvl="0" w:tplc="F98E485E">
-      <w:start w:val="1"/>
-      <w:numFmt w:val="lowerLetter"/>
-      <w:lvlText w:val="%1."/>
-      <w:lvlJc w:val="left"/>
-      <w:pPr>
-        <w:ind w:left="947" w:hanging="360"/>
-      </w:pPr>
-    </w:lvl>
-    <w:lvl w:ilvl="1" w:tplc="08090019" w:tentative="1">
-      <w:start w:val="1"/>
-      <w:numFmt w:val="lowerLetter"/>
-      <w:lvlText w:val="%2."/>
-      <w:lvlJc w:val="left"/>
-      <w:pPr>
-        <w:ind w:left="1667" w:hanging="360"/>
-      </w:pPr>
-    </w:lvl>
-    <w:lvl w:ilvl="2" w:tplc="0809001B" w:tentative="1">
-      <w:start w:val="1"/>
-      <w:numFmt w:val="lowerRoman"/>
-      <w:lvlText w:val="%3."/>
-      <w:lvlJc w:val="right"/>
-      <w:pPr>
-        <w:ind w:left="2387" w:hanging="180"/>
-      </w:pPr>
-    </w:lvl>
-    <w:lvl w:ilvl="3" w:tplc="0809000F" w:tentative="1">
-      <w:start w:val="1"/>
-      <w:numFmt w:val="decimal"/>
-      <w:lvlText w:val="%4."/>
-      <w:lvlJc w:val="left"/>
-      <w:pPr>
-        <w:ind w:left="3107" w:hanging="360"/>
-      </w:pPr>
-    </w:lvl>
-    <w:lvl w:ilvl="4" w:tplc="08090019" w:tentative="1">
-      <w:start w:val="1"/>
-      <w:numFmt w:val="lowerLetter"/>
-      <w:lvlText w:val="%5."/>
-      <w:lvlJc w:val="left"/>
-      <w:pPr>
-        <w:ind w:left="3827" w:hanging="360"/>
-      </w:pPr>
-    </w:lvl>
-    <w:lvl w:ilvl="5" w:tplc="0809001B" w:tentative="1">
-      <w:start w:val="1"/>
-      <w:numFmt w:val="lowerRoman"/>
-      <w:lvlText w:val="%6."/>
-      <w:lvlJc w:val="right"/>
-      <w:pPr>
-        <w:ind w:left="4547" w:hanging="180"/>
-      </w:pPr>
-    </w:lvl>
-    <w:lvl w:ilvl="6" w:tplc="0809000F" w:tentative="1">
-      <w:start w:val="1"/>
-      <w:numFmt w:val="decimal"/>
-      <w:lvlText w:val="%7."/>
-      <w:lvlJc w:val="left"/>
-      <w:pPr>
-        <w:ind w:left="5267" w:hanging="360"/>
-      </w:pPr>
-    </w:lvl>
-    <w:lvl w:ilvl="7" w:tplc="08090019" w:tentative="1">
-      <w:start w:val="1"/>
-      <w:numFmt w:val="lowerLetter"/>
-      <w:lvlText w:val="%8."/>
-      <w:lvlJc w:val="left"/>
-      <w:pPr>
-        <w:ind w:left="5987" w:hanging="360"/>
-      </w:pPr>
-    </w:lvl>
-    <w:lvl w:ilvl="8" w:tplc="0809001B" w:tentative="1">
-      <w:start w:val="1"/>
-      <w:numFmt w:val="lowerRoman"/>
-      <w:lvlText w:val="%9."/>
-      <w:lvlJc w:val="right"/>
-      <w:pPr>
-        <w:ind w:left="6707" w:hanging="180"/>
-      </w:pPr>
-    </w:lvl>
-  </w:abstractNum>
-  <w:abstractNum w:abstractNumId="8" w15:restartNumberingAfterBreak="0">
-    <w:nsid w:val="6C2A55E7"/>
-    <w:multiLevelType w:val="hybridMultilevel"/>
-    <w:tmpl w:val="806AFC4A"/>
-    <w:lvl w:ilvl="0" w:tplc="6D806ABC">
+  <w:abstractNum w:abstractNumId="15" w15:restartNumberingAfterBreak="0">
+    <w:nsid w:val="77955480"/>
+    <w:multiLevelType w:val="multilevel"/>
+    <w:tmpl w:val="A10E3154"/>
+    <w:name w:val="PHS bullets4"/>
+    <w:lvl w:ilvl="0">
+      <w:start w:val="1"/>
+      <w:numFmt w:val="bullet"/>
+      <w:pStyle w:val="Bullet1"/>
+      <w:lvlText w:val=""/>
+      <w:lvlJc w:val="left"/>
+      <w:pPr>
+        <w:tabs>
+          <w:tab w:val="num" w:pos="1004"/>
+        </w:tabs>
+        <w:ind w:left="1004" w:hanging="284"/>
+      </w:pPr>
+      <w:rPr>
+        <w:rFonts w:ascii="Symbol" w:hAnsi="Symbol" w:hint="default"/>
+      </w:rPr>
+    </w:lvl>
+    <w:lvl w:ilvl="1">
       <w:start w:val="1"/>
       <w:numFmt w:val="bullet"/>
       <w:pStyle w:val="Bullet2"/>
       <w:lvlText w:val="o"/>
       <w:lvlJc w:val="left"/>
       <w:pPr>
-        <w:ind w:left="1854" w:hanging="360"/>
-      </w:pPr>
-      <w:rPr>
-        <w:rFonts w:ascii="Courier New" w:hAnsi="Courier New" w:cs="Courier New" w:hint="default"/>
-      </w:rPr>
-    </w:lvl>
-    <w:lvl w:ilvl="1" w:tplc="D2A80396">
+        <w:tabs>
+          <w:tab w:val="num" w:pos="1288"/>
+        </w:tabs>
+        <w:ind w:left="1288" w:hanging="284"/>
+      </w:pPr>
+      <w:rPr>
+        <w:rFonts w:ascii="Courier New" w:hAnsi="Courier New" w:hint="default"/>
+      </w:rPr>
+    </w:lvl>
+    <w:lvl w:ilvl="2">
       <w:start w:val="1"/>
       <w:numFmt w:val="bullet"/>
-      <w:lvlText w:val="o"/>
-      <w:lvlJc w:val="left"/>
-      <w:pPr>
-        <w:ind w:left="2574" w:hanging="360"/>
-      </w:pPr>
-      <w:rPr>
-        <w:rFonts w:ascii="Courier New" w:hAnsi="Courier New" w:cs="Courier New" w:hint="default"/>
-      </w:rPr>
-    </w:lvl>
-    <w:lvl w:ilvl="2" w:tplc="08090005" w:tentative="1">
+      <w:pStyle w:val="Bullet3"/>
+      <w:lvlText w:val=""/>
+      <w:lvlJc w:val="left"/>
+      <w:pPr>
+        <w:tabs>
+          <w:tab w:val="num" w:pos="1572"/>
+        </w:tabs>
+        <w:ind w:left="1572" w:hanging="284"/>
+      </w:pPr>
+      <w:rPr>
+        <w:rFonts w:ascii="Wingdings" w:hAnsi="Wingdings" w:hint="default"/>
+      </w:rPr>
+    </w:lvl>
+    <w:lvl w:ilvl="3">
+      <w:start w:val="1"/>
+      <w:numFmt w:val="bullet"/>
+      <w:lvlText w:val=""/>
+      <w:lvlJc w:val="left"/>
+      <w:pPr>
+        <w:tabs>
+          <w:tab w:val="num" w:pos="1856"/>
+        </w:tabs>
+        <w:ind w:left="1856" w:hanging="284"/>
+      </w:pPr>
+      <w:rPr>
+        <w:rFonts w:ascii="Symbol" w:hAnsi="Symbol" w:hint="default"/>
+      </w:rPr>
+    </w:lvl>
+    <w:lvl w:ilvl="4">
+      <w:start w:val="1"/>
+      <w:numFmt w:val="bullet"/>
+      <w:lvlText w:val=""/>
+      <w:lvlJc w:val="left"/>
+      <w:pPr>
+        <w:tabs>
+          <w:tab w:val="num" w:pos="2140"/>
+        </w:tabs>
+        <w:ind w:left="2140" w:hanging="284"/>
+      </w:pPr>
+      <w:rPr>
+        <w:rFonts w:ascii="Symbol" w:hAnsi="Symbol" w:hint="default"/>
+      </w:rPr>
+    </w:lvl>
+    <w:lvl w:ilvl="5">
+      <w:start w:val="1"/>
+      <w:numFmt w:val="bullet"/>
+      <w:lvlText w:val=""/>
+      <w:lvlJc w:val="left"/>
+      <w:pPr>
+        <w:tabs>
+          <w:tab w:val="num" w:pos="2424"/>
+        </w:tabs>
+        <w:ind w:left="2424" w:hanging="284"/>
+      </w:pPr>
+      <w:rPr>
+        <w:rFonts w:ascii="Wingdings" w:hAnsi="Wingdings" w:hint="default"/>
+      </w:rPr>
+    </w:lvl>
+    <w:lvl w:ilvl="6">
       <w:start w:val="1"/>
       <w:numFmt w:val="bullet"/>
       <w:lvlText w:val=""/>
       <w:lvlJc w:val="left"/>
       <w:pPr>
-        <w:ind w:left="3294" w:hanging="360"/>
+        <w:tabs>
+          <w:tab w:val="num" w:pos="2708"/>
+        </w:tabs>
+        <w:ind w:left="2708" w:hanging="284"/>
       </w:pPr>
       <w:rPr>
         <w:rFonts w:ascii="Wingdings" w:hAnsi="Wingdings" w:hint="default"/>
       </w:rPr>
     </w:lvl>
-    <w:lvl w:ilvl="3" w:tplc="08090001" w:tentative="1">
+    <w:lvl w:ilvl="7">
       <w:start w:val="1"/>
       <w:numFmt w:val="bullet"/>
       <w:lvlText w:val=""/>
       <w:lvlJc w:val="left"/>
       <w:pPr>
-        <w:ind w:left="4014" w:hanging="360"/>
+        <w:tabs>
+          <w:tab w:val="num" w:pos="2992"/>
+        </w:tabs>
+        <w:ind w:left="2992" w:hanging="284"/>
       </w:pPr>
       <w:rPr>
         <w:rFonts w:ascii="Symbol" w:hAnsi="Symbol" w:hint="default"/>
       </w:rPr>
     </w:lvl>
-    <w:lvl w:ilvl="4" w:tplc="08090003" w:tentative="1">
+    <w:lvl w:ilvl="8">
       <w:start w:val="1"/>
       <w:numFmt w:val="bullet"/>
-      <w:lvlText w:val="o"/>
-      <w:lvlJc w:val="left"/>
-      <w:pPr>
-        <w:ind w:left="4734" w:hanging="360"/>
-      </w:pPr>
-      <w:rPr>
-        <w:rFonts w:ascii="Courier New" w:hAnsi="Courier New" w:cs="Courier New" w:hint="default"/>
-      </w:rPr>
-    </w:lvl>
-    <w:lvl w:ilvl="5" w:tplc="08090005" w:tentative="1">
-      <w:start w:val="1"/>
-      <w:numFmt w:val="bullet"/>
-      <w:lvlText w:val=""/>
-      <w:lvlJc w:val="left"/>
-      <w:pPr>
-        <w:ind w:left="5454" w:hanging="360"/>
-      </w:pPr>
-      <w:rPr>
-        <w:rFonts w:ascii="Wingdings" w:hAnsi="Wingdings" w:hint="default"/>
-      </w:rPr>
-    </w:lvl>
-    <w:lvl w:ilvl="6" w:tplc="08090001" w:tentative="1">
-      <w:start w:val="1"/>
-      <w:numFmt w:val="bullet"/>
-      <w:lvlText w:val=""/>
-      <w:lvlJc w:val="left"/>
-      <w:pPr>
-        <w:ind w:left="6174" w:hanging="360"/>
+      <w:lvlText w:val=""/>
+      <w:lvlJc w:val="left"/>
+      <w:pPr>
+        <w:tabs>
+          <w:tab w:val="num" w:pos="3276"/>
+        </w:tabs>
+        <w:ind w:left="3276" w:hanging="284"/>
       </w:pPr>
       <w:rPr>
         <w:rFonts w:ascii="Symbol" w:hAnsi="Symbol" w:hint="default"/>
       </w:rPr>
     </w:lvl>
-    <w:lvl w:ilvl="7" w:tplc="08090003" w:tentative="1">
-      <w:start w:val="1"/>
-      <w:numFmt w:val="bullet"/>
-      <w:lvlText w:val="o"/>
-      <w:lvlJc w:val="left"/>
-      <w:pPr>
-        <w:ind w:left="6894" w:hanging="360"/>
-      </w:pPr>
-      <w:rPr>
-        <w:rFonts w:ascii="Courier New" w:hAnsi="Courier New" w:cs="Courier New" w:hint="default"/>
-      </w:rPr>
-    </w:lvl>
-    <w:lvl w:ilvl="8" w:tplc="08090005" w:tentative="1">
-      <w:start w:val="1"/>
-      <w:numFmt w:val="bullet"/>
-      <w:lvlText w:val=""/>
-      <w:lvlJc w:val="left"/>
-      <w:pPr>
-        <w:ind w:left="7614" w:hanging="360"/>
-      </w:pPr>
-      <w:rPr>
-        <w:rFonts w:ascii="Wingdings" w:hAnsi="Wingdings" w:hint="default"/>
-      </w:rPr>
-    </w:lvl>
   </w:abstractNum>
-  <w:num w:numId="1" w16cid:durableId="1795175131">
-    <w:abstractNumId w:val="7"/>
+  <w:num w:numId="1" w16cid:durableId="1030110677">
+    <w:abstractNumId w:val="11"/>
     <w:lvlOverride w:ilvl="0">
       <w:startOverride w:val="1"/>
     </w:lvlOverride>
   </w:num>
-  <w:num w:numId="2" w16cid:durableId="593632525">
-    <w:abstractNumId w:val="3"/>
+  <w:num w:numId="2" w16cid:durableId="925769588">
+    <w:abstractNumId w:val="5"/>
     <w:lvlOverride w:ilvl="0">
       <w:startOverride w:val="1"/>
     </w:lvlOverride>
@@ -5739,35 +7827,160 @@
       <w:startOverride w:val="1"/>
     </w:lvlOverride>
   </w:num>
-  <w:num w:numId="3" w16cid:durableId="288627659">
+  <w:num w:numId="3" w16cid:durableId="1035614924">
+    <w:abstractNumId w:val="4"/>
+  </w:num>
+  <w:num w:numId="4" w16cid:durableId="1911575539">
+    <w:abstractNumId w:val="13"/>
+  </w:num>
+  <w:num w:numId="5" w16cid:durableId="916669584">
+    <w:abstractNumId w:val="3"/>
+  </w:num>
+  <w:num w:numId="6" w16cid:durableId="1523058319">
+    <w:abstractNumId w:val="6"/>
+  </w:num>
+  <w:num w:numId="7" w16cid:durableId="1887764544">
+    <w:abstractNumId w:val="7"/>
+  </w:num>
+  <w:num w:numId="8" w16cid:durableId="1127119901">
+    <w:abstractNumId w:val="9"/>
+  </w:num>
+  <w:num w:numId="9" w16cid:durableId="634986859">
+    <w:abstractNumId w:val="5"/>
+  </w:num>
+  <w:num w:numId="10" w16cid:durableId="82144552">
     <w:abstractNumId w:val="2"/>
   </w:num>
-  <w:num w:numId="4" w16cid:durableId="1837530159">
+  <w:num w:numId="11" w16cid:durableId="1333873134">
+    <w:abstractNumId w:val="2"/>
+  </w:num>
+  <w:num w:numId="12" w16cid:durableId="1718700518">
+    <w:abstractNumId w:val="12"/>
+  </w:num>
+  <w:num w:numId="13" w16cid:durableId="1455715906">
+    <w:abstractNumId w:val="15"/>
+  </w:num>
+  <w:num w:numId="14" w16cid:durableId="1911692764">
+    <w:abstractNumId w:val="15"/>
+  </w:num>
+  <w:num w:numId="15" w16cid:durableId="928586770">
+    <w:abstractNumId w:val="15"/>
+  </w:num>
+  <w:num w:numId="16" w16cid:durableId="659621240">
+    <w:abstractNumId w:val="0"/>
+  </w:num>
+  <w:num w:numId="17" w16cid:durableId="1804620933">
+    <w:abstractNumId w:val="0"/>
+  </w:num>
+  <w:num w:numId="18" w16cid:durableId="1049960762">
+    <w:abstractNumId w:val="0"/>
+  </w:num>
+  <w:num w:numId="19" w16cid:durableId="1430195782">
+    <w:abstractNumId w:val="14"/>
+  </w:num>
+  <w:num w:numId="20" w16cid:durableId="1227716678">
+    <w:abstractNumId w:val="14"/>
+  </w:num>
+  <w:num w:numId="21" w16cid:durableId="1590000841">
+    <w:abstractNumId w:val="14"/>
+  </w:num>
+  <w:num w:numId="22" w16cid:durableId="1903716363">
+    <w:abstractNumId w:val="14"/>
+  </w:num>
+  <w:num w:numId="23" w16cid:durableId="700787341">
+    <w:abstractNumId w:val="10"/>
+  </w:num>
+  <w:num w:numId="24" w16cid:durableId="478352003">
+    <w:abstractNumId w:val="10"/>
+  </w:num>
+  <w:num w:numId="25" w16cid:durableId="1860317605">
     <w:abstractNumId w:val="8"/>
   </w:num>
-  <w:num w:numId="5" w16cid:durableId="187839925">
+  <w:num w:numId="26" w16cid:durableId="839002566">
+    <w:abstractNumId w:val="8"/>
+  </w:num>
+  <w:num w:numId="27" w16cid:durableId="1097335323">
     <w:abstractNumId w:val="1"/>
+    <w:lvlOverride w:ilvl="0">
+      <w:startOverride w:val="1"/>
+    </w:lvlOverride>
+    <w:lvlOverride w:ilvl="1">
+      <w:startOverride w:val="1"/>
+    </w:lvlOverride>
+    <w:lvlOverride w:ilvl="2">
+      <w:startOverride w:val="1"/>
+    </w:lvlOverride>
+    <w:lvlOverride w:ilvl="3">
+      <w:startOverride w:val="1"/>
+    </w:lvlOverride>
+    <w:lvlOverride w:ilvl="4">
+      <w:startOverride w:val="1"/>
+    </w:lvlOverride>
+    <w:lvlOverride w:ilvl="5">
+      <w:startOverride w:val="1"/>
+    </w:lvlOverride>
+    <w:lvlOverride w:ilvl="6">
+      <w:startOverride w:val="1"/>
+    </w:lvlOverride>
+    <w:lvlOverride w:ilvl="7">
+      <w:startOverride w:val="1"/>
+    </w:lvlOverride>
+    <w:lvlOverride w:ilvl="8">
+      <w:startOverride w:val="1"/>
+    </w:lvlOverride>
   </w:num>
-  <w:num w:numId="6" w16cid:durableId="1908035249">
-    <w:abstractNumId w:val="4"/>
+  <w:num w:numId="28" w16cid:durableId="1365671445">
+    <w:abstractNumId w:val="15"/>
   </w:num>
-  <w:num w:numId="7" w16cid:durableId="979001583">
-    <w:abstractNumId w:val="5"/>
+  <w:num w:numId="29" w16cid:durableId="530340178">
+    <w:abstractNumId w:val="15"/>
   </w:num>
-  <w:num w:numId="8" w16cid:durableId="779111354">
-    <w:abstractNumId w:val="6"/>
+  <w:num w:numId="30" w16cid:durableId="2022394438">
+    <w:abstractNumId w:val="15"/>
   </w:num>
-  <w:num w:numId="9" w16cid:durableId="104085239">
-    <w:abstractNumId w:val="3"/>
-  </w:num>
-  <w:num w:numId="10" w16cid:durableId="700397086">
+  <w:num w:numId="31" w16cid:durableId="427968672">
     <w:abstractNumId w:val="0"/>
   </w:num>
-  <w:num w:numId="11" w16cid:durableId="1764691310">
+  <w:num w:numId="32" w16cid:durableId="1365519575">
     <w:abstractNumId w:val="0"/>
+  </w:num>
+  <w:num w:numId="33" w16cid:durableId="2002197477">
+    <w:abstractNumId w:val="0"/>
+  </w:num>
+  <w:num w:numId="34" w16cid:durableId="1211959046">
+    <w:abstractNumId w:val="14"/>
+  </w:num>
+  <w:num w:numId="35" w16cid:durableId="1869877110">
+    <w:abstractNumId w:val="14"/>
+  </w:num>
+  <w:num w:numId="36" w16cid:durableId="1911958979">
+    <w:abstractNumId w:val="14"/>
+  </w:num>
+  <w:num w:numId="37" w16cid:durableId="1253011429">
+    <w:abstractNumId w:val="14"/>
+  </w:num>
+  <w:num w:numId="38" w16cid:durableId="138500423">
+    <w:abstractNumId w:val="10"/>
+  </w:num>
+  <w:num w:numId="39" w16cid:durableId="680788106">
+    <w:abstractNumId w:val="10"/>
+  </w:num>
+  <w:num w:numId="40" w16cid:durableId="1580283863">
+    <w:abstractNumId w:val="8"/>
+  </w:num>
+  <w:num w:numId="41" w16cid:durableId="1361710763">
+    <w:abstractNumId w:val="8"/>
   </w:num>
   <w:numIdMacAtCleanup w:val="9"/>
 </w:numbering>
+</file>
+
+<file path=word/people.xml><?xml version="1.0" encoding="utf-8"?>
+<w15:people xmlns:wpc="http://schemas.microsoft.com/office/word/2010/wordprocessingCanvas" xmlns:cx="http://schemas.microsoft.com/office/drawing/2014/chartex" xmlns:cx1="http://schemas.microsoft.com/office/drawing/2015/9/8/chartex" xmlns:cx2="http://schemas.microsoft.com/office/drawing/2015/10/21/chartex" xmlns:cx3="http://schemas.microsoft.com/office/drawing/2016/5/9/chartex" xmlns:cx4="http://schemas.microsoft.com/office/drawing/2016/5/10/chartex" xmlns:cx5="http://schemas.microsoft.com/office/drawing/2016/5/11/chartex" xmlns:cx6="http://schemas.microsoft.com/office/drawing/2016/5/12/chartex" xmlns:cx7="http://schemas.microsoft.com/office/drawing/2016/5/13/chartex" xmlns:cx8="http://schemas.microsoft.com/office/drawing/2016/5/14/chartex" xmlns:mc="http://schemas.openxmlformats.org/markup-compatibility/2006" xmlns:aink="http://schemas.microsoft.com/office/drawing/2016/ink" xmlns:am3d="http://schemas.microsoft.com/office/drawing/2017/model3d" xmlns:o="urn:schemas-microsoft-com:office:office" xmlns:oel="http://schemas.microsoft.com/office/2019/extlst" xmlns:r="http://schemas.openxmlformats.org/officeDocument/2006/relationships" xmlns:m="http://schemas.openxmlformats.org/officeDocument/2006/math" xmlns:v="urn:schemas-microsoft-com:vml" xmlns:wp14="http://schemas.microsoft.com/office/word/2010/wordprocessingDrawing" xmlns:wp="http://schemas.openxmlformats.org/drawingml/2006/wordprocessingDrawing" xmlns:w10="urn:schemas-microsoft-com:office:word" xmlns:w="http://schemas.openxmlformats.org/wordprocessingml/2006/main" xmlns:w14="http://schemas.microsoft.com/office/word/2010/wordml" xmlns:w15="http://schemas.microsoft.com/office/word/2012/wordml" xmlns:w16cex="http://schemas.microsoft.com/office/word/2018/wordml/cex" xmlns:w16cid="http://schemas.microsoft.com/office/word/2016/wordml/cid" xmlns:w16="http://schemas.microsoft.com/office/word/2018/wordml" xmlns:w16sdtdh="http://schemas.microsoft.com/office/word/2020/wordml/sdtdatahash" xmlns:w16se="http://schemas.microsoft.com/office/word/2015/wordml/symex" xmlns:wpg="http://schemas.microsoft.com/office/word/2010/wordprocessingGroup" xmlns:wpi="http://schemas.microsoft.com/office/word/2010/wordprocessingInk" xmlns:wne="http://schemas.microsoft.com/office/word/2006/wordml" xmlns:wps="http://schemas.microsoft.com/office/word/2010/wordprocessingShape" mc:Ignorable="w14 w15 w16se w16cid w16 w16cex w16sdtdh wp14">
+  <w15:person w15:author="Stats Publications">
+    <w15:presenceInfo w15:providerId="None" w15:userId="Stats Publications"/>
+  </w15:person>
+</w15:people>
 </file>
 
 <file path=word/styles.xml><?xml version="1.0" encoding="utf-8"?>
@@ -6168,7 +8381,7 @@
   <w:style w:type="paragraph" w:default="1" w:styleId="Normal">
     <w:name w:val="Normal"/>
     <w:qFormat/>
-    <w:rsid w:val="005A2895"/>
+    <w:rsid w:val="00D138F5"/>
     <w:rPr>
       <w:rFonts w:ascii="Arial" w:hAnsi="Arial"/>
       <w:sz w:val="24"/>
@@ -6181,7 +8394,7 @@
     <w:link w:val="Heading1Char"/>
     <w:uiPriority w:val="9"/>
     <w:qFormat/>
-    <w:rsid w:val="00B1110B"/>
+    <w:rsid w:val="00D138F5"/>
     <w:pPr>
       <w:keepNext/>
       <w:keepLines/>
@@ -6203,7 +8416,7 @@
     <w:link w:val="Heading2Char"/>
     <w:uiPriority w:val="9"/>
     <w:qFormat/>
-    <w:rsid w:val="00B1110B"/>
+    <w:rsid w:val="00D138F5"/>
     <w:pPr>
       <w:keepNext/>
       <w:keepLines/>
@@ -6225,7 +8438,7 @@
     <w:link w:val="Heading3Char"/>
     <w:uiPriority w:val="9"/>
     <w:qFormat/>
-    <w:rsid w:val="00B1110B"/>
+    <w:rsid w:val="00D138F5"/>
     <w:pPr>
       <w:outlineLvl w:val="2"/>
     </w:pPr>
@@ -6244,7 +8457,7 @@
     <w:link w:val="Heading4Char"/>
     <w:uiPriority w:val="9"/>
     <w:qFormat/>
-    <w:rsid w:val="00B1110B"/>
+    <w:rsid w:val="00D138F5"/>
     <w:pPr>
       <w:outlineLvl w:val="3"/>
     </w:pPr>
@@ -6284,11 +8497,10 @@
     <w:name w:val="Publication Title"/>
     <w:basedOn w:val="Normal"/>
     <w:link w:val="PublicationTitleChar"/>
-    <w:autoRedefine/>
     <w:qFormat/>
-    <w:rsid w:val="00B439BC"/>
+    <w:rsid w:val="00D138F5"/>
     <w:pPr>
-      <w:spacing w:before="120" w:line="288" w:lineRule="auto"/>
+      <w:spacing w:before="120" w:line="312" w:lineRule="auto"/>
     </w:pPr>
     <w:rPr>
       <w:b/>
@@ -6300,12 +8512,8 @@
   <w:style w:type="paragraph" w:customStyle="1" w:styleId="Publicationsubtitle">
     <w:name w:val="Publication subtitle"/>
     <w:basedOn w:val="PublicationTitle"/>
-    <w:autoRedefine/>
     <w:qFormat/>
-    <w:rsid w:val="00AB7EC8"/>
-    <w:pPr>
-      <w:spacing w:line="312" w:lineRule="auto"/>
-    </w:pPr>
+    <w:rsid w:val="00D138F5"/>
     <w:rPr>
       <w:spacing w:val="0"/>
       <w:sz w:val="36"/>
@@ -6315,15 +8523,10 @@
     <w:name w:val="Publication date"/>
     <w:basedOn w:val="PublicationTitle"/>
     <w:link w:val="PublicationdateChar"/>
-    <w:autoRedefine/>
     <w:qFormat/>
-    <w:rsid w:val="00B439BC"/>
-    <w:pPr>
-      <w:spacing w:line="312" w:lineRule="auto"/>
-    </w:pPr>
+    <w:rsid w:val="00D138F5"/>
     <w:rPr>
       <w:b w:val="0"/>
-      <w:spacing w:val="0"/>
       <w:sz w:val="36"/>
     </w:rPr>
   </w:style>
@@ -6333,7 +8536,7 @@
     <w:uiPriority w:val="99"/>
     <w:semiHidden/>
     <w:locked/>
-    <w:rsid w:val="00677E3B"/>
+    <w:rsid w:val="00D138F5"/>
     <w:rPr>
       <w:color w:val="808080"/>
     </w:rPr>
@@ -6343,10 +8546,10 @@
     <w:basedOn w:val="Normal"/>
     <w:link w:val="HeaderChar"/>
     <w:uiPriority w:val="99"/>
-    <w:rsid w:val="00B172C3"/>
+    <w:rsid w:val="00D138F5"/>
     <w:pPr>
       <w:tabs>
-        <w:tab w:val="right" w:pos="8959"/>
+        <w:tab w:val="right" w:pos="9752"/>
       </w:tabs>
       <w:spacing w:after="0"/>
     </w:pPr>
@@ -6356,7 +8559,7 @@
     <w:basedOn w:val="DefaultParagraphFont"/>
     <w:link w:val="Header"/>
     <w:uiPriority w:val="99"/>
-    <w:rsid w:val="00B172C3"/>
+    <w:rsid w:val="00D138F5"/>
     <w:rPr>
       <w:rFonts w:ascii="Arial" w:hAnsi="Arial"/>
       <w:sz w:val="24"/>
@@ -6367,7 +8570,7 @@
     <w:basedOn w:val="Normal"/>
     <w:link w:val="FooterChar"/>
     <w:uiPriority w:val="99"/>
-    <w:rsid w:val="00045D32"/>
+    <w:rsid w:val="00D138F5"/>
     <w:pPr>
       <w:tabs>
         <w:tab w:val="center" w:pos="4513"/>
@@ -6381,7 +8584,7 @@
     <w:basedOn w:val="DefaultParagraphFont"/>
     <w:link w:val="Footer"/>
     <w:uiPriority w:val="99"/>
-    <w:rsid w:val="007867C4"/>
+    <w:rsid w:val="00D138F5"/>
     <w:rPr>
       <w:rFonts w:ascii="Arial" w:hAnsi="Arial"/>
       <w:sz w:val="24"/>
@@ -6392,7 +8595,7 @@
     <w:basedOn w:val="Normal"/>
     <w:link w:val="TableHeadChar"/>
     <w:qFormat/>
-    <w:rsid w:val="00B1110B"/>
+    <w:rsid w:val="00D138F5"/>
     <w:pPr>
       <w:spacing w:before="20" w:after="20" w:line="288" w:lineRule="auto"/>
     </w:pPr>
@@ -6407,7 +8610,7 @@
     <w:basedOn w:val="TableHead"/>
     <w:link w:val="TableBodyChar"/>
     <w:qFormat/>
-    <w:rsid w:val="00B1110B"/>
+    <w:rsid w:val="00D138F5"/>
     <w:rPr>
       <w:b w:val="0"/>
       <w:color w:val="262626" w:themeColor="text1" w:themeTint="D9"/>
@@ -6420,7 +8623,7 @@
     <w:semiHidden/>
     <w:qFormat/>
     <w:locked/>
-    <w:rsid w:val="00B1110B"/>
+    <w:rsid w:val="00D138F5"/>
     <w:pPr>
       <w:spacing w:before="480" w:line="320" w:lineRule="exact"/>
     </w:pPr>
@@ -6433,7 +8636,7 @@
     <w:basedOn w:val="Heading1Char"/>
     <w:link w:val="ContentsHeader"/>
     <w:semiHidden/>
-    <w:rsid w:val="00B1110B"/>
+    <w:rsid w:val="00D138F5"/>
     <w:rPr>
       <w:rFonts w:ascii="Arial" w:eastAsiaTheme="majorEastAsia" w:hAnsi="Arial" w:cstheme="majorBidi"/>
       <w:b/>
@@ -6446,7 +8649,7 @@
     <w:name w:val="Table Head Char"/>
     <w:basedOn w:val="DefaultParagraphFont"/>
     <w:link w:val="TableHead"/>
-    <w:rsid w:val="00B1110B"/>
+    <w:rsid w:val="00D138F5"/>
     <w:rPr>
       <w:rFonts w:ascii="Arial" w:hAnsi="Arial"/>
       <w:b/>
@@ -6459,7 +8662,7 @@
     <w:name w:val="Table Body Char"/>
     <w:basedOn w:val="TableHeadChar"/>
     <w:link w:val="TableBody"/>
-    <w:rsid w:val="00B1110B"/>
+    <w:rsid w:val="00D138F5"/>
     <w:rPr>
       <w:rFonts w:ascii="Arial" w:hAnsi="Arial"/>
       <w:b w:val="0"/>
@@ -6473,7 +8676,7 @@
     <w:basedOn w:val="DefaultParagraphFont"/>
     <w:link w:val="Heading1"/>
     <w:uiPriority w:val="9"/>
-    <w:rsid w:val="00B1110B"/>
+    <w:rsid w:val="00D138F5"/>
     <w:rPr>
       <w:rFonts w:ascii="Arial" w:eastAsiaTheme="majorEastAsia" w:hAnsi="Arial" w:cstheme="majorBidi"/>
       <w:b/>
@@ -6487,7 +8690,7 @@
     <w:basedOn w:val="DefaultParagraphFont"/>
     <w:link w:val="Heading2"/>
     <w:uiPriority w:val="9"/>
-    <w:rsid w:val="00B1110B"/>
+    <w:rsid w:val="00D138F5"/>
     <w:rPr>
       <w:rFonts w:ascii="Arial" w:eastAsiaTheme="majorEastAsia" w:hAnsi="Arial" w:cstheme="majorBidi"/>
       <w:b/>
@@ -6501,7 +8704,7 @@
     <w:basedOn w:val="DefaultParagraphFont"/>
     <w:link w:val="Heading3"/>
     <w:uiPriority w:val="9"/>
-    <w:rsid w:val="00B1110B"/>
+    <w:rsid w:val="00D138F5"/>
     <w:rPr>
       <w:rFonts w:ascii="Arial" w:eastAsiaTheme="majorEastAsia" w:hAnsi="Arial" w:cs="Arial"/>
       <w:b/>
@@ -6516,7 +8719,7 @@
     <w:basedOn w:val="DefaultParagraphFont"/>
     <w:link w:val="Heading4"/>
     <w:uiPriority w:val="9"/>
-    <w:rsid w:val="00B1110B"/>
+    <w:rsid w:val="00D138F5"/>
     <w:rPr>
       <w:rFonts w:ascii="Arial" w:eastAsiaTheme="majorEastAsia" w:hAnsi="Arial" w:cs="Arial"/>
       <w:b/>
@@ -6531,7 +8734,7 @@
     <w:aliases w:val="PHS table"/>
     <w:basedOn w:val="TableNormal"/>
     <w:uiPriority w:val="59"/>
-    <w:rsid w:val="009D3B28"/>
+    <w:rsid w:val="00D138F5"/>
     <w:pPr>
       <w:spacing w:after="0" w:line="240" w:lineRule="auto"/>
     </w:pPr>
@@ -6584,7 +8787,7 @@
     <w:name w:val="Table or chart caption"/>
     <w:basedOn w:val="Normal"/>
     <w:qFormat/>
-    <w:rsid w:val="00B1110B"/>
+    <w:rsid w:val="00D138F5"/>
     <w:pPr>
       <w:spacing w:before="360" w:after="0"/>
     </w:pPr>
@@ -6602,7 +8805,7 @@
     <w:basedOn w:val="DefaultParagraphFont"/>
     <w:uiPriority w:val="1"/>
     <w:qFormat/>
-    <w:rsid w:val="00B1110B"/>
+    <w:rsid w:val="00D138F5"/>
     <w:rPr>
       <w:rFonts w:cs="Arial"/>
       <w:vertAlign w:val="superscript"/>
@@ -6615,7 +8818,7 @@
     <w:semiHidden/>
     <w:qFormat/>
     <w:locked/>
-    <w:rsid w:val="00B1110B"/>
+    <w:rsid w:val="00D138F5"/>
     <w:pPr>
       <w:ind w:left="720"/>
       <w:contextualSpacing/>
@@ -6625,12 +8828,11 @@
     <w:name w:val="Bullet 1"/>
     <w:basedOn w:val="ListParagraph"/>
     <w:qFormat/>
-    <w:rsid w:val="002961B4"/>
+    <w:rsid w:val="00D138F5"/>
     <w:pPr>
       <w:numPr>
-        <w:numId w:val="3"/>
+        <w:numId w:val="30"/>
       </w:numPr>
-      <w:ind w:left="680" w:hanging="340"/>
       <w:contextualSpacing w:val="0"/>
     </w:pPr>
   </w:style>
@@ -6638,12 +8840,11 @@
     <w:name w:val="Bullet 2"/>
     <w:basedOn w:val="Bullet1"/>
     <w:qFormat/>
-    <w:rsid w:val="003504BB"/>
+    <w:rsid w:val="00D138F5"/>
     <w:pPr>
       <w:numPr>
-        <w:numId w:val="4"/>
+        <w:ilvl w:val="1"/>
       </w:numPr>
-      <w:ind w:left="1247" w:hanging="340"/>
     </w:pPr>
   </w:style>
   <w:style w:type="character" w:customStyle="1" w:styleId="Tablebodyde-emphasis">
@@ -6652,7 +8853,7 @@
     <w:uiPriority w:val="1"/>
     <w:qFormat/>
     <w:locked/>
-    <w:rsid w:val="00EB348A"/>
+    <w:rsid w:val="00D138F5"/>
     <w:rPr>
       <w:color w:val="595959"/>
     </w:rPr>
@@ -6662,7 +8863,7 @@
     <w:basedOn w:val="DefaultParagraphFont"/>
     <w:uiPriority w:val="1"/>
     <w:qFormat/>
-    <w:rsid w:val="00B1110B"/>
+    <w:rsid w:val="00D138F5"/>
     <w:rPr>
       <w:rFonts w:cs="Arial"/>
       <w:b/>
@@ -6678,7 +8879,7 @@
     <w:semiHidden/>
     <w:qFormat/>
     <w:locked/>
-    <w:rsid w:val="00B1110B"/>
+    <w:rsid w:val="00D138F5"/>
     <w:pPr>
       <w:spacing w:after="120" w:line="320" w:lineRule="exact"/>
     </w:pPr>
@@ -6692,7 +8893,7 @@
     <w:basedOn w:val="DefaultParagraphFont"/>
     <w:link w:val="Hyperlink1"/>
     <w:semiHidden/>
-    <w:rsid w:val="00B1110B"/>
+    <w:rsid w:val="00D138F5"/>
     <w:rPr>
       <w:rFonts w:ascii="Arial" w:hAnsi="Arial"/>
       <w:color w:val="964091"/>
@@ -6704,7 +8905,7 @@
     <w:name w:val="Cover disclaimer"/>
     <w:basedOn w:val="Normal"/>
     <w:qFormat/>
-    <w:rsid w:val="004C6DF6"/>
+    <w:rsid w:val="00D138F5"/>
     <w:pPr>
       <w:spacing w:after="0"/>
     </w:pPr>
@@ -6719,7 +8920,7 @@
     <w:next w:val="Normal"/>
     <w:uiPriority w:val="39"/>
     <w:qFormat/>
-    <w:rsid w:val="00FB6451"/>
+    <w:rsid w:val="00D138F5"/>
     <w:pPr>
       <w:spacing w:before="0" w:after="120"/>
       <w:outlineLvl w:val="9"/>
@@ -6734,11 +8935,11 @@
     <w:name w:val="Hyperlink"/>
     <w:basedOn w:val="DefaultParagraphFont"/>
     <w:uiPriority w:val="99"/>
-    <w:rsid w:val="003A082D"/>
+    <w:rsid w:val="00D138F5"/>
     <w:rPr>
       <w:b/>
       <w:bCs/>
-      <w:color w:val="43358B"/>
+      <w:color w:val="005C99"/>
     </w:rPr>
   </w:style>
   <w:style w:type="character" w:customStyle="1" w:styleId="UnresolvedMention1">
@@ -6747,7 +8948,7 @@
     <w:uiPriority w:val="99"/>
     <w:semiHidden/>
     <w:locked/>
-    <w:rsid w:val="007F23D8"/>
+    <w:rsid w:val="00D138F5"/>
     <w:rPr>
       <w:color w:val="605E5C"/>
       <w:shd w:val="clear" w:color="auto" w:fill="E1DFDD"/>
@@ -6757,9 +8958,8 @@
     <w:name w:val="toc 1"/>
     <w:basedOn w:val="Normal"/>
     <w:next w:val="TOC2"/>
-    <w:autoRedefine/>
     <w:uiPriority w:val="39"/>
-    <w:rsid w:val="003B25C2"/>
+    <w:rsid w:val="00D138F5"/>
     <w:pPr>
       <w:tabs>
         <w:tab w:val="right" w:pos="8902"/>
@@ -6775,9 +8975,8 @@
     <w:name w:val="toc 2"/>
     <w:basedOn w:val="TOC1"/>
     <w:next w:val="TOC3"/>
-    <w:autoRedefine/>
     <w:uiPriority w:val="39"/>
-    <w:rsid w:val="00D97634"/>
+    <w:rsid w:val="00D138F5"/>
     <w:pPr>
       <w:ind w:left="240"/>
     </w:pPr>
@@ -6786,9 +8985,8 @@
     <w:name w:val="toc 3"/>
     <w:basedOn w:val="TOC2"/>
     <w:next w:val="TOC4"/>
-    <w:autoRedefine/>
     <w:uiPriority w:val="39"/>
-    <w:rsid w:val="000D322E"/>
+    <w:rsid w:val="00D138F5"/>
     <w:pPr>
       <w:ind w:left="480"/>
     </w:pPr>
@@ -6796,9 +8994,8 @@
   <w:style w:type="paragraph" w:styleId="TOC4">
     <w:name w:val="toc 4"/>
     <w:basedOn w:val="TOC3"/>
-    <w:autoRedefine/>
     <w:uiPriority w:val="39"/>
-    <w:rsid w:val="000D322E"/>
+    <w:rsid w:val="00D138F5"/>
     <w:pPr>
       <w:ind w:left="720"/>
     </w:pPr>
@@ -6809,10 +9006,10 @@
     <w:next w:val="Normal"/>
     <w:link w:val="Heading1numberedChar"/>
     <w:qFormat/>
-    <w:rsid w:val="008E5F4B"/>
+    <w:rsid w:val="00D138F5"/>
     <w:pPr>
       <w:numPr>
-        <w:numId w:val="8"/>
+        <w:numId w:val="37"/>
       </w:numPr>
     </w:pPr>
   </w:style>
@@ -6822,11 +9019,11 @@
     <w:next w:val="Normal"/>
     <w:link w:val="Heading2numberedChar"/>
     <w:qFormat/>
-    <w:rsid w:val="008E5F4B"/>
+    <w:rsid w:val="00D138F5"/>
     <w:pPr>
       <w:numPr>
         <w:ilvl w:val="1"/>
-        <w:numId w:val="8"/>
+        <w:numId w:val="37"/>
       </w:numPr>
     </w:pPr>
   </w:style>
@@ -6834,7 +9031,7 @@
     <w:name w:val="Normal indented"/>
     <w:basedOn w:val="Normal"/>
     <w:qFormat/>
-    <w:rsid w:val="00B1110B"/>
+    <w:rsid w:val="00D138F5"/>
     <w:pPr>
       <w:ind w:left="851"/>
     </w:pPr>
@@ -6845,11 +9042,11 @@
     <w:next w:val="Normal"/>
     <w:link w:val="Heading3numberedChar"/>
     <w:qFormat/>
-    <w:rsid w:val="008E5F4B"/>
+    <w:rsid w:val="00D138F5"/>
     <w:pPr>
       <w:numPr>
         <w:ilvl w:val="2"/>
-        <w:numId w:val="8"/>
+        <w:numId w:val="37"/>
       </w:numPr>
     </w:pPr>
   </w:style>
@@ -6859,11 +9056,11 @@
     <w:next w:val="Normal"/>
     <w:link w:val="Heading4numberedChar"/>
     <w:qFormat/>
-    <w:rsid w:val="008E5F4B"/>
+    <w:rsid w:val="00D138F5"/>
     <w:pPr>
       <w:numPr>
         <w:ilvl w:val="3"/>
-        <w:numId w:val="8"/>
+        <w:numId w:val="37"/>
       </w:numPr>
     </w:pPr>
     <w:rPr>
@@ -6875,7 +9072,7 @@
     <w:basedOn w:val="Normal"/>
     <w:link w:val="FootnoteTextChar"/>
     <w:uiPriority w:val="99"/>
-    <w:rsid w:val="00F85704"/>
+    <w:rsid w:val="00D138F5"/>
     <w:pPr>
       <w:tabs>
         <w:tab w:val="left" w:pos="284"/>
@@ -6883,27 +9080,23 @@
       <w:spacing w:after="120"/>
       <w:ind w:left="340" w:hanging="340"/>
     </w:pPr>
-    <w:rPr>
-      <w:szCs w:val="24"/>
-    </w:rPr>
   </w:style>
   <w:style w:type="character" w:customStyle="1" w:styleId="FootnoteTextChar">
     <w:name w:val="Footnote Text Char"/>
     <w:basedOn w:val="DefaultParagraphFont"/>
     <w:link w:val="FootnoteText"/>
     <w:uiPriority w:val="99"/>
-    <w:rsid w:val="00F85704"/>
+    <w:rsid w:val="00D138F5"/>
     <w:rPr>
       <w:rFonts w:ascii="Arial" w:hAnsi="Arial"/>
       <w:sz w:val="24"/>
-      <w:szCs w:val="24"/>
     </w:rPr>
   </w:style>
   <w:style w:type="character" w:styleId="FootnoteReference">
     <w:name w:val="footnote reference"/>
     <w:basedOn w:val="DefaultParagraphFont"/>
     <w:uiPriority w:val="99"/>
-    <w:rsid w:val="00526937"/>
+    <w:rsid w:val="00D138F5"/>
     <w:rPr>
       <w:vertAlign w:val="superscript"/>
     </w:rPr>
@@ -6912,22 +9105,21 @@
     <w:name w:val="Bullet 3"/>
     <w:basedOn w:val="Bullet2"/>
     <w:qFormat/>
-    <w:rsid w:val="003504BB"/>
+    <w:rsid w:val="00D138F5"/>
     <w:pPr>
       <w:numPr>
-        <w:numId w:val="5"/>
+        <w:ilvl w:val="2"/>
       </w:numPr>
-      <w:ind w:left="1814" w:hanging="340"/>
     </w:pPr>
   </w:style>
   <w:style w:type="paragraph" w:customStyle="1" w:styleId="Bulletnumbered1123">
     <w:name w:val="Bullet numbered 1 (123)"/>
     <w:basedOn w:val="Normal"/>
     <w:qFormat/>
-    <w:rsid w:val="008E5F4B"/>
+    <w:rsid w:val="00D138F5"/>
     <w:pPr>
       <w:numPr>
-        <w:numId w:val="7"/>
+        <w:numId w:val="33"/>
       </w:numPr>
     </w:pPr>
   </w:style>
@@ -6935,7 +9127,7 @@
     <w:name w:val="Bullet numbered 2 (abc)"/>
     <w:basedOn w:val="Bulletnumbered1123"/>
     <w:qFormat/>
-    <w:rsid w:val="008E5F4B"/>
+    <w:rsid w:val="00D138F5"/>
     <w:pPr>
       <w:numPr>
         <w:ilvl w:val="1"/>
@@ -6946,18 +9138,18 @@
     <w:name w:val="FollowedHyperlink"/>
     <w:basedOn w:val="Hyperlink"/>
     <w:uiPriority w:val="99"/>
-    <w:rsid w:val="003A082D"/>
+    <w:rsid w:val="00D138F5"/>
     <w:rPr>
       <w:b/>
       <w:bCs/>
-      <w:color w:val="43358B"/>
+      <w:color w:val="873B7F"/>
     </w:rPr>
   </w:style>
   <w:style w:type="character" w:customStyle="1" w:styleId="Heading1numberedChar">
     <w:name w:val="Heading 1 numbered Char"/>
     <w:basedOn w:val="Heading1Char"/>
     <w:link w:val="Heading1numbered"/>
-    <w:rsid w:val="008E5F4B"/>
+    <w:rsid w:val="00D138F5"/>
     <w:rPr>
       <w:rFonts w:ascii="Arial" w:eastAsiaTheme="majorEastAsia" w:hAnsi="Arial" w:cstheme="majorBidi"/>
       <w:b/>
@@ -6970,7 +9162,7 @@
     <w:name w:val="Heading 2 numbered Char"/>
     <w:basedOn w:val="Heading2Char"/>
     <w:link w:val="Heading2numbered"/>
-    <w:rsid w:val="008E5F4B"/>
+    <w:rsid w:val="00D138F5"/>
     <w:rPr>
       <w:rFonts w:ascii="Arial" w:eastAsiaTheme="majorEastAsia" w:hAnsi="Arial" w:cstheme="majorBidi"/>
       <w:b/>
@@ -6983,7 +9175,7 @@
     <w:name w:val="Heading 3 numbered Char"/>
     <w:basedOn w:val="Heading3Char"/>
     <w:link w:val="Heading3numbered"/>
-    <w:rsid w:val="008E5F4B"/>
+    <w:rsid w:val="00D138F5"/>
     <w:rPr>
       <w:rFonts w:ascii="Arial" w:eastAsiaTheme="majorEastAsia" w:hAnsi="Arial" w:cs="Arial"/>
       <w:b/>
@@ -6997,7 +9189,7 @@
     <w:name w:val="Heading 4 numbered Char"/>
     <w:basedOn w:val="Heading4Char"/>
     <w:link w:val="Heading4numbered"/>
-    <w:rsid w:val="008E5F4B"/>
+    <w:rsid w:val="00D138F5"/>
     <w:rPr>
       <w:rFonts w:ascii="Arial" w:eastAsiaTheme="majorEastAsia" w:hAnsi="Arial" w:cs="Arial"/>
       <w:b/>
@@ -7011,10 +9203,10 @@
     <w:name w:val="Table bullet 1"/>
     <w:basedOn w:val="TableBody"/>
     <w:qFormat/>
-    <w:rsid w:val="00B1110B"/>
+    <w:rsid w:val="00D138F5"/>
     <w:pPr>
       <w:numPr>
-        <w:numId w:val="6"/>
+        <w:numId w:val="39"/>
       </w:numPr>
     </w:pPr>
   </w:style>
@@ -7022,19 +9214,18 @@
     <w:name w:val="Table bullet 2"/>
     <w:basedOn w:val="Tablebullet1"/>
     <w:qFormat/>
-    <w:rsid w:val="004C6DF6"/>
+    <w:rsid w:val="00D138F5"/>
     <w:pPr>
       <w:numPr>
         <w:ilvl w:val="1"/>
       </w:numPr>
-      <w:ind w:left="947" w:hanging="357"/>
     </w:pPr>
   </w:style>
   <w:style w:type="paragraph" w:customStyle="1" w:styleId="Tablebodyrightalignedfornumbersonly">
     <w:name w:val="Table body right aligned (for numbers only)"/>
     <w:basedOn w:val="TableBody"/>
     <w:qFormat/>
-    <w:rsid w:val="00B1110B"/>
+    <w:rsid w:val="00D138F5"/>
     <w:pPr>
       <w:jc w:val="right"/>
     </w:pPr>
@@ -7043,10 +9234,10 @@
     <w:name w:val="Page numbers"/>
     <w:basedOn w:val="Footer"/>
     <w:qFormat/>
-    <w:rsid w:val="00B1110B"/>
+    <w:rsid w:val="00D138F5"/>
     <w:pPr>
       <w:pBdr>
-        <w:top w:val="single" w:sz="6" w:space="3" w:color="964091"/>
+        <w:top w:val="single" w:sz="6" w:space="3" w:color="3F3685" w:themeColor="text2"/>
       </w:pBdr>
       <w:jc w:val="right"/>
     </w:pPr>
@@ -7058,12 +9249,13 @@
     <w:name w:val="Cover footer"/>
     <w:basedOn w:val="Normal"/>
     <w:qFormat/>
-    <w:rsid w:val="00B172C3"/>
+    <w:rsid w:val="00D138F5"/>
     <w:pPr>
       <w:tabs>
         <w:tab w:val="right" w:pos="8959"/>
       </w:tabs>
-      <w:spacing w:before="120" w:after="0" w:line="240" w:lineRule="auto"/>
+      <w:spacing w:before="120" w:after="0" w:line="312" w:lineRule="auto"/>
+      <w:ind w:right="964"/>
     </w:pPr>
     <w:rPr>
       <w:rFonts w:cs="Arial"/>
@@ -7078,7 +9270,7 @@
     <w:basedOn w:val="DefaultParagraphFont"/>
     <w:uiPriority w:val="1"/>
     <w:qFormat/>
-    <w:rsid w:val="00B1110B"/>
+    <w:rsid w:val="00D138F5"/>
     <w:rPr>
       <w:i/>
     </w:rPr>
@@ -7088,7 +9280,7 @@
     <w:basedOn w:val="Italicspeciesnamesonly"/>
     <w:uiPriority w:val="1"/>
     <w:qFormat/>
-    <w:rsid w:val="00B1110B"/>
+    <w:rsid w:val="00D138F5"/>
     <w:rPr>
       <w:b/>
       <w:i/>
@@ -7099,7 +9291,7 @@
     <w:basedOn w:val="Superscript"/>
     <w:uiPriority w:val="1"/>
     <w:qFormat/>
-    <w:rsid w:val="00B1110B"/>
+    <w:rsid w:val="00D138F5"/>
     <w:rPr>
       <w:rFonts w:asciiTheme="minorHAnsi" w:hAnsiTheme="minorHAnsi" w:cs="Arial"/>
       <w:vertAlign w:val="subscript"/>
@@ -7112,7 +9304,7 @@
     <w:uiPriority w:val="99"/>
     <w:semiHidden/>
     <w:locked/>
-    <w:rsid w:val="0053195B"/>
+    <w:rsid w:val="00D138F5"/>
     <w:pPr>
       <w:spacing w:after="0" w:line="240" w:lineRule="auto"/>
     </w:pPr>
@@ -7128,7 +9320,7 @@
     <w:link w:val="BalloonText"/>
     <w:uiPriority w:val="99"/>
     <w:semiHidden/>
-    <w:rsid w:val="0053195B"/>
+    <w:rsid w:val="00D138F5"/>
     <w:rPr>
       <w:rFonts w:ascii="Segoe UI" w:hAnsi="Segoe UI" w:cs="Segoe UI"/>
       <w:sz w:val="18"/>
@@ -7137,14 +9329,17 @@
   </w:style>
   <w:style w:type="paragraph" w:customStyle="1" w:styleId="Headingtextbox">
     <w:name w:val="Heading textbox"/>
-    <w:basedOn w:val="Heading1"/>
     <w:qFormat/>
-    <w:rsid w:val="00B1110B"/>
+    <w:rsid w:val="00D138F5"/>
     <w:pPr>
-      <w:spacing w:before="0" w:after="120"/>
+      <w:spacing w:after="120"/>
     </w:pPr>
     <w:rPr>
+      <w:rFonts w:ascii="Arial" w:eastAsiaTheme="majorEastAsia" w:hAnsi="Arial" w:cstheme="majorBidi"/>
+      <w:b/>
+      <w:color w:val="43358B"/>
       <w:sz w:val="32"/>
+      <w:szCs w:val="36"/>
     </w:rPr>
   </w:style>
   <w:style w:type="paragraph" w:styleId="Quote">
@@ -7154,7 +9349,7 @@
     <w:link w:val="QuoteChar"/>
     <w:uiPriority w:val="29"/>
     <w:qFormat/>
-    <w:rsid w:val="00326F3D"/>
+    <w:rsid w:val="00D138F5"/>
     <w:pPr>
       <w:pBdr>
         <w:top w:val="single" w:sz="8" w:space="10" w:color="964091"/>
@@ -7173,7 +9368,7 @@
     <w:basedOn w:val="DefaultParagraphFont"/>
     <w:link w:val="Quote"/>
     <w:uiPriority w:val="29"/>
-    <w:rsid w:val="00326F3D"/>
+    <w:rsid w:val="00D138F5"/>
     <w:rPr>
       <w:rFonts w:ascii="Arial" w:hAnsi="Arial"/>
       <w:iCs/>
@@ -7186,7 +9381,7 @@
     <w:basedOn w:val="DefaultParagraphFont"/>
     <w:uiPriority w:val="1"/>
     <w:qFormat/>
-    <w:rsid w:val="00B1110B"/>
+    <w:rsid w:val="00D138F5"/>
     <w:rPr>
       <w:bdr w:val="none" w:sz="0" w:space="0" w:color="auto"/>
       <w:shd w:val="clear" w:color="auto" w:fill="FFFF00"/>
@@ -7197,10 +9392,10 @@
     <w:basedOn w:val="DefaultParagraphFont"/>
     <w:uiPriority w:val="1"/>
     <w:qFormat/>
-    <w:rsid w:val="00B1110B"/>
+    <w:rsid w:val="00D138F5"/>
     <w:rPr>
       <w:b/>
-      <w:color w:val="B50000"/>
+      <w:color w:val="FFFFFF" w:themeColor="background1"/>
       <w:sz w:val="28"/>
     </w:rPr>
   </w:style>
@@ -7209,7 +9404,7 @@
     <w:basedOn w:val="DefaultParagraphFont"/>
     <w:uiPriority w:val="1"/>
     <w:qFormat/>
-    <w:rsid w:val="00B1110B"/>
+    <w:rsid w:val="00D138F5"/>
     <w:rPr>
       <w:b/>
       <w:bdr w:val="none" w:sz="0" w:space="0" w:color="auto"/>
@@ -7221,12 +9416,10 @@
     <w:basedOn w:val="DefaultParagraphFont"/>
     <w:uiPriority w:val="1"/>
     <w:qFormat/>
-    <w:rsid w:val="00672595"/>
+    <w:rsid w:val="00D138F5"/>
     <w:rPr>
       <w:b/>
-      <w:color w:val="3F3685" w:themeColor="text2"/>
-      <w:u w:val="none"/>
-      <w:bdr w:val="none" w:sz="0" w:space="0" w:color="auto"/>
+      <w:color w:val="006EB8"/>
       <w:shd w:val="clear" w:color="auto" w:fill="FFFF00"/>
     </w:rPr>
   </w:style>
@@ -7235,7 +9428,7 @@
     <w:basedOn w:val="DefaultParagraphFont"/>
     <w:uiPriority w:val="1"/>
     <w:qFormat/>
-    <w:rsid w:val="00B1110B"/>
+    <w:rsid w:val="00D138F5"/>
     <w:rPr>
       <w:bdr w:val="none" w:sz="0" w:space="0" w:color="auto"/>
       <w:shd w:val="clear" w:color="auto" w:fill="D9D9D9" w:themeFill="background1" w:themeFillShade="D9"/>
@@ -7246,12 +9439,10 @@
     <w:basedOn w:val="DefaultParagraphFont"/>
     <w:uiPriority w:val="1"/>
     <w:qFormat/>
-    <w:rsid w:val="00672595"/>
+    <w:rsid w:val="00D138F5"/>
     <w:rPr>
       <w:b/>
-      <w:color w:val="3F3685" w:themeColor="text2"/>
-      <w:u w:val="none"/>
-      <w:bdr w:val="none" w:sz="0" w:space="0" w:color="auto"/>
+      <w:color w:val="006EB8"/>
       <w:shd w:val="clear" w:color="auto" w:fill="D9D9D9" w:themeFill="background1" w:themeFillShade="D9"/>
     </w:rPr>
   </w:style>
@@ -7260,7 +9451,7 @@
     <w:basedOn w:val="DefaultParagraphFont"/>
     <w:uiPriority w:val="1"/>
     <w:qFormat/>
-    <w:rsid w:val="00B1110B"/>
+    <w:rsid w:val="00D138F5"/>
     <w:rPr>
       <w:b/>
       <w:bdr w:val="none" w:sz="0" w:space="0" w:color="auto"/>
@@ -7273,7 +9464,7 @@
     <w:uiPriority w:val="99"/>
     <w:semiHidden/>
     <w:locked/>
-    <w:rsid w:val="005D016F"/>
+    <w:rsid w:val="00D138F5"/>
     <w:rPr>
       <w:sz w:val="16"/>
       <w:szCs w:val="16"/>
@@ -7286,7 +9477,7 @@
     <w:uiPriority w:val="99"/>
     <w:semiHidden/>
     <w:locked/>
-    <w:rsid w:val="005D016F"/>
+    <w:rsid w:val="00D138F5"/>
     <w:pPr>
       <w:spacing w:line="240" w:lineRule="auto"/>
     </w:pPr>
@@ -7301,7 +9492,7 @@
     <w:link w:val="CommentText"/>
     <w:uiPriority w:val="99"/>
     <w:semiHidden/>
-    <w:rsid w:val="005D016F"/>
+    <w:rsid w:val="00D138F5"/>
     <w:rPr>
       <w:rFonts w:ascii="Arial" w:hAnsi="Arial"/>
       <w:sz w:val="20"/>
@@ -7316,7 +9507,7 @@
     <w:uiPriority w:val="99"/>
     <w:semiHidden/>
     <w:locked/>
-    <w:rsid w:val="005D016F"/>
+    <w:rsid w:val="00D138F5"/>
     <w:rPr>
       <w:b/>
       <w:bCs/>
@@ -7328,7 +9519,7 @@
     <w:link w:val="CommentSubject"/>
     <w:uiPriority w:val="99"/>
     <w:semiHidden/>
-    <w:rsid w:val="005D016F"/>
+    <w:rsid w:val="00D138F5"/>
     <w:rPr>
       <w:rFonts w:ascii="Arial" w:hAnsi="Arial"/>
       <w:b/>
@@ -7341,10 +9532,10 @@
     <w:name w:val="Table bullet numbered 1 (123)"/>
     <w:basedOn w:val="TableBody"/>
     <w:qFormat/>
-    <w:rsid w:val="008E5F4B"/>
+    <w:rsid w:val="00D138F5"/>
     <w:pPr>
       <w:numPr>
-        <w:numId w:val="9"/>
+        <w:numId w:val="41"/>
       </w:numPr>
       <w:tabs>
         <w:tab w:val="left" w:pos="720"/>
@@ -7355,7 +9546,7 @@
     <w:name w:val="Table bullet numbered 2 (abc)"/>
     <w:basedOn w:val="Tablebulletnumbered1123"/>
     <w:qFormat/>
-    <w:rsid w:val="008E5F4B"/>
+    <w:rsid w:val="00D138F5"/>
     <w:pPr>
       <w:numPr>
         <w:ilvl w:val="1"/>
@@ -7371,7 +9562,7 @@
     <w:uiPriority w:val="99"/>
     <w:semiHidden/>
     <w:locked/>
-    <w:rsid w:val="008B3462"/>
+    <w:rsid w:val="00D138F5"/>
     <w:rPr>
       <w:color w:val="605E5C"/>
       <w:shd w:val="clear" w:color="auto" w:fill="E1DFDD"/>
@@ -7381,7 +9572,7 @@
     <w:name w:val="Bullet numbered 3 (iii)"/>
     <w:basedOn w:val="Bulletnumbered2abc"/>
     <w:qFormat/>
-    <w:rsid w:val="008E5F4B"/>
+    <w:rsid w:val="00D138F5"/>
     <w:pPr>
       <w:numPr>
         <w:ilvl w:val="2"/>
@@ -7393,7 +9584,7 @@
     <w:basedOn w:val="Normal"/>
     <w:link w:val="EndnoteTextChar"/>
     <w:uiPriority w:val="99"/>
-    <w:rsid w:val="00483CAD"/>
+    <w:rsid w:val="00D138F5"/>
     <w:pPr>
       <w:tabs>
         <w:tab w:val="left" w:pos="426"/>
@@ -7410,7 +9601,7 @@
     <w:basedOn w:val="DefaultParagraphFont"/>
     <w:link w:val="EndnoteText"/>
     <w:uiPriority w:val="99"/>
-    <w:rsid w:val="00483CAD"/>
+    <w:rsid w:val="00D138F5"/>
     <w:rPr>
       <w:rFonts w:ascii="Arial" w:hAnsi="Arial"/>
       <w:sz w:val="24"/>
@@ -7421,7 +9612,7 @@
     <w:name w:val="endnote reference"/>
     <w:basedOn w:val="DefaultParagraphFont"/>
     <w:uiPriority w:val="99"/>
-    <w:rsid w:val="007C6BAA"/>
+    <w:rsid w:val="00D138F5"/>
     <w:rPr>
       <w:vertAlign w:val="superscript"/>
     </w:rPr>
@@ -7431,18 +9622,18 @@
     <w:basedOn w:val="Hyperlink"/>
     <w:uiPriority w:val="1"/>
     <w:qFormat/>
-    <w:rsid w:val="007C48DB"/>
+    <w:rsid w:val="00D138F5"/>
     <w:rPr>
       <w:b/>
       <w:bCs/>
-      <w:color w:val="43358B"/>
+      <w:color w:val="006EB8"/>
     </w:rPr>
   </w:style>
   <w:style w:type="paragraph" w:customStyle="1" w:styleId="Default">
     <w:name w:val="Default"/>
     <w:semiHidden/>
     <w:locked/>
-    <w:rsid w:val="00AE3D5E"/>
+    <w:rsid w:val="00D138F5"/>
     <w:pPr>
       <w:autoSpaceDE w:val="0"/>
       <w:autoSpaceDN w:val="0"/>
@@ -7462,7 +9653,7 @@
     <w:uiPriority w:val="99"/>
     <w:semiHidden/>
     <w:locked/>
-    <w:rsid w:val="009C69C3"/>
+    <w:rsid w:val="00D138F5"/>
     <w:rPr>
       <w:color w:val="605E5C"/>
       <w:shd w:val="clear" w:color="auto" w:fill="E1DFDD"/>
@@ -7472,7 +9663,7 @@
     <w:name w:val="Plain Table 5"/>
     <w:basedOn w:val="TableNormal"/>
     <w:uiPriority w:val="45"/>
-    <w:rsid w:val="00685741"/>
+    <w:rsid w:val="00D138F5"/>
     <w:pPr>
       <w:spacing w:after="0" w:line="240" w:lineRule="auto"/>
     </w:pPr>
@@ -7592,7 +9783,7 @@
     <w:name w:val="*Image placement"/>
     <w:basedOn w:val="Normal"/>
     <w:qFormat/>
-    <w:rsid w:val="00CF4140"/>
+    <w:rsid w:val="00D138F5"/>
     <w:pPr>
       <w:spacing w:after="360"/>
       <w:jc w:val="center"/>
@@ -7606,7 +9797,7 @@
     <w:name w:val="Textbox normal (left aligned)"/>
     <w:basedOn w:val="Normal"/>
     <w:qFormat/>
-    <w:rsid w:val="00CF1522"/>
+    <w:rsid w:val="00D138F5"/>
     <w:pPr>
       <w:spacing w:after="120"/>
     </w:pPr>
@@ -7616,7 +9807,7 @@
     <w:basedOn w:val="Textboxnormalleftaligned"/>
     <w:qFormat/>
     <w:locked/>
-    <w:rsid w:val="00A76AB4"/>
+    <w:rsid w:val="00D138F5"/>
     <w:pPr>
       <w:jc w:val="center"/>
     </w:pPr>
@@ -7626,7 +9817,7 @@
     <w:basedOn w:val="DefaultParagraphFont"/>
     <w:uiPriority w:val="1"/>
     <w:qFormat/>
-    <w:rsid w:val="00763FCD"/>
+    <w:rsid w:val="00D138F5"/>
     <w:rPr>
       <w:vanish/>
     </w:rPr>
@@ -7637,7 +9828,7 @@
     <w:link w:val="GlossaryItemDescriptionChar"/>
     <w:qFormat/>
     <w:locked/>
-    <w:rsid w:val="00C50127"/>
+    <w:rsid w:val="00D138F5"/>
     <w:rPr>
       <w:rFonts w:eastAsia="Calibri" w:cs="Times New Roman"/>
       <w:szCs w:val="24"/>
@@ -7648,7 +9839,7 @@
     <w:name w:val="Glossary Item Description Char"/>
     <w:basedOn w:val="DefaultParagraphFont"/>
     <w:link w:val="GlossaryItemDescription"/>
-    <w:rsid w:val="003B6ADC"/>
+    <w:rsid w:val="00D138F5"/>
     <w:rPr>
       <w:rFonts w:ascii="Arial" w:eastAsia="Calibri" w:hAnsi="Arial" w:cs="Times New Roman"/>
       <w:sz w:val="24"/>
@@ -7662,7 +9853,64 @@
     <w:link w:val="GlossaryItemNameChar"/>
     <w:qFormat/>
     <w:locked/>
-    <w:rsid w:val="00C50127"/>
+    <w:rsid w:val="00D138F5"/>
+    <w:pPr>
+      <w:spacing w:before="120" w:after="60"/>
+    </w:pPr>
+    <w:rPr>
+      <w:rFonts w:eastAsia="Calibri" w:cs="Times New Roman"/>
+      <w:b/>
+      <w:bCs/>
+      <w:szCs w:val="24"/>
+      <w:lang w:eastAsia="en-GB"/>
+    </w:rPr>
+  </w:style>
+  <w:style w:type="character" w:customStyle="1" w:styleId="GlossaryItemNameChar">
+    <w:name w:val="Glossary Item Name Char"/>
+    <w:basedOn w:val="DefaultParagraphFont"/>
+    <w:link w:val="GlossaryItemName"/>
+    <w:rsid w:val="00D138F5"/>
+    <w:rPr>
+      <w:rFonts w:ascii="Arial" w:eastAsia="Calibri" w:hAnsi="Arial" w:cs="Times New Roman"/>
+      <w:b/>
+      <w:bCs/>
+      <w:sz w:val="24"/>
+      <w:szCs w:val="24"/>
+      <w:lang w:eastAsia="en-GB"/>
+    </w:rPr>
+  </w:style>
+  <w:style w:type="paragraph" w:customStyle="1" w:styleId="Metadata-ItemDescription">
+    <w:name w:val="Metadata - Item Description"/>
+    <w:basedOn w:val="Normal"/>
+    <w:link w:val="Metadata-ItemDescriptionChar"/>
+    <w:qFormat/>
+    <w:locked/>
+    <w:rsid w:val="00D138F5"/>
+    <w:rPr>
+      <w:rFonts w:eastAsia="Calibri" w:cs="Times New Roman"/>
+      <w:szCs w:val="24"/>
+      <w:lang w:eastAsia="en-GB"/>
+    </w:rPr>
+  </w:style>
+  <w:style w:type="character" w:customStyle="1" w:styleId="Metadata-ItemDescriptionChar">
+    <w:name w:val="Metadata - Item Description Char"/>
+    <w:basedOn w:val="DefaultParagraphFont"/>
+    <w:link w:val="Metadata-ItemDescription"/>
+    <w:rsid w:val="00D138F5"/>
+    <w:rPr>
+      <w:rFonts w:ascii="Arial" w:eastAsia="Calibri" w:hAnsi="Arial" w:cs="Times New Roman"/>
+      <w:sz w:val="24"/>
+      <w:szCs w:val="24"/>
+      <w:lang w:eastAsia="en-GB"/>
+    </w:rPr>
+  </w:style>
+  <w:style w:type="paragraph" w:customStyle="1" w:styleId="Metadata-ItemTitle">
+    <w:name w:val="Metadata - Item Title"/>
+    <w:basedOn w:val="Normal"/>
+    <w:link w:val="Metadata-ItemTitleChar"/>
+    <w:qFormat/>
+    <w:locked/>
+    <w:rsid w:val="00D138F5"/>
     <w:pPr>
       <w:spacing w:before="120" w:after="120"/>
     </w:pPr>
@@ -7674,11 +9922,11 @@
       <w:lang w:eastAsia="en-GB"/>
     </w:rPr>
   </w:style>
-  <w:style w:type="character" w:customStyle="1" w:styleId="GlossaryItemNameChar">
-    <w:name w:val="Glossary Item Name Char"/>
+  <w:style w:type="character" w:customStyle="1" w:styleId="Metadata-ItemTitleChar">
+    <w:name w:val="Metadata - Item Title Char"/>
     <w:basedOn w:val="DefaultParagraphFont"/>
-    <w:link w:val="GlossaryItemName"/>
-    <w:rsid w:val="003B6ADC"/>
+    <w:link w:val="Metadata-ItemTitle"/>
+    <w:rsid w:val="00D138F5"/>
     <w:rPr>
       <w:rFonts w:ascii="Arial" w:eastAsia="Calibri" w:hAnsi="Arial" w:cs="Times New Roman"/>
       <w:b/>
@@ -7688,69 +9936,12 @@
       <w:lang w:eastAsia="en-GB"/>
     </w:rPr>
   </w:style>
-  <w:style w:type="paragraph" w:customStyle="1" w:styleId="Metadata-ItemDescription">
-    <w:name w:val="Metadata - Item Description"/>
-    <w:basedOn w:val="Normal"/>
-    <w:link w:val="Metadata-ItemDescriptionChar"/>
-    <w:qFormat/>
-    <w:locked/>
-    <w:rsid w:val="00C50127"/>
-    <w:rPr>
-      <w:rFonts w:eastAsia="Calibri" w:cs="Times New Roman"/>
-      <w:szCs w:val="24"/>
-      <w:lang w:eastAsia="en-GB"/>
-    </w:rPr>
-  </w:style>
-  <w:style w:type="character" w:customStyle="1" w:styleId="Metadata-ItemDescriptionChar">
-    <w:name w:val="Metadata - Item Description Char"/>
-    <w:basedOn w:val="DefaultParagraphFont"/>
-    <w:link w:val="Metadata-ItemDescription"/>
-    <w:rsid w:val="003B6ADC"/>
-    <w:rPr>
-      <w:rFonts w:ascii="Arial" w:eastAsia="Calibri" w:hAnsi="Arial" w:cs="Times New Roman"/>
-      <w:sz w:val="24"/>
-      <w:szCs w:val="24"/>
-      <w:lang w:eastAsia="en-GB"/>
-    </w:rPr>
-  </w:style>
-  <w:style w:type="paragraph" w:customStyle="1" w:styleId="Metadata-ItemTitle">
-    <w:name w:val="Metadata - Item Title"/>
-    <w:basedOn w:val="Normal"/>
-    <w:link w:val="Metadata-ItemTitleChar"/>
-    <w:qFormat/>
-    <w:locked/>
-    <w:rsid w:val="00C50127"/>
-    <w:pPr>
-      <w:spacing w:before="120" w:after="120"/>
-    </w:pPr>
-    <w:rPr>
-      <w:rFonts w:eastAsia="Calibri" w:cs="Times New Roman"/>
-      <w:b/>
-      <w:bCs/>
-      <w:szCs w:val="24"/>
-      <w:lang w:eastAsia="en-GB"/>
-    </w:rPr>
-  </w:style>
-  <w:style w:type="character" w:customStyle="1" w:styleId="Metadata-ItemTitleChar">
-    <w:name w:val="Metadata - Item Title Char"/>
-    <w:basedOn w:val="DefaultParagraphFont"/>
-    <w:link w:val="Metadata-ItemTitle"/>
-    <w:rsid w:val="003B6ADC"/>
-    <w:rPr>
-      <w:rFonts w:ascii="Arial" w:eastAsia="Calibri" w:hAnsi="Arial" w:cs="Times New Roman"/>
-      <w:b/>
-      <w:bCs/>
-      <w:sz w:val="24"/>
-      <w:szCs w:val="24"/>
-      <w:lang w:eastAsia="en-GB"/>
-    </w:rPr>
-  </w:style>
   <w:style w:type="paragraph" w:customStyle="1" w:styleId="StatsDesignationEditorialuseonly">
     <w:name w:val="Stats Designation (Editorial use only)"/>
     <w:basedOn w:val="Normal"/>
     <w:link w:val="StatsDesignationEditorialuseonlyChar"/>
     <w:locked/>
-    <w:rsid w:val="00C50127"/>
+    <w:rsid w:val="00D138F5"/>
     <w:rPr>
       <w:color w:val="FFFFFF" w:themeColor="background1"/>
       <w:sz w:val="28"/>
@@ -7760,7 +9951,7 @@
     <w:name w:val="Stats Designation (Editorial use only) Char"/>
     <w:basedOn w:val="DefaultParagraphFont"/>
     <w:link w:val="StatsDesignationEditorialuseonly"/>
-    <w:rsid w:val="003B6ADC"/>
+    <w:rsid w:val="00D138F5"/>
     <w:rPr>
       <w:rFonts w:ascii="Arial" w:hAnsi="Arial"/>
       <w:color w:val="FFFFFF" w:themeColor="background1"/>
@@ -7772,7 +9963,7 @@
     <w:basedOn w:val="Publicationdate"/>
     <w:link w:val="StatsdesignationChar"/>
     <w:qFormat/>
-    <w:rsid w:val="00B439BC"/>
+    <w:rsid w:val="00D138F5"/>
     <w:rPr>
       <w:sz w:val="28"/>
     </w:rPr>
@@ -7781,7 +9972,7 @@
     <w:name w:val="Publication Title Char"/>
     <w:basedOn w:val="DefaultParagraphFont"/>
     <w:link w:val="PublicationTitle"/>
-    <w:rsid w:val="00B439BC"/>
+    <w:rsid w:val="00D138F5"/>
     <w:rPr>
       <w:rFonts w:ascii="Arial" w:hAnsi="Arial"/>
       <w:b/>
@@ -7794,7 +9985,7 @@
     <w:name w:val="Publication date Char"/>
     <w:basedOn w:val="PublicationTitleChar"/>
     <w:link w:val="Publicationdate"/>
-    <w:rsid w:val="00B439BC"/>
+    <w:rsid w:val="00D138F5"/>
     <w:rPr>
       <w:rFonts w:ascii="Arial" w:hAnsi="Arial"/>
       <w:b w:val="0"/>
@@ -7807,7 +9998,7 @@
     <w:name w:val="Stats designation Char"/>
     <w:basedOn w:val="PublicationdateChar"/>
     <w:link w:val="Statsdesignation"/>
-    <w:rsid w:val="00B439BC"/>
+    <w:rsid w:val="00D138F5"/>
     <w:rPr>
       <w:rFonts w:ascii="Arial" w:hAnsi="Arial"/>
       <w:b w:val="0"/>
@@ -7820,7 +10011,7 @@
     <w:name w:val="*Imprint page text (Editorial use only)"/>
     <w:basedOn w:val="Normal"/>
     <w:qFormat/>
-    <w:rsid w:val="000A08C9"/>
+    <w:rsid w:val="00D138F5"/>
     <w:pPr>
       <w:tabs>
         <w:tab w:val="right" w:pos="8959"/>
@@ -7833,7 +10024,7 @@
     <w:basedOn w:val="hidePElogoEditoraluseonly"/>
     <w:uiPriority w:val="1"/>
     <w:qFormat/>
-    <w:rsid w:val="000A08C9"/>
+    <w:rsid w:val="00D138F5"/>
     <w:rPr>
       <w:vanish w:val="0"/>
       <w:position w:val="0"/>
@@ -7844,9 +10035,203 @@
     <w:basedOn w:val="Normal"/>
     <w:next w:val="Normal"/>
     <w:qFormat/>
-    <w:rsid w:val="0018465F"/>
+    <w:rsid w:val="00D138F5"/>
     <w:pPr>
       <w:ind w:left="-851"/>
+    </w:pPr>
+  </w:style>
+  <w:style w:type="paragraph" w:styleId="Revision">
+    <w:name w:val="Revision"/>
+    <w:hidden/>
+    <w:uiPriority w:val="99"/>
+    <w:semiHidden/>
+    <w:rsid w:val="00C74B9D"/>
+    <w:pPr>
+      <w:spacing w:after="0" w:line="240" w:lineRule="auto"/>
+    </w:pPr>
+    <w:rPr>
+      <w:rFonts w:ascii="Arial" w:hAnsi="Arial"/>
+      <w:sz w:val="24"/>
+    </w:rPr>
+  </w:style>
+  <w:style w:type="character" w:customStyle="1" w:styleId="ImprintpageiconsEditorialuseonly">
+    <w:name w:val="*Imprint page icons (Editorial use only)"/>
+    <w:basedOn w:val="DefaultParagraphFont"/>
+    <w:uiPriority w:val="1"/>
+    <w:qFormat/>
+    <w:rsid w:val="00D138F5"/>
+    <w:rPr>
+      <w:position w:val="-14"/>
+    </w:rPr>
+  </w:style>
+  <w:style w:type="character" w:customStyle="1" w:styleId="ImprintPHSlinkEditorialuseonly">
+    <w:name w:val="*Imprint PHS link (Editorial use only)"/>
+    <w:basedOn w:val="Hyperlink"/>
+    <w:uiPriority w:val="1"/>
+    <w:qFormat/>
+    <w:rsid w:val="00D138F5"/>
+    <w:rPr>
+      <w:b/>
+      <w:bCs/>
+      <w:color w:val="006EB8"/>
+      <w:position w:val="-24"/>
+      <w:sz w:val="40"/>
+    </w:rPr>
+  </w:style>
+  <w:style w:type="character" w:customStyle="1" w:styleId="Revisiontextforpublicationreleases">
+    <w:name w:val="*Revision text (for publication releases)"/>
+    <w:basedOn w:val="Bold"/>
+    <w:uiPriority w:val="1"/>
+    <w:qFormat/>
+    <w:rsid w:val="00D138F5"/>
+    <w:rPr>
+      <w:rFonts w:cs="Arial"/>
+      <w:b w:val="0"/>
+      <w:color w:val="B50000"/>
+    </w:rPr>
+  </w:style>
+  <w:style w:type="paragraph" w:customStyle="1" w:styleId="TemplateversionEditorialuseonly">
+    <w:name w:val="*Template version (Editorial use only)"/>
+    <w:basedOn w:val="Normal"/>
+    <w:qFormat/>
+    <w:rsid w:val="00D138F5"/>
+    <w:pPr>
+      <w:jc w:val="right"/>
+    </w:pPr>
+    <w:rPr>
+      <w:vanish/>
+      <w:color w:val="FFFFFF" w:themeColor="background2"/>
+      <w:sz w:val="16"/>
+      <w:szCs w:val="16"/>
+    </w:rPr>
+  </w:style>
+  <w:style w:type="paragraph" w:customStyle="1" w:styleId="Abbreviations">
+    <w:name w:val="Abbreviations"/>
+    <w:basedOn w:val="Normal"/>
+    <w:qFormat/>
+    <w:rsid w:val="00D138F5"/>
+    <w:pPr>
+      <w:tabs>
+        <w:tab w:val="left" w:pos="1701"/>
+      </w:tabs>
+      <w:spacing w:after="120"/>
+    </w:pPr>
+  </w:style>
+  <w:style w:type="paragraph" w:styleId="NormalIndent">
+    <w:name w:val="Normal Indent"/>
+    <w:basedOn w:val="Normal"/>
+    <w:uiPriority w:val="99"/>
+    <w:semiHidden/>
+    <w:locked/>
+    <w:rsid w:val="00D138F5"/>
+    <w:pPr>
+      <w:ind w:left="720"/>
+    </w:pPr>
+  </w:style>
+  <w:style w:type="paragraph" w:customStyle="1" w:styleId="StatsDesignationEditoraluseonly">
+    <w:name w:val="Stats Designation (Editoral use only)"/>
+    <w:basedOn w:val="Normal"/>
+    <w:link w:val="StatsDesignationEditoraluseonlyChar"/>
+    <w:semiHidden/>
+    <w:qFormat/>
+    <w:rsid w:val="00D138F5"/>
+    <w:rPr>
+      <w:color w:val="FFFFFF" w:themeColor="background1"/>
+      <w:sz w:val="28"/>
+    </w:rPr>
+  </w:style>
+  <w:style w:type="character" w:customStyle="1" w:styleId="StatsDesignationEditoraluseonlyChar">
+    <w:name w:val="Stats Designation (Editoral use only) Char"/>
+    <w:basedOn w:val="DefaultParagraphFont"/>
+    <w:link w:val="StatsDesignationEditoraluseonly"/>
+    <w:semiHidden/>
+    <w:rsid w:val="00D138F5"/>
+    <w:rPr>
+      <w:rFonts w:ascii="Arial" w:hAnsi="Arial"/>
+      <w:color w:val="FFFFFF" w:themeColor="background1"/>
+      <w:sz w:val="28"/>
+    </w:rPr>
+  </w:style>
+  <w:style w:type="paragraph" w:customStyle="1" w:styleId="Tableorchartnote">
+    <w:name w:val="Table or chart note"/>
+    <w:basedOn w:val="FootnoteText"/>
+    <w:qFormat/>
+    <w:rsid w:val="00D138F5"/>
+    <w:pPr>
+      <w:pBdr>
+        <w:bottom w:val="single" w:sz="2" w:space="3" w:color="964091" w:themeColor="accent5"/>
+      </w:pBdr>
+      <w:tabs>
+        <w:tab w:val="clear" w:pos="284"/>
+        <w:tab w:val="left" w:pos="454"/>
+        <w:tab w:val="left" w:pos="737"/>
+      </w:tabs>
+      <w:ind w:left="851" w:right="284" w:hanging="567"/>
+    </w:pPr>
+  </w:style>
+  <w:style w:type="paragraph" w:styleId="TOC5">
+    <w:name w:val="toc 5"/>
+    <w:basedOn w:val="Normal"/>
+    <w:next w:val="Normal"/>
+    <w:uiPriority w:val="39"/>
+    <w:semiHidden/>
+    <w:locked/>
+    <w:rsid w:val="00D138F5"/>
+    <w:pPr>
+      <w:spacing w:after="100"/>
+      <w:ind w:left="960"/>
+    </w:pPr>
+  </w:style>
+  <w:style w:type="paragraph" w:styleId="TOC6">
+    <w:name w:val="toc 6"/>
+    <w:basedOn w:val="Normal"/>
+    <w:next w:val="Normal"/>
+    <w:uiPriority w:val="39"/>
+    <w:semiHidden/>
+    <w:locked/>
+    <w:rsid w:val="00D138F5"/>
+    <w:pPr>
+      <w:spacing w:after="100"/>
+      <w:ind w:left="1200"/>
+    </w:pPr>
+  </w:style>
+  <w:style w:type="paragraph" w:styleId="TOC7">
+    <w:name w:val="toc 7"/>
+    <w:basedOn w:val="Normal"/>
+    <w:next w:val="Normal"/>
+    <w:uiPriority w:val="39"/>
+    <w:semiHidden/>
+    <w:locked/>
+    <w:rsid w:val="00D138F5"/>
+    <w:pPr>
+      <w:spacing w:after="100"/>
+      <w:ind w:left="1440"/>
+    </w:pPr>
+  </w:style>
+  <w:style w:type="paragraph" w:styleId="TOC8">
+    <w:name w:val="toc 8"/>
+    <w:basedOn w:val="Normal"/>
+    <w:next w:val="Normal"/>
+    <w:uiPriority w:val="39"/>
+    <w:semiHidden/>
+    <w:locked/>
+    <w:rsid w:val="00D138F5"/>
+    <w:pPr>
+      <w:spacing w:after="100"/>
+      <w:ind w:left="1680"/>
+    </w:pPr>
+  </w:style>
+  <w:style w:type="paragraph" w:styleId="TOC9">
+    <w:name w:val="toc 9"/>
+    <w:basedOn w:val="Normal"/>
+    <w:next w:val="Normal"/>
+    <w:uiPriority w:val="39"/>
+    <w:semiHidden/>
+    <w:locked/>
+    <w:rsid w:val="00D138F5"/>
+    <w:pPr>
+      <w:spacing w:after="100"/>
+      <w:ind w:left="1920"/>
     </w:pPr>
   </w:style>
 </w:styles>
@@ -7857,7 +10242,7 @@
   <w:docParts>
     <w:docPart>
       <w:docPartPr>
-        <w:name w:val="E37B847880B34227B7E6F6754BB8478F"/>
+        <w:name w:val="7D79507B69B64E5D94E6A24A5D600F85"/>
         <w:category>
           <w:name w:val="General"/>
           <w:gallery w:val="placeholder"/>
@@ -7868,12 +10253,12 @@
         <w:behaviors>
           <w:behavior w:val="content"/>
         </w:behaviors>
-        <w:guid w:val="{E508029A-DF64-458C-ADFF-427AF4AA6E6E}"/>
+        <w:guid w:val="{DFFB3EC7-FEDC-477B-B2F3-13FE6BE961C2}"/>
       </w:docPartPr>
       <w:docPartBody>
         <w:p>
           <w:pPr>
-            <w:pStyle w:val="E37B847880B34227B7E6F6754BB8478F"/>
+            <w:pStyle w:val="7D79507B69B64E5D94E6A24A5D600F85"/>
           </w:pPr>
           <w:r>
             <w:rPr>
@@ -7890,13 +10275,6 @@
 
 <file path=word/glossary/fontTable.xml><?xml version="1.0" encoding="utf-8"?>
 <w:fonts xmlns:mc="http://schemas.openxmlformats.org/markup-compatibility/2006" xmlns:r="http://schemas.openxmlformats.org/officeDocument/2006/relationships" xmlns:w="http://schemas.openxmlformats.org/wordprocessingml/2006/main" xmlns:w14="http://schemas.microsoft.com/office/word/2010/wordml" xmlns:w15="http://schemas.microsoft.com/office/word/2012/wordml" xmlns:w16cex="http://schemas.microsoft.com/office/word/2018/wordml/cex" xmlns:w16cid="http://schemas.microsoft.com/office/word/2016/wordml/cid" xmlns:w16="http://schemas.microsoft.com/office/word/2018/wordml" xmlns:w16sdtdh="http://schemas.microsoft.com/office/word/2020/wordml/sdtdatahash" xmlns:w16se="http://schemas.microsoft.com/office/word/2015/wordml/symex" mc:Ignorable="w14 w15 w16se w16cid w16 w16cex w16sdtdh">
-  <w:font w:name="Symbol">
-    <w:panose1 w:val="05050102010706020507"/>
-    <w:charset w:val="02"/>
-    <w:family w:val="roman"/>
-    <w:pitch w:val="variable"/>
-    <w:sig w:usb0="00000000" w:usb1="10000000" w:usb2="00000000" w:usb3="00000000" w:csb0="80000000" w:csb1="00000000"/>
-  </w:font>
   <w:font w:name="Times New Roman">
     <w:panose1 w:val="02020603050405020304"/>
     <w:charset w:val="00"/>
@@ -7904,10 +10282,10 @@
     <w:pitch w:val="variable"/>
     <w:sig w:usb0="E0002EFF" w:usb1="C000785B" w:usb2="00000009" w:usb3="00000000" w:csb0="000001FF" w:csb1="00000000"/>
   </w:font>
-  <w:font w:name="Wingdings">
-    <w:panose1 w:val="05000000000000000000"/>
+  <w:font w:name="Symbol">
+    <w:panose1 w:val="05050102010706020507"/>
     <w:charset w:val="02"/>
-    <w:family w:val="auto"/>
+    <w:family w:val="roman"/>
     <w:pitch w:val="variable"/>
     <w:sig w:usb0="00000000" w:usb1="10000000" w:usb2="00000000" w:usb3="00000000" w:csb0="80000000" w:csb1="00000000"/>
   </w:font>
@@ -7917,6 +10295,13 @@
     <w:family w:val="modern"/>
     <w:pitch w:val="fixed"/>
     <w:sig w:usb0="E0002EFF" w:usb1="C0007843" w:usb2="00000009" w:usb3="00000000" w:csb0="000001FF" w:csb1="00000000"/>
+  </w:font>
+  <w:font w:name="Wingdings">
+    <w:panose1 w:val="05000000000000000000"/>
+    <w:charset w:val="02"/>
+    <w:family w:val="auto"/>
+    <w:pitch w:val="variable"/>
+    <w:sig w:usb0="00000000" w:usb1="10000000" w:usb2="00000000" w:usb3="00000000" w:csb0="80000000" w:csb1="00000000"/>
   </w:font>
   <w:font w:name="Arial">
     <w:panose1 w:val="020B0604020202020204"/>
@@ -7990,9 +10375,11 @@
     <w:rPrDefault>
       <w:rPr>
         <w:rFonts w:asciiTheme="minorHAnsi" w:eastAsiaTheme="minorEastAsia" w:hAnsiTheme="minorHAnsi" w:cstheme="minorBidi"/>
+        <w:kern w:val="2"/>
         <w:sz w:val="22"/>
         <w:szCs w:val="22"/>
         <w:lang w:val="en-GB" w:eastAsia="en-GB" w:bidi="ar-SA"/>
+        <w14:ligatures w14:val="standardContextual"/>
       </w:rPr>
     </w:rPrDefault>
     <w:pPrDefault>
@@ -8419,8 +10806,8 @@
       <w:color w:val="808080"/>
     </w:rPr>
   </w:style>
-  <w:style w:type="paragraph" w:customStyle="1" w:styleId="E37B847880B34227B7E6F6754BB8478F">
-    <w:name w:val="E37B847880B34227B7E6F6754BB8478F"/>
+  <w:style w:type="paragraph" w:customStyle="1" w:styleId="7D79507B69B64E5D94E6A24A5D600F85">
+    <w:name w:val="7D79507B69B64E5D94E6A24A5D600F85"/>
   </w:style>
 </w:styles>
 </file>
@@ -8685,9 +11072,22 @@
 </file>
 
 <file path=customXml/item2.xml><?xml version="1.0" encoding="utf-8"?>
-<ct:contentTypeSchema xmlns:ct="http://schemas.microsoft.com/office/2006/metadata/contentType" xmlns:ma="http://schemas.microsoft.com/office/2006/metadata/properties/metaAttributes" ct:_="" ma:_="" ma:contentTypeName="Document" ma:contentTypeID="0x01010069FC61C8359A6F4AB0B6B5AF7C67A868" ma:contentTypeVersion="4" ma:contentTypeDescription="Create a new document." ma:contentTypeScope="" ma:versionID="8844573502beadc0cfcae5f61c413718">
-  <xsd:schema xmlns:xsd="http://www.w3.org/2001/XMLSchema" xmlns:xs="http://www.w3.org/2001/XMLSchema" xmlns:p="http://schemas.microsoft.com/office/2006/metadata/properties" xmlns:ns2="286f5d57-d549-49ff-9592-02fd1679dddd" targetNamespace="http://schemas.microsoft.com/office/2006/metadata/properties" ma:root="true" ma:fieldsID="93251bafb6b4991f53d7e712e2d7c63d" ns2:_="">
-    <xsd:import namespace="286f5d57-d549-49ff-9592-02fd1679dddd"/>
+<p:properties xmlns:p="http://schemas.microsoft.com/office/2006/metadata/properties" xmlns:xsi="http://www.w3.org/2001/XMLSchema-instance" xmlns:pc="http://schemas.microsoft.com/office/infopath/2007/PartnerControls">
+  <documentManagement>
+    <CodeofPracticeArea xmlns="46765bbe-c8f8-420d-9195-86969fce2ee8" xsi:nil="true"/>
+  </documentManagement>
+</p:properties>
+</file>
+
+<file path=customXml/item3.xml><?xml version="1.0" encoding="utf-8"?>
+<b:Sources xmlns:b="http://schemas.openxmlformats.org/officeDocument/2006/bibliography" xmlns="http://schemas.openxmlformats.org/officeDocument/2006/bibliography" SelectedStyle="\APASixthEditionOfficeOnline.xsl" StyleName="APA" Version="6"/>
+</file>
+
+<file path=customXml/item4.xml><?xml version="1.0" encoding="utf-8"?>
+<ct:contentTypeSchema xmlns:ct="http://schemas.microsoft.com/office/2006/metadata/contentType" xmlns:ma="http://schemas.microsoft.com/office/2006/metadata/properties/metaAttributes" ct:_="" ma:_="" ma:contentTypeName="Document" ma:contentTypeID="0x0101006FEA4C53B746E94690A2D2779EA3A212" ma:contentTypeVersion="6" ma:contentTypeDescription="Create a new document." ma:contentTypeScope="" ma:versionID="00d3e3f3bc328837a20c2e22e19c095f">
+  <xsd:schema xmlns:xsd="http://www.w3.org/2001/XMLSchema" xmlns:xs="http://www.w3.org/2001/XMLSchema" xmlns:p="http://schemas.microsoft.com/office/2006/metadata/properties" xmlns:ns2="46765bbe-c8f8-420d-9195-86969fce2ee8" xmlns:ns3="d7603273-e2cd-41f3-b8bd-db88c5b2d89a" targetNamespace="http://schemas.microsoft.com/office/2006/metadata/properties" ma:root="true" ma:fieldsID="def79d6b71b14cb5563aeb901c332009" ns2:_="" ns3:_="">
+    <xsd:import namespace="46765bbe-c8f8-420d-9195-86969fce2ee8"/>
+    <xsd:import namespace="d7603273-e2cd-41f3-b8bd-db88c5b2d89a"/>
     <xsd:element name="properties">
       <xsd:complexType>
         <xsd:sequence>
@@ -8696,8 +11096,10 @@
               <xsd:all>
                 <xsd:element ref="ns2:MediaServiceMetadata" minOccurs="0"/>
                 <xsd:element ref="ns2:MediaServiceFastMetadata" minOccurs="0"/>
-                <xsd:element ref="ns2:MediaServiceAutoKeyPoints" minOccurs="0"/>
-                <xsd:element ref="ns2:MediaServiceKeyPoints" minOccurs="0"/>
+                <xsd:element ref="ns2:CodeofPracticeArea" minOccurs="0"/>
+                <xsd:element ref="ns2:MediaServiceObjectDetectorVersions" minOccurs="0"/>
+                <xsd:element ref="ns3:SharedWithUsers" minOccurs="0"/>
+                <xsd:element ref="ns3:SharedWithDetails" minOccurs="0"/>
               </xsd:all>
             </xsd:complexType>
           </xsd:element>
@@ -8705,7 +11107,7 @@
       </xsd:complexType>
     </xsd:element>
   </xsd:schema>
-  <xsd:schema xmlns:xsd="http://www.w3.org/2001/XMLSchema" xmlns:xs="http://www.w3.org/2001/XMLSchema" xmlns:dms="http://schemas.microsoft.com/office/2006/documentManagement/types" xmlns:pc="http://schemas.microsoft.com/office/infopath/2007/PartnerControls" targetNamespace="286f5d57-d549-49ff-9592-02fd1679dddd" elementFormDefault="qualified">
+  <xsd:schema xmlns:xsd="http://www.w3.org/2001/XMLSchema" xmlns:xs="http://www.w3.org/2001/XMLSchema" xmlns:dms="http://schemas.microsoft.com/office/2006/documentManagement/types" xmlns:pc="http://schemas.microsoft.com/office/infopath/2007/PartnerControls" targetNamespace="46765bbe-c8f8-420d-9195-86969fce2ee8" elementFormDefault="qualified">
     <xsd:import namespace="http://schemas.microsoft.com/office/2006/documentManagement/types"/>
     <xsd:import namespace="http://schemas.microsoft.com/office/infopath/2007/PartnerControls"/>
     <xsd:element name="MediaServiceMetadata" ma:index="8" nillable="true" ma:displayName="MediaServiceMetadata" ma:hidden="true" ma:internalName="MediaServiceMetadata" ma:readOnly="true">
@@ -8718,12 +11120,42 @@
         <xsd:restriction base="dms:Note"/>
       </xsd:simpleType>
     </xsd:element>
-    <xsd:element name="MediaServiceAutoKeyPoints" ma:index="10" nillable="true" ma:displayName="MediaServiceAutoKeyPoints" ma:hidden="true" ma:internalName="MediaServiceAutoKeyPoints" ma:readOnly="true">
+    <xsd:element name="CodeofPracticeArea" ma:index="10" nillable="true" ma:displayName="Code of Practice Area" ma:format="Dropdown" ma:internalName="CodeofPracticeArea">
       <xsd:simpleType>
-        <xsd:restriction base="dms:Note"/>
+        <xsd:restriction base="dms:Text">
+          <xsd:maxLength value="255"/>
+        </xsd:restriction>
       </xsd:simpleType>
     </xsd:element>
-    <xsd:element name="MediaServiceKeyPoints" ma:index="11" nillable="true" ma:displayName="KeyPoints" ma:internalName="MediaServiceKeyPoints" ma:readOnly="true">
+    <xsd:element name="MediaServiceObjectDetectorVersions" ma:index="11" nillable="true" ma:displayName="MediaServiceObjectDetectorVersions" ma:hidden="true" ma:indexed="true" ma:internalName="MediaServiceObjectDetectorVersions" ma:readOnly="true">
+      <xsd:simpleType>
+        <xsd:restriction base="dms:Text"/>
+      </xsd:simpleType>
+    </xsd:element>
+  </xsd:schema>
+  <xsd:schema xmlns:xsd="http://www.w3.org/2001/XMLSchema" xmlns:xs="http://www.w3.org/2001/XMLSchema" xmlns:dms="http://schemas.microsoft.com/office/2006/documentManagement/types" xmlns:pc="http://schemas.microsoft.com/office/infopath/2007/PartnerControls" targetNamespace="d7603273-e2cd-41f3-b8bd-db88c5b2d89a" elementFormDefault="qualified">
+    <xsd:import namespace="http://schemas.microsoft.com/office/2006/documentManagement/types"/>
+    <xsd:import namespace="http://schemas.microsoft.com/office/infopath/2007/PartnerControls"/>
+    <xsd:element name="SharedWithUsers" ma:index="12" nillable="true" ma:displayName="Shared With" ma:internalName="SharedWithUsers" ma:readOnly="true">
+      <xsd:complexType>
+        <xsd:complexContent>
+          <xsd:extension base="dms:UserMulti">
+            <xsd:sequence>
+              <xsd:element name="UserInfo" minOccurs="0" maxOccurs="unbounded">
+                <xsd:complexType>
+                  <xsd:sequence>
+                    <xsd:element name="DisplayName" type="xsd:string" minOccurs="0"/>
+                    <xsd:element name="AccountId" type="dms:UserId" minOccurs="0" nillable="true"/>
+                    <xsd:element name="AccountType" type="xsd:string" minOccurs="0"/>
+                  </xsd:sequence>
+                </xsd:complexType>
+              </xsd:element>
+            </xsd:sequence>
+          </xsd:extension>
+        </xsd:complexContent>
+      </xsd:complexType>
+    </xsd:element>
+    <xsd:element name="SharedWithDetails" ma:index="13" nillable="true" ma:displayName="Shared With Details" ma:internalName="SharedWithDetails" ma:readOnly="true">
       <xsd:simpleType>
         <xsd:restriction base="dms:Note">
           <xsd:maxLength value="255"/>
@@ -8830,16 +11262,6 @@
 </ct:contentTypeSchema>
 </file>
 
-<file path=customXml/item3.xml><?xml version="1.0" encoding="utf-8"?>
-<p:properties xmlns:p="http://schemas.microsoft.com/office/2006/metadata/properties" xmlns:xsi="http://www.w3.org/2001/XMLSchema-instance" xmlns:pc="http://schemas.microsoft.com/office/infopath/2007/PartnerControls">
-  <documentManagement/>
-</p:properties>
-</file>
-
-<file path=customXml/item4.xml><?xml version="1.0" encoding="utf-8"?>
-<b:Sources xmlns:b="http://schemas.openxmlformats.org/officeDocument/2006/bibliography" xmlns="http://schemas.openxmlformats.org/officeDocument/2006/bibliography" SelectedStyle="\APASixthEditionOfficeOnline.xsl" StyleName="APA" Version="6"/>
-</file>
-
 <file path=customXml/itemProps1.xml><?xml version="1.0" encoding="utf-8"?>
 <ds:datastoreItem xmlns:ds="http://schemas.openxmlformats.org/officeDocument/2006/customXml" ds:itemID="{909CB5D3-5BFD-4BBC-9F32-751451F9C34C}">
   <ds:schemaRefs>
@@ -8849,13 +11271,32 @@
 </file>
 
 <file path=customXml/itemProps2.xml><?xml version="1.0" encoding="utf-8"?>
-<ds:datastoreItem xmlns:ds="http://schemas.openxmlformats.org/officeDocument/2006/customXml" ds:itemID="{CB4DAB26-5E00-4355-8192-EE8CB5C2DB4C}">
+<ds:datastoreItem xmlns:ds="http://schemas.openxmlformats.org/officeDocument/2006/customXml" ds:itemID="{6BA2688C-114F-4086-A3A1-6C7FB0D8A225}">
+  <ds:schemaRefs>
+    <ds:schemaRef ds:uri="http://schemas.microsoft.com/office/2006/metadata/properties"/>
+    <ds:schemaRef ds:uri="http://schemas.microsoft.com/office/infopath/2007/PartnerControls"/>
+    <ds:schemaRef ds:uri="46765bbe-c8f8-420d-9195-86969fce2ee8"/>
+  </ds:schemaRefs>
+</ds:datastoreItem>
+</file>
+
+<file path=customXml/itemProps3.xml><?xml version="1.0" encoding="utf-8"?>
+<ds:datastoreItem xmlns:ds="http://schemas.openxmlformats.org/officeDocument/2006/customXml" ds:itemID="{3849E116-B3D2-4241-A515-0A0CC5376A28}">
+  <ds:schemaRefs>
+    <ds:schemaRef ds:uri="http://schemas.openxmlformats.org/officeDocument/2006/bibliography"/>
+  </ds:schemaRefs>
+</ds:datastoreItem>
+</file>
+
+<file path=customXml/itemProps4.xml><?xml version="1.0" encoding="utf-8"?>
+<ds:datastoreItem xmlns:ds="http://schemas.openxmlformats.org/officeDocument/2006/customXml" ds:itemID="{A29DEB0D-B6F6-43BC-AD75-738F4DEA9B5A}">
   <ds:schemaRefs>
     <ds:schemaRef ds:uri="http://schemas.microsoft.com/office/2006/metadata/contentType"/>
     <ds:schemaRef ds:uri="http://schemas.microsoft.com/office/2006/metadata/properties/metaAttributes"/>
     <ds:schemaRef ds:uri="http://www.w3.org/2001/XMLSchema"/>
     <ds:schemaRef ds:uri="http://schemas.microsoft.com/office/2006/metadata/properties"/>
-    <ds:schemaRef ds:uri="286f5d57-d549-49ff-9592-02fd1679dddd"/>
+    <ds:schemaRef ds:uri="46765bbe-c8f8-420d-9195-86969fce2ee8"/>
+    <ds:schemaRef ds:uri="d7603273-e2cd-41f3-b8bd-db88c5b2d89a"/>
     <ds:schemaRef ds:uri="http://schemas.microsoft.com/office/2006/documentManagement/types"/>
     <ds:schemaRef ds:uri="http://schemas.microsoft.com/office/infopath/2007/PartnerControls"/>
     <ds:schemaRef ds:uri="http://schemas.openxmlformats.org/package/2006/metadata/core-properties"/>
@@ -8864,21 +11305,4 @@
     <ds:schemaRef ds:uri="http://schemas.microsoft.com/internal/obd"/>
   </ds:schemaRefs>
 </ds:datastoreItem>
-</file>
-
-<file path=customXml/itemProps3.xml><?xml version="1.0" encoding="utf-8"?>
-<ds:datastoreItem xmlns:ds="http://schemas.openxmlformats.org/officeDocument/2006/customXml" ds:itemID="{6BA2688C-114F-4086-A3A1-6C7FB0D8A225}">
-  <ds:schemaRefs>
-    <ds:schemaRef ds:uri="http://schemas.microsoft.com/office/2006/metadata/properties"/>
-    <ds:schemaRef ds:uri="http://schemas.microsoft.com/office/infopath/2007/PartnerControls"/>
-  </ds:schemaRefs>
-</ds:datastoreItem>
-</file>
-
-<file path=customXml/itemProps4.xml><?xml version="1.0" encoding="utf-8"?>
-<ds:datastoreItem xmlns:ds="http://schemas.openxmlformats.org/officeDocument/2006/customXml" ds:itemID="{3849E116-B3D2-4241-A515-0A0CC5376A28}">
-  <ds:schemaRefs>
-    <ds:schemaRef ds:uri="http://schemas.openxmlformats.org/officeDocument/2006/bibliography"/>
-  </ds:schemaRefs>
-</ds:datastoreItem>
 </file>